--- a/result/林務局報告/林務局報告.docx
+++ b/result/林務局報告/林務局報告.docx
@@ -8,12 +8,14 @@
         <w:jc w:val="center"/>
         <w:rPr>
           <w:rFonts w:ascii="Times New Roman" w:eastAsia="標楷體" w:hAnsi="Times New Roman"/>
+          <w:b/>
           <w:sz w:val="40"/>
         </w:rPr>
       </w:pPr>
       <w:r>
         <w:rPr>
           <w:rFonts w:ascii="Times New Roman" w:eastAsia="標楷體" w:hAnsi="Times New Roman" w:hint="eastAsia"/>
+          <w:b/>
           <w:sz w:val="40"/>
         </w:rPr>
         <w:t>2019</w:t>
@@ -21,6 +23,7 @@
       <w:r>
         <w:rPr>
           <w:rFonts w:ascii="Times New Roman" w:eastAsia="標楷體" w:hAnsi="Times New Roman" w:hint="eastAsia"/>
+          <w:b/>
           <w:sz w:val="40"/>
         </w:rPr>
         <w:t>年林務局實施</w:t>
@@ -28,6 +31,7 @@
       <w:r>
         <w:rPr>
           <w:rFonts w:ascii="Times New Roman" w:eastAsia="標楷體" w:hAnsi="Times New Roman" w:hint="eastAsia"/>
+          <w:b/>
           <w:sz w:val="40"/>
         </w:rPr>
         <w:t>臺灣</w:t>
@@ -35,6 +39,7 @@
       <w:r>
         <w:rPr>
           <w:rFonts w:ascii="Times New Roman" w:eastAsia="標楷體" w:hAnsi="Times New Roman" w:hint="eastAsia"/>
+          <w:b/>
           <w:sz w:val="40"/>
         </w:rPr>
         <w:t>獼猴調查成果報告</w:t>
@@ -55,12 +60,14 @@
         <w:jc w:val="both"/>
         <w:rPr>
           <w:rFonts w:ascii="Times New Roman" w:eastAsia="標楷體" w:hAnsi="Times New Roman"/>
+          <w:b/>
           <w:sz w:val="32"/>
         </w:rPr>
       </w:pPr>
       <w:r>
         <w:rPr>
           <w:rFonts w:ascii="Times New Roman" w:eastAsia="標楷體" w:hAnsi="Times New Roman" w:hint="eastAsia"/>
+          <w:b/>
           <w:sz w:val="32"/>
         </w:rPr>
         <w:t>前言</w:t>
@@ -256,13 +263,7 @@
         <w:rPr>
           <w:rFonts w:eastAsia="標楷體" w:hint="eastAsia"/>
         </w:rPr>
-        <w:t>的志工系統與運作模式，嘗試建構一套公民參與式長期監測臺灣獼猴的方法。</w:t>
-      </w:r>
-      <w:r>
-        <w:rPr>
-          <w:rFonts w:eastAsia="標楷體" w:hint="eastAsia"/>
-        </w:rPr>
-        <w:t>於</w:t>
+        <w:t>的志工系統與運作模式，嘗試建構一套公民參與式長期監測臺灣獼猴的方法。於</w:t>
       </w:r>
       <w:r>
         <w:rPr>
@@ -326,7 +327,7 @@
         <w:spacing w:line="276" w:lineRule="auto"/>
         <w:jc w:val="both"/>
         <w:rPr>
-          <w:rFonts w:ascii="Times New Roman" w:eastAsia="標楷體" w:hAnsi="Times New Roman" w:hint="eastAsia"/>
+          <w:rFonts w:ascii="Times New Roman" w:eastAsia="標楷體" w:hAnsi="Times New Roman"/>
         </w:rPr>
       </w:pPr>
     </w:p>
@@ -335,12 +336,14 @@
         <w:spacing w:line="276" w:lineRule="auto"/>
         <w:jc w:val="both"/>
         <w:rPr>
-          <w:rFonts w:ascii="Times New Roman" w:eastAsia="標楷體" w:hAnsi="Times New Roman" w:hint="eastAsia"/>
+          <w:rFonts w:ascii="Times New Roman" w:eastAsia="標楷體" w:hAnsi="Times New Roman"/>
+          <w:b/>
         </w:rPr>
       </w:pPr>
       <w:r>
         <w:rPr>
           <w:rFonts w:ascii="Times New Roman" w:eastAsia="標楷體" w:hAnsi="Times New Roman" w:hint="eastAsia"/>
+          <w:b/>
           <w:sz w:val="32"/>
         </w:rPr>
         <w:t>目標</w:t>
@@ -351,7 +354,7 @@
         <w:spacing w:line="276" w:lineRule="auto"/>
         <w:jc w:val="both"/>
         <w:rPr>
-          <w:rFonts w:ascii="Times New Roman" w:eastAsia="標楷體" w:hAnsi="Times New Roman" w:hint="eastAsia"/>
+          <w:rFonts w:ascii="Times New Roman" w:eastAsia="標楷體" w:hAnsi="Times New Roman"/>
         </w:rPr>
       </w:pPr>
       <w:r>
@@ -441,12 +444,14 @@
         <w:jc w:val="both"/>
         <w:rPr>
           <w:rFonts w:ascii="Times New Roman" w:eastAsia="標楷體" w:hAnsi="Times New Roman"/>
+          <w:b/>
           <w:sz w:val="32"/>
         </w:rPr>
       </w:pPr>
       <w:r>
         <w:rPr>
           <w:rFonts w:ascii="Times New Roman" w:eastAsia="標楷體" w:hAnsi="Times New Roman" w:hint="eastAsia"/>
+          <w:b/>
           <w:sz w:val="32"/>
         </w:rPr>
         <w:t>樣</w:t>
@@ -455,6 +460,7 @@
       <w:r>
         <w:rPr>
           <w:rFonts w:ascii="Times New Roman" w:eastAsia="標楷體" w:hAnsi="Times New Roman" w:hint="eastAsia"/>
+          <w:b/>
           <w:sz w:val="32"/>
         </w:rPr>
         <w:t>區樣點</w:t>
@@ -463,16 +469,10 @@
       <w:r>
         <w:rPr>
           <w:rFonts w:ascii="Times New Roman" w:eastAsia="標楷體" w:hAnsi="Times New Roman" w:hint="eastAsia"/>
+          <w:b/>
           <w:sz w:val="32"/>
         </w:rPr>
-        <w:t>設置</w:t>
-      </w:r>
-      <w:r>
-        <w:rPr>
-          <w:rFonts w:ascii="Times New Roman" w:eastAsia="標楷體" w:hAnsi="Times New Roman" w:hint="eastAsia"/>
-          <w:sz w:val="32"/>
-        </w:rPr>
-        <w:t>方法</w:t>
+        <w:t>設置方法</w:t>
       </w:r>
     </w:p>
     <w:p>
@@ -900,7 +900,7 @@
         <w:spacing w:line="276" w:lineRule="auto"/>
         <w:jc w:val="both"/>
         <w:rPr>
-          <w:rFonts w:ascii="Times New Roman" w:eastAsia="標楷體" w:hAnsi="Times New Roman" w:hint="eastAsia"/>
+          <w:rFonts w:ascii="Times New Roman" w:eastAsia="標楷體" w:hAnsi="Times New Roman"/>
         </w:rPr>
       </w:pPr>
     </w:p>
@@ -910,12 +910,14 @@
         <w:jc w:val="both"/>
         <w:rPr>
           <w:rFonts w:ascii="Times New Roman" w:eastAsia="標楷體" w:hAnsi="Times New Roman"/>
+          <w:b/>
           <w:sz w:val="32"/>
         </w:rPr>
       </w:pPr>
       <w:r>
         <w:rPr>
           <w:rFonts w:ascii="Times New Roman" w:eastAsia="標楷體" w:hAnsi="Times New Roman" w:hint="eastAsia"/>
+          <w:b/>
           <w:sz w:val="32"/>
         </w:rPr>
         <w:t>調查方法</w:t>
@@ -926,7 +928,7 @@
         <w:spacing w:line="276" w:lineRule="auto"/>
         <w:jc w:val="both"/>
         <w:rPr>
-          <w:rFonts w:ascii="Times New Roman" w:eastAsia="標楷體" w:hAnsi="Times New Roman" w:hint="eastAsia"/>
+          <w:rFonts w:ascii="Times New Roman" w:eastAsia="標楷體" w:hAnsi="Times New Roman"/>
         </w:rPr>
       </w:pPr>
       <w:r>
@@ -1125,13 +1127,7 @@
         <w:rPr>
           <w:rFonts w:ascii="Times New Roman" w:eastAsia="標楷體" w:hAnsi="Times New Roman" w:hint="eastAsia"/>
         </w:rPr>
-        <w:t>、</w:t>
-      </w:r>
-      <w:r>
-        <w:rPr>
-          <w:rFonts w:ascii="Times New Roman" w:eastAsia="標楷體" w:hAnsi="Times New Roman" w:hint="eastAsia"/>
-        </w:rPr>
-        <w:t>棲地類型</w:t>
+        <w:t>、棲地類型</w:t>
       </w:r>
       <w:r>
         <w:rPr>
@@ -1603,13 +1599,7 @@
         <w:rPr>
           <w:rFonts w:ascii="Times New Roman" w:eastAsia="標楷體" w:hAnsi="Times New Roman" w:hint="eastAsia"/>
         </w:rPr>
-        <w:t>整及</w:t>
-      </w:r>
-      <w:r>
-        <w:rPr>
-          <w:rFonts w:ascii="Times New Roman" w:eastAsia="標楷體" w:hAnsi="Times New Roman" w:hint="eastAsia"/>
-        </w:rPr>
-        <w:t>回傳至</w:t>
+        <w:t>整及回傳至</w:t>
       </w:r>
       <w:r>
         <w:rPr>
@@ -1633,13 +1623,7 @@
         <w:rPr>
           <w:rFonts w:ascii="Times New Roman" w:eastAsia="標楷體" w:hAnsi="Times New Roman" w:hint="eastAsia"/>
         </w:rPr>
-        <w:t>完成資料的檢核</w:t>
-      </w:r>
-      <w:r>
-        <w:rPr>
-          <w:rFonts w:ascii="Times New Roman" w:eastAsia="標楷體" w:hAnsi="Times New Roman" w:hint="eastAsia"/>
-        </w:rPr>
-        <w:t>。</w:t>
+        <w:t>完成資料的檢核。</w:t>
       </w:r>
     </w:p>
     <w:p>
@@ -1657,12 +1641,14 @@
         <w:jc w:val="both"/>
         <w:rPr>
           <w:rFonts w:ascii="Times New Roman" w:eastAsia="標楷體" w:hAnsi="Times New Roman"/>
+          <w:b/>
           <w:sz w:val="32"/>
         </w:rPr>
       </w:pPr>
       <w:r>
         <w:rPr>
           <w:rFonts w:ascii="Times New Roman" w:eastAsia="標楷體" w:hAnsi="Times New Roman" w:hint="eastAsia"/>
+          <w:b/>
           <w:sz w:val="32"/>
         </w:rPr>
         <w:t>結果</w:t>
@@ -1674,43 +1660,41 @@
         <w:jc w:val="both"/>
         <w:rPr>
           <w:rFonts w:ascii="Times New Roman" w:eastAsia="標楷體" w:hAnsi="Times New Roman"/>
+          <w:b/>
+          <w:sz w:val="28"/>
         </w:rPr>
       </w:pPr>
       <w:r>
         <w:rPr>
           <w:rFonts w:ascii="Times New Roman" w:eastAsia="標楷體" w:hAnsi="Times New Roman" w:hint="eastAsia"/>
+          <w:b/>
+          <w:sz w:val="28"/>
         </w:rPr>
         <w:t>一、</w:t>
       </w:r>
       <w:r>
         <w:rPr>
           <w:rFonts w:ascii="Times New Roman" w:eastAsia="標楷體" w:hAnsi="Times New Roman" w:hint="eastAsia"/>
-        </w:rPr>
-        <w:t>各</w:t>
-      </w:r>
-      <w:r>
-        <w:rPr>
-          <w:rFonts w:ascii="Times New Roman" w:eastAsia="標楷體" w:hAnsi="Times New Roman" w:hint="eastAsia"/>
-        </w:rPr>
-        <w:t>林管</w:t>
+          <w:b/>
+          <w:sz w:val="28"/>
+        </w:rPr>
+        <w:t>各林管</w:t>
       </w:r>
       <w:proofErr w:type="gramStart"/>
       <w:r>
         <w:rPr>
           <w:rFonts w:ascii="Times New Roman" w:eastAsia="標楷體" w:hAnsi="Times New Roman" w:hint="eastAsia"/>
-        </w:rPr>
-        <w:t>處</w:t>
-      </w:r>
-      <w:r>
-        <w:rPr>
-          <w:rFonts w:ascii="Times New Roman" w:eastAsia="標楷體" w:hAnsi="Times New Roman" w:hint="eastAsia"/>
-        </w:rPr>
-        <w:t>樣點</w:t>
+          <w:b/>
+          <w:sz w:val="28"/>
+        </w:rPr>
+        <w:t>處樣點</w:t>
       </w:r>
       <w:proofErr w:type="gramEnd"/>
       <w:r>
         <w:rPr>
           <w:rFonts w:ascii="Times New Roman" w:eastAsia="標楷體" w:hAnsi="Times New Roman" w:hint="eastAsia"/>
+          <w:b/>
+          <w:sz w:val="28"/>
         </w:rPr>
         <w:t>設置</w:t>
       </w:r>
@@ -1727,6 +1711,12 @@
         <w:rPr>
           <w:rFonts w:ascii="Times New Roman" w:eastAsia="標楷體" w:hAnsi="Times New Roman" w:hint="eastAsia"/>
         </w:rPr>
+        <w:t xml:space="preserve">    </w:t>
+      </w:r>
+      <w:r>
+        <w:rPr>
+          <w:rFonts w:ascii="Times New Roman" w:eastAsia="標楷體" w:hAnsi="Times New Roman" w:hint="eastAsia"/>
+        </w:rPr>
         <w:t>自</w:t>
       </w:r>
       <w:r>
@@ -1775,7 +1765,7 @@
         <w:rPr>
           <w:rFonts w:ascii="Times New Roman" w:eastAsia="標楷體" w:hAnsi="Times New Roman" w:hint="eastAsia"/>
         </w:rPr>
-        <w:t>日止，各林管處共設置</w:t>
+        <w:t>日止，林管處共設置</w:t>
       </w:r>
       <w:r>
         <w:rPr>
@@ -1787,14 +1777,20 @@
         <w:rPr>
           <w:rFonts w:ascii="Times New Roman" w:eastAsia="標楷體" w:hAnsi="Times New Roman" w:hint="eastAsia"/>
         </w:rPr>
-        <w:t>個樣區，</w:t>
+        <w:t>個樣區</w:t>
       </w:r>
       <w:proofErr w:type="gramStart"/>
       <w:r>
         <w:rPr>
           <w:rFonts w:ascii="Times New Roman" w:eastAsia="標楷體" w:hAnsi="Times New Roman" w:hint="eastAsia"/>
         </w:rPr>
-        <w:t>2452</w:t>
+        <w:t>245</w:t>
+      </w:r>
+      <w:r>
+        <w:rPr>
+          <w:rFonts w:ascii="Times New Roman" w:eastAsia="標楷體" w:hAnsi="Times New Roman" w:hint="eastAsia"/>
+        </w:rPr>
+        <w:t>0</w:t>
       </w:r>
       <w:r>
         <w:rPr>
@@ -1807,87 +1803,243 @@
         <w:rPr>
           <w:rFonts w:ascii="Times New Roman" w:eastAsia="標楷體" w:hAnsi="Times New Roman" w:hint="eastAsia"/>
         </w:rPr>
-        <w:t>，其中，高海拔樣區</w:t>
-      </w:r>
-      <w:r>
-        <w:rPr>
-          <w:rFonts w:ascii="Times New Roman" w:eastAsia="標楷體" w:hAnsi="Times New Roman" w:hint="eastAsia"/>
-        </w:rPr>
-        <w:t xml:space="preserve">  </w:t>
+        <w:t>。</w:t>
+      </w:r>
+      <w:r>
+        <w:rPr>
+          <w:rFonts w:ascii="Times New Roman" w:eastAsia="標楷體" w:hAnsi="Times New Roman" w:hint="eastAsia"/>
+        </w:rPr>
+        <w:t>各林管處的調查樣區數為</w:t>
+      </w:r>
+      <w:r>
+        <w:rPr>
+          <w:rFonts w:ascii="Times New Roman" w:eastAsia="標楷體" w:hAnsi="Times New Roman" w:hint="eastAsia"/>
+        </w:rPr>
+        <w:t>42 - 55</w:t>
+      </w:r>
+      <w:r>
+        <w:rPr>
+          <w:rFonts w:ascii="Times New Roman" w:eastAsia="標楷體" w:hAnsi="Times New Roman" w:hint="eastAsia"/>
+        </w:rPr>
+        <w:t>個，樣點數為</w:t>
+      </w:r>
+      <w:r>
+        <w:rPr>
+          <w:rFonts w:ascii="Times New Roman" w:eastAsia="標楷體" w:hAnsi="Times New Roman" w:hint="eastAsia"/>
+        </w:rPr>
+        <w:t>274 - 348</w:t>
+      </w:r>
+      <w:r>
+        <w:rPr>
+          <w:rFonts w:ascii="Times New Roman" w:eastAsia="標楷體" w:hAnsi="Times New Roman" w:hint="eastAsia"/>
+        </w:rPr>
+        <w:t>個</w:t>
+      </w:r>
+      <w:r>
+        <w:rPr>
+          <w:rFonts w:ascii="Times New Roman" w:eastAsia="標楷體" w:hAnsi="Times New Roman" w:hint="eastAsia"/>
+        </w:rPr>
+        <w:t xml:space="preserve"> </w:t>
+      </w:r>
+      <w:r>
+        <w:rPr>
+          <w:rFonts w:ascii="Times New Roman" w:eastAsia="標楷體" w:hAnsi="Times New Roman" w:hint="eastAsia"/>
+        </w:rPr>
+        <w:t>(</w:t>
+      </w:r>
+      <w:r>
+        <w:rPr>
+          <w:rFonts w:ascii="Times New Roman" w:eastAsia="標楷體" w:hAnsi="Times New Roman" w:hint="eastAsia"/>
+        </w:rPr>
+        <w:t>表</w:t>
+      </w:r>
+      <w:r>
+        <w:rPr>
+          <w:rFonts w:ascii="Times New Roman" w:eastAsia="標楷體" w:hAnsi="Times New Roman" w:hint="eastAsia"/>
+        </w:rPr>
+        <w:t>1</w:t>
+      </w:r>
+      <w:r>
+        <w:rPr>
+          <w:rFonts w:ascii="Times New Roman" w:eastAsia="標楷體" w:hAnsi="Times New Roman" w:hint="eastAsia"/>
+        </w:rPr>
+        <w:t>、圖</w:t>
+      </w:r>
+      <w:r>
+        <w:rPr>
+          <w:rFonts w:ascii="Times New Roman" w:eastAsia="標楷體" w:hAnsi="Times New Roman" w:hint="eastAsia"/>
+        </w:rPr>
+        <w:t>1</w:t>
+      </w:r>
+      <w:r>
+        <w:rPr>
+          <w:rFonts w:ascii="Times New Roman" w:eastAsia="標楷體" w:hAnsi="Times New Roman" w:hint="eastAsia"/>
+        </w:rPr>
+        <w:t>)</w:t>
+      </w:r>
+      <w:r>
+        <w:rPr>
+          <w:rFonts w:ascii="Times New Roman" w:eastAsia="標楷體" w:hAnsi="Times New Roman" w:hint="eastAsia"/>
+        </w:rPr>
+        <w:t>。</w:t>
       </w:r>
       <w:proofErr w:type="gramStart"/>
       <w:r>
         <w:rPr>
           <w:rFonts w:ascii="Times New Roman" w:eastAsia="標楷體" w:hAnsi="Times New Roman" w:hint="eastAsia"/>
         </w:rPr>
+        <w:t>樣點套疊</w:t>
+      </w:r>
+      <w:proofErr w:type="gramEnd"/>
+      <w:r>
+        <w:rPr>
+          <w:rFonts w:ascii="Times New Roman" w:eastAsia="標楷體" w:hAnsi="Times New Roman" w:hint="eastAsia"/>
+        </w:rPr>
+        <w:t>到</w:t>
+      </w:r>
+      <w:r>
+        <w:rPr>
+          <w:rFonts w:ascii="標楷體" w:eastAsia="標楷體" w:hAnsi="標楷體" w:hint="eastAsia"/>
+        </w:rPr>
+        <w:t>「</w:t>
+      </w:r>
+      <w:r>
+        <w:rPr>
+          <w:rFonts w:ascii="標楷體" w:eastAsia="標楷體" w:hAnsi="標楷體" w:hint="eastAsia"/>
+        </w:rPr>
+        <w:t>第四次森林資源調查全島森林</w:t>
+      </w:r>
+      <w:proofErr w:type="gramStart"/>
+      <w:r>
+        <w:rPr>
+          <w:rFonts w:ascii="標楷體" w:eastAsia="標楷體" w:hAnsi="標楷體" w:hint="eastAsia"/>
+        </w:rPr>
+        <w:t>林</w:t>
+      </w:r>
+      <w:proofErr w:type="gramEnd"/>
+      <w:r>
+        <w:rPr>
+          <w:rFonts w:ascii="標楷體" w:eastAsia="標楷體" w:hAnsi="標楷體" w:hint="eastAsia"/>
+        </w:rPr>
+        <w:t>型分布圖</w:t>
+      </w:r>
+      <w:r>
+        <w:rPr>
+          <w:rFonts w:ascii="標楷體" w:eastAsia="標楷體" w:hAnsi="標楷體" w:hint="eastAsia"/>
+        </w:rPr>
+        <w:t>」的圖層後，落於森林範圍內</w:t>
+      </w:r>
+      <w:proofErr w:type="gramStart"/>
+      <w:r>
+        <w:rPr>
+          <w:rFonts w:ascii="標楷體" w:eastAsia="標楷體" w:hAnsi="標楷體" w:hint="eastAsia"/>
+        </w:rPr>
+        <w:t>的樣點</w:t>
+      </w:r>
+      <w:r>
+        <w:rPr>
+          <w:rFonts w:ascii="Times New Roman" w:eastAsia="標楷體" w:hAnsi="Times New Roman" w:cs="Times New Roman"/>
+        </w:rPr>
+        <w:t>有</w:t>
+      </w:r>
+      <w:proofErr w:type="gramEnd"/>
+      <w:r>
+        <w:rPr>
+          <w:rFonts w:ascii="Times New Roman" w:eastAsia="標楷體" w:hAnsi="Times New Roman" w:cs="Times New Roman"/>
+        </w:rPr>
+        <w:t>2389</w:t>
+      </w:r>
+      <w:r>
+        <w:rPr>
+          <w:rFonts w:ascii="Times New Roman" w:eastAsia="標楷體" w:hAnsi="Times New Roman" w:cs="Times New Roman"/>
+        </w:rPr>
         <w:t>個</w:t>
       </w:r>
+      <w:r>
+        <w:rPr>
+          <w:rFonts w:ascii="Times New Roman" w:eastAsia="標楷體" w:hAnsi="Times New Roman" w:cs="Times New Roman" w:hint="eastAsia"/>
+        </w:rPr>
+        <w:t xml:space="preserve"> (</w:t>
+      </w:r>
+      <w:r>
+        <w:rPr>
+          <w:rFonts w:ascii="Times New Roman" w:eastAsia="標楷體" w:hAnsi="Times New Roman" w:cs="Times New Roman" w:hint="eastAsia"/>
+        </w:rPr>
+        <w:t>表</w:t>
+      </w:r>
+      <w:r>
+        <w:rPr>
+          <w:rFonts w:ascii="Times New Roman" w:eastAsia="標楷體" w:hAnsi="Times New Roman" w:cs="Times New Roman" w:hint="eastAsia"/>
+        </w:rPr>
+        <w:t>2</w:t>
+      </w:r>
+      <w:r>
+        <w:rPr>
+          <w:rFonts w:ascii="Times New Roman" w:eastAsia="標楷體" w:hAnsi="Times New Roman" w:cs="Times New Roman" w:hint="eastAsia"/>
+        </w:rPr>
+        <w:t>、圖</w:t>
+      </w:r>
+      <w:r>
+        <w:rPr>
+          <w:rFonts w:ascii="Times New Roman" w:eastAsia="標楷體" w:hAnsi="Times New Roman" w:cs="Times New Roman" w:hint="eastAsia"/>
+        </w:rPr>
+        <w:t>2</w:t>
+      </w:r>
+      <w:r>
+        <w:rPr>
+          <w:rFonts w:ascii="Times New Roman" w:eastAsia="標楷體" w:hAnsi="Times New Roman" w:cs="Times New Roman" w:hint="eastAsia"/>
+        </w:rPr>
+        <w:t>)</w:t>
+      </w:r>
+      <w:r>
+        <w:rPr>
+          <w:rFonts w:ascii="標楷體" w:eastAsia="標楷體" w:hAnsi="標楷體" w:hint="eastAsia"/>
+        </w:rPr>
+        <w:t>。</w:t>
+      </w:r>
+      <w:r>
+        <w:rPr>
+          <w:rFonts w:ascii="Times New Roman" w:eastAsia="標楷體" w:hAnsi="Times New Roman" w:hint="eastAsia"/>
+        </w:rPr>
+        <w:t>各林管處所設置的</w:t>
+      </w:r>
+      <w:r>
+        <w:rPr>
+          <w:rFonts w:ascii="Times New Roman" w:eastAsia="標楷體" w:hAnsi="Times New Roman" w:hint="eastAsia"/>
+        </w:rPr>
+        <w:t>樣</w:t>
+      </w:r>
+      <w:proofErr w:type="gramStart"/>
+      <w:r>
+        <w:rPr>
+          <w:rFonts w:ascii="Times New Roman" w:eastAsia="標楷體" w:hAnsi="Times New Roman" w:hint="eastAsia"/>
+        </w:rPr>
+        <w:t>區樣點</w:t>
+      </w:r>
       <w:proofErr w:type="gramEnd"/>
       <w:r>
         <w:rPr>
           <w:rFonts w:ascii="Times New Roman" w:eastAsia="標楷體" w:hAnsi="Times New Roman" w:hint="eastAsia"/>
         </w:rPr>
-        <w:t>；中海拔樣區</w:t>
-      </w:r>
-      <w:r>
-        <w:rPr>
-          <w:rFonts w:ascii="Times New Roman" w:eastAsia="標楷體" w:hAnsi="Times New Roman" w:hint="eastAsia"/>
-        </w:rPr>
-        <w:t xml:space="preserve">  </w:t>
-      </w:r>
-      <w:proofErr w:type="gramStart"/>
-      <w:r>
-        <w:rPr>
-          <w:rFonts w:ascii="Times New Roman" w:eastAsia="標楷體" w:hAnsi="Times New Roman" w:hint="eastAsia"/>
-        </w:rPr>
-        <w:t>個</w:t>
-      </w:r>
-      <w:proofErr w:type="gramEnd"/>
-      <w:r>
-        <w:rPr>
-          <w:rFonts w:ascii="Times New Roman" w:eastAsia="標楷體" w:hAnsi="Times New Roman" w:hint="eastAsia"/>
-        </w:rPr>
-        <w:t>；低海拔樣區</w:t>
-      </w:r>
-      <w:r>
-        <w:rPr>
-          <w:rFonts w:ascii="Times New Roman" w:eastAsia="標楷體" w:hAnsi="Times New Roman" w:hint="eastAsia"/>
-        </w:rPr>
-        <w:t xml:space="preserve">  </w:t>
-      </w:r>
-      <w:proofErr w:type="gramStart"/>
-      <w:r>
-        <w:rPr>
-          <w:rFonts w:ascii="Times New Roman" w:eastAsia="標楷體" w:hAnsi="Times New Roman" w:hint="eastAsia"/>
-        </w:rPr>
-        <w:t>個</w:t>
-      </w:r>
-      <w:proofErr w:type="gramEnd"/>
+        <w:t>資訊</w:t>
+      </w:r>
+      <w:r>
+        <w:rPr>
+          <w:rFonts w:ascii="Times New Roman" w:eastAsia="標楷體" w:hAnsi="Times New Roman" w:hint="eastAsia"/>
+        </w:rPr>
+        <w:t>詳列於附件</w:t>
+      </w:r>
+      <w:r>
+        <w:rPr>
+          <w:rFonts w:ascii="Times New Roman" w:eastAsia="標楷體" w:hAnsi="Times New Roman" w:hint="eastAsia"/>
+        </w:rPr>
+        <w:t>1</w:t>
+      </w:r>
       <w:r>
         <w:rPr>
           <w:rFonts w:ascii="Times New Roman" w:eastAsia="標楷體" w:hAnsi="Times New Roman" w:hint="eastAsia"/>
         </w:rPr>
         <w:t>。</w:t>
-      </w:r>
-      <w:r>
-        <w:rPr>
-          <w:rFonts w:ascii="Times New Roman" w:eastAsia="標楷體" w:hAnsi="Times New Roman" w:hint="eastAsia"/>
-        </w:rPr>
-        <w:t>樣</w:t>
-      </w:r>
-      <w:proofErr w:type="gramStart"/>
-      <w:r>
-        <w:rPr>
-          <w:rFonts w:ascii="Times New Roman" w:eastAsia="標楷體" w:hAnsi="Times New Roman" w:hint="eastAsia"/>
-        </w:rPr>
-        <w:t>區樣點詳</w:t>
-      </w:r>
-      <w:proofErr w:type="gramEnd"/>
-      <w:r>
-        <w:rPr>
-          <w:rFonts w:ascii="Times New Roman" w:eastAsia="標楷體" w:hAnsi="Times New Roman" w:hint="eastAsia"/>
-        </w:rPr>
-        <w:t>列於附件一。</w:t>
       </w:r>
     </w:p>
     <w:p>
@@ -1899,1184 +2051,1186 @@
         </w:rPr>
       </w:pPr>
     </w:p>
-    <w:p>
-      <w:pPr>
-        <w:spacing w:line="276" w:lineRule="auto"/>
-        <w:jc w:val="both"/>
-        <w:rPr>
-          <w:rFonts w:ascii="Times New Roman" w:eastAsia="標楷體" w:hAnsi="Times New Roman"/>
-        </w:rPr>
-      </w:pPr>
-      <w:r>
-        <w:rPr>
-          <w:rFonts w:ascii="Times New Roman" w:eastAsia="標楷體" w:hAnsi="Times New Roman" w:hint="eastAsia"/>
-        </w:rPr>
-        <w:t>各處轄區</w:t>
-      </w:r>
-      <w:proofErr w:type="gramStart"/>
-      <w:r>
-        <w:rPr>
-          <w:rFonts w:ascii="Times New Roman" w:eastAsia="標楷體" w:hAnsi="Times New Roman" w:hint="eastAsia"/>
-        </w:rPr>
-        <w:t>與樣點位置</w:t>
-      </w:r>
-      <w:proofErr w:type="gramEnd"/>
-    </w:p>
     <w:tbl>
       <w:tblPr>
-        <w:tblW w:w="1878" w:type="pct"/>
-        <w:tblCellMar>
-          <w:left w:w="0" w:type="dxa"/>
-          <w:right w:w="0" w:type="dxa"/>
-        </w:tblCellMar>
-        <w:tblLook w:val="0600" w:firstRow="0" w:lastRow="0" w:firstColumn="0" w:lastColumn="0" w:noHBand="1" w:noVBand="1"/>
+        <w:tblStyle w:val="a4"/>
+        <w:tblW w:w="8301" w:type="dxa"/>
+        <w:tblBorders>
+          <w:top w:val="none" w:sz="0" w:space="0" w:color="auto"/>
+          <w:left w:val="none" w:sz="0" w:space="0" w:color="auto"/>
+          <w:bottom w:val="none" w:sz="0" w:space="0" w:color="auto"/>
+          <w:right w:val="none" w:sz="0" w:space="0" w:color="auto"/>
+          <w:insideH w:val="none" w:sz="0" w:space="0" w:color="auto"/>
+          <w:insideV w:val="none" w:sz="0" w:space="0" w:color="auto"/>
+        </w:tblBorders>
+        <w:tblLook w:val="04A0" w:firstRow="1" w:lastRow="0" w:firstColumn="1" w:lastColumn="0" w:noHBand="0" w:noVBand="1"/>
       </w:tblPr>
       <w:tblGrid>
-        <w:gridCol w:w="994"/>
-        <w:gridCol w:w="992"/>
-        <w:gridCol w:w="1134"/>
+        <w:gridCol w:w="4386"/>
+        <w:gridCol w:w="3915"/>
       </w:tblGrid>
       <w:tr>
-        <w:trPr>
-          <w:trHeight w:val="794"/>
-        </w:trPr>
         <w:tc>
           <w:tcPr>
-            <w:tcW w:w="1593" w:type="pct"/>
-            <w:tcBorders>
-              <w:top w:val="single" w:sz="8" w:space="0" w:color="000000"/>
-              <w:left w:val="nil"/>
-              <w:bottom w:val="single" w:sz="8" w:space="0" w:color="000000"/>
-              <w:right w:val="nil"/>
-            </w:tcBorders>
-            <w:shd w:val="clear" w:color="auto" w:fill="auto"/>
-            <w:tcMar>
-              <w:top w:w="12" w:type="dxa"/>
-              <w:left w:w="12" w:type="dxa"/>
-              <w:bottom w:w="0" w:type="dxa"/>
-              <w:right w:w="12" w:type="dxa"/>
-            </w:tcMar>
+            <w:tcW w:w="4386" w:type="dxa"/>
             <w:vAlign w:val="center"/>
-            <w:hideMark/>
           </w:tcPr>
           <w:p>
             <w:pPr>
               <w:spacing w:line="276" w:lineRule="auto"/>
-              <w:jc w:val="both"/>
+              <w:jc w:val="center"/>
+              <w:rPr>
+                <w:rFonts w:ascii="Times New Roman" w:eastAsia="標楷體" w:hAnsi="Times New Roman"/>
+              </w:rPr>
+            </w:pPr>
+            <w:r>
+              <w:rPr>
+                <w:noProof/>
+              </w:rPr>
+              <w:lastRenderedPageBreak/>
+              <w:drawing>
+                <wp:inline distT="0" distB="0" distL="0" distR="0" wp14:anchorId="13E506D4" wp14:editId="5443C0B7">
+                  <wp:extent cx="2507917" cy="3533234"/>
+                  <wp:effectExtent l="0" t="0" r="6985" b="0"/>
+                  <wp:docPr id="1" name="圖片 1"/>
+                  <wp:cNvGraphicFramePr>
+                    <a:graphicFrameLocks xmlns:a="http://schemas.openxmlformats.org/drawingml/2006/main" noChangeAspect="1"/>
+                  </wp:cNvGraphicFramePr>
+                  <a:graphic xmlns:a="http://schemas.openxmlformats.org/drawingml/2006/main">
+                    <a:graphicData uri="http://schemas.openxmlformats.org/drawingml/2006/picture">
+                      <pic:pic xmlns:pic="http://schemas.openxmlformats.org/drawingml/2006/picture">
+                        <pic:nvPicPr>
+                          <pic:cNvPr id="1" name=""/>
+                          <pic:cNvPicPr/>
+                        </pic:nvPicPr>
+                        <pic:blipFill rotWithShape="1">
+                          <a:blip r:embed="rId6" cstate="print">
+                            <a:extLst>
+                              <a:ext uri="{28A0092B-C50C-407E-A947-70E740481C1C}">
+                                <a14:useLocalDpi xmlns:a14="http://schemas.microsoft.com/office/drawing/2010/main"/>
+                              </a:ext>
+                            </a:extLst>
+                          </a:blip>
+                          <a:srcRect/>
+                          <a:stretch/>
+                        </pic:blipFill>
+                        <pic:spPr bwMode="auto">
+                          <a:xfrm>
+                            <a:off x="0" y="0"/>
+                            <a:ext cx="2552084" cy="3595458"/>
+                          </a:xfrm>
+                          <a:prstGeom prst="rect">
+                            <a:avLst/>
+                          </a:prstGeom>
+                          <a:ln>
+                            <a:noFill/>
+                          </a:ln>
+                          <a:extLst>
+                            <a:ext uri="{53640926-AAD7-44D8-BBD7-CCE9431645EC}">
+                              <a14:shadowObscured xmlns:a14="http://schemas.microsoft.com/office/drawing/2010/main"/>
+                            </a:ext>
+                          </a:extLst>
+                        </pic:spPr>
+                      </pic:pic>
+                    </a:graphicData>
+                  </a:graphic>
+                </wp:inline>
+              </w:drawing>
+            </w:r>
+          </w:p>
+          <w:p>
+            <w:pPr>
+              <w:spacing w:line="276" w:lineRule="auto"/>
+              <w:jc w:val="center"/>
+              <w:rPr>
+                <w:rFonts w:ascii="Times New Roman" w:eastAsia="標楷體" w:hAnsi="Times New Roman" w:hint="eastAsia"/>
+              </w:rPr>
+            </w:pPr>
+            <w:r>
+              <w:rPr>
+                <w:rFonts w:ascii="Times New Roman" w:eastAsia="標楷體" w:hAnsi="Times New Roman" w:hint="eastAsia"/>
+              </w:rPr>
+              <w:t>圖</w:t>
+            </w:r>
+            <w:r>
+              <w:rPr>
+                <w:rFonts w:ascii="Times New Roman" w:eastAsia="標楷體" w:hAnsi="Times New Roman" w:hint="eastAsia"/>
+              </w:rPr>
+              <w:t>1</w:t>
+            </w:r>
+            <w:r>
+              <w:rPr>
+                <w:rFonts w:ascii="Times New Roman" w:eastAsia="標楷體" w:hAnsi="Times New Roman" w:hint="eastAsia"/>
+              </w:rPr>
+              <w:t>、</w:t>
+            </w:r>
+            <w:proofErr w:type="gramStart"/>
+            <w:r>
+              <w:rPr>
+                <w:rFonts w:ascii="Times New Roman" w:eastAsia="標楷體" w:hAnsi="Times New Roman" w:hint="eastAsia"/>
+              </w:rPr>
+              <w:t>樣點</w:t>
+            </w:r>
+            <w:bookmarkStart w:id="0" w:name="_GoBack"/>
+            <w:bookmarkEnd w:id="0"/>
+            <w:r>
+              <w:rPr>
+                <w:rFonts w:ascii="Times New Roman" w:eastAsia="標楷體" w:hAnsi="Times New Roman" w:hint="eastAsia"/>
+              </w:rPr>
+              <w:t>分布</w:t>
+            </w:r>
+            <w:proofErr w:type="gramEnd"/>
+            <w:r>
+              <w:rPr>
+                <w:rFonts w:ascii="Times New Roman" w:eastAsia="標楷體" w:hAnsi="Times New Roman" w:hint="eastAsia"/>
+              </w:rPr>
+              <w:t>圖</w:t>
+            </w:r>
+          </w:p>
+        </w:tc>
+        <w:tc>
+          <w:tcPr>
+            <w:tcW w:w="3915" w:type="dxa"/>
+            <w:vAlign w:val="center"/>
+          </w:tcPr>
+          <w:p>
+            <w:pPr>
+              <w:jc w:val="center"/>
             </w:pPr>
             <w:r>
               <w:rPr>
                 <w:rFonts w:hint="eastAsia"/>
               </w:rPr>
-              <w:t>林管處</w:t>
+              <w:t>表</w:t>
             </w:r>
+            <w:r>
+              <w:rPr>
+                <w:rFonts w:cstheme="minorHAnsi"/>
+              </w:rPr>
+              <w:t>1</w:t>
+            </w:r>
+            <w:r>
+              <w:rPr>
+                <w:rFonts w:hint="eastAsia"/>
+              </w:rPr>
+              <w:t>、各處轄區的樣區數與樣點數</w:t>
+            </w:r>
+          </w:p>
+          <w:tbl>
+            <w:tblPr>
+              <w:tblW w:w="4913" w:type="pct"/>
+              <w:tblCellMar>
+                <w:left w:w="0" w:type="dxa"/>
+                <w:right w:w="0" w:type="dxa"/>
+              </w:tblCellMar>
+              <w:tblLook w:val="0600" w:firstRow="0" w:lastRow="0" w:firstColumn="0" w:lastColumn="0" w:noHBand="1" w:noVBand="1"/>
+            </w:tblPr>
+            <w:tblGrid>
+              <w:gridCol w:w="1211"/>
+              <w:gridCol w:w="1212"/>
+              <w:gridCol w:w="1212"/>
+            </w:tblGrid>
+            <w:tr>
+              <w:trPr>
+                <w:trHeight w:val="28"/>
+              </w:trPr>
+              <w:tc>
+                <w:tcPr>
+                  <w:tcW w:w="1666" w:type="pct"/>
+                  <w:tcBorders>
+                    <w:top w:val="single" w:sz="8" w:space="0" w:color="000000"/>
+                    <w:bottom w:val="single" w:sz="8" w:space="0" w:color="000000"/>
+                    <w:right w:val="nil"/>
+                  </w:tcBorders>
+                  <w:shd w:val="clear" w:color="auto" w:fill="auto"/>
+                  <w:tcMar>
+                    <w:top w:w="12" w:type="dxa"/>
+                    <w:left w:w="12" w:type="dxa"/>
+                    <w:bottom w:w="0" w:type="dxa"/>
+                    <w:right w:w="12" w:type="dxa"/>
+                  </w:tcMar>
+                  <w:vAlign w:val="center"/>
+                  <w:hideMark/>
+                </w:tcPr>
+                <w:p>
+                  <w:pPr>
+                    <w:spacing w:line="276" w:lineRule="auto"/>
+                    <w:jc w:val="center"/>
+                  </w:pPr>
+                  <w:r>
+                    <w:rPr>
+                      <w:rFonts w:hint="eastAsia"/>
+                    </w:rPr>
+                    <w:t>林管處</w:t>
+                  </w:r>
+                </w:p>
+              </w:tc>
+              <w:tc>
+                <w:tcPr>
+                  <w:tcW w:w="1667" w:type="pct"/>
+                  <w:tcBorders>
+                    <w:top w:val="single" w:sz="8" w:space="0" w:color="000000"/>
+                    <w:left w:val="nil"/>
+                    <w:bottom w:val="single" w:sz="8" w:space="0" w:color="000000"/>
+                    <w:right w:val="nil"/>
+                  </w:tcBorders>
+                  <w:shd w:val="clear" w:color="auto" w:fill="auto"/>
+                  <w:tcMar>
+                    <w:top w:w="12" w:type="dxa"/>
+                    <w:left w:w="12" w:type="dxa"/>
+                    <w:bottom w:w="0" w:type="dxa"/>
+                    <w:right w:w="12" w:type="dxa"/>
+                  </w:tcMar>
+                  <w:vAlign w:val="center"/>
+                  <w:hideMark/>
+                </w:tcPr>
+                <w:p>
+                  <w:pPr>
+                    <w:spacing w:line="276" w:lineRule="auto"/>
+                    <w:jc w:val="center"/>
+                  </w:pPr>
+                  <w:r>
+                    <w:rPr>
+                      <w:rFonts w:hint="eastAsia"/>
+                    </w:rPr>
+                    <w:t>樣區數</w:t>
+                  </w:r>
+                </w:p>
+              </w:tc>
+              <w:tc>
+                <w:tcPr>
+                  <w:tcW w:w="1667" w:type="pct"/>
+                  <w:tcBorders>
+                    <w:top w:val="single" w:sz="8" w:space="0" w:color="000000"/>
+                    <w:left w:val="nil"/>
+                    <w:bottom w:val="single" w:sz="8" w:space="0" w:color="000000"/>
+                  </w:tcBorders>
+                  <w:shd w:val="clear" w:color="auto" w:fill="auto"/>
+                  <w:tcMar>
+                    <w:top w:w="12" w:type="dxa"/>
+                    <w:left w:w="12" w:type="dxa"/>
+                    <w:bottom w:w="0" w:type="dxa"/>
+                    <w:right w:w="12" w:type="dxa"/>
+                  </w:tcMar>
+                  <w:vAlign w:val="center"/>
+                  <w:hideMark/>
+                </w:tcPr>
+                <w:p>
+                  <w:pPr>
+                    <w:spacing w:line="276" w:lineRule="auto"/>
+                    <w:jc w:val="center"/>
+                  </w:pPr>
+                  <w:r>
+                    <w:rPr>
+                      <w:rFonts w:hint="eastAsia"/>
+                    </w:rPr>
+                    <w:t>樣點數</w:t>
+                  </w:r>
+                </w:p>
+              </w:tc>
+            </w:tr>
+            <w:tr>
+              <w:trPr>
+                <w:trHeight w:val="36"/>
+              </w:trPr>
+              <w:tc>
+                <w:tcPr>
+                  <w:tcW w:w="1666" w:type="pct"/>
+                  <w:tcBorders>
+                    <w:top w:val="single" w:sz="8" w:space="0" w:color="000000"/>
+                    <w:bottom w:val="nil"/>
+                    <w:right w:val="nil"/>
+                  </w:tcBorders>
+                  <w:shd w:val="clear" w:color="auto" w:fill="auto"/>
+                  <w:tcMar>
+                    <w:top w:w="12" w:type="dxa"/>
+                    <w:left w:w="12" w:type="dxa"/>
+                    <w:bottom w:w="0" w:type="dxa"/>
+                    <w:right w:w="12" w:type="dxa"/>
+                  </w:tcMar>
+                  <w:vAlign w:val="center"/>
+                  <w:hideMark/>
+                </w:tcPr>
+                <w:p>
+                  <w:pPr>
+                    <w:spacing w:line="276" w:lineRule="auto"/>
+                    <w:jc w:val="center"/>
+                  </w:pPr>
+                  <w:r>
+                    <w:rPr>
+                      <w:rFonts w:hint="eastAsia"/>
+                    </w:rPr>
+                    <w:t>羅東處</w:t>
+                  </w:r>
+                </w:p>
+              </w:tc>
+              <w:tc>
+                <w:tcPr>
+                  <w:tcW w:w="1667" w:type="pct"/>
+                  <w:tcBorders>
+                    <w:top w:val="single" w:sz="8" w:space="0" w:color="000000"/>
+                    <w:left w:val="nil"/>
+                    <w:bottom w:val="nil"/>
+                    <w:right w:val="nil"/>
+                  </w:tcBorders>
+                  <w:shd w:val="clear" w:color="auto" w:fill="auto"/>
+                  <w:tcMar>
+                    <w:top w:w="12" w:type="dxa"/>
+                    <w:left w:w="12" w:type="dxa"/>
+                    <w:bottom w:w="0" w:type="dxa"/>
+                    <w:right w:w="12" w:type="dxa"/>
+                  </w:tcMar>
+                  <w:vAlign w:val="center"/>
+                  <w:hideMark/>
+                </w:tcPr>
+                <w:p>
+                  <w:pPr>
+                    <w:spacing w:line="276" w:lineRule="auto"/>
+                    <w:jc w:val="center"/>
+                  </w:pPr>
+                  <w:r>
+                    <w:rPr>
+                      <w:rFonts w:hint="eastAsia"/>
+                    </w:rPr>
+                    <w:t>42</w:t>
+                  </w:r>
+                </w:p>
+              </w:tc>
+              <w:tc>
+                <w:tcPr>
+                  <w:tcW w:w="1667" w:type="pct"/>
+                  <w:tcBorders>
+                    <w:top w:val="single" w:sz="8" w:space="0" w:color="000000"/>
+                    <w:left w:val="nil"/>
+                    <w:bottom w:val="nil"/>
+                  </w:tcBorders>
+                  <w:shd w:val="clear" w:color="auto" w:fill="auto"/>
+                  <w:tcMar>
+                    <w:top w:w="12" w:type="dxa"/>
+                    <w:left w:w="12" w:type="dxa"/>
+                    <w:bottom w:w="0" w:type="dxa"/>
+                    <w:right w:w="12" w:type="dxa"/>
+                  </w:tcMar>
+                  <w:vAlign w:val="center"/>
+                  <w:hideMark/>
+                </w:tcPr>
+                <w:p>
+                  <w:pPr>
+                    <w:jc w:val="center"/>
+                  </w:pPr>
+                  <w:r>
+                    <w:t>274</w:t>
+                  </w:r>
+                </w:p>
+              </w:tc>
+            </w:tr>
+            <w:tr>
+              <w:trPr>
+                <w:trHeight w:val="56"/>
+              </w:trPr>
+              <w:tc>
+                <w:tcPr>
+                  <w:tcW w:w="1666" w:type="pct"/>
+                  <w:tcBorders>
+                    <w:top w:val="nil"/>
+                    <w:bottom w:val="nil"/>
+                    <w:right w:val="nil"/>
+                  </w:tcBorders>
+                  <w:shd w:val="clear" w:color="auto" w:fill="auto"/>
+                  <w:tcMar>
+                    <w:top w:w="12" w:type="dxa"/>
+                    <w:left w:w="12" w:type="dxa"/>
+                    <w:bottom w:w="0" w:type="dxa"/>
+                    <w:right w:w="12" w:type="dxa"/>
+                  </w:tcMar>
+                  <w:vAlign w:val="center"/>
+                  <w:hideMark/>
+                </w:tcPr>
+                <w:p>
+                  <w:pPr>
+                    <w:spacing w:line="276" w:lineRule="auto"/>
+                    <w:jc w:val="center"/>
+                  </w:pPr>
+                  <w:r>
+                    <w:rPr>
+                      <w:rFonts w:hint="eastAsia"/>
+                    </w:rPr>
+                    <w:t>新竹處</w:t>
+                  </w:r>
+                </w:p>
+              </w:tc>
+              <w:tc>
+                <w:tcPr>
+                  <w:tcW w:w="1667" w:type="pct"/>
+                  <w:tcBorders>
+                    <w:top w:val="nil"/>
+                    <w:left w:val="nil"/>
+                    <w:bottom w:val="nil"/>
+                    <w:right w:val="nil"/>
+                  </w:tcBorders>
+                  <w:shd w:val="clear" w:color="auto" w:fill="auto"/>
+                  <w:tcMar>
+                    <w:top w:w="12" w:type="dxa"/>
+                    <w:left w:w="12" w:type="dxa"/>
+                    <w:bottom w:w="0" w:type="dxa"/>
+                    <w:right w:w="12" w:type="dxa"/>
+                  </w:tcMar>
+                  <w:vAlign w:val="center"/>
+                  <w:hideMark/>
+                </w:tcPr>
+                <w:p>
+                  <w:pPr>
+                    <w:spacing w:line="276" w:lineRule="auto"/>
+                    <w:jc w:val="center"/>
+                  </w:pPr>
+                  <w:r>
+                    <w:rPr>
+                      <w:rFonts w:hint="eastAsia"/>
+                    </w:rPr>
+                    <w:t>55</w:t>
+                  </w:r>
+                </w:p>
+              </w:tc>
+              <w:tc>
+                <w:tcPr>
+                  <w:tcW w:w="1667" w:type="pct"/>
+                  <w:tcBorders>
+                    <w:top w:val="nil"/>
+                    <w:left w:val="nil"/>
+                    <w:bottom w:val="nil"/>
+                  </w:tcBorders>
+                  <w:shd w:val="clear" w:color="auto" w:fill="auto"/>
+                  <w:tcMar>
+                    <w:top w:w="12" w:type="dxa"/>
+                    <w:left w:w="12" w:type="dxa"/>
+                    <w:bottom w:w="0" w:type="dxa"/>
+                    <w:right w:w="12" w:type="dxa"/>
+                  </w:tcMar>
+                  <w:vAlign w:val="center"/>
+                  <w:hideMark/>
+                </w:tcPr>
+                <w:p>
+                  <w:pPr>
+                    <w:jc w:val="center"/>
+                  </w:pPr>
+                  <w:r>
+                    <w:t>348</w:t>
+                  </w:r>
+                </w:p>
+              </w:tc>
+            </w:tr>
+            <w:tr>
+              <w:trPr>
+                <w:trHeight w:val="56"/>
+              </w:trPr>
+              <w:tc>
+                <w:tcPr>
+                  <w:tcW w:w="1666" w:type="pct"/>
+                  <w:tcBorders>
+                    <w:top w:val="nil"/>
+                    <w:bottom w:val="nil"/>
+                    <w:right w:val="nil"/>
+                  </w:tcBorders>
+                  <w:shd w:val="clear" w:color="auto" w:fill="auto"/>
+                  <w:tcMar>
+                    <w:top w:w="12" w:type="dxa"/>
+                    <w:left w:w="12" w:type="dxa"/>
+                    <w:bottom w:w="0" w:type="dxa"/>
+                    <w:right w:w="12" w:type="dxa"/>
+                  </w:tcMar>
+                  <w:vAlign w:val="center"/>
+                  <w:hideMark/>
+                </w:tcPr>
+                <w:p>
+                  <w:pPr>
+                    <w:spacing w:line="276" w:lineRule="auto"/>
+                    <w:jc w:val="center"/>
+                  </w:pPr>
+                  <w:r>
+                    <w:rPr>
+                      <w:rFonts w:hint="eastAsia"/>
+                    </w:rPr>
+                    <w:t>東勢處</w:t>
+                  </w:r>
+                </w:p>
+              </w:tc>
+              <w:tc>
+                <w:tcPr>
+                  <w:tcW w:w="1667" w:type="pct"/>
+                  <w:tcBorders>
+                    <w:top w:val="nil"/>
+                    <w:left w:val="nil"/>
+                    <w:bottom w:val="nil"/>
+                    <w:right w:val="nil"/>
+                  </w:tcBorders>
+                  <w:shd w:val="clear" w:color="auto" w:fill="auto"/>
+                  <w:tcMar>
+                    <w:top w:w="12" w:type="dxa"/>
+                    <w:left w:w="12" w:type="dxa"/>
+                    <w:bottom w:w="0" w:type="dxa"/>
+                    <w:right w:w="12" w:type="dxa"/>
+                  </w:tcMar>
+                  <w:vAlign w:val="center"/>
+                  <w:hideMark/>
+                </w:tcPr>
+                <w:p>
+                  <w:pPr>
+                    <w:spacing w:line="276" w:lineRule="auto"/>
+                    <w:jc w:val="center"/>
+                  </w:pPr>
+                  <w:r>
+                    <w:rPr>
+                      <w:rFonts w:hint="eastAsia"/>
+                    </w:rPr>
+                    <w:t>50</w:t>
+                  </w:r>
+                </w:p>
+              </w:tc>
+              <w:tc>
+                <w:tcPr>
+                  <w:tcW w:w="1667" w:type="pct"/>
+                  <w:tcBorders>
+                    <w:top w:val="nil"/>
+                    <w:left w:val="nil"/>
+                    <w:bottom w:val="nil"/>
+                  </w:tcBorders>
+                  <w:shd w:val="clear" w:color="auto" w:fill="auto"/>
+                  <w:tcMar>
+                    <w:top w:w="12" w:type="dxa"/>
+                    <w:left w:w="12" w:type="dxa"/>
+                    <w:bottom w:w="0" w:type="dxa"/>
+                    <w:right w:w="12" w:type="dxa"/>
+                  </w:tcMar>
+                  <w:vAlign w:val="center"/>
+                  <w:hideMark/>
+                </w:tcPr>
+                <w:p>
+                  <w:pPr>
+                    <w:jc w:val="center"/>
+                  </w:pPr>
+                  <w:r>
+                    <w:t>315</w:t>
+                  </w:r>
+                </w:p>
+              </w:tc>
+            </w:tr>
+            <w:tr>
+              <w:trPr>
+                <w:trHeight w:val="56"/>
+              </w:trPr>
+              <w:tc>
+                <w:tcPr>
+                  <w:tcW w:w="1666" w:type="pct"/>
+                  <w:tcBorders>
+                    <w:top w:val="nil"/>
+                    <w:bottom w:val="nil"/>
+                    <w:right w:val="nil"/>
+                  </w:tcBorders>
+                  <w:shd w:val="clear" w:color="auto" w:fill="auto"/>
+                  <w:tcMar>
+                    <w:top w:w="12" w:type="dxa"/>
+                    <w:left w:w="12" w:type="dxa"/>
+                    <w:bottom w:w="0" w:type="dxa"/>
+                    <w:right w:w="12" w:type="dxa"/>
+                  </w:tcMar>
+                  <w:vAlign w:val="center"/>
+                  <w:hideMark/>
+                </w:tcPr>
+                <w:p>
+                  <w:pPr>
+                    <w:spacing w:line="276" w:lineRule="auto"/>
+                    <w:jc w:val="center"/>
+                  </w:pPr>
+                  <w:r>
+                    <w:rPr>
+                      <w:rFonts w:hint="eastAsia"/>
+                    </w:rPr>
+                    <w:t>南投處</w:t>
+                  </w:r>
+                </w:p>
+              </w:tc>
+              <w:tc>
+                <w:tcPr>
+                  <w:tcW w:w="1667" w:type="pct"/>
+                  <w:tcBorders>
+                    <w:top w:val="nil"/>
+                    <w:left w:val="nil"/>
+                    <w:bottom w:val="nil"/>
+                    <w:right w:val="nil"/>
+                  </w:tcBorders>
+                  <w:shd w:val="clear" w:color="auto" w:fill="auto"/>
+                  <w:tcMar>
+                    <w:top w:w="12" w:type="dxa"/>
+                    <w:left w:w="12" w:type="dxa"/>
+                    <w:bottom w:w="0" w:type="dxa"/>
+                    <w:right w:w="12" w:type="dxa"/>
+                  </w:tcMar>
+                  <w:vAlign w:val="center"/>
+                  <w:hideMark/>
+                </w:tcPr>
+                <w:p>
+                  <w:pPr>
+                    <w:spacing w:line="276" w:lineRule="auto"/>
+                    <w:jc w:val="center"/>
+                  </w:pPr>
+                  <w:r>
+                    <w:rPr>
+                      <w:rFonts w:hint="eastAsia"/>
+                    </w:rPr>
+                    <w:t>45</w:t>
+                  </w:r>
+                </w:p>
+              </w:tc>
+              <w:tc>
+                <w:tcPr>
+                  <w:tcW w:w="1667" w:type="pct"/>
+                  <w:tcBorders>
+                    <w:top w:val="nil"/>
+                    <w:left w:val="nil"/>
+                    <w:bottom w:val="nil"/>
+                  </w:tcBorders>
+                  <w:shd w:val="clear" w:color="auto" w:fill="auto"/>
+                  <w:tcMar>
+                    <w:top w:w="12" w:type="dxa"/>
+                    <w:left w:w="12" w:type="dxa"/>
+                    <w:bottom w:w="0" w:type="dxa"/>
+                    <w:right w:w="12" w:type="dxa"/>
+                  </w:tcMar>
+                  <w:vAlign w:val="center"/>
+                  <w:hideMark/>
+                </w:tcPr>
+                <w:p>
+                  <w:pPr>
+                    <w:jc w:val="center"/>
+                  </w:pPr>
+                  <w:r>
+                    <w:t>307</w:t>
+                  </w:r>
+                </w:p>
+              </w:tc>
+            </w:tr>
+            <w:tr>
+              <w:trPr>
+                <w:trHeight w:val="56"/>
+              </w:trPr>
+              <w:tc>
+                <w:tcPr>
+                  <w:tcW w:w="1666" w:type="pct"/>
+                  <w:tcBorders>
+                    <w:top w:val="nil"/>
+                    <w:bottom w:val="nil"/>
+                    <w:right w:val="nil"/>
+                  </w:tcBorders>
+                  <w:shd w:val="clear" w:color="auto" w:fill="auto"/>
+                  <w:tcMar>
+                    <w:top w:w="12" w:type="dxa"/>
+                    <w:left w:w="12" w:type="dxa"/>
+                    <w:bottom w:w="0" w:type="dxa"/>
+                    <w:right w:w="12" w:type="dxa"/>
+                  </w:tcMar>
+                  <w:vAlign w:val="center"/>
+                  <w:hideMark/>
+                </w:tcPr>
+                <w:p>
+                  <w:pPr>
+                    <w:spacing w:line="276" w:lineRule="auto"/>
+                    <w:jc w:val="center"/>
+                  </w:pPr>
+                  <w:r>
+                    <w:rPr>
+                      <w:rFonts w:hint="eastAsia"/>
+                    </w:rPr>
+                    <w:t>嘉義處</w:t>
+                  </w:r>
+                </w:p>
+              </w:tc>
+              <w:tc>
+                <w:tcPr>
+                  <w:tcW w:w="1667" w:type="pct"/>
+                  <w:tcBorders>
+                    <w:top w:val="nil"/>
+                    <w:left w:val="nil"/>
+                    <w:bottom w:val="nil"/>
+                    <w:right w:val="nil"/>
+                  </w:tcBorders>
+                  <w:shd w:val="clear" w:color="auto" w:fill="auto"/>
+                  <w:tcMar>
+                    <w:top w:w="12" w:type="dxa"/>
+                    <w:left w:w="12" w:type="dxa"/>
+                    <w:bottom w:w="0" w:type="dxa"/>
+                    <w:right w:w="12" w:type="dxa"/>
+                  </w:tcMar>
+                  <w:vAlign w:val="center"/>
+                  <w:hideMark/>
+                </w:tcPr>
+                <w:p>
+                  <w:pPr>
+                    <w:spacing w:line="276" w:lineRule="auto"/>
+                    <w:jc w:val="center"/>
+                  </w:pPr>
+                  <w:r>
+                    <w:rPr>
+                      <w:rFonts w:hint="eastAsia"/>
+                    </w:rPr>
+                    <w:t>52</w:t>
+                  </w:r>
+                </w:p>
+              </w:tc>
+              <w:tc>
+                <w:tcPr>
+                  <w:tcW w:w="1667" w:type="pct"/>
+                  <w:tcBorders>
+                    <w:top w:val="nil"/>
+                    <w:left w:val="nil"/>
+                    <w:bottom w:val="nil"/>
+                  </w:tcBorders>
+                  <w:shd w:val="clear" w:color="auto" w:fill="auto"/>
+                  <w:tcMar>
+                    <w:top w:w="12" w:type="dxa"/>
+                    <w:left w:w="12" w:type="dxa"/>
+                    <w:bottom w:w="0" w:type="dxa"/>
+                    <w:right w:w="12" w:type="dxa"/>
+                  </w:tcMar>
+                  <w:vAlign w:val="center"/>
+                  <w:hideMark/>
+                </w:tcPr>
+                <w:p>
+                  <w:pPr>
+                    <w:jc w:val="center"/>
+                  </w:pPr>
+                  <w:r>
+                    <w:t>312</w:t>
+                  </w:r>
+                </w:p>
+              </w:tc>
+            </w:tr>
+            <w:tr>
+              <w:trPr>
+                <w:trHeight w:val="56"/>
+              </w:trPr>
+              <w:tc>
+                <w:tcPr>
+                  <w:tcW w:w="1666" w:type="pct"/>
+                  <w:tcBorders>
+                    <w:top w:val="nil"/>
+                    <w:bottom w:val="nil"/>
+                    <w:right w:val="nil"/>
+                  </w:tcBorders>
+                  <w:shd w:val="clear" w:color="auto" w:fill="auto"/>
+                  <w:tcMar>
+                    <w:top w:w="12" w:type="dxa"/>
+                    <w:left w:w="12" w:type="dxa"/>
+                    <w:bottom w:w="0" w:type="dxa"/>
+                    <w:right w:w="12" w:type="dxa"/>
+                  </w:tcMar>
+                  <w:vAlign w:val="center"/>
+                  <w:hideMark/>
+                </w:tcPr>
+                <w:p>
+                  <w:pPr>
+                    <w:spacing w:line="276" w:lineRule="auto"/>
+                    <w:jc w:val="center"/>
+                  </w:pPr>
+                  <w:r>
+                    <w:rPr>
+                      <w:rFonts w:hint="eastAsia"/>
+                    </w:rPr>
+                    <w:t>屏東處</w:t>
+                  </w:r>
+                </w:p>
+              </w:tc>
+              <w:tc>
+                <w:tcPr>
+                  <w:tcW w:w="1667" w:type="pct"/>
+                  <w:tcBorders>
+                    <w:top w:val="nil"/>
+                    <w:left w:val="nil"/>
+                    <w:bottom w:val="nil"/>
+                    <w:right w:val="nil"/>
+                  </w:tcBorders>
+                  <w:shd w:val="clear" w:color="auto" w:fill="auto"/>
+                  <w:tcMar>
+                    <w:top w:w="12" w:type="dxa"/>
+                    <w:left w:w="12" w:type="dxa"/>
+                    <w:bottom w:w="0" w:type="dxa"/>
+                    <w:right w:w="12" w:type="dxa"/>
+                  </w:tcMar>
+                  <w:vAlign w:val="center"/>
+                  <w:hideMark/>
+                </w:tcPr>
+                <w:p>
+                  <w:pPr>
+                    <w:spacing w:line="276" w:lineRule="auto"/>
+                    <w:jc w:val="center"/>
+                  </w:pPr>
+                  <w:r>
+                    <w:rPr>
+                      <w:rFonts w:hint="eastAsia"/>
+                    </w:rPr>
+                    <w:t>48</w:t>
+                  </w:r>
+                </w:p>
+              </w:tc>
+              <w:tc>
+                <w:tcPr>
+                  <w:tcW w:w="1667" w:type="pct"/>
+                  <w:tcBorders>
+                    <w:top w:val="nil"/>
+                    <w:left w:val="nil"/>
+                    <w:bottom w:val="nil"/>
+                  </w:tcBorders>
+                  <w:shd w:val="clear" w:color="auto" w:fill="auto"/>
+                  <w:tcMar>
+                    <w:top w:w="12" w:type="dxa"/>
+                    <w:left w:w="12" w:type="dxa"/>
+                    <w:bottom w:w="0" w:type="dxa"/>
+                    <w:right w:w="12" w:type="dxa"/>
+                  </w:tcMar>
+                  <w:vAlign w:val="center"/>
+                  <w:hideMark/>
+                </w:tcPr>
+                <w:p>
+                  <w:pPr>
+                    <w:jc w:val="center"/>
+                  </w:pPr>
+                  <w:r>
+                    <w:t>294</w:t>
+                  </w:r>
+                </w:p>
+              </w:tc>
+            </w:tr>
+            <w:tr>
+              <w:trPr>
+                <w:trHeight w:val="56"/>
+              </w:trPr>
+              <w:tc>
+                <w:tcPr>
+                  <w:tcW w:w="1666" w:type="pct"/>
+                  <w:tcBorders>
+                    <w:top w:val="nil"/>
+                    <w:bottom w:val="nil"/>
+                    <w:right w:val="nil"/>
+                  </w:tcBorders>
+                  <w:shd w:val="clear" w:color="auto" w:fill="auto"/>
+                  <w:tcMar>
+                    <w:top w:w="12" w:type="dxa"/>
+                    <w:left w:w="12" w:type="dxa"/>
+                    <w:bottom w:w="0" w:type="dxa"/>
+                    <w:right w:w="12" w:type="dxa"/>
+                  </w:tcMar>
+                  <w:vAlign w:val="center"/>
+                  <w:hideMark/>
+                </w:tcPr>
+                <w:p>
+                  <w:pPr>
+                    <w:spacing w:line="276" w:lineRule="auto"/>
+                    <w:jc w:val="center"/>
+                  </w:pPr>
+                  <w:r>
+                    <w:rPr>
+                      <w:rFonts w:hint="eastAsia"/>
+                    </w:rPr>
+                    <w:t>花蓮處</w:t>
+                  </w:r>
+                </w:p>
+              </w:tc>
+              <w:tc>
+                <w:tcPr>
+                  <w:tcW w:w="1667" w:type="pct"/>
+                  <w:tcBorders>
+                    <w:top w:val="nil"/>
+                    <w:left w:val="nil"/>
+                    <w:bottom w:val="nil"/>
+                    <w:right w:val="nil"/>
+                  </w:tcBorders>
+                  <w:shd w:val="clear" w:color="auto" w:fill="auto"/>
+                  <w:tcMar>
+                    <w:top w:w="12" w:type="dxa"/>
+                    <w:left w:w="12" w:type="dxa"/>
+                    <w:bottom w:w="0" w:type="dxa"/>
+                    <w:right w:w="12" w:type="dxa"/>
+                  </w:tcMar>
+                  <w:vAlign w:val="center"/>
+                  <w:hideMark/>
+                </w:tcPr>
+                <w:p>
+                  <w:pPr>
+                    <w:spacing w:line="276" w:lineRule="auto"/>
+                    <w:jc w:val="center"/>
+                  </w:pPr>
+                  <w:r>
+                    <w:rPr>
+                      <w:rFonts w:hint="eastAsia"/>
+                    </w:rPr>
+                    <w:t>43</w:t>
+                  </w:r>
+                </w:p>
+              </w:tc>
+              <w:tc>
+                <w:tcPr>
+                  <w:tcW w:w="1667" w:type="pct"/>
+                  <w:tcBorders>
+                    <w:top w:val="nil"/>
+                    <w:left w:val="nil"/>
+                    <w:bottom w:val="nil"/>
+                  </w:tcBorders>
+                  <w:shd w:val="clear" w:color="auto" w:fill="auto"/>
+                  <w:tcMar>
+                    <w:top w:w="12" w:type="dxa"/>
+                    <w:left w:w="12" w:type="dxa"/>
+                    <w:bottom w:w="0" w:type="dxa"/>
+                    <w:right w:w="12" w:type="dxa"/>
+                  </w:tcMar>
+                  <w:vAlign w:val="center"/>
+                  <w:hideMark/>
+                </w:tcPr>
+                <w:p>
+                  <w:pPr>
+                    <w:jc w:val="center"/>
+                  </w:pPr>
+                  <w:r>
+                    <w:t>279</w:t>
+                  </w:r>
+                </w:p>
+              </w:tc>
+            </w:tr>
+            <w:tr>
+              <w:trPr>
+                <w:trHeight w:val="56"/>
+              </w:trPr>
+              <w:tc>
+                <w:tcPr>
+                  <w:tcW w:w="1666" w:type="pct"/>
+                  <w:tcBorders>
+                    <w:top w:val="nil"/>
+                    <w:bottom w:val="single" w:sz="8" w:space="0" w:color="000000"/>
+                    <w:right w:val="nil"/>
+                  </w:tcBorders>
+                  <w:shd w:val="clear" w:color="auto" w:fill="auto"/>
+                  <w:tcMar>
+                    <w:top w:w="12" w:type="dxa"/>
+                    <w:left w:w="12" w:type="dxa"/>
+                    <w:bottom w:w="0" w:type="dxa"/>
+                    <w:right w:w="12" w:type="dxa"/>
+                  </w:tcMar>
+                  <w:vAlign w:val="center"/>
+                  <w:hideMark/>
+                </w:tcPr>
+                <w:p>
+                  <w:pPr>
+                    <w:spacing w:line="276" w:lineRule="auto"/>
+                    <w:jc w:val="center"/>
+                  </w:pPr>
+                  <w:r>
+                    <w:rPr>
+                      <w:rFonts w:hint="eastAsia"/>
+                    </w:rPr>
+                    <w:t>台東處</w:t>
+                  </w:r>
+                </w:p>
+              </w:tc>
+              <w:tc>
+                <w:tcPr>
+                  <w:tcW w:w="1667" w:type="pct"/>
+                  <w:tcBorders>
+                    <w:top w:val="nil"/>
+                    <w:left w:val="nil"/>
+                    <w:bottom w:val="single" w:sz="8" w:space="0" w:color="000000"/>
+                    <w:right w:val="nil"/>
+                  </w:tcBorders>
+                  <w:shd w:val="clear" w:color="auto" w:fill="auto"/>
+                  <w:tcMar>
+                    <w:top w:w="12" w:type="dxa"/>
+                    <w:left w:w="12" w:type="dxa"/>
+                    <w:bottom w:w="0" w:type="dxa"/>
+                    <w:right w:w="12" w:type="dxa"/>
+                  </w:tcMar>
+                  <w:vAlign w:val="center"/>
+                  <w:hideMark/>
+                </w:tcPr>
+                <w:p>
+                  <w:pPr>
+                    <w:spacing w:line="276" w:lineRule="auto"/>
+                    <w:jc w:val="center"/>
+                  </w:pPr>
+                  <w:r>
+                    <w:rPr>
+                      <w:rFonts w:hint="eastAsia"/>
+                    </w:rPr>
+                    <w:t>50</w:t>
+                  </w:r>
+                </w:p>
+              </w:tc>
+              <w:tc>
+                <w:tcPr>
+                  <w:tcW w:w="1667" w:type="pct"/>
+                  <w:tcBorders>
+                    <w:top w:val="nil"/>
+                    <w:left w:val="nil"/>
+                    <w:bottom w:val="single" w:sz="8" w:space="0" w:color="000000"/>
+                  </w:tcBorders>
+                  <w:shd w:val="clear" w:color="auto" w:fill="auto"/>
+                  <w:tcMar>
+                    <w:top w:w="12" w:type="dxa"/>
+                    <w:left w:w="12" w:type="dxa"/>
+                    <w:bottom w:w="0" w:type="dxa"/>
+                    <w:right w:w="12" w:type="dxa"/>
+                  </w:tcMar>
+                  <w:vAlign w:val="center"/>
+                  <w:hideMark/>
+                </w:tcPr>
+                <w:p>
+                  <w:pPr>
+                    <w:jc w:val="center"/>
+                  </w:pPr>
+                  <w:r>
+                    <w:t>321</w:t>
+                  </w:r>
+                </w:p>
+              </w:tc>
+            </w:tr>
+            <w:tr>
+              <w:trPr>
+                <w:trHeight w:val="36"/>
+              </w:trPr>
+              <w:tc>
+                <w:tcPr>
+                  <w:tcW w:w="1666" w:type="pct"/>
+                  <w:tcBorders>
+                    <w:top w:val="single" w:sz="8" w:space="0" w:color="000000"/>
+                    <w:bottom w:val="single" w:sz="8" w:space="0" w:color="000000"/>
+                    <w:right w:val="nil"/>
+                  </w:tcBorders>
+                  <w:shd w:val="clear" w:color="auto" w:fill="auto"/>
+                  <w:tcMar>
+                    <w:top w:w="12" w:type="dxa"/>
+                    <w:left w:w="12" w:type="dxa"/>
+                    <w:bottom w:w="0" w:type="dxa"/>
+                    <w:right w:w="12" w:type="dxa"/>
+                  </w:tcMar>
+                  <w:vAlign w:val="center"/>
+                  <w:hideMark/>
+                </w:tcPr>
+                <w:p>
+                  <w:pPr>
+                    <w:spacing w:line="276" w:lineRule="auto"/>
+                    <w:jc w:val="center"/>
+                  </w:pPr>
+                  <w:r>
+                    <w:rPr>
+                      <w:rFonts w:hint="eastAsia"/>
+                    </w:rPr>
+                    <w:t>總計</w:t>
+                  </w:r>
+                </w:p>
+              </w:tc>
+              <w:tc>
+                <w:tcPr>
+                  <w:tcW w:w="1667" w:type="pct"/>
+                  <w:tcBorders>
+                    <w:top w:val="single" w:sz="8" w:space="0" w:color="000000"/>
+                    <w:left w:val="nil"/>
+                    <w:bottom w:val="single" w:sz="8" w:space="0" w:color="000000"/>
+                    <w:right w:val="nil"/>
+                  </w:tcBorders>
+                  <w:shd w:val="clear" w:color="auto" w:fill="auto"/>
+                  <w:tcMar>
+                    <w:top w:w="12" w:type="dxa"/>
+                    <w:left w:w="12" w:type="dxa"/>
+                    <w:bottom w:w="0" w:type="dxa"/>
+                    <w:right w:w="12" w:type="dxa"/>
+                  </w:tcMar>
+                  <w:vAlign w:val="center"/>
+                  <w:hideMark/>
+                </w:tcPr>
+                <w:p>
+                  <w:pPr>
+                    <w:spacing w:line="276" w:lineRule="auto"/>
+                    <w:jc w:val="center"/>
+                  </w:pPr>
+                  <w:r>
+                    <w:rPr>
+                      <w:rFonts w:hint="eastAsia"/>
+                    </w:rPr>
+                    <w:t>385</w:t>
+                  </w:r>
+                </w:p>
+              </w:tc>
+              <w:tc>
+                <w:tcPr>
+                  <w:tcW w:w="1667" w:type="pct"/>
+                  <w:tcBorders>
+                    <w:top w:val="single" w:sz="8" w:space="0" w:color="000000"/>
+                    <w:left w:val="nil"/>
+                    <w:bottom w:val="single" w:sz="8" w:space="0" w:color="000000"/>
+                  </w:tcBorders>
+                  <w:shd w:val="clear" w:color="auto" w:fill="auto"/>
+                  <w:tcMar>
+                    <w:top w:w="12" w:type="dxa"/>
+                    <w:left w:w="12" w:type="dxa"/>
+                    <w:bottom w:w="0" w:type="dxa"/>
+                    <w:right w:w="12" w:type="dxa"/>
+                  </w:tcMar>
+                  <w:vAlign w:val="center"/>
+                  <w:hideMark/>
+                </w:tcPr>
+                <w:p>
+                  <w:pPr>
+                    <w:jc w:val="center"/>
+                  </w:pPr>
+                  <w:r>
+                    <w:t>2450</w:t>
+                  </w:r>
+                </w:p>
+              </w:tc>
+            </w:tr>
+          </w:tbl>
+          <w:p>
+            <w:pPr>
+              <w:spacing w:line="276" w:lineRule="auto"/>
+              <w:jc w:val="center"/>
+              <w:rPr>
+                <w:rFonts w:ascii="Times New Roman" w:eastAsia="標楷體" w:hAnsi="Times New Roman" w:hint="eastAsia"/>
+              </w:rPr>
+            </w:pPr>
+          </w:p>
+        </w:tc>
+      </w:tr>
+      <w:tr>
+        <w:tc>
+          <w:tcPr>
+            <w:tcW w:w="4386" w:type="dxa"/>
+            <w:vAlign w:val="center"/>
+          </w:tcPr>
+          <w:p>
+            <w:pPr>
+              <w:spacing w:line="276" w:lineRule="auto"/>
+              <w:jc w:val="center"/>
+              <w:rPr>
+                <w:noProof/>
+              </w:rPr>
+            </w:pPr>
           </w:p>
         </w:tc>
         <w:tc>
           <w:tcPr>
-            <w:tcW w:w="1590" w:type="pct"/>
-            <w:tcBorders>
-              <w:top w:val="single" w:sz="8" w:space="0" w:color="000000"/>
-              <w:left w:val="nil"/>
-              <w:bottom w:val="single" w:sz="8" w:space="0" w:color="000000"/>
-              <w:right w:val="nil"/>
-            </w:tcBorders>
-            <w:shd w:val="clear" w:color="auto" w:fill="auto"/>
-            <w:tcMar>
-              <w:top w:w="12" w:type="dxa"/>
-              <w:left w:w="12" w:type="dxa"/>
-              <w:bottom w:w="0" w:type="dxa"/>
-              <w:right w:w="12" w:type="dxa"/>
-            </w:tcMar>
+            <w:tcW w:w="3915" w:type="dxa"/>
             <w:vAlign w:val="center"/>
-            <w:hideMark/>
           </w:tcPr>
           <w:p>
             <w:pPr>
-              <w:spacing w:line="276" w:lineRule="auto"/>
-              <w:jc w:val="both"/>
-            </w:pPr>
-            <w:r>
+              <w:jc w:val="center"/>
               <w:rPr>
                 <w:rFonts w:hint="eastAsia"/>
               </w:rPr>
-              <w:t>設置的</w:t>
-            </w:r>
-          </w:p>
-          <w:p>
-            <w:pPr>
-              <w:spacing w:line="276" w:lineRule="auto"/>
-              <w:jc w:val="both"/>
             </w:pPr>
-            <w:r>
-              <w:rPr>
-                <w:rFonts w:hint="eastAsia"/>
-              </w:rPr>
-              <w:t>樣區數</w:t>
-            </w:r>
-          </w:p>
-        </w:tc>
-        <w:tc>
-          <w:tcPr>
-            <w:tcW w:w="1817" w:type="pct"/>
-            <w:tcBorders>
-              <w:top w:val="single" w:sz="8" w:space="0" w:color="000000"/>
-              <w:left w:val="nil"/>
-              <w:bottom w:val="single" w:sz="8" w:space="0" w:color="000000"/>
-              <w:right w:val="nil"/>
-            </w:tcBorders>
-            <w:shd w:val="clear" w:color="auto" w:fill="auto"/>
-            <w:tcMar>
-              <w:top w:w="12" w:type="dxa"/>
-              <w:left w:w="12" w:type="dxa"/>
-              <w:bottom w:w="0" w:type="dxa"/>
-              <w:right w:w="12" w:type="dxa"/>
-            </w:tcMar>
-            <w:vAlign w:val="center"/>
-            <w:hideMark/>
-          </w:tcPr>
-          <w:p>
-            <w:pPr>
-              <w:spacing w:line="276" w:lineRule="auto"/>
-              <w:jc w:val="both"/>
-            </w:pPr>
-            <w:r>
-              <w:rPr>
-                <w:rFonts w:hint="eastAsia"/>
-              </w:rPr>
-              <w:t>設置的</w:t>
-            </w:r>
-          </w:p>
-          <w:p>
-            <w:pPr>
-              <w:spacing w:line="276" w:lineRule="auto"/>
-              <w:jc w:val="both"/>
-            </w:pPr>
-            <w:r>
-              <w:rPr>
-                <w:rFonts w:hint="eastAsia"/>
-              </w:rPr>
-              <w:t>樣點數</w:t>
-            </w:r>
           </w:p>
         </w:tc>
       </w:tr>
       <w:tr>
-        <w:trPr>
-          <w:trHeight w:val="36"/>
-        </w:trPr>
         <w:tc>
           <w:tcPr>
-            <w:tcW w:w="1593" w:type="pct"/>
-            <w:tcBorders>
-              <w:top w:val="single" w:sz="8" w:space="0" w:color="000000"/>
-              <w:left w:val="nil"/>
-              <w:bottom w:val="nil"/>
-              <w:right w:val="nil"/>
-            </w:tcBorders>
-            <w:shd w:val="clear" w:color="auto" w:fill="auto"/>
-            <w:tcMar>
-              <w:top w:w="12" w:type="dxa"/>
-              <w:left w:w="12" w:type="dxa"/>
-              <w:bottom w:w="0" w:type="dxa"/>
-              <w:right w:w="12" w:type="dxa"/>
-            </w:tcMar>
-            <w:vAlign w:val="center"/>
-            <w:hideMark/>
-          </w:tcPr>
-          <w:p>
-            <w:pPr>
-              <w:spacing w:line="276" w:lineRule="auto"/>
-              <w:jc w:val="both"/>
-            </w:pPr>
-            <w:r>
-              <w:rPr>
-                <w:rFonts w:hint="eastAsia"/>
-              </w:rPr>
-              <w:t>羅東</w:t>
-            </w:r>
-          </w:p>
-        </w:tc>
-        <w:tc>
-          <w:tcPr>
-            <w:tcW w:w="1590" w:type="pct"/>
-            <w:tcBorders>
-              <w:top w:val="single" w:sz="8" w:space="0" w:color="000000"/>
-              <w:left w:val="nil"/>
-              <w:bottom w:val="nil"/>
-              <w:right w:val="nil"/>
-            </w:tcBorders>
-            <w:shd w:val="clear" w:color="auto" w:fill="auto"/>
-            <w:tcMar>
-              <w:top w:w="12" w:type="dxa"/>
-              <w:left w:w="12" w:type="dxa"/>
-              <w:bottom w:w="0" w:type="dxa"/>
-              <w:right w:w="12" w:type="dxa"/>
-            </w:tcMar>
-            <w:vAlign w:val="center"/>
-            <w:hideMark/>
-          </w:tcPr>
-          <w:p>
-            <w:pPr>
-              <w:spacing w:line="276" w:lineRule="auto"/>
-              <w:jc w:val="both"/>
-            </w:pPr>
-            <w:r>
-              <w:rPr>
-                <w:rFonts w:hint="eastAsia"/>
-              </w:rPr>
-              <w:t>42</w:t>
-            </w:r>
-          </w:p>
-        </w:tc>
-        <w:tc>
-          <w:tcPr>
-            <w:tcW w:w="1817" w:type="pct"/>
-            <w:tcBorders>
-              <w:top w:val="single" w:sz="8" w:space="0" w:color="000000"/>
-              <w:left w:val="nil"/>
-              <w:bottom w:val="nil"/>
-              <w:right w:val="nil"/>
-            </w:tcBorders>
-            <w:shd w:val="clear" w:color="auto" w:fill="auto"/>
-            <w:tcMar>
-              <w:top w:w="12" w:type="dxa"/>
-              <w:left w:w="12" w:type="dxa"/>
-              <w:bottom w:w="0" w:type="dxa"/>
-              <w:right w:w="12" w:type="dxa"/>
-            </w:tcMar>
-            <w:vAlign w:val="center"/>
-            <w:hideMark/>
-          </w:tcPr>
-          <w:p>
-            <w:pPr>
-              <w:spacing w:line="276" w:lineRule="auto"/>
-              <w:jc w:val="both"/>
-            </w:pPr>
-            <w:r>
-              <w:rPr>
-                <w:rFonts w:hint="eastAsia"/>
-              </w:rPr>
-              <w:t>274</w:t>
-            </w:r>
-          </w:p>
-        </w:tc>
-      </w:tr>
-      <w:tr>
-        <w:trPr>
-          <w:trHeight w:val="56"/>
-        </w:trPr>
-        <w:tc>
-          <w:tcPr>
-            <w:tcW w:w="1593" w:type="pct"/>
-            <w:tcBorders>
-              <w:top w:val="nil"/>
-              <w:left w:val="nil"/>
-              <w:bottom w:val="nil"/>
-              <w:right w:val="nil"/>
-            </w:tcBorders>
-            <w:shd w:val="clear" w:color="auto" w:fill="auto"/>
-            <w:tcMar>
-              <w:top w:w="12" w:type="dxa"/>
-              <w:left w:w="12" w:type="dxa"/>
-              <w:bottom w:w="0" w:type="dxa"/>
-              <w:right w:w="12" w:type="dxa"/>
-            </w:tcMar>
-            <w:vAlign w:val="center"/>
-            <w:hideMark/>
-          </w:tcPr>
-          <w:p>
-            <w:pPr>
-              <w:spacing w:line="276" w:lineRule="auto"/>
-              <w:jc w:val="both"/>
-            </w:pPr>
-            <w:r>
-              <w:rPr>
-                <w:rFonts w:hint="eastAsia"/>
-              </w:rPr>
-              <w:t>新竹</w:t>
-            </w:r>
-          </w:p>
-        </w:tc>
-        <w:tc>
-          <w:tcPr>
-            <w:tcW w:w="1590" w:type="pct"/>
-            <w:tcBorders>
-              <w:top w:val="nil"/>
-              <w:left w:val="nil"/>
-              <w:bottom w:val="nil"/>
-              <w:right w:val="nil"/>
-            </w:tcBorders>
-            <w:shd w:val="clear" w:color="auto" w:fill="auto"/>
-            <w:tcMar>
-              <w:top w:w="12" w:type="dxa"/>
-              <w:left w:w="12" w:type="dxa"/>
-              <w:bottom w:w="0" w:type="dxa"/>
-              <w:right w:w="12" w:type="dxa"/>
-            </w:tcMar>
-            <w:vAlign w:val="center"/>
-            <w:hideMark/>
-          </w:tcPr>
-          <w:p>
-            <w:pPr>
-              <w:spacing w:line="276" w:lineRule="auto"/>
-              <w:jc w:val="both"/>
-            </w:pPr>
-            <w:r>
-              <w:rPr>
-                <w:rFonts w:hint="eastAsia"/>
-              </w:rPr>
-              <w:t>55</w:t>
-            </w:r>
-          </w:p>
-        </w:tc>
-        <w:tc>
-          <w:tcPr>
-            <w:tcW w:w="1817" w:type="pct"/>
-            <w:tcBorders>
-              <w:top w:val="nil"/>
-              <w:left w:val="nil"/>
-              <w:bottom w:val="nil"/>
-              <w:right w:val="nil"/>
-            </w:tcBorders>
-            <w:shd w:val="clear" w:color="auto" w:fill="auto"/>
-            <w:tcMar>
-              <w:top w:w="12" w:type="dxa"/>
-              <w:left w:w="12" w:type="dxa"/>
-              <w:bottom w:w="0" w:type="dxa"/>
-              <w:right w:w="12" w:type="dxa"/>
-            </w:tcMar>
-            <w:vAlign w:val="center"/>
-            <w:hideMark/>
-          </w:tcPr>
-          <w:p>
-            <w:pPr>
-              <w:spacing w:line="276" w:lineRule="auto"/>
-              <w:jc w:val="both"/>
-            </w:pPr>
-            <w:r>
-              <w:rPr>
-                <w:rFonts w:hint="eastAsia"/>
-              </w:rPr>
-              <w:t>348</w:t>
-            </w:r>
-          </w:p>
-        </w:tc>
-      </w:tr>
-      <w:tr>
-        <w:trPr>
-          <w:trHeight w:val="56"/>
-        </w:trPr>
-        <w:tc>
-          <w:tcPr>
-            <w:tcW w:w="1593" w:type="pct"/>
-            <w:tcBorders>
-              <w:top w:val="nil"/>
-              <w:left w:val="nil"/>
-              <w:bottom w:val="nil"/>
-              <w:right w:val="nil"/>
-            </w:tcBorders>
-            <w:shd w:val="clear" w:color="auto" w:fill="auto"/>
-            <w:tcMar>
-              <w:top w:w="12" w:type="dxa"/>
-              <w:left w:w="12" w:type="dxa"/>
-              <w:bottom w:w="0" w:type="dxa"/>
-              <w:right w:w="12" w:type="dxa"/>
-            </w:tcMar>
-            <w:vAlign w:val="center"/>
-            <w:hideMark/>
-          </w:tcPr>
-          <w:p>
-            <w:pPr>
-              <w:spacing w:line="276" w:lineRule="auto"/>
-              <w:jc w:val="both"/>
-            </w:pPr>
-            <w:r>
-              <w:rPr>
-                <w:rFonts w:hint="eastAsia"/>
-              </w:rPr>
-              <w:t>東勢</w:t>
-            </w:r>
-          </w:p>
-        </w:tc>
-        <w:tc>
-          <w:tcPr>
-            <w:tcW w:w="1590" w:type="pct"/>
-            <w:tcBorders>
-              <w:top w:val="nil"/>
-              <w:left w:val="nil"/>
-              <w:bottom w:val="nil"/>
-              <w:right w:val="nil"/>
-            </w:tcBorders>
-            <w:shd w:val="clear" w:color="auto" w:fill="auto"/>
-            <w:tcMar>
-              <w:top w:w="12" w:type="dxa"/>
-              <w:left w:w="12" w:type="dxa"/>
-              <w:bottom w:w="0" w:type="dxa"/>
-              <w:right w:w="12" w:type="dxa"/>
-            </w:tcMar>
-            <w:vAlign w:val="center"/>
-            <w:hideMark/>
-          </w:tcPr>
-          <w:p>
-            <w:pPr>
-              <w:spacing w:line="276" w:lineRule="auto"/>
-              <w:jc w:val="both"/>
-            </w:pPr>
-            <w:r>
-              <w:rPr>
-                <w:rFonts w:hint="eastAsia"/>
-              </w:rPr>
-              <w:t>50</w:t>
-            </w:r>
-          </w:p>
-        </w:tc>
-        <w:tc>
-          <w:tcPr>
-            <w:tcW w:w="1817" w:type="pct"/>
-            <w:tcBorders>
-              <w:top w:val="nil"/>
-              <w:left w:val="nil"/>
-              <w:bottom w:val="nil"/>
-              <w:right w:val="nil"/>
-            </w:tcBorders>
-            <w:shd w:val="clear" w:color="auto" w:fill="auto"/>
-            <w:tcMar>
-              <w:top w:w="12" w:type="dxa"/>
-              <w:left w:w="12" w:type="dxa"/>
-              <w:bottom w:w="0" w:type="dxa"/>
-              <w:right w:w="12" w:type="dxa"/>
-            </w:tcMar>
-            <w:vAlign w:val="center"/>
-            <w:hideMark/>
-          </w:tcPr>
-          <w:p>
-            <w:pPr>
-              <w:spacing w:line="276" w:lineRule="auto"/>
-              <w:jc w:val="both"/>
-            </w:pPr>
-            <w:r>
-              <w:rPr>
-                <w:rFonts w:hint="eastAsia"/>
-              </w:rPr>
-              <w:t>315</w:t>
-            </w:r>
-          </w:p>
-        </w:tc>
-      </w:tr>
-      <w:tr>
-        <w:trPr>
-          <w:trHeight w:val="56"/>
-        </w:trPr>
-        <w:tc>
-          <w:tcPr>
-            <w:tcW w:w="1593" w:type="pct"/>
-            <w:tcBorders>
-              <w:top w:val="nil"/>
-              <w:left w:val="nil"/>
-              <w:bottom w:val="nil"/>
-              <w:right w:val="nil"/>
-            </w:tcBorders>
-            <w:shd w:val="clear" w:color="auto" w:fill="auto"/>
-            <w:tcMar>
-              <w:top w:w="12" w:type="dxa"/>
-              <w:left w:w="12" w:type="dxa"/>
-              <w:bottom w:w="0" w:type="dxa"/>
-              <w:right w:w="12" w:type="dxa"/>
-            </w:tcMar>
-            <w:vAlign w:val="center"/>
-            <w:hideMark/>
-          </w:tcPr>
-          <w:p>
-            <w:pPr>
-              <w:spacing w:line="276" w:lineRule="auto"/>
-              <w:jc w:val="both"/>
-            </w:pPr>
-            <w:r>
-              <w:rPr>
-                <w:rFonts w:hint="eastAsia"/>
-              </w:rPr>
-              <w:t>南投</w:t>
-            </w:r>
-          </w:p>
-        </w:tc>
-        <w:tc>
-          <w:tcPr>
-            <w:tcW w:w="1590" w:type="pct"/>
-            <w:tcBorders>
-              <w:top w:val="nil"/>
-              <w:left w:val="nil"/>
-              <w:bottom w:val="nil"/>
-              <w:right w:val="nil"/>
-            </w:tcBorders>
-            <w:shd w:val="clear" w:color="auto" w:fill="auto"/>
-            <w:tcMar>
-              <w:top w:w="12" w:type="dxa"/>
-              <w:left w:w="12" w:type="dxa"/>
-              <w:bottom w:w="0" w:type="dxa"/>
-              <w:right w:w="12" w:type="dxa"/>
-            </w:tcMar>
-            <w:vAlign w:val="center"/>
-            <w:hideMark/>
-          </w:tcPr>
-          <w:p>
-            <w:pPr>
-              <w:spacing w:line="276" w:lineRule="auto"/>
-              <w:jc w:val="both"/>
-            </w:pPr>
-            <w:r>
-              <w:rPr>
-                <w:rFonts w:hint="eastAsia"/>
-              </w:rPr>
-              <w:t>45</w:t>
-            </w:r>
-          </w:p>
-        </w:tc>
-        <w:tc>
-          <w:tcPr>
-            <w:tcW w:w="1817" w:type="pct"/>
-            <w:tcBorders>
-              <w:top w:val="nil"/>
-              <w:left w:val="nil"/>
-              <w:bottom w:val="nil"/>
-              <w:right w:val="nil"/>
-            </w:tcBorders>
-            <w:shd w:val="clear" w:color="auto" w:fill="auto"/>
-            <w:tcMar>
-              <w:top w:w="12" w:type="dxa"/>
-              <w:left w:w="12" w:type="dxa"/>
-              <w:bottom w:w="0" w:type="dxa"/>
-              <w:right w:w="12" w:type="dxa"/>
-            </w:tcMar>
-            <w:vAlign w:val="center"/>
-            <w:hideMark/>
-          </w:tcPr>
-          <w:p>
-            <w:pPr>
-              <w:spacing w:line="276" w:lineRule="auto"/>
-              <w:jc w:val="both"/>
-            </w:pPr>
-            <w:r>
-              <w:rPr>
-                <w:rFonts w:hint="eastAsia"/>
-              </w:rPr>
-              <w:t>308</w:t>
-            </w:r>
-          </w:p>
-        </w:tc>
-      </w:tr>
-      <w:tr>
-        <w:trPr>
-          <w:trHeight w:val="56"/>
-        </w:trPr>
-        <w:tc>
-          <w:tcPr>
-            <w:tcW w:w="1593" w:type="pct"/>
-            <w:tcBorders>
-              <w:top w:val="nil"/>
-              <w:left w:val="nil"/>
-              <w:bottom w:val="nil"/>
-              <w:right w:val="nil"/>
-            </w:tcBorders>
-            <w:shd w:val="clear" w:color="auto" w:fill="auto"/>
-            <w:tcMar>
-              <w:top w:w="12" w:type="dxa"/>
-              <w:left w:w="12" w:type="dxa"/>
-              <w:bottom w:w="0" w:type="dxa"/>
-              <w:right w:w="12" w:type="dxa"/>
-            </w:tcMar>
-            <w:vAlign w:val="center"/>
-            <w:hideMark/>
-          </w:tcPr>
-          <w:p>
-            <w:pPr>
-              <w:spacing w:line="276" w:lineRule="auto"/>
-              <w:jc w:val="both"/>
-            </w:pPr>
-            <w:r>
-              <w:rPr>
-                <w:rFonts w:hint="eastAsia"/>
-              </w:rPr>
-              <w:t>嘉義</w:t>
-            </w:r>
-          </w:p>
-        </w:tc>
-        <w:tc>
-          <w:tcPr>
-            <w:tcW w:w="1590" w:type="pct"/>
-            <w:tcBorders>
-              <w:top w:val="nil"/>
-              <w:left w:val="nil"/>
-              <w:bottom w:val="nil"/>
-              <w:right w:val="nil"/>
-            </w:tcBorders>
-            <w:shd w:val="clear" w:color="auto" w:fill="auto"/>
-            <w:tcMar>
-              <w:top w:w="12" w:type="dxa"/>
-              <w:left w:w="12" w:type="dxa"/>
-              <w:bottom w:w="0" w:type="dxa"/>
-              <w:right w:w="12" w:type="dxa"/>
-            </w:tcMar>
-            <w:vAlign w:val="center"/>
-            <w:hideMark/>
-          </w:tcPr>
-          <w:p>
-            <w:pPr>
-              <w:spacing w:line="276" w:lineRule="auto"/>
-              <w:jc w:val="both"/>
-            </w:pPr>
-            <w:r>
-              <w:rPr>
-                <w:rFonts w:hint="eastAsia"/>
-              </w:rPr>
-              <w:t>52</w:t>
-            </w:r>
-          </w:p>
-        </w:tc>
-        <w:tc>
-          <w:tcPr>
-            <w:tcW w:w="1817" w:type="pct"/>
-            <w:tcBorders>
-              <w:top w:val="nil"/>
-              <w:left w:val="nil"/>
-              <w:bottom w:val="nil"/>
-              <w:right w:val="nil"/>
-            </w:tcBorders>
-            <w:shd w:val="clear" w:color="auto" w:fill="auto"/>
-            <w:tcMar>
-              <w:top w:w="12" w:type="dxa"/>
-              <w:left w:w="12" w:type="dxa"/>
-              <w:bottom w:w="0" w:type="dxa"/>
-              <w:right w:w="12" w:type="dxa"/>
-            </w:tcMar>
-            <w:vAlign w:val="center"/>
-            <w:hideMark/>
-          </w:tcPr>
-          <w:p>
-            <w:pPr>
-              <w:spacing w:line="276" w:lineRule="auto"/>
-              <w:jc w:val="both"/>
-            </w:pPr>
-            <w:r>
-              <w:rPr>
-                <w:rFonts w:hint="eastAsia"/>
-              </w:rPr>
-              <w:t>312</w:t>
-            </w:r>
-          </w:p>
-        </w:tc>
-      </w:tr>
-      <w:tr>
-        <w:trPr>
-          <w:trHeight w:val="56"/>
-        </w:trPr>
-        <w:tc>
-          <w:tcPr>
-            <w:tcW w:w="1593" w:type="pct"/>
-            <w:tcBorders>
-              <w:top w:val="nil"/>
-              <w:left w:val="nil"/>
-              <w:bottom w:val="nil"/>
-              <w:right w:val="nil"/>
-            </w:tcBorders>
-            <w:shd w:val="clear" w:color="auto" w:fill="auto"/>
-            <w:tcMar>
-              <w:top w:w="12" w:type="dxa"/>
-              <w:left w:w="12" w:type="dxa"/>
-              <w:bottom w:w="0" w:type="dxa"/>
-              <w:right w:w="12" w:type="dxa"/>
-            </w:tcMar>
-            <w:vAlign w:val="center"/>
-            <w:hideMark/>
-          </w:tcPr>
-          <w:p>
-            <w:pPr>
-              <w:spacing w:line="276" w:lineRule="auto"/>
-              <w:jc w:val="both"/>
-            </w:pPr>
-            <w:r>
-              <w:rPr>
-                <w:rFonts w:hint="eastAsia"/>
-              </w:rPr>
-              <w:t>屏東</w:t>
-            </w:r>
-          </w:p>
-        </w:tc>
-        <w:tc>
-          <w:tcPr>
-            <w:tcW w:w="1590" w:type="pct"/>
-            <w:tcBorders>
-              <w:top w:val="nil"/>
-              <w:left w:val="nil"/>
-              <w:bottom w:val="nil"/>
-              <w:right w:val="nil"/>
-            </w:tcBorders>
-            <w:shd w:val="clear" w:color="auto" w:fill="auto"/>
-            <w:tcMar>
-              <w:top w:w="12" w:type="dxa"/>
-              <w:left w:w="12" w:type="dxa"/>
-              <w:bottom w:w="0" w:type="dxa"/>
-              <w:right w:w="12" w:type="dxa"/>
-            </w:tcMar>
-            <w:vAlign w:val="center"/>
-            <w:hideMark/>
-          </w:tcPr>
-          <w:p>
-            <w:pPr>
-              <w:spacing w:line="276" w:lineRule="auto"/>
-              <w:jc w:val="both"/>
-            </w:pPr>
-            <w:r>
-              <w:rPr>
-                <w:rFonts w:hint="eastAsia"/>
-              </w:rPr>
-              <w:t>48</w:t>
-            </w:r>
-          </w:p>
-        </w:tc>
-        <w:tc>
-          <w:tcPr>
-            <w:tcW w:w="1817" w:type="pct"/>
-            <w:tcBorders>
-              <w:top w:val="nil"/>
-              <w:left w:val="nil"/>
-              <w:bottom w:val="nil"/>
-              <w:right w:val="nil"/>
-            </w:tcBorders>
-            <w:shd w:val="clear" w:color="auto" w:fill="auto"/>
-            <w:tcMar>
-              <w:top w:w="12" w:type="dxa"/>
-              <w:left w:w="12" w:type="dxa"/>
-              <w:bottom w:w="0" w:type="dxa"/>
-              <w:right w:w="12" w:type="dxa"/>
-            </w:tcMar>
-            <w:vAlign w:val="center"/>
-            <w:hideMark/>
-          </w:tcPr>
-          <w:p>
-            <w:pPr>
-              <w:spacing w:line="276" w:lineRule="auto"/>
-              <w:jc w:val="both"/>
-            </w:pPr>
-            <w:r>
-              <w:rPr>
-                <w:rFonts w:hint="eastAsia"/>
-              </w:rPr>
-              <w:t>294</w:t>
-            </w:r>
-          </w:p>
-        </w:tc>
-      </w:tr>
-      <w:tr>
-        <w:trPr>
-          <w:trHeight w:val="56"/>
-        </w:trPr>
-        <w:tc>
-          <w:tcPr>
-            <w:tcW w:w="1593" w:type="pct"/>
-            <w:tcBorders>
-              <w:top w:val="nil"/>
-              <w:left w:val="nil"/>
-              <w:bottom w:val="nil"/>
-              <w:right w:val="nil"/>
-            </w:tcBorders>
-            <w:shd w:val="clear" w:color="auto" w:fill="auto"/>
-            <w:tcMar>
-              <w:top w:w="12" w:type="dxa"/>
-              <w:left w:w="12" w:type="dxa"/>
-              <w:bottom w:w="0" w:type="dxa"/>
-              <w:right w:w="12" w:type="dxa"/>
-            </w:tcMar>
-            <w:vAlign w:val="center"/>
-            <w:hideMark/>
-          </w:tcPr>
-          <w:p>
-            <w:pPr>
-              <w:spacing w:line="276" w:lineRule="auto"/>
-              <w:jc w:val="both"/>
-            </w:pPr>
-            <w:r>
-              <w:rPr>
-                <w:rFonts w:hint="eastAsia"/>
-              </w:rPr>
-              <w:t>花蓮</w:t>
-            </w:r>
-          </w:p>
-        </w:tc>
-        <w:tc>
-          <w:tcPr>
-            <w:tcW w:w="1590" w:type="pct"/>
-            <w:tcBorders>
-              <w:top w:val="nil"/>
-              <w:left w:val="nil"/>
-              <w:bottom w:val="nil"/>
-              <w:right w:val="nil"/>
-            </w:tcBorders>
-            <w:shd w:val="clear" w:color="auto" w:fill="auto"/>
-            <w:tcMar>
-              <w:top w:w="12" w:type="dxa"/>
-              <w:left w:w="12" w:type="dxa"/>
-              <w:bottom w:w="0" w:type="dxa"/>
-              <w:right w:w="12" w:type="dxa"/>
-            </w:tcMar>
-            <w:vAlign w:val="center"/>
-            <w:hideMark/>
-          </w:tcPr>
-          <w:p>
-            <w:pPr>
-              <w:spacing w:line="276" w:lineRule="auto"/>
-              <w:jc w:val="both"/>
-            </w:pPr>
-            <w:r>
-              <w:rPr>
-                <w:rFonts w:hint="eastAsia"/>
-              </w:rPr>
-              <w:t>43</w:t>
-            </w:r>
-          </w:p>
-        </w:tc>
-        <w:tc>
-          <w:tcPr>
-            <w:tcW w:w="1817" w:type="pct"/>
-            <w:tcBorders>
-              <w:top w:val="nil"/>
-              <w:left w:val="nil"/>
-              <w:bottom w:val="nil"/>
-              <w:right w:val="nil"/>
-            </w:tcBorders>
-            <w:shd w:val="clear" w:color="auto" w:fill="auto"/>
-            <w:tcMar>
-              <w:top w:w="12" w:type="dxa"/>
-              <w:left w:w="12" w:type="dxa"/>
-              <w:bottom w:w="0" w:type="dxa"/>
-              <w:right w:w="12" w:type="dxa"/>
-            </w:tcMar>
-            <w:vAlign w:val="center"/>
-            <w:hideMark/>
-          </w:tcPr>
-          <w:p>
-            <w:pPr>
-              <w:spacing w:line="276" w:lineRule="auto"/>
-              <w:jc w:val="both"/>
-            </w:pPr>
-            <w:r>
-              <w:rPr>
-                <w:rFonts w:hint="eastAsia"/>
-              </w:rPr>
-              <w:t>280</w:t>
-            </w:r>
-          </w:p>
-        </w:tc>
-      </w:tr>
-      <w:tr>
-        <w:trPr>
-          <w:trHeight w:val="56"/>
-        </w:trPr>
-        <w:tc>
-          <w:tcPr>
-            <w:tcW w:w="1593" w:type="pct"/>
-            <w:tcBorders>
-              <w:top w:val="nil"/>
-              <w:left w:val="nil"/>
-              <w:bottom w:val="single" w:sz="8" w:space="0" w:color="000000"/>
-              <w:right w:val="nil"/>
-            </w:tcBorders>
-            <w:shd w:val="clear" w:color="auto" w:fill="auto"/>
-            <w:tcMar>
-              <w:top w:w="12" w:type="dxa"/>
-              <w:left w:w="12" w:type="dxa"/>
-              <w:bottom w:w="0" w:type="dxa"/>
-              <w:right w:w="12" w:type="dxa"/>
-            </w:tcMar>
-            <w:vAlign w:val="center"/>
-            <w:hideMark/>
-          </w:tcPr>
-          <w:p>
-            <w:pPr>
-              <w:spacing w:line="276" w:lineRule="auto"/>
-              <w:jc w:val="both"/>
-            </w:pPr>
-            <w:r>
-              <w:rPr>
-                <w:rFonts w:hint="eastAsia"/>
-              </w:rPr>
-              <w:t>台東</w:t>
-            </w:r>
-          </w:p>
-        </w:tc>
-        <w:tc>
-          <w:tcPr>
-            <w:tcW w:w="1590" w:type="pct"/>
-            <w:tcBorders>
-              <w:top w:val="nil"/>
-              <w:left w:val="nil"/>
-              <w:bottom w:val="single" w:sz="8" w:space="0" w:color="000000"/>
-              <w:right w:val="nil"/>
-            </w:tcBorders>
-            <w:shd w:val="clear" w:color="auto" w:fill="auto"/>
-            <w:tcMar>
-              <w:top w:w="12" w:type="dxa"/>
-              <w:left w:w="12" w:type="dxa"/>
-              <w:bottom w:w="0" w:type="dxa"/>
-              <w:right w:w="12" w:type="dxa"/>
-            </w:tcMar>
-            <w:vAlign w:val="center"/>
-            <w:hideMark/>
-          </w:tcPr>
-          <w:p>
-            <w:pPr>
-              <w:spacing w:line="276" w:lineRule="auto"/>
-              <w:jc w:val="both"/>
-            </w:pPr>
-            <w:r>
-              <w:rPr>
-                <w:rFonts w:hint="eastAsia"/>
-              </w:rPr>
-              <w:t>50</w:t>
-            </w:r>
-          </w:p>
-        </w:tc>
-        <w:tc>
-          <w:tcPr>
-            <w:tcW w:w="1817" w:type="pct"/>
-            <w:tcBorders>
-              <w:top w:val="nil"/>
-              <w:left w:val="nil"/>
-              <w:bottom w:val="single" w:sz="8" w:space="0" w:color="000000"/>
-              <w:right w:val="nil"/>
-            </w:tcBorders>
-            <w:shd w:val="clear" w:color="auto" w:fill="auto"/>
-            <w:tcMar>
-              <w:top w:w="12" w:type="dxa"/>
-              <w:left w:w="12" w:type="dxa"/>
-              <w:bottom w:w="0" w:type="dxa"/>
-              <w:right w:w="12" w:type="dxa"/>
-            </w:tcMar>
-            <w:vAlign w:val="center"/>
-            <w:hideMark/>
-          </w:tcPr>
-          <w:p>
-            <w:pPr>
-              <w:spacing w:line="276" w:lineRule="auto"/>
-              <w:jc w:val="both"/>
-            </w:pPr>
-            <w:r>
-              <w:rPr>
-                <w:rFonts w:hint="eastAsia"/>
-              </w:rPr>
-              <w:t>321</w:t>
-            </w:r>
-          </w:p>
-        </w:tc>
-      </w:tr>
-      <w:tr>
-        <w:trPr>
-          <w:trHeight w:val="36"/>
-        </w:trPr>
-        <w:tc>
-          <w:tcPr>
-            <w:tcW w:w="1593" w:type="pct"/>
-            <w:tcBorders>
-              <w:top w:val="single" w:sz="8" w:space="0" w:color="000000"/>
-              <w:left w:val="nil"/>
-              <w:bottom w:val="single" w:sz="8" w:space="0" w:color="000000"/>
-              <w:right w:val="nil"/>
-            </w:tcBorders>
-            <w:shd w:val="clear" w:color="auto" w:fill="auto"/>
-            <w:tcMar>
-              <w:top w:w="12" w:type="dxa"/>
-              <w:left w:w="12" w:type="dxa"/>
-              <w:bottom w:w="0" w:type="dxa"/>
-              <w:right w:w="12" w:type="dxa"/>
-            </w:tcMar>
-            <w:vAlign w:val="center"/>
-            <w:hideMark/>
-          </w:tcPr>
-          <w:p>
-            <w:pPr>
-              <w:spacing w:line="276" w:lineRule="auto"/>
-              <w:jc w:val="both"/>
-            </w:pPr>
-            <w:r>
-              <w:rPr>
-                <w:rFonts w:hint="eastAsia"/>
-              </w:rPr>
-              <w:t>總計</w:t>
-            </w:r>
-          </w:p>
-        </w:tc>
-        <w:tc>
-          <w:tcPr>
-            <w:tcW w:w="1590" w:type="pct"/>
-            <w:tcBorders>
-              <w:top w:val="single" w:sz="8" w:space="0" w:color="000000"/>
-              <w:left w:val="nil"/>
-              <w:bottom w:val="single" w:sz="8" w:space="0" w:color="000000"/>
-              <w:right w:val="nil"/>
-            </w:tcBorders>
-            <w:shd w:val="clear" w:color="auto" w:fill="auto"/>
-            <w:tcMar>
-              <w:top w:w="12" w:type="dxa"/>
-              <w:left w:w="12" w:type="dxa"/>
-              <w:bottom w:w="0" w:type="dxa"/>
-              <w:right w:w="12" w:type="dxa"/>
-            </w:tcMar>
-            <w:vAlign w:val="center"/>
-            <w:hideMark/>
-          </w:tcPr>
-          <w:p>
-            <w:pPr>
-              <w:spacing w:line="276" w:lineRule="auto"/>
-              <w:jc w:val="both"/>
-            </w:pPr>
-            <w:r>
-              <w:rPr>
-                <w:rFonts w:hint="eastAsia"/>
-              </w:rPr>
-              <w:t>385</w:t>
-            </w:r>
-          </w:p>
-        </w:tc>
-        <w:tc>
-          <w:tcPr>
-            <w:tcW w:w="1817" w:type="pct"/>
-            <w:tcBorders>
-              <w:top w:val="single" w:sz="8" w:space="0" w:color="000000"/>
-              <w:left w:val="nil"/>
-              <w:bottom w:val="single" w:sz="8" w:space="0" w:color="000000"/>
-              <w:right w:val="nil"/>
-            </w:tcBorders>
-            <w:shd w:val="clear" w:color="auto" w:fill="auto"/>
-            <w:tcMar>
-              <w:top w:w="12" w:type="dxa"/>
-              <w:left w:w="12" w:type="dxa"/>
-              <w:bottom w:w="0" w:type="dxa"/>
-              <w:right w:w="12" w:type="dxa"/>
-            </w:tcMar>
-            <w:vAlign w:val="center"/>
-            <w:hideMark/>
-          </w:tcPr>
-          <w:p>
-            <w:pPr>
-              <w:spacing w:line="276" w:lineRule="auto"/>
-              <w:jc w:val="both"/>
-            </w:pPr>
-            <w:r>
-              <w:rPr>
-                <w:rFonts w:hint="eastAsia"/>
-              </w:rPr>
-              <w:t>2452</w:t>
-            </w:r>
-          </w:p>
-        </w:tc>
-      </w:tr>
-    </w:tbl>
-    <w:p>
-      <w:pPr>
-        <w:spacing w:line="276" w:lineRule="auto"/>
-        <w:jc w:val="both"/>
-        <w:rPr>
-          <w:rFonts w:ascii="Times New Roman" w:eastAsia="標楷體" w:hAnsi="Times New Roman"/>
-        </w:rPr>
-      </w:pPr>
-      <w:r>
-        <w:rPr>
-          <w:rFonts w:ascii="Times New Roman" w:eastAsia="標楷體" w:hAnsi="Times New Roman"/>
-        </w:rPr>
-        <w:lastRenderedPageBreak/>
-        <w:drawing>
-          <wp:inline distT="0" distB="0" distL="0" distR="0" wp14:anchorId="2E5D466E" wp14:editId="4B63AC7F">
-            <wp:extent cx="1822450" cy="3171869"/>
-            <wp:effectExtent l="0" t="0" r="6350" b="9525"/>
-            <wp:docPr id="7" name="圖片 6"/>
-            <wp:cNvGraphicFramePr>
-              <a:graphicFrameLocks xmlns:a="http://schemas.openxmlformats.org/drawingml/2006/main" noChangeAspect="1"/>
-            </wp:cNvGraphicFramePr>
-            <a:graphic xmlns:a="http://schemas.openxmlformats.org/drawingml/2006/main">
-              <a:graphicData uri="http://schemas.openxmlformats.org/drawingml/2006/picture">
-                <pic:pic xmlns:pic="http://schemas.openxmlformats.org/drawingml/2006/picture">
-                  <pic:nvPicPr>
-                    <pic:cNvPr id="7" name="圖片 6"/>
-                    <pic:cNvPicPr>
-                      <a:picLocks noChangeAspect="1"/>
-                    </pic:cNvPicPr>
-                  </pic:nvPicPr>
-                  <pic:blipFill>
-                    <a:blip r:embed="rId6"/>
-                    <a:stretch>
-                      <a:fillRect/>
-                    </a:stretch>
-                  </pic:blipFill>
-                  <pic:spPr>
-                    <a:xfrm>
-                      <a:off x="0" y="0"/>
-                      <a:ext cx="1825449" cy="3177089"/>
-                    </a:xfrm>
-                    <a:prstGeom prst="rect">
-                      <a:avLst/>
-                    </a:prstGeom>
-                  </pic:spPr>
-                </pic:pic>
-              </a:graphicData>
-            </a:graphic>
-          </wp:inline>
-        </w:drawing>
-      </w:r>
-    </w:p>
-    <w:p>
-      <w:pPr>
-        <w:spacing w:line="276" w:lineRule="auto"/>
-        <w:jc w:val="both"/>
-        <w:rPr>
-          <w:rFonts w:ascii="Times New Roman" w:eastAsia="標楷體" w:hAnsi="Times New Roman"/>
-        </w:rPr>
-      </w:pPr>
-      <w:proofErr w:type="gramStart"/>
-      <w:r>
-        <w:rPr>
-          <w:rFonts w:ascii="Times New Roman" w:eastAsia="標楷體" w:hAnsi="Times New Roman" w:hint="eastAsia"/>
-        </w:rPr>
-        <w:t>樣點於各林型分布</w:t>
-      </w:r>
-      <w:proofErr w:type="gramEnd"/>
-    </w:p>
-    <w:tbl>
-      <w:tblPr>
-        <w:tblW w:w="4940" w:type="dxa"/>
-        <w:tblCellMar>
-          <w:left w:w="0" w:type="dxa"/>
-          <w:right w:w="0" w:type="dxa"/>
-        </w:tblCellMar>
-        <w:tblLook w:val="0600" w:firstRow="0" w:lastRow="0" w:firstColumn="0" w:lastColumn="0" w:noHBand="1" w:noVBand="1"/>
-      </w:tblPr>
-      <w:tblGrid>
-        <w:gridCol w:w="1233"/>
-        <w:gridCol w:w="1236"/>
-        <w:gridCol w:w="1235"/>
-        <w:gridCol w:w="1236"/>
-      </w:tblGrid>
-      <w:tr>
-        <w:trPr>
-          <w:trHeight w:val="36"/>
-        </w:trPr>
-        <w:tc>
-          <w:tcPr>
-            <w:tcW w:w="1233" w:type="dxa"/>
-            <w:tcBorders>
-              <w:top w:val="single" w:sz="8" w:space="0" w:color="000000"/>
-              <w:left w:val="nil"/>
-              <w:bottom w:val="single" w:sz="8" w:space="0" w:color="000000"/>
-              <w:right w:val="nil"/>
-            </w:tcBorders>
-            <w:shd w:val="clear" w:color="auto" w:fill="auto"/>
-            <w:tcMar>
-              <w:top w:w="12" w:type="dxa"/>
-              <w:left w:w="12" w:type="dxa"/>
-              <w:bottom w:w="0" w:type="dxa"/>
-              <w:right w:w="12" w:type="dxa"/>
-            </w:tcMar>
-            <w:vAlign w:val="center"/>
-            <w:hideMark/>
+            <w:tcW w:w="4386" w:type="dxa"/>
           </w:tcPr>
           <w:p>
             <w:pPr>
@@ -3088,1420 +3242,1434 @@
             </w:pPr>
             <w:r>
               <w:rPr>
+                <w:noProof/>
+              </w:rPr>
+              <w:drawing>
+                <wp:inline distT="0" distB="0" distL="0" distR="0" wp14:anchorId="339C32EF" wp14:editId="0A5AC42F">
+                  <wp:extent cx="2641600" cy="3564218"/>
+                  <wp:effectExtent l="0" t="0" r="6350" b="0"/>
+                  <wp:docPr id="3" name="圖片 3"/>
+                  <wp:cNvGraphicFramePr>
+                    <a:graphicFrameLocks xmlns:a="http://schemas.openxmlformats.org/drawingml/2006/main" noChangeAspect="1"/>
+                  </wp:cNvGraphicFramePr>
+                  <a:graphic xmlns:a="http://schemas.openxmlformats.org/drawingml/2006/main">
+                    <a:graphicData uri="http://schemas.openxmlformats.org/drawingml/2006/picture">
+                      <pic:pic xmlns:pic="http://schemas.openxmlformats.org/drawingml/2006/picture">
+                        <pic:nvPicPr>
+                          <pic:cNvPr id="1" name=""/>
+                          <pic:cNvPicPr/>
+                        </pic:nvPicPr>
+                        <pic:blipFill rotWithShape="1">
+                          <a:blip r:embed="rId7" cstate="screen">
+                            <a:extLst>
+                              <a:ext uri="{28A0092B-C50C-407E-A947-70E740481C1C}">
+                                <a14:useLocalDpi xmlns:a14="http://schemas.microsoft.com/office/drawing/2010/main"/>
+                              </a:ext>
+                            </a:extLst>
+                          </a:blip>
+                          <a:srcRect/>
+                          <a:stretch/>
+                        </pic:blipFill>
+                        <pic:spPr bwMode="auto">
+                          <a:xfrm>
+                            <a:off x="0" y="0"/>
+                            <a:ext cx="2646969" cy="3571462"/>
+                          </a:xfrm>
+                          <a:prstGeom prst="rect">
+                            <a:avLst/>
+                          </a:prstGeom>
+                          <a:ln>
+                            <a:noFill/>
+                          </a:ln>
+                          <a:extLst>
+                            <a:ext uri="{53640926-AAD7-44D8-BBD7-CCE9431645EC}">
+                              <a14:shadowObscured xmlns:a14="http://schemas.microsoft.com/office/drawing/2010/main"/>
+                            </a:ext>
+                          </a:extLst>
+                        </pic:spPr>
+                      </pic:pic>
+                    </a:graphicData>
+                  </a:graphic>
+                </wp:inline>
+              </w:drawing>
+            </w:r>
+          </w:p>
+          <w:p>
+            <w:pPr>
+              <w:spacing w:line="276" w:lineRule="auto"/>
+              <w:jc w:val="both"/>
+              <w:rPr>
                 <w:rFonts w:ascii="Times New Roman" w:eastAsia="標楷體" w:hAnsi="Times New Roman" w:hint="eastAsia"/>
               </w:rPr>
-              <w:t>林管處</w:t>
+            </w:pPr>
+            <w:r>
+              <w:rPr>
+                <w:rFonts w:ascii="Times New Roman" w:eastAsia="標楷體" w:hAnsi="Times New Roman" w:hint="eastAsia"/>
+              </w:rPr>
+              <w:t>圖</w:t>
+            </w:r>
+            <w:r>
+              <w:rPr>
+                <w:rFonts w:ascii="Times New Roman" w:eastAsia="標楷體" w:hAnsi="Times New Roman" w:hint="eastAsia"/>
+              </w:rPr>
+              <w:t>2</w:t>
+            </w:r>
+            <w:r>
+              <w:rPr>
+                <w:rFonts w:ascii="Times New Roman" w:eastAsia="標楷體" w:hAnsi="Times New Roman" w:hint="eastAsia"/>
+              </w:rPr>
+              <w:t>、</w:t>
+            </w:r>
+            <w:proofErr w:type="gramStart"/>
+            <w:r>
+              <w:rPr>
+                <w:rFonts w:ascii="Times New Roman" w:eastAsia="標楷體" w:hAnsi="Times New Roman" w:hint="eastAsia"/>
+              </w:rPr>
+              <w:t>樣點於</w:t>
+            </w:r>
+            <w:proofErr w:type="gramEnd"/>
+            <w:r>
+              <w:rPr>
+                <w:rFonts w:ascii="Times New Roman" w:eastAsia="標楷體" w:hAnsi="Times New Roman" w:hint="eastAsia"/>
+              </w:rPr>
+              <w:t>各森林</w:t>
+            </w:r>
+            <w:proofErr w:type="gramStart"/>
+            <w:r>
+              <w:rPr>
+                <w:rFonts w:ascii="Times New Roman" w:eastAsia="標楷體" w:hAnsi="Times New Roman" w:hint="eastAsia"/>
+              </w:rPr>
+              <w:t>林</w:t>
+            </w:r>
+            <w:proofErr w:type="gramEnd"/>
+            <w:r>
+              <w:rPr>
+                <w:rFonts w:ascii="Times New Roman" w:eastAsia="標楷體" w:hAnsi="Times New Roman" w:hint="eastAsia"/>
+              </w:rPr>
+              <w:t>型內的分布</w:t>
             </w:r>
           </w:p>
         </w:tc>
         <w:tc>
           <w:tcPr>
-            <w:tcW w:w="1236" w:type="dxa"/>
-            <w:tcBorders>
-              <w:top w:val="single" w:sz="8" w:space="0" w:color="000000"/>
-              <w:left w:val="nil"/>
-              <w:bottom w:val="single" w:sz="8" w:space="0" w:color="000000"/>
-              <w:right w:val="nil"/>
-            </w:tcBorders>
-            <w:shd w:val="clear" w:color="auto" w:fill="auto"/>
-            <w:tcMar>
-              <w:top w:w="12" w:type="dxa"/>
-              <w:left w:w="12" w:type="dxa"/>
-              <w:bottom w:w="0" w:type="dxa"/>
-              <w:right w:w="12" w:type="dxa"/>
-            </w:tcMar>
+            <w:tcW w:w="3915" w:type="dxa"/>
             <w:vAlign w:val="center"/>
-            <w:hideMark/>
           </w:tcPr>
           <w:p>
             <w:pPr>
               <w:spacing w:line="276" w:lineRule="auto"/>
               <w:jc w:val="both"/>
               <w:rPr>
-                <w:rFonts w:ascii="Times New Roman" w:eastAsia="標楷體" w:hAnsi="Times New Roman"/>
+                <w:rFonts w:ascii="Times New Roman" w:eastAsia="標楷體" w:hAnsi="Times New Roman" w:hint="eastAsia"/>
               </w:rPr>
             </w:pPr>
             <w:r>
               <w:rPr>
                 <w:rFonts w:ascii="Times New Roman" w:eastAsia="標楷體" w:hAnsi="Times New Roman" w:hint="eastAsia"/>
               </w:rPr>
-              <w:t>森林</w:t>
+              <w:t>表</w:t>
+            </w:r>
+            <w:r>
+              <w:rPr>
+                <w:rFonts w:ascii="Times New Roman" w:eastAsia="標楷體" w:hAnsi="Times New Roman" w:hint="eastAsia"/>
+              </w:rPr>
+              <w:t>2</w:t>
+            </w:r>
+            <w:r>
+              <w:rPr>
+                <w:rFonts w:ascii="Times New Roman" w:eastAsia="標楷體" w:hAnsi="Times New Roman" w:hint="eastAsia"/>
+              </w:rPr>
+              <w:t>、位於森林及非森林內的</w:t>
+            </w:r>
+            <w:r>
+              <w:rPr>
+                <w:rFonts w:ascii="Times New Roman" w:eastAsia="標楷體" w:hAnsi="Times New Roman" w:hint="eastAsia"/>
+              </w:rPr>
+              <w:t>樣點</w:t>
+            </w:r>
+            <w:r>
+              <w:rPr>
+                <w:rFonts w:ascii="Times New Roman" w:eastAsia="標楷體" w:hAnsi="Times New Roman" w:hint="eastAsia"/>
+              </w:rPr>
+              <w:t>數</w:t>
             </w:r>
           </w:p>
-        </w:tc>
-        <w:tc>
-          <w:tcPr>
-            <w:tcW w:w="1235" w:type="dxa"/>
-            <w:tcBorders>
-              <w:top w:val="single" w:sz="8" w:space="0" w:color="000000"/>
-              <w:left w:val="nil"/>
-              <w:bottom w:val="single" w:sz="8" w:space="0" w:color="000000"/>
-              <w:right w:val="nil"/>
-            </w:tcBorders>
-            <w:shd w:val="clear" w:color="auto" w:fill="auto"/>
-            <w:tcMar>
-              <w:top w:w="12" w:type="dxa"/>
-              <w:left w:w="12" w:type="dxa"/>
-              <w:bottom w:w="0" w:type="dxa"/>
-              <w:right w:w="12" w:type="dxa"/>
-            </w:tcMar>
-            <w:vAlign w:val="center"/>
-            <w:hideMark/>
-          </w:tcPr>
+          <w:tbl>
+            <w:tblPr>
+              <w:tblW w:w="5000" w:type="pct"/>
+              <w:tblCellMar>
+                <w:left w:w="0" w:type="dxa"/>
+                <w:right w:w="0" w:type="dxa"/>
+              </w:tblCellMar>
+              <w:tblLook w:val="0600" w:firstRow="0" w:lastRow="0" w:firstColumn="0" w:lastColumn="0" w:noHBand="1" w:noVBand="1"/>
+            </w:tblPr>
+            <w:tblGrid>
+              <w:gridCol w:w="924"/>
+              <w:gridCol w:w="925"/>
+              <w:gridCol w:w="925"/>
+              <w:gridCol w:w="925"/>
+            </w:tblGrid>
+            <w:tr>
+              <w:trPr>
+                <w:trHeight w:val="36"/>
+              </w:trPr>
+              <w:tc>
+                <w:tcPr>
+                  <w:tcW w:w="1248" w:type="pct"/>
+                  <w:tcBorders>
+                    <w:top w:val="single" w:sz="8" w:space="0" w:color="000000"/>
+                    <w:left w:val="nil"/>
+                    <w:bottom w:val="single" w:sz="8" w:space="0" w:color="000000"/>
+                    <w:right w:val="nil"/>
+                  </w:tcBorders>
+                  <w:shd w:val="clear" w:color="auto" w:fill="auto"/>
+                  <w:tcMar>
+                    <w:top w:w="12" w:type="dxa"/>
+                    <w:left w:w="12" w:type="dxa"/>
+                    <w:bottom w:w="0" w:type="dxa"/>
+                    <w:right w:w="12" w:type="dxa"/>
+                  </w:tcMar>
+                  <w:vAlign w:val="center"/>
+                  <w:hideMark/>
+                </w:tcPr>
+                <w:p>
+                  <w:pPr>
+                    <w:spacing w:line="276" w:lineRule="auto"/>
+                    <w:jc w:val="center"/>
+                    <w:rPr>
+                      <w:rFonts w:ascii="Times New Roman" w:eastAsia="標楷體" w:hAnsi="Times New Roman"/>
+                    </w:rPr>
+                  </w:pPr>
+                  <w:r>
+                    <w:rPr>
+                      <w:rFonts w:ascii="Times New Roman" w:eastAsia="標楷體" w:hAnsi="Times New Roman" w:hint="eastAsia"/>
+                    </w:rPr>
+                    <w:t>林管處</w:t>
+                  </w:r>
+                </w:p>
+              </w:tc>
+              <w:tc>
+                <w:tcPr>
+                  <w:tcW w:w="1251" w:type="pct"/>
+                  <w:tcBorders>
+                    <w:top w:val="single" w:sz="8" w:space="0" w:color="000000"/>
+                    <w:left w:val="nil"/>
+                    <w:bottom w:val="single" w:sz="8" w:space="0" w:color="000000"/>
+                    <w:right w:val="nil"/>
+                  </w:tcBorders>
+                  <w:shd w:val="clear" w:color="auto" w:fill="auto"/>
+                  <w:tcMar>
+                    <w:top w:w="12" w:type="dxa"/>
+                    <w:left w:w="12" w:type="dxa"/>
+                    <w:bottom w:w="0" w:type="dxa"/>
+                    <w:right w:w="12" w:type="dxa"/>
+                  </w:tcMar>
+                  <w:vAlign w:val="center"/>
+                  <w:hideMark/>
+                </w:tcPr>
+                <w:p>
+                  <w:pPr>
+                    <w:spacing w:line="276" w:lineRule="auto"/>
+                    <w:jc w:val="center"/>
+                    <w:rPr>
+                      <w:rFonts w:ascii="Times New Roman" w:eastAsia="標楷體" w:hAnsi="Times New Roman"/>
+                    </w:rPr>
+                  </w:pPr>
+                  <w:r>
+                    <w:rPr>
+                      <w:rFonts w:ascii="Times New Roman" w:eastAsia="標楷體" w:hAnsi="Times New Roman" w:hint="eastAsia"/>
+                    </w:rPr>
+                    <w:t>森林</w:t>
+                  </w:r>
+                </w:p>
+              </w:tc>
+              <w:tc>
+                <w:tcPr>
+                  <w:tcW w:w="1250" w:type="pct"/>
+                  <w:tcBorders>
+                    <w:top w:val="single" w:sz="8" w:space="0" w:color="000000"/>
+                    <w:left w:val="nil"/>
+                    <w:bottom w:val="single" w:sz="8" w:space="0" w:color="000000"/>
+                    <w:right w:val="nil"/>
+                  </w:tcBorders>
+                  <w:shd w:val="clear" w:color="auto" w:fill="auto"/>
+                  <w:tcMar>
+                    <w:top w:w="12" w:type="dxa"/>
+                    <w:left w:w="12" w:type="dxa"/>
+                    <w:bottom w:w="0" w:type="dxa"/>
+                    <w:right w:w="12" w:type="dxa"/>
+                  </w:tcMar>
+                  <w:vAlign w:val="center"/>
+                  <w:hideMark/>
+                </w:tcPr>
+                <w:p>
+                  <w:pPr>
+                    <w:spacing w:line="276" w:lineRule="auto"/>
+                    <w:jc w:val="center"/>
+                    <w:rPr>
+                      <w:rFonts w:ascii="Times New Roman" w:eastAsia="標楷體" w:hAnsi="Times New Roman"/>
+                    </w:rPr>
+                  </w:pPr>
+                  <w:r>
+                    <w:rPr>
+                      <w:rFonts w:ascii="Times New Roman" w:eastAsia="標楷體" w:hAnsi="Times New Roman" w:hint="eastAsia"/>
+                    </w:rPr>
+                    <w:t>非森林</w:t>
+                  </w:r>
+                </w:p>
+              </w:tc>
+              <w:tc>
+                <w:tcPr>
+                  <w:tcW w:w="1251" w:type="pct"/>
+                  <w:tcBorders>
+                    <w:top w:val="single" w:sz="8" w:space="0" w:color="000000"/>
+                    <w:left w:val="nil"/>
+                    <w:bottom w:val="single" w:sz="8" w:space="0" w:color="000000"/>
+                    <w:right w:val="nil"/>
+                  </w:tcBorders>
+                  <w:shd w:val="clear" w:color="auto" w:fill="auto"/>
+                  <w:tcMar>
+                    <w:top w:w="12" w:type="dxa"/>
+                    <w:left w:w="12" w:type="dxa"/>
+                    <w:bottom w:w="0" w:type="dxa"/>
+                    <w:right w:w="12" w:type="dxa"/>
+                  </w:tcMar>
+                  <w:vAlign w:val="center"/>
+                  <w:hideMark/>
+                </w:tcPr>
+                <w:p>
+                  <w:pPr>
+                    <w:spacing w:line="276" w:lineRule="auto"/>
+                    <w:jc w:val="center"/>
+                    <w:rPr>
+                      <w:rFonts w:ascii="Times New Roman" w:eastAsia="標楷體" w:hAnsi="Times New Roman"/>
+                    </w:rPr>
+                  </w:pPr>
+                  <w:r>
+                    <w:rPr>
+                      <w:rFonts w:ascii="Times New Roman" w:eastAsia="標楷體" w:hAnsi="Times New Roman" w:hint="eastAsia"/>
+                    </w:rPr>
+                    <w:t>總計</w:t>
+                  </w:r>
+                </w:p>
+              </w:tc>
+            </w:tr>
+            <w:tr>
+              <w:trPr>
+                <w:trHeight w:val="51"/>
+              </w:trPr>
+              <w:tc>
+                <w:tcPr>
+                  <w:tcW w:w="1248" w:type="pct"/>
+                  <w:tcBorders>
+                    <w:top w:val="single" w:sz="8" w:space="0" w:color="000000"/>
+                    <w:left w:val="nil"/>
+                    <w:bottom w:val="nil"/>
+                    <w:right w:val="nil"/>
+                  </w:tcBorders>
+                  <w:shd w:val="clear" w:color="auto" w:fill="auto"/>
+                  <w:tcMar>
+                    <w:top w:w="12" w:type="dxa"/>
+                    <w:left w:w="12" w:type="dxa"/>
+                    <w:bottom w:w="0" w:type="dxa"/>
+                    <w:right w:w="12" w:type="dxa"/>
+                  </w:tcMar>
+                  <w:vAlign w:val="center"/>
+                  <w:hideMark/>
+                </w:tcPr>
+                <w:p>
+                  <w:pPr>
+                    <w:spacing w:line="276" w:lineRule="auto"/>
+                    <w:jc w:val="center"/>
+                    <w:rPr>
+                      <w:rFonts w:ascii="Times New Roman" w:eastAsia="標楷體" w:hAnsi="Times New Roman"/>
+                    </w:rPr>
+                  </w:pPr>
+                  <w:r>
+                    <w:rPr>
+                      <w:rFonts w:ascii="Times New Roman" w:eastAsia="標楷體" w:hAnsi="Times New Roman" w:hint="eastAsia"/>
+                    </w:rPr>
+                    <w:t>羅東處</w:t>
+                  </w:r>
+                </w:p>
+              </w:tc>
+              <w:tc>
+                <w:tcPr>
+                  <w:tcW w:w="1251" w:type="pct"/>
+                  <w:tcBorders>
+                    <w:top w:val="single" w:sz="8" w:space="0" w:color="000000"/>
+                    <w:left w:val="nil"/>
+                    <w:bottom w:val="nil"/>
+                    <w:right w:val="nil"/>
+                  </w:tcBorders>
+                  <w:shd w:val="clear" w:color="auto" w:fill="auto"/>
+                  <w:tcMar>
+                    <w:top w:w="12" w:type="dxa"/>
+                    <w:left w:w="12" w:type="dxa"/>
+                    <w:bottom w:w="0" w:type="dxa"/>
+                    <w:right w:w="12" w:type="dxa"/>
+                  </w:tcMar>
+                  <w:vAlign w:val="center"/>
+                </w:tcPr>
+                <w:p>
+                  <w:pPr>
+                    <w:jc w:val="center"/>
+                  </w:pPr>
+                  <w:r>
+                    <w:t>271</w:t>
+                  </w:r>
+                </w:p>
+              </w:tc>
+              <w:tc>
+                <w:tcPr>
+                  <w:tcW w:w="1250" w:type="pct"/>
+                  <w:tcBorders>
+                    <w:top w:val="single" w:sz="8" w:space="0" w:color="000000"/>
+                    <w:left w:val="nil"/>
+                    <w:bottom w:val="nil"/>
+                    <w:right w:val="nil"/>
+                  </w:tcBorders>
+                  <w:shd w:val="clear" w:color="auto" w:fill="auto"/>
+                  <w:tcMar>
+                    <w:top w:w="12" w:type="dxa"/>
+                    <w:left w:w="12" w:type="dxa"/>
+                    <w:bottom w:w="0" w:type="dxa"/>
+                    <w:right w:w="12" w:type="dxa"/>
+                  </w:tcMar>
+                  <w:vAlign w:val="center"/>
+                  <w:hideMark/>
+                </w:tcPr>
+                <w:p>
+                  <w:pPr>
+                    <w:jc w:val="center"/>
+                  </w:pPr>
+                  <w:r>
+                    <w:t>3</w:t>
+                  </w:r>
+                </w:p>
+              </w:tc>
+              <w:tc>
+                <w:tcPr>
+                  <w:tcW w:w="1251" w:type="pct"/>
+                  <w:tcBorders>
+                    <w:top w:val="single" w:sz="8" w:space="0" w:color="000000"/>
+                    <w:left w:val="nil"/>
+                    <w:bottom w:val="nil"/>
+                    <w:right w:val="nil"/>
+                  </w:tcBorders>
+                  <w:shd w:val="clear" w:color="auto" w:fill="auto"/>
+                  <w:tcMar>
+                    <w:top w:w="12" w:type="dxa"/>
+                    <w:left w:w="12" w:type="dxa"/>
+                    <w:bottom w:w="0" w:type="dxa"/>
+                    <w:right w:w="12" w:type="dxa"/>
+                  </w:tcMar>
+                  <w:vAlign w:val="center"/>
+                  <w:hideMark/>
+                </w:tcPr>
+                <w:p>
+                  <w:pPr>
+                    <w:jc w:val="center"/>
+                  </w:pPr>
+                  <w:r>
+                    <w:t>274</w:t>
+                  </w:r>
+                </w:p>
+              </w:tc>
+            </w:tr>
+            <w:tr>
+              <w:trPr>
+                <w:trHeight w:val="56"/>
+              </w:trPr>
+              <w:tc>
+                <w:tcPr>
+                  <w:tcW w:w="1248" w:type="pct"/>
+                  <w:tcBorders>
+                    <w:top w:val="nil"/>
+                    <w:left w:val="nil"/>
+                    <w:bottom w:val="nil"/>
+                    <w:right w:val="nil"/>
+                  </w:tcBorders>
+                  <w:shd w:val="clear" w:color="auto" w:fill="auto"/>
+                  <w:tcMar>
+                    <w:top w:w="12" w:type="dxa"/>
+                    <w:left w:w="12" w:type="dxa"/>
+                    <w:bottom w:w="0" w:type="dxa"/>
+                    <w:right w:w="12" w:type="dxa"/>
+                  </w:tcMar>
+                  <w:vAlign w:val="center"/>
+                  <w:hideMark/>
+                </w:tcPr>
+                <w:p>
+                  <w:pPr>
+                    <w:spacing w:line="276" w:lineRule="auto"/>
+                    <w:jc w:val="center"/>
+                    <w:rPr>
+                      <w:rFonts w:ascii="Times New Roman" w:eastAsia="標楷體" w:hAnsi="Times New Roman"/>
+                    </w:rPr>
+                  </w:pPr>
+                  <w:r>
+                    <w:rPr>
+                      <w:rFonts w:ascii="Times New Roman" w:eastAsia="標楷體" w:hAnsi="Times New Roman" w:hint="eastAsia"/>
+                    </w:rPr>
+                    <w:t>新竹處</w:t>
+                  </w:r>
+                </w:p>
+              </w:tc>
+              <w:tc>
+                <w:tcPr>
+                  <w:tcW w:w="1251" w:type="pct"/>
+                  <w:tcBorders>
+                    <w:top w:val="nil"/>
+                    <w:left w:val="nil"/>
+                    <w:bottom w:val="nil"/>
+                    <w:right w:val="nil"/>
+                  </w:tcBorders>
+                  <w:shd w:val="clear" w:color="auto" w:fill="auto"/>
+                  <w:tcMar>
+                    <w:top w:w="12" w:type="dxa"/>
+                    <w:left w:w="12" w:type="dxa"/>
+                    <w:bottom w:w="0" w:type="dxa"/>
+                    <w:right w:w="12" w:type="dxa"/>
+                  </w:tcMar>
+                  <w:vAlign w:val="center"/>
+                </w:tcPr>
+                <w:p>
+                  <w:pPr>
+                    <w:jc w:val="center"/>
+                  </w:pPr>
+                  <w:r>
+                    <w:t>343</w:t>
+                  </w:r>
+                </w:p>
+              </w:tc>
+              <w:tc>
+                <w:tcPr>
+                  <w:tcW w:w="1250" w:type="pct"/>
+                  <w:tcBorders>
+                    <w:top w:val="nil"/>
+                    <w:left w:val="nil"/>
+                    <w:bottom w:val="nil"/>
+                    <w:right w:val="nil"/>
+                  </w:tcBorders>
+                  <w:shd w:val="clear" w:color="auto" w:fill="auto"/>
+                  <w:tcMar>
+                    <w:top w:w="12" w:type="dxa"/>
+                    <w:left w:w="12" w:type="dxa"/>
+                    <w:bottom w:w="0" w:type="dxa"/>
+                    <w:right w:w="12" w:type="dxa"/>
+                  </w:tcMar>
+                  <w:vAlign w:val="center"/>
+                  <w:hideMark/>
+                </w:tcPr>
+                <w:p>
+                  <w:pPr>
+                    <w:jc w:val="center"/>
+                  </w:pPr>
+                  <w:r>
+                    <w:t>5</w:t>
+                  </w:r>
+                </w:p>
+              </w:tc>
+              <w:tc>
+                <w:tcPr>
+                  <w:tcW w:w="1251" w:type="pct"/>
+                  <w:tcBorders>
+                    <w:top w:val="nil"/>
+                    <w:left w:val="nil"/>
+                    <w:bottom w:val="nil"/>
+                    <w:right w:val="nil"/>
+                  </w:tcBorders>
+                  <w:shd w:val="clear" w:color="auto" w:fill="auto"/>
+                  <w:tcMar>
+                    <w:top w:w="12" w:type="dxa"/>
+                    <w:left w:w="12" w:type="dxa"/>
+                    <w:bottom w:w="0" w:type="dxa"/>
+                    <w:right w:w="12" w:type="dxa"/>
+                  </w:tcMar>
+                  <w:vAlign w:val="center"/>
+                  <w:hideMark/>
+                </w:tcPr>
+                <w:p>
+                  <w:pPr>
+                    <w:jc w:val="center"/>
+                  </w:pPr>
+                  <w:r>
+                    <w:t>348</w:t>
+                  </w:r>
+                </w:p>
+              </w:tc>
+            </w:tr>
+            <w:tr>
+              <w:trPr>
+                <w:trHeight w:val="56"/>
+              </w:trPr>
+              <w:tc>
+                <w:tcPr>
+                  <w:tcW w:w="1248" w:type="pct"/>
+                  <w:tcBorders>
+                    <w:top w:val="nil"/>
+                    <w:left w:val="nil"/>
+                    <w:bottom w:val="nil"/>
+                    <w:right w:val="nil"/>
+                  </w:tcBorders>
+                  <w:shd w:val="clear" w:color="auto" w:fill="auto"/>
+                  <w:tcMar>
+                    <w:top w:w="12" w:type="dxa"/>
+                    <w:left w:w="12" w:type="dxa"/>
+                    <w:bottom w:w="0" w:type="dxa"/>
+                    <w:right w:w="12" w:type="dxa"/>
+                  </w:tcMar>
+                  <w:vAlign w:val="center"/>
+                  <w:hideMark/>
+                </w:tcPr>
+                <w:p>
+                  <w:pPr>
+                    <w:spacing w:line="276" w:lineRule="auto"/>
+                    <w:jc w:val="center"/>
+                    <w:rPr>
+                      <w:rFonts w:ascii="Times New Roman" w:eastAsia="標楷體" w:hAnsi="Times New Roman"/>
+                    </w:rPr>
+                  </w:pPr>
+                  <w:r>
+                    <w:rPr>
+                      <w:rFonts w:ascii="Times New Roman" w:eastAsia="標楷體" w:hAnsi="Times New Roman" w:hint="eastAsia"/>
+                    </w:rPr>
+                    <w:t>東勢處</w:t>
+                  </w:r>
+                </w:p>
+              </w:tc>
+              <w:tc>
+                <w:tcPr>
+                  <w:tcW w:w="1251" w:type="pct"/>
+                  <w:tcBorders>
+                    <w:top w:val="nil"/>
+                    <w:left w:val="nil"/>
+                    <w:bottom w:val="nil"/>
+                    <w:right w:val="nil"/>
+                  </w:tcBorders>
+                  <w:shd w:val="clear" w:color="auto" w:fill="auto"/>
+                  <w:tcMar>
+                    <w:top w:w="12" w:type="dxa"/>
+                    <w:left w:w="12" w:type="dxa"/>
+                    <w:bottom w:w="0" w:type="dxa"/>
+                    <w:right w:w="12" w:type="dxa"/>
+                  </w:tcMar>
+                  <w:vAlign w:val="center"/>
+                </w:tcPr>
+                <w:p>
+                  <w:pPr>
+                    <w:jc w:val="center"/>
+                  </w:pPr>
+                  <w:r>
+                    <w:t>309</w:t>
+                  </w:r>
+                </w:p>
+              </w:tc>
+              <w:tc>
+                <w:tcPr>
+                  <w:tcW w:w="1250" w:type="pct"/>
+                  <w:tcBorders>
+                    <w:top w:val="nil"/>
+                    <w:left w:val="nil"/>
+                    <w:bottom w:val="nil"/>
+                    <w:right w:val="nil"/>
+                  </w:tcBorders>
+                  <w:shd w:val="clear" w:color="auto" w:fill="auto"/>
+                  <w:tcMar>
+                    <w:top w:w="12" w:type="dxa"/>
+                    <w:left w:w="12" w:type="dxa"/>
+                    <w:bottom w:w="0" w:type="dxa"/>
+                    <w:right w:w="12" w:type="dxa"/>
+                  </w:tcMar>
+                  <w:vAlign w:val="center"/>
+                  <w:hideMark/>
+                </w:tcPr>
+                <w:p>
+                  <w:pPr>
+                    <w:jc w:val="center"/>
+                  </w:pPr>
+                  <w:r>
+                    <w:t>6</w:t>
+                  </w:r>
+                </w:p>
+              </w:tc>
+              <w:tc>
+                <w:tcPr>
+                  <w:tcW w:w="1251" w:type="pct"/>
+                  <w:tcBorders>
+                    <w:top w:val="nil"/>
+                    <w:left w:val="nil"/>
+                    <w:bottom w:val="nil"/>
+                    <w:right w:val="nil"/>
+                  </w:tcBorders>
+                  <w:shd w:val="clear" w:color="auto" w:fill="auto"/>
+                  <w:tcMar>
+                    <w:top w:w="12" w:type="dxa"/>
+                    <w:left w:w="12" w:type="dxa"/>
+                    <w:bottom w:w="0" w:type="dxa"/>
+                    <w:right w:w="12" w:type="dxa"/>
+                  </w:tcMar>
+                  <w:vAlign w:val="center"/>
+                  <w:hideMark/>
+                </w:tcPr>
+                <w:p>
+                  <w:pPr>
+                    <w:jc w:val="center"/>
+                  </w:pPr>
+                  <w:r>
+                    <w:t>315</w:t>
+                  </w:r>
+                </w:p>
+              </w:tc>
+            </w:tr>
+            <w:tr>
+              <w:trPr>
+                <w:trHeight w:val="56"/>
+              </w:trPr>
+              <w:tc>
+                <w:tcPr>
+                  <w:tcW w:w="1248" w:type="pct"/>
+                  <w:tcBorders>
+                    <w:top w:val="nil"/>
+                    <w:left w:val="nil"/>
+                    <w:bottom w:val="nil"/>
+                    <w:right w:val="nil"/>
+                  </w:tcBorders>
+                  <w:shd w:val="clear" w:color="auto" w:fill="auto"/>
+                  <w:tcMar>
+                    <w:top w:w="12" w:type="dxa"/>
+                    <w:left w:w="12" w:type="dxa"/>
+                    <w:bottom w:w="0" w:type="dxa"/>
+                    <w:right w:w="12" w:type="dxa"/>
+                  </w:tcMar>
+                  <w:vAlign w:val="center"/>
+                  <w:hideMark/>
+                </w:tcPr>
+                <w:p>
+                  <w:pPr>
+                    <w:spacing w:line="276" w:lineRule="auto"/>
+                    <w:jc w:val="center"/>
+                    <w:rPr>
+                      <w:rFonts w:ascii="Times New Roman" w:eastAsia="標楷體" w:hAnsi="Times New Roman"/>
+                    </w:rPr>
+                  </w:pPr>
+                  <w:r>
+                    <w:rPr>
+                      <w:rFonts w:ascii="Times New Roman" w:eastAsia="標楷體" w:hAnsi="Times New Roman" w:hint="eastAsia"/>
+                    </w:rPr>
+                    <w:t>南投處</w:t>
+                  </w:r>
+                </w:p>
+              </w:tc>
+              <w:tc>
+                <w:tcPr>
+                  <w:tcW w:w="1251" w:type="pct"/>
+                  <w:tcBorders>
+                    <w:top w:val="nil"/>
+                    <w:left w:val="nil"/>
+                    <w:bottom w:val="nil"/>
+                    <w:right w:val="nil"/>
+                  </w:tcBorders>
+                  <w:shd w:val="clear" w:color="auto" w:fill="auto"/>
+                  <w:tcMar>
+                    <w:top w:w="12" w:type="dxa"/>
+                    <w:left w:w="12" w:type="dxa"/>
+                    <w:bottom w:w="0" w:type="dxa"/>
+                    <w:right w:w="12" w:type="dxa"/>
+                  </w:tcMar>
+                  <w:vAlign w:val="center"/>
+                </w:tcPr>
+                <w:p>
+                  <w:pPr>
+                    <w:jc w:val="center"/>
+                  </w:pPr>
+                  <w:r>
+                    <w:t>295</w:t>
+                  </w:r>
+                </w:p>
+              </w:tc>
+              <w:tc>
+                <w:tcPr>
+                  <w:tcW w:w="1250" w:type="pct"/>
+                  <w:tcBorders>
+                    <w:top w:val="nil"/>
+                    <w:left w:val="nil"/>
+                    <w:bottom w:val="nil"/>
+                    <w:right w:val="nil"/>
+                  </w:tcBorders>
+                  <w:shd w:val="clear" w:color="auto" w:fill="auto"/>
+                  <w:tcMar>
+                    <w:top w:w="12" w:type="dxa"/>
+                    <w:left w:w="12" w:type="dxa"/>
+                    <w:bottom w:w="0" w:type="dxa"/>
+                    <w:right w:w="12" w:type="dxa"/>
+                  </w:tcMar>
+                  <w:vAlign w:val="center"/>
+                  <w:hideMark/>
+                </w:tcPr>
+                <w:p>
+                  <w:pPr>
+                    <w:jc w:val="center"/>
+                  </w:pPr>
+                  <w:r>
+                    <w:t>12</w:t>
+                  </w:r>
+                </w:p>
+              </w:tc>
+              <w:tc>
+                <w:tcPr>
+                  <w:tcW w:w="1251" w:type="pct"/>
+                  <w:tcBorders>
+                    <w:top w:val="nil"/>
+                    <w:left w:val="nil"/>
+                    <w:bottom w:val="nil"/>
+                    <w:right w:val="nil"/>
+                  </w:tcBorders>
+                  <w:shd w:val="clear" w:color="auto" w:fill="auto"/>
+                  <w:tcMar>
+                    <w:top w:w="12" w:type="dxa"/>
+                    <w:left w:w="12" w:type="dxa"/>
+                    <w:bottom w:w="0" w:type="dxa"/>
+                    <w:right w:w="12" w:type="dxa"/>
+                  </w:tcMar>
+                  <w:vAlign w:val="center"/>
+                  <w:hideMark/>
+                </w:tcPr>
+                <w:p>
+                  <w:pPr>
+                    <w:jc w:val="center"/>
+                  </w:pPr>
+                  <w:r>
+                    <w:t>307</w:t>
+                  </w:r>
+                </w:p>
+              </w:tc>
+            </w:tr>
+            <w:tr>
+              <w:trPr>
+                <w:trHeight w:val="56"/>
+              </w:trPr>
+              <w:tc>
+                <w:tcPr>
+                  <w:tcW w:w="1248" w:type="pct"/>
+                  <w:tcBorders>
+                    <w:top w:val="nil"/>
+                    <w:left w:val="nil"/>
+                    <w:bottom w:val="nil"/>
+                    <w:right w:val="nil"/>
+                  </w:tcBorders>
+                  <w:shd w:val="clear" w:color="auto" w:fill="auto"/>
+                  <w:tcMar>
+                    <w:top w:w="12" w:type="dxa"/>
+                    <w:left w:w="12" w:type="dxa"/>
+                    <w:bottom w:w="0" w:type="dxa"/>
+                    <w:right w:w="12" w:type="dxa"/>
+                  </w:tcMar>
+                  <w:vAlign w:val="center"/>
+                  <w:hideMark/>
+                </w:tcPr>
+                <w:p>
+                  <w:pPr>
+                    <w:spacing w:line="276" w:lineRule="auto"/>
+                    <w:jc w:val="center"/>
+                    <w:rPr>
+                      <w:rFonts w:ascii="Times New Roman" w:eastAsia="標楷體" w:hAnsi="Times New Roman"/>
+                    </w:rPr>
+                  </w:pPr>
+                  <w:r>
+                    <w:rPr>
+                      <w:rFonts w:ascii="Times New Roman" w:eastAsia="標楷體" w:hAnsi="Times New Roman" w:hint="eastAsia"/>
+                    </w:rPr>
+                    <w:t>嘉義處</w:t>
+                  </w:r>
+                </w:p>
+              </w:tc>
+              <w:tc>
+                <w:tcPr>
+                  <w:tcW w:w="1251" w:type="pct"/>
+                  <w:tcBorders>
+                    <w:top w:val="nil"/>
+                    <w:left w:val="nil"/>
+                    <w:bottom w:val="nil"/>
+                    <w:right w:val="nil"/>
+                  </w:tcBorders>
+                  <w:shd w:val="clear" w:color="auto" w:fill="auto"/>
+                  <w:tcMar>
+                    <w:top w:w="12" w:type="dxa"/>
+                    <w:left w:w="12" w:type="dxa"/>
+                    <w:bottom w:w="0" w:type="dxa"/>
+                    <w:right w:w="12" w:type="dxa"/>
+                  </w:tcMar>
+                  <w:vAlign w:val="center"/>
+                </w:tcPr>
+                <w:p>
+                  <w:pPr>
+                    <w:jc w:val="center"/>
+                  </w:pPr>
+                  <w:r>
+                    <w:t>303</w:t>
+                  </w:r>
+                </w:p>
+              </w:tc>
+              <w:tc>
+                <w:tcPr>
+                  <w:tcW w:w="1250" w:type="pct"/>
+                  <w:tcBorders>
+                    <w:top w:val="nil"/>
+                    <w:left w:val="nil"/>
+                    <w:bottom w:val="nil"/>
+                    <w:right w:val="nil"/>
+                  </w:tcBorders>
+                  <w:shd w:val="clear" w:color="auto" w:fill="auto"/>
+                  <w:tcMar>
+                    <w:top w:w="12" w:type="dxa"/>
+                    <w:left w:w="12" w:type="dxa"/>
+                    <w:bottom w:w="0" w:type="dxa"/>
+                    <w:right w:w="12" w:type="dxa"/>
+                  </w:tcMar>
+                  <w:vAlign w:val="center"/>
+                  <w:hideMark/>
+                </w:tcPr>
+                <w:p>
+                  <w:pPr>
+                    <w:jc w:val="center"/>
+                  </w:pPr>
+                  <w:r>
+                    <w:t>9</w:t>
+                  </w:r>
+                </w:p>
+              </w:tc>
+              <w:tc>
+                <w:tcPr>
+                  <w:tcW w:w="1251" w:type="pct"/>
+                  <w:tcBorders>
+                    <w:top w:val="nil"/>
+                    <w:left w:val="nil"/>
+                    <w:bottom w:val="nil"/>
+                    <w:right w:val="nil"/>
+                  </w:tcBorders>
+                  <w:shd w:val="clear" w:color="auto" w:fill="auto"/>
+                  <w:tcMar>
+                    <w:top w:w="12" w:type="dxa"/>
+                    <w:left w:w="12" w:type="dxa"/>
+                    <w:bottom w:w="0" w:type="dxa"/>
+                    <w:right w:w="12" w:type="dxa"/>
+                  </w:tcMar>
+                  <w:vAlign w:val="center"/>
+                  <w:hideMark/>
+                </w:tcPr>
+                <w:p>
+                  <w:pPr>
+                    <w:jc w:val="center"/>
+                  </w:pPr>
+                  <w:r>
+                    <w:t>312</w:t>
+                  </w:r>
+                </w:p>
+              </w:tc>
+            </w:tr>
+            <w:tr>
+              <w:trPr>
+                <w:trHeight w:val="56"/>
+              </w:trPr>
+              <w:tc>
+                <w:tcPr>
+                  <w:tcW w:w="1248" w:type="pct"/>
+                  <w:tcBorders>
+                    <w:top w:val="nil"/>
+                    <w:left w:val="nil"/>
+                    <w:bottom w:val="nil"/>
+                    <w:right w:val="nil"/>
+                  </w:tcBorders>
+                  <w:shd w:val="clear" w:color="auto" w:fill="auto"/>
+                  <w:tcMar>
+                    <w:top w:w="12" w:type="dxa"/>
+                    <w:left w:w="12" w:type="dxa"/>
+                    <w:bottom w:w="0" w:type="dxa"/>
+                    <w:right w:w="12" w:type="dxa"/>
+                  </w:tcMar>
+                  <w:vAlign w:val="center"/>
+                  <w:hideMark/>
+                </w:tcPr>
+                <w:p>
+                  <w:pPr>
+                    <w:spacing w:line="276" w:lineRule="auto"/>
+                    <w:jc w:val="center"/>
+                    <w:rPr>
+                      <w:rFonts w:ascii="Times New Roman" w:eastAsia="標楷體" w:hAnsi="Times New Roman"/>
+                    </w:rPr>
+                  </w:pPr>
+                  <w:r>
+                    <w:rPr>
+                      <w:rFonts w:ascii="Times New Roman" w:eastAsia="標楷體" w:hAnsi="Times New Roman" w:hint="eastAsia"/>
+                    </w:rPr>
+                    <w:t>屏東處</w:t>
+                  </w:r>
+                </w:p>
+              </w:tc>
+              <w:tc>
+                <w:tcPr>
+                  <w:tcW w:w="1251" w:type="pct"/>
+                  <w:tcBorders>
+                    <w:top w:val="nil"/>
+                    <w:left w:val="nil"/>
+                    <w:bottom w:val="nil"/>
+                    <w:right w:val="nil"/>
+                  </w:tcBorders>
+                  <w:shd w:val="clear" w:color="auto" w:fill="auto"/>
+                  <w:tcMar>
+                    <w:top w:w="12" w:type="dxa"/>
+                    <w:left w:w="12" w:type="dxa"/>
+                    <w:bottom w:w="0" w:type="dxa"/>
+                    <w:right w:w="12" w:type="dxa"/>
+                  </w:tcMar>
+                  <w:vAlign w:val="center"/>
+                </w:tcPr>
+                <w:p>
+                  <w:pPr>
+                    <w:jc w:val="center"/>
+                  </w:pPr>
+                  <w:r>
+                    <w:t>288</w:t>
+                  </w:r>
+                </w:p>
+              </w:tc>
+              <w:tc>
+                <w:tcPr>
+                  <w:tcW w:w="1250" w:type="pct"/>
+                  <w:tcBorders>
+                    <w:top w:val="nil"/>
+                    <w:left w:val="nil"/>
+                    <w:bottom w:val="nil"/>
+                    <w:right w:val="nil"/>
+                  </w:tcBorders>
+                  <w:shd w:val="clear" w:color="auto" w:fill="auto"/>
+                  <w:tcMar>
+                    <w:top w:w="12" w:type="dxa"/>
+                    <w:left w:w="12" w:type="dxa"/>
+                    <w:bottom w:w="0" w:type="dxa"/>
+                    <w:right w:w="12" w:type="dxa"/>
+                  </w:tcMar>
+                  <w:vAlign w:val="center"/>
+                  <w:hideMark/>
+                </w:tcPr>
+                <w:p>
+                  <w:pPr>
+                    <w:jc w:val="center"/>
+                  </w:pPr>
+                  <w:r>
+                    <w:t>6</w:t>
+                  </w:r>
+                </w:p>
+              </w:tc>
+              <w:tc>
+                <w:tcPr>
+                  <w:tcW w:w="1251" w:type="pct"/>
+                  <w:tcBorders>
+                    <w:top w:val="nil"/>
+                    <w:left w:val="nil"/>
+                    <w:bottom w:val="nil"/>
+                    <w:right w:val="nil"/>
+                  </w:tcBorders>
+                  <w:shd w:val="clear" w:color="auto" w:fill="auto"/>
+                  <w:tcMar>
+                    <w:top w:w="12" w:type="dxa"/>
+                    <w:left w:w="12" w:type="dxa"/>
+                    <w:bottom w:w="0" w:type="dxa"/>
+                    <w:right w:w="12" w:type="dxa"/>
+                  </w:tcMar>
+                  <w:vAlign w:val="center"/>
+                  <w:hideMark/>
+                </w:tcPr>
+                <w:p>
+                  <w:pPr>
+                    <w:jc w:val="center"/>
+                  </w:pPr>
+                  <w:r>
+                    <w:t>294</w:t>
+                  </w:r>
+                </w:p>
+              </w:tc>
+            </w:tr>
+            <w:tr>
+              <w:trPr>
+                <w:trHeight w:val="56"/>
+              </w:trPr>
+              <w:tc>
+                <w:tcPr>
+                  <w:tcW w:w="1248" w:type="pct"/>
+                  <w:tcBorders>
+                    <w:top w:val="nil"/>
+                    <w:left w:val="nil"/>
+                    <w:bottom w:val="nil"/>
+                    <w:right w:val="nil"/>
+                  </w:tcBorders>
+                  <w:shd w:val="clear" w:color="auto" w:fill="auto"/>
+                  <w:tcMar>
+                    <w:top w:w="12" w:type="dxa"/>
+                    <w:left w:w="12" w:type="dxa"/>
+                    <w:bottom w:w="0" w:type="dxa"/>
+                    <w:right w:w="12" w:type="dxa"/>
+                  </w:tcMar>
+                  <w:vAlign w:val="center"/>
+                  <w:hideMark/>
+                </w:tcPr>
+                <w:p>
+                  <w:pPr>
+                    <w:spacing w:line="276" w:lineRule="auto"/>
+                    <w:jc w:val="center"/>
+                    <w:rPr>
+                      <w:rFonts w:ascii="Times New Roman" w:eastAsia="標楷體" w:hAnsi="Times New Roman"/>
+                    </w:rPr>
+                  </w:pPr>
+                  <w:r>
+                    <w:rPr>
+                      <w:rFonts w:ascii="Times New Roman" w:eastAsia="標楷體" w:hAnsi="Times New Roman" w:hint="eastAsia"/>
+                    </w:rPr>
+                    <w:t>花蓮處</w:t>
+                  </w:r>
+                </w:p>
+              </w:tc>
+              <w:tc>
+                <w:tcPr>
+                  <w:tcW w:w="1251" w:type="pct"/>
+                  <w:tcBorders>
+                    <w:top w:val="nil"/>
+                    <w:left w:val="nil"/>
+                    <w:bottom w:val="nil"/>
+                    <w:right w:val="nil"/>
+                  </w:tcBorders>
+                  <w:shd w:val="clear" w:color="auto" w:fill="auto"/>
+                  <w:tcMar>
+                    <w:top w:w="12" w:type="dxa"/>
+                    <w:left w:w="12" w:type="dxa"/>
+                    <w:bottom w:w="0" w:type="dxa"/>
+                    <w:right w:w="12" w:type="dxa"/>
+                  </w:tcMar>
+                  <w:vAlign w:val="center"/>
+                </w:tcPr>
+                <w:p>
+                  <w:pPr>
+                    <w:jc w:val="center"/>
+                  </w:pPr>
+                  <w:r>
+                    <w:t>267</w:t>
+                  </w:r>
+                </w:p>
+              </w:tc>
+              <w:tc>
+                <w:tcPr>
+                  <w:tcW w:w="1250" w:type="pct"/>
+                  <w:tcBorders>
+                    <w:top w:val="nil"/>
+                    <w:left w:val="nil"/>
+                    <w:bottom w:val="nil"/>
+                    <w:right w:val="nil"/>
+                  </w:tcBorders>
+                  <w:shd w:val="clear" w:color="auto" w:fill="auto"/>
+                  <w:tcMar>
+                    <w:top w:w="12" w:type="dxa"/>
+                    <w:left w:w="12" w:type="dxa"/>
+                    <w:bottom w:w="0" w:type="dxa"/>
+                    <w:right w:w="12" w:type="dxa"/>
+                  </w:tcMar>
+                  <w:vAlign w:val="center"/>
+                  <w:hideMark/>
+                </w:tcPr>
+                <w:p>
+                  <w:pPr>
+                    <w:jc w:val="center"/>
+                  </w:pPr>
+                  <w:r>
+                    <w:t>12</w:t>
+                  </w:r>
+                </w:p>
+              </w:tc>
+              <w:tc>
+                <w:tcPr>
+                  <w:tcW w:w="1251" w:type="pct"/>
+                  <w:tcBorders>
+                    <w:top w:val="nil"/>
+                    <w:left w:val="nil"/>
+                    <w:bottom w:val="nil"/>
+                    <w:right w:val="nil"/>
+                  </w:tcBorders>
+                  <w:shd w:val="clear" w:color="auto" w:fill="auto"/>
+                  <w:tcMar>
+                    <w:top w:w="12" w:type="dxa"/>
+                    <w:left w:w="12" w:type="dxa"/>
+                    <w:bottom w:w="0" w:type="dxa"/>
+                    <w:right w:w="12" w:type="dxa"/>
+                  </w:tcMar>
+                  <w:vAlign w:val="center"/>
+                  <w:hideMark/>
+                </w:tcPr>
+                <w:p>
+                  <w:pPr>
+                    <w:jc w:val="center"/>
+                  </w:pPr>
+                  <w:r>
+                    <w:t>279</w:t>
+                  </w:r>
+                </w:p>
+              </w:tc>
+            </w:tr>
+            <w:tr>
+              <w:trPr>
+                <w:trHeight w:val="56"/>
+              </w:trPr>
+              <w:tc>
+                <w:tcPr>
+                  <w:tcW w:w="1248" w:type="pct"/>
+                  <w:tcBorders>
+                    <w:top w:val="nil"/>
+                    <w:left w:val="nil"/>
+                    <w:bottom w:val="single" w:sz="8" w:space="0" w:color="000000"/>
+                    <w:right w:val="nil"/>
+                  </w:tcBorders>
+                  <w:shd w:val="clear" w:color="auto" w:fill="auto"/>
+                  <w:tcMar>
+                    <w:top w:w="12" w:type="dxa"/>
+                    <w:left w:w="12" w:type="dxa"/>
+                    <w:bottom w:w="0" w:type="dxa"/>
+                    <w:right w:w="12" w:type="dxa"/>
+                  </w:tcMar>
+                  <w:vAlign w:val="center"/>
+                  <w:hideMark/>
+                </w:tcPr>
+                <w:p>
+                  <w:pPr>
+                    <w:spacing w:line="276" w:lineRule="auto"/>
+                    <w:jc w:val="center"/>
+                    <w:rPr>
+                      <w:rFonts w:ascii="Times New Roman" w:eastAsia="標楷體" w:hAnsi="Times New Roman"/>
+                    </w:rPr>
+                  </w:pPr>
+                  <w:r>
+                    <w:rPr>
+                      <w:rFonts w:ascii="Times New Roman" w:eastAsia="標楷體" w:hAnsi="Times New Roman" w:hint="eastAsia"/>
+                    </w:rPr>
+                    <w:t>台東處</w:t>
+                  </w:r>
+                </w:p>
+              </w:tc>
+              <w:tc>
+                <w:tcPr>
+                  <w:tcW w:w="1251" w:type="pct"/>
+                  <w:tcBorders>
+                    <w:top w:val="nil"/>
+                    <w:left w:val="nil"/>
+                    <w:bottom w:val="single" w:sz="8" w:space="0" w:color="000000"/>
+                    <w:right w:val="nil"/>
+                  </w:tcBorders>
+                  <w:shd w:val="clear" w:color="auto" w:fill="auto"/>
+                  <w:tcMar>
+                    <w:top w:w="12" w:type="dxa"/>
+                    <w:left w:w="12" w:type="dxa"/>
+                    <w:bottom w:w="0" w:type="dxa"/>
+                    <w:right w:w="12" w:type="dxa"/>
+                  </w:tcMar>
+                  <w:vAlign w:val="center"/>
+                </w:tcPr>
+                <w:p>
+                  <w:pPr>
+                    <w:jc w:val="center"/>
+                  </w:pPr>
+                  <w:r>
+                    <w:t>313</w:t>
+                  </w:r>
+                </w:p>
+              </w:tc>
+              <w:tc>
+                <w:tcPr>
+                  <w:tcW w:w="1250" w:type="pct"/>
+                  <w:tcBorders>
+                    <w:top w:val="nil"/>
+                    <w:left w:val="nil"/>
+                    <w:bottom w:val="single" w:sz="8" w:space="0" w:color="000000"/>
+                    <w:right w:val="nil"/>
+                  </w:tcBorders>
+                  <w:shd w:val="clear" w:color="auto" w:fill="auto"/>
+                  <w:tcMar>
+                    <w:top w:w="12" w:type="dxa"/>
+                    <w:left w:w="12" w:type="dxa"/>
+                    <w:bottom w:w="0" w:type="dxa"/>
+                    <w:right w:w="12" w:type="dxa"/>
+                  </w:tcMar>
+                  <w:vAlign w:val="center"/>
+                  <w:hideMark/>
+                </w:tcPr>
+                <w:p>
+                  <w:pPr>
+                    <w:jc w:val="center"/>
+                  </w:pPr>
+                  <w:r>
+                    <w:t>8</w:t>
+                  </w:r>
+                </w:p>
+              </w:tc>
+              <w:tc>
+                <w:tcPr>
+                  <w:tcW w:w="1251" w:type="pct"/>
+                  <w:tcBorders>
+                    <w:top w:val="nil"/>
+                    <w:left w:val="nil"/>
+                    <w:bottom w:val="single" w:sz="8" w:space="0" w:color="000000"/>
+                    <w:right w:val="nil"/>
+                  </w:tcBorders>
+                  <w:shd w:val="clear" w:color="auto" w:fill="auto"/>
+                  <w:tcMar>
+                    <w:top w:w="12" w:type="dxa"/>
+                    <w:left w:w="12" w:type="dxa"/>
+                    <w:bottom w:w="0" w:type="dxa"/>
+                    <w:right w:w="12" w:type="dxa"/>
+                  </w:tcMar>
+                  <w:vAlign w:val="center"/>
+                  <w:hideMark/>
+                </w:tcPr>
+                <w:p>
+                  <w:pPr>
+                    <w:jc w:val="center"/>
+                  </w:pPr>
+                  <w:r>
+                    <w:t>321</w:t>
+                  </w:r>
+                </w:p>
+              </w:tc>
+            </w:tr>
+            <w:tr>
+              <w:trPr>
+                <w:trHeight w:val="36"/>
+              </w:trPr>
+              <w:tc>
+                <w:tcPr>
+                  <w:tcW w:w="1248" w:type="pct"/>
+                  <w:tcBorders>
+                    <w:top w:val="single" w:sz="8" w:space="0" w:color="000000"/>
+                    <w:left w:val="nil"/>
+                    <w:bottom w:val="single" w:sz="8" w:space="0" w:color="000000"/>
+                    <w:right w:val="nil"/>
+                  </w:tcBorders>
+                  <w:shd w:val="clear" w:color="auto" w:fill="auto"/>
+                  <w:tcMar>
+                    <w:top w:w="12" w:type="dxa"/>
+                    <w:left w:w="12" w:type="dxa"/>
+                    <w:bottom w:w="0" w:type="dxa"/>
+                    <w:right w:w="12" w:type="dxa"/>
+                  </w:tcMar>
+                  <w:vAlign w:val="center"/>
+                  <w:hideMark/>
+                </w:tcPr>
+                <w:p>
+                  <w:pPr>
+                    <w:spacing w:line="276" w:lineRule="auto"/>
+                    <w:jc w:val="center"/>
+                    <w:rPr>
+                      <w:rFonts w:ascii="Times New Roman" w:eastAsia="標楷體" w:hAnsi="Times New Roman"/>
+                    </w:rPr>
+                  </w:pPr>
+                  <w:r>
+                    <w:rPr>
+                      <w:rFonts w:ascii="Times New Roman" w:eastAsia="標楷體" w:hAnsi="Times New Roman" w:hint="eastAsia"/>
+                    </w:rPr>
+                    <w:t>總計</w:t>
+                  </w:r>
+                </w:p>
+              </w:tc>
+              <w:tc>
+                <w:tcPr>
+                  <w:tcW w:w="1251" w:type="pct"/>
+                  <w:tcBorders>
+                    <w:top w:val="single" w:sz="8" w:space="0" w:color="000000"/>
+                    <w:left w:val="nil"/>
+                    <w:bottom w:val="single" w:sz="8" w:space="0" w:color="000000"/>
+                    <w:right w:val="nil"/>
+                  </w:tcBorders>
+                  <w:shd w:val="clear" w:color="auto" w:fill="auto"/>
+                  <w:tcMar>
+                    <w:top w:w="12" w:type="dxa"/>
+                    <w:left w:w="12" w:type="dxa"/>
+                    <w:bottom w:w="0" w:type="dxa"/>
+                    <w:right w:w="12" w:type="dxa"/>
+                  </w:tcMar>
+                  <w:vAlign w:val="center"/>
+                </w:tcPr>
+                <w:p>
+                  <w:pPr>
+                    <w:jc w:val="center"/>
+                  </w:pPr>
+                  <w:r>
+                    <w:t>2389</w:t>
+                  </w:r>
+                </w:p>
+              </w:tc>
+              <w:tc>
+                <w:tcPr>
+                  <w:tcW w:w="1250" w:type="pct"/>
+                  <w:tcBorders>
+                    <w:top w:val="single" w:sz="8" w:space="0" w:color="000000"/>
+                    <w:left w:val="nil"/>
+                    <w:bottom w:val="single" w:sz="8" w:space="0" w:color="000000"/>
+                    <w:right w:val="nil"/>
+                  </w:tcBorders>
+                  <w:shd w:val="clear" w:color="auto" w:fill="auto"/>
+                  <w:tcMar>
+                    <w:top w:w="12" w:type="dxa"/>
+                    <w:left w:w="12" w:type="dxa"/>
+                    <w:bottom w:w="0" w:type="dxa"/>
+                    <w:right w:w="12" w:type="dxa"/>
+                  </w:tcMar>
+                  <w:vAlign w:val="center"/>
+                  <w:hideMark/>
+                </w:tcPr>
+                <w:p>
+                  <w:pPr>
+                    <w:jc w:val="center"/>
+                  </w:pPr>
+                  <w:r>
+                    <w:t>61</w:t>
+                  </w:r>
+                </w:p>
+              </w:tc>
+              <w:tc>
+                <w:tcPr>
+                  <w:tcW w:w="1251" w:type="pct"/>
+                  <w:tcBorders>
+                    <w:top w:val="single" w:sz="8" w:space="0" w:color="000000"/>
+                    <w:left w:val="nil"/>
+                    <w:bottom w:val="single" w:sz="8" w:space="0" w:color="000000"/>
+                    <w:right w:val="nil"/>
+                  </w:tcBorders>
+                  <w:shd w:val="clear" w:color="auto" w:fill="auto"/>
+                  <w:tcMar>
+                    <w:top w:w="12" w:type="dxa"/>
+                    <w:left w:w="12" w:type="dxa"/>
+                    <w:bottom w:w="0" w:type="dxa"/>
+                    <w:right w:w="12" w:type="dxa"/>
+                  </w:tcMar>
+                  <w:vAlign w:val="center"/>
+                  <w:hideMark/>
+                </w:tcPr>
+                <w:p>
+                  <w:pPr>
+                    <w:jc w:val="center"/>
+                  </w:pPr>
+                  <w:r>
+                    <w:t>2450</w:t>
+                  </w:r>
+                </w:p>
+              </w:tc>
+            </w:tr>
+          </w:tbl>
           <w:p>
             <w:pPr>
               <w:spacing w:line="276" w:lineRule="auto"/>
               <w:jc w:val="both"/>
               <w:rPr>
-                <w:rFonts w:ascii="Times New Roman" w:eastAsia="標楷體" w:hAnsi="Times New Roman"/>
+                <w:rFonts w:ascii="Times New Roman" w:eastAsia="標楷體" w:hAnsi="Times New Roman" w:hint="eastAsia"/>
               </w:rPr>
             </w:pPr>
-            <w:r>
-              <w:rPr>
-                <w:rFonts w:ascii="Times New Roman" w:eastAsia="標楷體" w:hAnsi="Times New Roman" w:hint="eastAsia"/>
-              </w:rPr>
-              <w:t>非森林</w:t>
-            </w:r>
-          </w:p>
-        </w:tc>
-        <w:tc>
-          <w:tcPr>
-            <w:tcW w:w="1236" w:type="dxa"/>
-            <w:tcBorders>
-              <w:top w:val="single" w:sz="8" w:space="0" w:color="000000"/>
-              <w:left w:val="nil"/>
-              <w:bottom w:val="single" w:sz="8" w:space="0" w:color="000000"/>
-              <w:right w:val="nil"/>
-            </w:tcBorders>
-            <w:shd w:val="clear" w:color="auto" w:fill="auto"/>
-            <w:tcMar>
-              <w:top w:w="12" w:type="dxa"/>
-              <w:left w:w="12" w:type="dxa"/>
-              <w:bottom w:w="0" w:type="dxa"/>
-              <w:right w:w="12" w:type="dxa"/>
-            </w:tcMar>
-            <w:vAlign w:val="center"/>
-            <w:hideMark/>
-          </w:tcPr>
-          <w:p>
-            <w:pPr>
-              <w:spacing w:line="276" w:lineRule="auto"/>
-              <w:jc w:val="both"/>
-              <w:rPr>
-                <w:rFonts w:ascii="Times New Roman" w:eastAsia="標楷體" w:hAnsi="Times New Roman"/>
-              </w:rPr>
-            </w:pPr>
-            <w:r>
-              <w:rPr>
-                <w:rFonts w:ascii="Times New Roman" w:eastAsia="標楷體" w:hAnsi="Times New Roman" w:hint="eastAsia"/>
-              </w:rPr>
-              <w:t>總計</w:t>
-            </w:r>
-          </w:p>
-        </w:tc>
-      </w:tr>
-      <w:tr>
-        <w:trPr>
-          <w:trHeight w:val="51"/>
-        </w:trPr>
-        <w:tc>
-          <w:tcPr>
-            <w:tcW w:w="1233" w:type="dxa"/>
-            <w:tcBorders>
-              <w:top w:val="single" w:sz="8" w:space="0" w:color="000000"/>
-              <w:left w:val="nil"/>
-              <w:bottom w:val="nil"/>
-              <w:right w:val="nil"/>
-            </w:tcBorders>
-            <w:shd w:val="clear" w:color="auto" w:fill="auto"/>
-            <w:tcMar>
-              <w:top w:w="12" w:type="dxa"/>
-              <w:left w:w="12" w:type="dxa"/>
-              <w:bottom w:w="0" w:type="dxa"/>
-              <w:right w:w="12" w:type="dxa"/>
-            </w:tcMar>
-            <w:vAlign w:val="center"/>
-            <w:hideMark/>
-          </w:tcPr>
-          <w:p>
-            <w:pPr>
-              <w:spacing w:line="276" w:lineRule="auto"/>
-              <w:jc w:val="both"/>
-              <w:rPr>
-                <w:rFonts w:ascii="Times New Roman" w:eastAsia="標楷體" w:hAnsi="Times New Roman"/>
-              </w:rPr>
-            </w:pPr>
-            <w:r>
-              <w:rPr>
-                <w:rFonts w:ascii="Times New Roman" w:eastAsia="標楷體" w:hAnsi="Times New Roman" w:hint="eastAsia"/>
-              </w:rPr>
-              <w:t>羅東</w:t>
-            </w:r>
-          </w:p>
-        </w:tc>
-        <w:tc>
-          <w:tcPr>
-            <w:tcW w:w="1236" w:type="dxa"/>
-            <w:tcBorders>
-              <w:top w:val="single" w:sz="8" w:space="0" w:color="000000"/>
-              <w:left w:val="nil"/>
-              <w:bottom w:val="nil"/>
-              <w:right w:val="nil"/>
-            </w:tcBorders>
-            <w:shd w:val="clear" w:color="auto" w:fill="auto"/>
-            <w:tcMar>
-              <w:top w:w="12" w:type="dxa"/>
-              <w:left w:w="12" w:type="dxa"/>
-              <w:bottom w:w="0" w:type="dxa"/>
-              <w:right w:w="12" w:type="dxa"/>
-            </w:tcMar>
-            <w:vAlign w:val="center"/>
-            <w:hideMark/>
-          </w:tcPr>
-          <w:p>
-            <w:pPr>
-              <w:spacing w:line="276" w:lineRule="auto"/>
-              <w:jc w:val="both"/>
-              <w:rPr>
-                <w:rFonts w:ascii="Times New Roman" w:eastAsia="標楷體" w:hAnsi="Times New Roman"/>
-              </w:rPr>
-            </w:pPr>
-            <w:r>
-              <w:rPr>
-                <w:rFonts w:ascii="Times New Roman" w:eastAsia="標楷體" w:hAnsi="Times New Roman" w:hint="eastAsia"/>
-              </w:rPr>
-              <w:t>269</w:t>
-            </w:r>
-          </w:p>
-        </w:tc>
-        <w:tc>
-          <w:tcPr>
-            <w:tcW w:w="1235" w:type="dxa"/>
-            <w:tcBorders>
-              <w:top w:val="single" w:sz="8" w:space="0" w:color="000000"/>
-              <w:left w:val="nil"/>
-              <w:bottom w:val="nil"/>
-              <w:right w:val="nil"/>
-            </w:tcBorders>
-            <w:shd w:val="clear" w:color="auto" w:fill="auto"/>
-            <w:tcMar>
-              <w:top w:w="12" w:type="dxa"/>
-              <w:left w:w="12" w:type="dxa"/>
-              <w:bottom w:w="0" w:type="dxa"/>
-              <w:right w:w="12" w:type="dxa"/>
-            </w:tcMar>
-            <w:vAlign w:val="center"/>
-            <w:hideMark/>
-          </w:tcPr>
-          <w:p>
-            <w:pPr>
-              <w:spacing w:line="276" w:lineRule="auto"/>
-              <w:jc w:val="both"/>
-              <w:rPr>
-                <w:rFonts w:ascii="Times New Roman" w:eastAsia="標楷體" w:hAnsi="Times New Roman"/>
-              </w:rPr>
-            </w:pPr>
-            <w:r>
-              <w:rPr>
-                <w:rFonts w:ascii="Times New Roman" w:eastAsia="標楷體" w:hAnsi="Times New Roman" w:hint="eastAsia"/>
-              </w:rPr>
-              <w:t>5</w:t>
-            </w:r>
-          </w:p>
-        </w:tc>
-        <w:tc>
-          <w:tcPr>
-            <w:tcW w:w="1236" w:type="dxa"/>
-            <w:tcBorders>
-              <w:top w:val="single" w:sz="8" w:space="0" w:color="000000"/>
-              <w:left w:val="nil"/>
-              <w:bottom w:val="nil"/>
-              <w:right w:val="nil"/>
-            </w:tcBorders>
-            <w:shd w:val="clear" w:color="auto" w:fill="auto"/>
-            <w:tcMar>
-              <w:top w:w="12" w:type="dxa"/>
-              <w:left w:w="12" w:type="dxa"/>
-              <w:bottom w:w="0" w:type="dxa"/>
-              <w:right w:w="12" w:type="dxa"/>
-            </w:tcMar>
-            <w:vAlign w:val="center"/>
-            <w:hideMark/>
-          </w:tcPr>
-          <w:p>
-            <w:pPr>
-              <w:spacing w:line="276" w:lineRule="auto"/>
-              <w:jc w:val="both"/>
-              <w:rPr>
-                <w:rFonts w:ascii="Times New Roman" w:eastAsia="標楷體" w:hAnsi="Times New Roman"/>
-              </w:rPr>
-            </w:pPr>
-            <w:r>
-              <w:rPr>
-                <w:rFonts w:ascii="Times New Roman" w:eastAsia="標楷體" w:hAnsi="Times New Roman" w:hint="eastAsia"/>
-              </w:rPr>
-              <w:t>274</w:t>
-            </w:r>
-          </w:p>
-        </w:tc>
-      </w:tr>
-      <w:tr>
-        <w:trPr>
-          <w:trHeight w:val="56"/>
-        </w:trPr>
-        <w:tc>
-          <w:tcPr>
-            <w:tcW w:w="1233" w:type="dxa"/>
-            <w:tcBorders>
-              <w:top w:val="nil"/>
-              <w:left w:val="nil"/>
-              <w:bottom w:val="nil"/>
-              <w:right w:val="nil"/>
-            </w:tcBorders>
-            <w:shd w:val="clear" w:color="auto" w:fill="auto"/>
-            <w:tcMar>
-              <w:top w:w="12" w:type="dxa"/>
-              <w:left w:w="12" w:type="dxa"/>
-              <w:bottom w:w="0" w:type="dxa"/>
-              <w:right w:w="12" w:type="dxa"/>
-            </w:tcMar>
-            <w:vAlign w:val="center"/>
-            <w:hideMark/>
-          </w:tcPr>
-          <w:p>
-            <w:pPr>
-              <w:spacing w:line="276" w:lineRule="auto"/>
-              <w:jc w:val="both"/>
-              <w:rPr>
-                <w:rFonts w:ascii="Times New Roman" w:eastAsia="標楷體" w:hAnsi="Times New Roman"/>
-              </w:rPr>
-            </w:pPr>
-            <w:r>
-              <w:rPr>
-                <w:rFonts w:ascii="Times New Roman" w:eastAsia="標楷體" w:hAnsi="Times New Roman" w:hint="eastAsia"/>
-              </w:rPr>
-              <w:t>新竹</w:t>
-            </w:r>
-          </w:p>
-        </w:tc>
-        <w:tc>
-          <w:tcPr>
-            <w:tcW w:w="1236" w:type="dxa"/>
-            <w:tcBorders>
-              <w:top w:val="nil"/>
-              <w:left w:val="nil"/>
-              <w:bottom w:val="nil"/>
-              <w:right w:val="nil"/>
-            </w:tcBorders>
-            <w:shd w:val="clear" w:color="auto" w:fill="auto"/>
-            <w:tcMar>
-              <w:top w:w="12" w:type="dxa"/>
-              <w:left w:w="12" w:type="dxa"/>
-              <w:bottom w:w="0" w:type="dxa"/>
-              <w:right w:w="12" w:type="dxa"/>
-            </w:tcMar>
-            <w:vAlign w:val="center"/>
-            <w:hideMark/>
-          </w:tcPr>
-          <w:p>
-            <w:pPr>
-              <w:spacing w:line="276" w:lineRule="auto"/>
-              <w:jc w:val="both"/>
-              <w:rPr>
-                <w:rFonts w:ascii="Times New Roman" w:eastAsia="標楷體" w:hAnsi="Times New Roman"/>
-              </w:rPr>
-            </w:pPr>
-            <w:r>
-              <w:rPr>
-                <w:rFonts w:ascii="Times New Roman" w:eastAsia="標楷體" w:hAnsi="Times New Roman" w:hint="eastAsia"/>
-              </w:rPr>
-              <w:t>342</w:t>
-            </w:r>
-          </w:p>
-        </w:tc>
-        <w:tc>
-          <w:tcPr>
-            <w:tcW w:w="1235" w:type="dxa"/>
-            <w:tcBorders>
-              <w:top w:val="nil"/>
-              <w:left w:val="nil"/>
-              <w:bottom w:val="nil"/>
-              <w:right w:val="nil"/>
-            </w:tcBorders>
-            <w:shd w:val="clear" w:color="auto" w:fill="auto"/>
-            <w:tcMar>
-              <w:top w:w="12" w:type="dxa"/>
-              <w:left w:w="12" w:type="dxa"/>
-              <w:bottom w:w="0" w:type="dxa"/>
-              <w:right w:w="12" w:type="dxa"/>
-            </w:tcMar>
-            <w:vAlign w:val="center"/>
-            <w:hideMark/>
-          </w:tcPr>
-          <w:p>
-            <w:pPr>
-              <w:spacing w:line="276" w:lineRule="auto"/>
-              <w:jc w:val="both"/>
-              <w:rPr>
-                <w:rFonts w:ascii="Times New Roman" w:eastAsia="標楷體" w:hAnsi="Times New Roman"/>
-              </w:rPr>
-            </w:pPr>
-            <w:r>
-              <w:rPr>
-                <w:rFonts w:ascii="Times New Roman" w:eastAsia="標楷體" w:hAnsi="Times New Roman" w:hint="eastAsia"/>
-              </w:rPr>
-              <w:t>6</w:t>
-            </w:r>
-          </w:p>
-        </w:tc>
-        <w:tc>
-          <w:tcPr>
-            <w:tcW w:w="1236" w:type="dxa"/>
-            <w:tcBorders>
-              <w:top w:val="nil"/>
-              <w:left w:val="nil"/>
-              <w:bottom w:val="nil"/>
-              <w:right w:val="nil"/>
-            </w:tcBorders>
-            <w:shd w:val="clear" w:color="auto" w:fill="auto"/>
-            <w:tcMar>
-              <w:top w:w="12" w:type="dxa"/>
-              <w:left w:w="12" w:type="dxa"/>
-              <w:bottom w:w="0" w:type="dxa"/>
-              <w:right w:w="12" w:type="dxa"/>
-            </w:tcMar>
-            <w:vAlign w:val="center"/>
-            <w:hideMark/>
-          </w:tcPr>
-          <w:p>
-            <w:pPr>
-              <w:spacing w:line="276" w:lineRule="auto"/>
-              <w:jc w:val="both"/>
-              <w:rPr>
-                <w:rFonts w:ascii="Times New Roman" w:eastAsia="標楷體" w:hAnsi="Times New Roman"/>
-              </w:rPr>
-            </w:pPr>
-            <w:r>
-              <w:rPr>
-                <w:rFonts w:ascii="Times New Roman" w:eastAsia="標楷體" w:hAnsi="Times New Roman" w:hint="eastAsia"/>
-              </w:rPr>
-              <w:t>348</w:t>
-            </w:r>
-          </w:p>
-        </w:tc>
-      </w:tr>
-      <w:tr>
-        <w:trPr>
-          <w:trHeight w:val="56"/>
-        </w:trPr>
-        <w:tc>
-          <w:tcPr>
-            <w:tcW w:w="1233" w:type="dxa"/>
-            <w:tcBorders>
-              <w:top w:val="nil"/>
-              <w:left w:val="nil"/>
-              <w:bottom w:val="nil"/>
-              <w:right w:val="nil"/>
-            </w:tcBorders>
-            <w:shd w:val="clear" w:color="auto" w:fill="auto"/>
-            <w:tcMar>
-              <w:top w:w="12" w:type="dxa"/>
-              <w:left w:w="12" w:type="dxa"/>
-              <w:bottom w:w="0" w:type="dxa"/>
-              <w:right w:w="12" w:type="dxa"/>
-            </w:tcMar>
-            <w:vAlign w:val="center"/>
-            <w:hideMark/>
-          </w:tcPr>
-          <w:p>
-            <w:pPr>
-              <w:spacing w:line="276" w:lineRule="auto"/>
-              <w:jc w:val="both"/>
-              <w:rPr>
-                <w:rFonts w:ascii="Times New Roman" w:eastAsia="標楷體" w:hAnsi="Times New Roman"/>
-              </w:rPr>
-            </w:pPr>
-            <w:r>
-              <w:rPr>
-                <w:rFonts w:ascii="Times New Roman" w:eastAsia="標楷體" w:hAnsi="Times New Roman" w:hint="eastAsia"/>
-              </w:rPr>
-              <w:t>東勢</w:t>
-            </w:r>
-          </w:p>
-        </w:tc>
-        <w:tc>
-          <w:tcPr>
-            <w:tcW w:w="1236" w:type="dxa"/>
-            <w:tcBorders>
-              <w:top w:val="nil"/>
-              <w:left w:val="nil"/>
-              <w:bottom w:val="nil"/>
-              <w:right w:val="nil"/>
-            </w:tcBorders>
-            <w:shd w:val="clear" w:color="auto" w:fill="auto"/>
-            <w:tcMar>
-              <w:top w:w="12" w:type="dxa"/>
-              <w:left w:w="12" w:type="dxa"/>
-              <w:bottom w:w="0" w:type="dxa"/>
-              <w:right w:w="12" w:type="dxa"/>
-            </w:tcMar>
-            <w:vAlign w:val="center"/>
-            <w:hideMark/>
-          </w:tcPr>
-          <w:p>
-            <w:pPr>
-              <w:spacing w:line="276" w:lineRule="auto"/>
-              <w:jc w:val="both"/>
-              <w:rPr>
-                <w:rFonts w:ascii="Times New Roman" w:eastAsia="標楷體" w:hAnsi="Times New Roman"/>
-              </w:rPr>
-            </w:pPr>
-            <w:r>
-              <w:rPr>
-                <w:rFonts w:ascii="Times New Roman" w:eastAsia="標楷體" w:hAnsi="Times New Roman" w:hint="eastAsia"/>
-              </w:rPr>
-              <w:t>295</w:t>
-            </w:r>
-          </w:p>
-        </w:tc>
-        <w:tc>
-          <w:tcPr>
-            <w:tcW w:w="1235" w:type="dxa"/>
-            <w:tcBorders>
-              <w:top w:val="nil"/>
-              <w:left w:val="nil"/>
-              <w:bottom w:val="nil"/>
-              <w:right w:val="nil"/>
-            </w:tcBorders>
-            <w:shd w:val="clear" w:color="auto" w:fill="auto"/>
-            <w:tcMar>
-              <w:top w:w="12" w:type="dxa"/>
-              <w:left w:w="12" w:type="dxa"/>
-              <w:bottom w:w="0" w:type="dxa"/>
-              <w:right w:w="12" w:type="dxa"/>
-            </w:tcMar>
-            <w:vAlign w:val="center"/>
-            <w:hideMark/>
-          </w:tcPr>
-          <w:p>
-            <w:pPr>
-              <w:spacing w:line="276" w:lineRule="auto"/>
-              <w:jc w:val="both"/>
-              <w:rPr>
-                <w:rFonts w:ascii="Times New Roman" w:eastAsia="標楷體" w:hAnsi="Times New Roman"/>
-              </w:rPr>
-            </w:pPr>
-            <w:r>
-              <w:rPr>
-                <w:rFonts w:ascii="Times New Roman" w:eastAsia="標楷體" w:hAnsi="Times New Roman" w:hint="eastAsia"/>
-              </w:rPr>
-              <w:t>20</w:t>
-            </w:r>
-          </w:p>
-        </w:tc>
-        <w:tc>
-          <w:tcPr>
-            <w:tcW w:w="1236" w:type="dxa"/>
-            <w:tcBorders>
-              <w:top w:val="nil"/>
-              <w:left w:val="nil"/>
-              <w:bottom w:val="nil"/>
-              <w:right w:val="nil"/>
-            </w:tcBorders>
-            <w:shd w:val="clear" w:color="auto" w:fill="auto"/>
-            <w:tcMar>
-              <w:top w:w="12" w:type="dxa"/>
-              <w:left w:w="12" w:type="dxa"/>
-              <w:bottom w:w="0" w:type="dxa"/>
-              <w:right w:w="12" w:type="dxa"/>
-            </w:tcMar>
-            <w:vAlign w:val="center"/>
-            <w:hideMark/>
-          </w:tcPr>
-          <w:p>
-            <w:pPr>
-              <w:spacing w:line="276" w:lineRule="auto"/>
-              <w:jc w:val="both"/>
-              <w:rPr>
-                <w:rFonts w:ascii="Times New Roman" w:eastAsia="標楷體" w:hAnsi="Times New Roman"/>
-              </w:rPr>
-            </w:pPr>
-            <w:r>
-              <w:rPr>
-                <w:rFonts w:ascii="Times New Roman" w:eastAsia="標楷體" w:hAnsi="Times New Roman" w:hint="eastAsia"/>
-              </w:rPr>
-              <w:t>315</w:t>
-            </w:r>
-          </w:p>
-        </w:tc>
-      </w:tr>
-      <w:tr>
-        <w:trPr>
-          <w:trHeight w:val="56"/>
-        </w:trPr>
-        <w:tc>
-          <w:tcPr>
-            <w:tcW w:w="1233" w:type="dxa"/>
-            <w:tcBorders>
-              <w:top w:val="nil"/>
-              <w:left w:val="nil"/>
-              <w:bottom w:val="nil"/>
-              <w:right w:val="nil"/>
-            </w:tcBorders>
-            <w:shd w:val="clear" w:color="auto" w:fill="auto"/>
-            <w:tcMar>
-              <w:top w:w="12" w:type="dxa"/>
-              <w:left w:w="12" w:type="dxa"/>
-              <w:bottom w:w="0" w:type="dxa"/>
-              <w:right w:w="12" w:type="dxa"/>
-            </w:tcMar>
-            <w:vAlign w:val="center"/>
-            <w:hideMark/>
-          </w:tcPr>
-          <w:p>
-            <w:pPr>
-              <w:spacing w:line="276" w:lineRule="auto"/>
-              <w:jc w:val="both"/>
-              <w:rPr>
-                <w:rFonts w:ascii="Times New Roman" w:eastAsia="標楷體" w:hAnsi="Times New Roman"/>
-              </w:rPr>
-            </w:pPr>
-            <w:r>
-              <w:rPr>
-                <w:rFonts w:ascii="Times New Roman" w:eastAsia="標楷體" w:hAnsi="Times New Roman" w:hint="eastAsia"/>
-              </w:rPr>
-              <w:t>南投</w:t>
-            </w:r>
-          </w:p>
-        </w:tc>
-        <w:tc>
-          <w:tcPr>
-            <w:tcW w:w="1236" w:type="dxa"/>
-            <w:tcBorders>
-              <w:top w:val="nil"/>
-              <w:left w:val="nil"/>
-              <w:bottom w:val="nil"/>
-              <w:right w:val="nil"/>
-            </w:tcBorders>
-            <w:shd w:val="clear" w:color="auto" w:fill="auto"/>
-            <w:tcMar>
-              <w:top w:w="12" w:type="dxa"/>
-              <w:left w:w="12" w:type="dxa"/>
-              <w:bottom w:w="0" w:type="dxa"/>
-              <w:right w:w="12" w:type="dxa"/>
-            </w:tcMar>
-            <w:vAlign w:val="center"/>
-            <w:hideMark/>
-          </w:tcPr>
-          <w:p>
-            <w:pPr>
-              <w:spacing w:line="276" w:lineRule="auto"/>
-              <w:jc w:val="both"/>
-              <w:rPr>
-                <w:rFonts w:ascii="Times New Roman" w:eastAsia="標楷體" w:hAnsi="Times New Roman"/>
-              </w:rPr>
-            </w:pPr>
-            <w:r>
-              <w:rPr>
-                <w:rFonts w:ascii="Times New Roman" w:eastAsia="標楷體" w:hAnsi="Times New Roman" w:hint="eastAsia"/>
-              </w:rPr>
-              <w:t>286</w:t>
-            </w:r>
-          </w:p>
-        </w:tc>
-        <w:tc>
-          <w:tcPr>
-            <w:tcW w:w="1235" w:type="dxa"/>
-            <w:tcBorders>
-              <w:top w:val="nil"/>
-              <w:left w:val="nil"/>
-              <w:bottom w:val="nil"/>
-              <w:right w:val="nil"/>
-            </w:tcBorders>
-            <w:shd w:val="clear" w:color="auto" w:fill="auto"/>
-            <w:tcMar>
-              <w:top w:w="12" w:type="dxa"/>
-              <w:left w:w="12" w:type="dxa"/>
-              <w:bottom w:w="0" w:type="dxa"/>
-              <w:right w:w="12" w:type="dxa"/>
-            </w:tcMar>
-            <w:vAlign w:val="center"/>
-            <w:hideMark/>
-          </w:tcPr>
-          <w:p>
-            <w:pPr>
-              <w:spacing w:line="276" w:lineRule="auto"/>
-              <w:jc w:val="both"/>
-              <w:rPr>
-                <w:rFonts w:ascii="Times New Roman" w:eastAsia="標楷體" w:hAnsi="Times New Roman"/>
-              </w:rPr>
-            </w:pPr>
-            <w:r>
-              <w:rPr>
-                <w:rFonts w:ascii="Times New Roman" w:eastAsia="標楷體" w:hAnsi="Times New Roman" w:hint="eastAsia"/>
-              </w:rPr>
-              <w:t>22</w:t>
-            </w:r>
-          </w:p>
-        </w:tc>
-        <w:tc>
-          <w:tcPr>
-            <w:tcW w:w="1236" w:type="dxa"/>
-            <w:tcBorders>
-              <w:top w:val="nil"/>
-              <w:left w:val="nil"/>
-              <w:bottom w:val="nil"/>
-              <w:right w:val="nil"/>
-            </w:tcBorders>
-            <w:shd w:val="clear" w:color="auto" w:fill="auto"/>
-            <w:tcMar>
-              <w:top w:w="12" w:type="dxa"/>
-              <w:left w:w="12" w:type="dxa"/>
-              <w:bottom w:w="0" w:type="dxa"/>
-              <w:right w:w="12" w:type="dxa"/>
-            </w:tcMar>
-            <w:vAlign w:val="center"/>
-            <w:hideMark/>
-          </w:tcPr>
-          <w:p>
-            <w:pPr>
-              <w:spacing w:line="276" w:lineRule="auto"/>
-              <w:jc w:val="both"/>
-              <w:rPr>
-                <w:rFonts w:ascii="Times New Roman" w:eastAsia="標楷體" w:hAnsi="Times New Roman"/>
-              </w:rPr>
-            </w:pPr>
-            <w:r>
-              <w:rPr>
-                <w:rFonts w:ascii="Times New Roman" w:eastAsia="標楷體" w:hAnsi="Times New Roman" w:hint="eastAsia"/>
-              </w:rPr>
-              <w:t>308</w:t>
-            </w:r>
-          </w:p>
-        </w:tc>
-      </w:tr>
-      <w:tr>
-        <w:trPr>
-          <w:trHeight w:val="56"/>
-        </w:trPr>
-        <w:tc>
-          <w:tcPr>
-            <w:tcW w:w="1233" w:type="dxa"/>
-            <w:tcBorders>
-              <w:top w:val="nil"/>
-              <w:left w:val="nil"/>
-              <w:bottom w:val="nil"/>
-              <w:right w:val="nil"/>
-            </w:tcBorders>
-            <w:shd w:val="clear" w:color="auto" w:fill="auto"/>
-            <w:tcMar>
-              <w:top w:w="12" w:type="dxa"/>
-              <w:left w:w="12" w:type="dxa"/>
-              <w:bottom w:w="0" w:type="dxa"/>
-              <w:right w:w="12" w:type="dxa"/>
-            </w:tcMar>
-            <w:vAlign w:val="center"/>
-            <w:hideMark/>
-          </w:tcPr>
-          <w:p>
-            <w:pPr>
-              <w:spacing w:line="276" w:lineRule="auto"/>
-              <w:jc w:val="both"/>
-              <w:rPr>
-                <w:rFonts w:ascii="Times New Roman" w:eastAsia="標楷體" w:hAnsi="Times New Roman"/>
-              </w:rPr>
-            </w:pPr>
-            <w:r>
-              <w:rPr>
-                <w:rFonts w:ascii="Times New Roman" w:eastAsia="標楷體" w:hAnsi="Times New Roman" w:hint="eastAsia"/>
-              </w:rPr>
-              <w:t>嘉義</w:t>
-            </w:r>
-          </w:p>
-        </w:tc>
-        <w:tc>
-          <w:tcPr>
-            <w:tcW w:w="1236" w:type="dxa"/>
-            <w:tcBorders>
-              <w:top w:val="nil"/>
-              <w:left w:val="nil"/>
-              <w:bottom w:val="nil"/>
-              <w:right w:val="nil"/>
-            </w:tcBorders>
-            <w:shd w:val="clear" w:color="auto" w:fill="auto"/>
-            <w:tcMar>
-              <w:top w:w="12" w:type="dxa"/>
-              <w:left w:w="12" w:type="dxa"/>
-              <w:bottom w:w="0" w:type="dxa"/>
-              <w:right w:w="12" w:type="dxa"/>
-            </w:tcMar>
-            <w:vAlign w:val="center"/>
-            <w:hideMark/>
-          </w:tcPr>
-          <w:p>
-            <w:pPr>
-              <w:spacing w:line="276" w:lineRule="auto"/>
-              <w:jc w:val="both"/>
-              <w:rPr>
-                <w:rFonts w:ascii="Times New Roman" w:eastAsia="標楷體" w:hAnsi="Times New Roman"/>
-              </w:rPr>
-            </w:pPr>
-            <w:r>
-              <w:rPr>
-                <w:rFonts w:ascii="Times New Roman" w:eastAsia="標楷體" w:hAnsi="Times New Roman" w:hint="eastAsia"/>
-              </w:rPr>
-              <w:t>295</w:t>
-            </w:r>
-          </w:p>
-        </w:tc>
-        <w:tc>
-          <w:tcPr>
-            <w:tcW w:w="1235" w:type="dxa"/>
-            <w:tcBorders>
-              <w:top w:val="nil"/>
-              <w:left w:val="nil"/>
-              <w:bottom w:val="nil"/>
-              <w:right w:val="nil"/>
-            </w:tcBorders>
-            <w:shd w:val="clear" w:color="auto" w:fill="auto"/>
-            <w:tcMar>
-              <w:top w:w="12" w:type="dxa"/>
-              <w:left w:w="12" w:type="dxa"/>
-              <w:bottom w:w="0" w:type="dxa"/>
-              <w:right w:w="12" w:type="dxa"/>
-            </w:tcMar>
-            <w:vAlign w:val="center"/>
-            <w:hideMark/>
-          </w:tcPr>
-          <w:p>
-            <w:pPr>
-              <w:spacing w:line="276" w:lineRule="auto"/>
-              <w:jc w:val="both"/>
-              <w:rPr>
-                <w:rFonts w:ascii="Times New Roman" w:eastAsia="標楷體" w:hAnsi="Times New Roman"/>
-              </w:rPr>
-            </w:pPr>
-            <w:r>
-              <w:rPr>
-                <w:rFonts w:ascii="Times New Roman" w:eastAsia="標楷體" w:hAnsi="Times New Roman" w:hint="eastAsia"/>
-              </w:rPr>
-              <w:t>17</w:t>
-            </w:r>
-          </w:p>
-        </w:tc>
-        <w:tc>
-          <w:tcPr>
-            <w:tcW w:w="1236" w:type="dxa"/>
-            <w:tcBorders>
-              <w:top w:val="nil"/>
-              <w:left w:val="nil"/>
-              <w:bottom w:val="nil"/>
-              <w:right w:val="nil"/>
-            </w:tcBorders>
-            <w:shd w:val="clear" w:color="auto" w:fill="auto"/>
-            <w:tcMar>
-              <w:top w:w="12" w:type="dxa"/>
-              <w:left w:w="12" w:type="dxa"/>
-              <w:bottom w:w="0" w:type="dxa"/>
-              <w:right w:w="12" w:type="dxa"/>
-            </w:tcMar>
-            <w:vAlign w:val="center"/>
-            <w:hideMark/>
-          </w:tcPr>
-          <w:p>
-            <w:pPr>
-              <w:spacing w:line="276" w:lineRule="auto"/>
-              <w:jc w:val="both"/>
-              <w:rPr>
-                <w:rFonts w:ascii="Times New Roman" w:eastAsia="標楷體" w:hAnsi="Times New Roman"/>
-              </w:rPr>
-            </w:pPr>
-            <w:r>
-              <w:rPr>
-                <w:rFonts w:ascii="Times New Roman" w:eastAsia="標楷體" w:hAnsi="Times New Roman" w:hint="eastAsia"/>
-              </w:rPr>
-              <w:t>312</w:t>
-            </w:r>
-          </w:p>
-        </w:tc>
-      </w:tr>
-      <w:tr>
-        <w:trPr>
-          <w:trHeight w:val="56"/>
-        </w:trPr>
-        <w:tc>
-          <w:tcPr>
-            <w:tcW w:w="1233" w:type="dxa"/>
-            <w:tcBorders>
-              <w:top w:val="nil"/>
-              <w:left w:val="nil"/>
-              <w:bottom w:val="nil"/>
-              <w:right w:val="nil"/>
-            </w:tcBorders>
-            <w:shd w:val="clear" w:color="auto" w:fill="auto"/>
-            <w:tcMar>
-              <w:top w:w="12" w:type="dxa"/>
-              <w:left w:w="12" w:type="dxa"/>
-              <w:bottom w:w="0" w:type="dxa"/>
-              <w:right w:w="12" w:type="dxa"/>
-            </w:tcMar>
-            <w:vAlign w:val="center"/>
-            <w:hideMark/>
-          </w:tcPr>
-          <w:p>
-            <w:pPr>
-              <w:spacing w:line="276" w:lineRule="auto"/>
-              <w:jc w:val="both"/>
-              <w:rPr>
-                <w:rFonts w:ascii="Times New Roman" w:eastAsia="標楷體" w:hAnsi="Times New Roman"/>
-              </w:rPr>
-            </w:pPr>
-            <w:r>
-              <w:rPr>
-                <w:rFonts w:ascii="Times New Roman" w:eastAsia="標楷體" w:hAnsi="Times New Roman" w:hint="eastAsia"/>
-              </w:rPr>
-              <w:t>屏東</w:t>
-            </w:r>
-          </w:p>
-        </w:tc>
-        <w:tc>
-          <w:tcPr>
-            <w:tcW w:w="1236" w:type="dxa"/>
-            <w:tcBorders>
-              <w:top w:val="nil"/>
-              <w:left w:val="nil"/>
-              <w:bottom w:val="nil"/>
-              <w:right w:val="nil"/>
-            </w:tcBorders>
-            <w:shd w:val="clear" w:color="auto" w:fill="auto"/>
-            <w:tcMar>
-              <w:top w:w="12" w:type="dxa"/>
-              <w:left w:w="12" w:type="dxa"/>
-              <w:bottom w:w="0" w:type="dxa"/>
-              <w:right w:w="12" w:type="dxa"/>
-            </w:tcMar>
-            <w:vAlign w:val="center"/>
-            <w:hideMark/>
-          </w:tcPr>
-          <w:p>
-            <w:pPr>
-              <w:spacing w:line="276" w:lineRule="auto"/>
-              <w:jc w:val="both"/>
-              <w:rPr>
-                <w:rFonts w:ascii="Times New Roman" w:eastAsia="標楷體" w:hAnsi="Times New Roman"/>
-              </w:rPr>
-            </w:pPr>
-            <w:r>
-              <w:rPr>
-                <w:rFonts w:ascii="Times New Roman" w:eastAsia="標楷體" w:hAnsi="Times New Roman" w:hint="eastAsia"/>
-              </w:rPr>
-              <w:t>280</w:t>
-            </w:r>
-          </w:p>
-        </w:tc>
-        <w:tc>
-          <w:tcPr>
-            <w:tcW w:w="1235" w:type="dxa"/>
-            <w:tcBorders>
-              <w:top w:val="nil"/>
-              <w:left w:val="nil"/>
-              <w:bottom w:val="nil"/>
-              <w:right w:val="nil"/>
-            </w:tcBorders>
-            <w:shd w:val="clear" w:color="auto" w:fill="auto"/>
-            <w:tcMar>
-              <w:top w:w="12" w:type="dxa"/>
-              <w:left w:w="12" w:type="dxa"/>
-              <w:bottom w:w="0" w:type="dxa"/>
-              <w:right w:w="12" w:type="dxa"/>
-            </w:tcMar>
-            <w:vAlign w:val="center"/>
-            <w:hideMark/>
-          </w:tcPr>
-          <w:p>
-            <w:pPr>
-              <w:spacing w:line="276" w:lineRule="auto"/>
-              <w:jc w:val="both"/>
-              <w:rPr>
-                <w:rFonts w:ascii="Times New Roman" w:eastAsia="標楷體" w:hAnsi="Times New Roman"/>
-              </w:rPr>
-            </w:pPr>
-            <w:r>
-              <w:rPr>
-                <w:rFonts w:ascii="Times New Roman" w:eastAsia="標楷體" w:hAnsi="Times New Roman" w:hint="eastAsia"/>
-              </w:rPr>
-              <w:t>14</w:t>
-            </w:r>
-          </w:p>
-        </w:tc>
-        <w:tc>
-          <w:tcPr>
-            <w:tcW w:w="1236" w:type="dxa"/>
-            <w:tcBorders>
-              <w:top w:val="nil"/>
-              <w:left w:val="nil"/>
-              <w:bottom w:val="nil"/>
-              <w:right w:val="nil"/>
-            </w:tcBorders>
-            <w:shd w:val="clear" w:color="auto" w:fill="auto"/>
-            <w:tcMar>
-              <w:top w:w="12" w:type="dxa"/>
-              <w:left w:w="12" w:type="dxa"/>
-              <w:bottom w:w="0" w:type="dxa"/>
-              <w:right w:w="12" w:type="dxa"/>
-            </w:tcMar>
-            <w:vAlign w:val="center"/>
-            <w:hideMark/>
-          </w:tcPr>
-          <w:p>
-            <w:pPr>
-              <w:spacing w:line="276" w:lineRule="auto"/>
-              <w:jc w:val="both"/>
-              <w:rPr>
-                <w:rFonts w:ascii="Times New Roman" w:eastAsia="標楷體" w:hAnsi="Times New Roman"/>
-              </w:rPr>
-            </w:pPr>
-            <w:r>
-              <w:rPr>
-                <w:rFonts w:ascii="Times New Roman" w:eastAsia="標楷體" w:hAnsi="Times New Roman" w:hint="eastAsia"/>
-              </w:rPr>
-              <w:t>294</w:t>
-            </w:r>
-          </w:p>
-        </w:tc>
-      </w:tr>
-      <w:tr>
-        <w:trPr>
-          <w:trHeight w:val="56"/>
-        </w:trPr>
-        <w:tc>
-          <w:tcPr>
-            <w:tcW w:w="1233" w:type="dxa"/>
-            <w:tcBorders>
-              <w:top w:val="nil"/>
-              <w:left w:val="nil"/>
-              <w:bottom w:val="nil"/>
-              <w:right w:val="nil"/>
-            </w:tcBorders>
-            <w:shd w:val="clear" w:color="auto" w:fill="auto"/>
-            <w:tcMar>
-              <w:top w:w="12" w:type="dxa"/>
-              <w:left w:w="12" w:type="dxa"/>
-              <w:bottom w:w="0" w:type="dxa"/>
-              <w:right w:w="12" w:type="dxa"/>
-            </w:tcMar>
-            <w:vAlign w:val="center"/>
-            <w:hideMark/>
-          </w:tcPr>
-          <w:p>
-            <w:pPr>
-              <w:spacing w:line="276" w:lineRule="auto"/>
-              <w:jc w:val="both"/>
-              <w:rPr>
-                <w:rFonts w:ascii="Times New Roman" w:eastAsia="標楷體" w:hAnsi="Times New Roman"/>
-              </w:rPr>
-            </w:pPr>
-            <w:r>
-              <w:rPr>
-                <w:rFonts w:ascii="Times New Roman" w:eastAsia="標楷體" w:hAnsi="Times New Roman" w:hint="eastAsia"/>
-              </w:rPr>
-              <w:t>花蓮</w:t>
-            </w:r>
-          </w:p>
-        </w:tc>
-        <w:tc>
-          <w:tcPr>
-            <w:tcW w:w="1236" w:type="dxa"/>
-            <w:tcBorders>
-              <w:top w:val="nil"/>
-              <w:left w:val="nil"/>
-              <w:bottom w:val="nil"/>
-              <w:right w:val="nil"/>
-            </w:tcBorders>
-            <w:shd w:val="clear" w:color="auto" w:fill="auto"/>
-            <w:tcMar>
-              <w:top w:w="12" w:type="dxa"/>
-              <w:left w:w="12" w:type="dxa"/>
-              <w:bottom w:w="0" w:type="dxa"/>
-              <w:right w:w="12" w:type="dxa"/>
-            </w:tcMar>
-            <w:vAlign w:val="center"/>
-            <w:hideMark/>
-          </w:tcPr>
-          <w:p>
-            <w:pPr>
-              <w:spacing w:line="276" w:lineRule="auto"/>
-              <w:jc w:val="both"/>
-              <w:rPr>
-                <w:rFonts w:ascii="Times New Roman" w:eastAsia="標楷體" w:hAnsi="Times New Roman"/>
-              </w:rPr>
-            </w:pPr>
-            <w:r>
-              <w:rPr>
-                <w:rFonts w:ascii="Times New Roman" w:eastAsia="標楷體" w:hAnsi="Times New Roman" w:hint="eastAsia"/>
-              </w:rPr>
-              <w:t>261</w:t>
-            </w:r>
-          </w:p>
-        </w:tc>
-        <w:tc>
-          <w:tcPr>
-            <w:tcW w:w="1235" w:type="dxa"/>
-            <w:tcBorders>
-              <w:top w:val="nil"/>
-              <w:left w:val="nil"/>
-              <w:bottom w:val="nil"/>
-              <w:right w:val="nil"/>
-            </w:tcBorders>
-            <w:shd w:val="clear" w:color="auto" w:fill="auto"/>
-            <w:tcMar>
-              <w:top w:w="12" w:type="dxa"/>
-              <w:left w:w="12" w:type="dxa"/>
-              <w:bottom w:w="0" w:type="dxa"/>
-              <w:right w:w="12" w:type="dxa"/>
-            </w:tcMar>
-            <w:vAlign w:val="center"/>
-            <w:hideMark/>
-          </w:tcPr>
-          <w:p>
-            <w:pPr>
-              <w:spacing w:line="276" w:lineRule="auto"/>
-              <w:jc w:val="both"/>
-              <w:rPr>
-                <w:rFonts w:ascii="Times New Roman" w:eastAsia="標楷體" w:hAnsi="Times New Roman"/>
-              </w:rPr>
-            </w:pPr>
-            <w:r>
-              <w:rPr>
-                <w:rFonts w:ascii="Times New Roman" w:eastAsia="標楷體" w:hAnsi="Times New Roman" w:hint="eastAsia"/>
-              </w:rPr>
-              <w:t>19</w:t>
-            </w:r>
-          </w:p>
-        </w:tc>
-        <w:tc>
-          <w:tcPr>
-            <w:tcW w:w="1236" w:type="dxa"/>
-            <w:tcBorders>
-              <w:top w:val="nil"/>
-              <w:left w:val="nil"/>
-              <w:bottom w:val="nil"/>
-              <w:right w:val="nil"/>
-            </w:tcBorders>
-            <w:shd w:val="clear" w:color="auto" w:fill="auto"/>
-            <w:tcMar>
-              <w:top w:w="12" w:type="dxa"/>
-              <w:left w:w="12" w:type="dxa"/>
-              <w:bottom w:w="0" w:type="dxa"/>
-              <w:right w:w="12" w:type="dxa"/>
-            </w:tcMar>
-            <w:vAlign w:val="center"/>
-            <w:hideMark/>
-          </w:tcPr>
-          <w:p>
-            <w:pPr>
-              <w:spacing w:line="276" w:lineRule="auto"/>
-              <w:jc w:val="both"/>
-              <w:rPr>
-                <w:rFonts w:ascii="Times New Roman" w:eastAsia="標楷體" w:hAnsi="Times New Roman"/>
-              </w:rPr>
-            </w:pPr>
-            <w:r>
-              <w:rPr>
-                <w:rFonts w:ascii="Times New Roman" w:eastAsia="標楷體" w:hAnsi="Times New Roman" w:hint="eastAsia"/>
-              </w:rPr>
-              <w:t>280</w:t>
-            </w:r>
-          </w:p>
-        </w:tc>
-      </w:tr>
-      <w:tr>
-        <w:trPr>
-          <w:trHeight w:val="56"/>
-        </w:trPr>
-        <w:tc>
-          <w:tcPr>
-            <w:tcW w:w="1233" w:type="dxa"/>
-            <w:tcBorders>
-              <w:top w:val="nil"/>
-              <w:left w:val="nil"/>
-              <w:bottom w:val="single" w:sz="8" w:space="0" w:color="000000"/>
-              <w:right w:val="nil"/>
-            </w:tcBorders>
-            <w:shd w:val="clear" w:color="auto" w:fill="auto"/>
-            <w:tcMar>
-              <w:top w:w="12" w:type="dxa"/>
-              <w:left w:w="12" w:type="dxa"/>
-              <w:bottom w:w="0" w:type="dxa"/>
-              <w:right w:w="12" w:type="dxa"/>
-            </w:tcMar>
-            <w:vAlign w:val="center"/>
-            <w:hideMark/>
-          </w:tcPr>
-          <w:p>
-            <w:pPr>
-              <w:spacing w:line="276" w:lineRule="auto"/>
-              <w:jc w:val="both"/>
-              <w:rPr>
-                <w:rFonts w:ascii="Times New Roman" w:eastAsia="標楷體" w:hAnsi="Times New Roman"/>
-              </w:rPr>
-            </w:pPr>
-            <w:r>
-              <w:rPr>
-                <w:rFonts w:ascii="Times New Roman" w:eastAsia="標楷體" w:hAnsi="Times New Roman" w:hint="eastAsia"/>
-              </w:rPr>
-              <w:t>台東</w:t>
-            </w:r>
-          </w:p>
-        </w:tc>
-        <w:tc>
-          <w:tcPr>
-            <w:tcW w:w="1236" w:type="dxa"/>
-            <w:tcBorders>
-              <w:top w:val="nil"/>
-              <w:left w:val="nil"/>
-              <w:bottom w:val="single" w:sz="8" w:space="0" w:color="000000"/>
-              <w:right w:val="nil"/>
-            </w:tcBorders>
-            <w:shd w:val="clear" w:color="auto" w:fill="auto"/>
-            <w:tcMar>
-              <w:top w:w="12" w:type="dxa"/>
-              <w:left w:w="12" w:type="dxa"/>
-              <w:bottom w:w="0" w:type="dxa"/>
-              <w:right w:w="12" w:type="dxa"/>
-            </w:tcMar>
-            <w:vAlign w:val="center"/>
-            <w:hideMark/>
-          </w:tcPr>
-          <w:p>
-            <w:pPr>
-              <w:spacing w:line="276" w:lineRule="auto"/>
-              <w:jc w:val="both"/>
-              <w:rPr>
-                <w:rFonts w:ascii="Times New Roman" w:eastAsia="標楷體" w:hAnsi="Times New Roman"/>
-              </w:rPr>
-            </w:pPr>
-            <w:r>
-              <w:rPr>
-                <w:rFonts w:ascii="Times New Roman" w:eastAsia="標楷體" w:hAnsi="Times New Roman" w:hint="eastAsia"/>
-              </w:rPr>
-              <w:t>300</w:t>
-            </w:r>
-          </w:p>
-        </w:tc>
-        <w:tc>
-          <w:tcPr>
-            <w:tcW w:w="1235" w:type="dxa"/>
-            <w:tcBorders>
-              <w:top w:val="nil"/>
-              <w:left w:val="nil"/>
-              <w:bottom w:val="single" w:sz="8" w:space="0" w:color="000000"/>
-              <w:right w:val="nil"/>
-            </w:tcBorders>
-            <w:shd w:val="clear" w:color="auto" w:fill="auto"/>
-            <w:tcMar>
-              <w:top w:w="12" w:type="dxa"/>
-              <w:left w:w="12" w:type="dxa"/>
-              <w:bottom w:w="0" w:type="dxa"/>
-              <w:right w:w="12" w:type="dxa"/>
-            </w:tcMar>
-            <w:vAlign w:val="center"/>
-            <w:hideMark/>
-          </w:tcPr>
-          <w:p>
-            <w:pPr>
-              <w:spacing w:line="276" w:lineRule="auto"/>
-              <w:jc w:val="both"/>
-              <w:rPr>
-                <w:rFonts w:ascii="Times New Roman" w:eastAsia="標楷體" w:hAnsi="Times New Roman"/>
-              </w:rPr>
-            </w:pPr>
-            <w:r>
-              <w:rPr>
-                <w:rFonts w:ascii="Times New Roman" w:eastAsia="標楷體" w:hAnsi="Times New Roman" w:hint="eastAsia"/>
-              </w:rPr>
-              <w:t>21</w:t>
-            </w:r>
-          </w:p>
-        </w:tc>
-        <w:tc>
-          <w:tcPr>
-            <w:tcW w:w="1236" w:type="dxa"/>
-            <w:tcBorders>
-              <w:top w:val="nil"/>
-              <w:left w:val="nil"/>
-              <w:bottom w:val="single" w:sz="8" w:space="0" w:color="000000"/>
-              <w:right w:val="nil"/>
-            </w:tcBorders>
-            <w:shd w:val="clear" w:color="auto" w:fill="auto"/>
-            <w:tcMar>
-              <w:top w:w="12" w:type="dxa"/>
-              <w:left w:w="12" w:type="dxa"/>
-              <w:bottom w:w="0" w:type="dxa"/>
-              <w:right w:w="12" w:type="dxa"/>
-            </w:tcMar>
-            <w:vAlign w:val="center"/>
-            <w:hideMark/>
-          </w:tcPr>
-          <w:p>
-            <w:pPr>
-              <w:spacing w:line="276" w:lineRule="auto"/>
-              <w:jc w:val="both"/>
-              <w:rPr>
-                <w:rFonts w:ascii="Times New Roman" w:eastAsia="標楷體" w:hAnsi="Times New Roman"/>
-              </w:rPr>
-            </w:pPr>
-            <w:r>
-              <w:rPr>
-                <w:rFonts w:ascii="Times New Roman" w:eastAsia="標楷體" w:hAnsi="Times New Roman" w:hint="eastAsia"/>
-              </w:rPr>
-              <w:t>321</w:t>
-            </w:r>
-          </w:p>
-        </w:tc>
-      </w:tr>
-      <w:tr>
-        <w:trPr>
-          <w:trHeight w:val="36"/>
-        </w:trPr>
-        <w:tc>
-          <w:tcPr>
-            <w:tcW w:w="1233" w:type="dxa"/>
-            <w:tcBorders>
-              <w:top w:val="single" w:sz="8" w:space="0" w:color="000000"/>
-              <w:left w:val="nil"/>
-              <w:bottom w:val="single" w:sz="8" w:space="0" w:color="000000"/>
-              <w:right w:val="nil"/>
-            </w:tcBorders>
-            <w:shd w:val="clear" w:color="auto" w:fill="auto"/>
-            <w:tcMar>
-              <w:top w:w="12" w:type="dxa"/>
-              <w:left w:w="12" w:type="dxa"/>
-              <w:bottom w:w="0" w:type="dxa"/>
-              <w:right w:w="12" w:type="dxa"/>
-            </w:tcMar>
-            <w:vAlign w:val="center"/>
-            <w:hideMark/>
-          </w:tcPr>
-          <w:p>
-            <w:pPr>
-              <w:spacing w:line="276" w:lineRule="auto"/>
-              <w:jc w:val="both"/>
-              <w:rPr>
-                <w:rFonts w:ascii="Times New Roman" w:eastAsia="標楷體" w:hAnsi="Times New Roman"/>
-              </w:rPr>
-            </w:pPr>
-            <w:r>
-              <w:rPr>
-                <w:rFonts w:ascii="Times New Roman" w:eastAsia="標楷體" w:hAnsi="Times New Roman" w:hint="eastAsia"/>
-              </w:rPr>
-              <w:t>總計</w:t>
-            </w:r>
-          </w:p>
-        </w:tc>
-        <w:tc>
-          <w:tcPr>
-            <w:tcW w:w="1236" w:type="dxa"/>
-            <w:tcBorders>
-              <w:top w:val="single" w:sz="8" w:space="0" w:color="000000"/>
-              <w:left w:val="nil"/>
-              <w:bottom w:val="single" w:sz="8" w:space="0" w:color="000000"/>
-              <w:right w:val="nil"/>
-            </w:tcBorders>
-            <w:shd w:val="clear" w:color="auto" w:fill="auto"/>
-            <w:tcMar>
-              <w:top w:w="12" w:type="dxa"/>
-              <w:left w:w="12" w:type="dxa"/>
-              <w:bottom w:w="0" w:type="dxa"/>
-              <w:right w:w="12" w:type="dxa"/>
-            </w:tcMar>
-            <w:vAlign w:val="center"/>
-            <w:hideMark/>
-          </w:tcPr>
-          <w:p>
-            <w:pPr>
-              <w:spacing w:line="276" w:lineRule="auto"/>
-              <w:jc w:val="both"/>
-              <w:rPr>
-                <w:rFonts w:ascii="Times New Roman" w:eastAsia="標楷體" w:hAnsi="Times New Roman"/>
-              </w:rPr>
-            </w:pPr>
-            <w:r>
-              <w:rPr>
-                <w:rFonts w:ascii="Times New Roman" w:eastAsia="標楷體" w:hAnsi="Times New Roman" w:hint="eastAsia"/>
-              </w:rPr>
-              <w:t>2328</w:t>
-            </w:r>
-          </w:p>
-        </w:tc>
-        <w:tc>
-          <w:tcPr>
-            <w:tcW w:w="1235" w:type="dxa"/>
-            <w:tcBorders>
-              <w:top w:val="single" w:sz="8" w:space="0" w:color="000000"/>
-              <w:left w:val="nil"/>
-              <w:bottom w:val="single" w:sz="8" w:space="0" w:color="000000"/>
-              <w:right w:val="nil"/>
-            </w:tcBorders>
-            <w:shd w:val="clear" w:color="auto" w:fill="auto"/>
-            <w:tcMar>
-              <w:top w:w="12" w:type="dxa"/>
-              <w:left w:w="12" w:type="dxa"/>
-              <w:bottom w:w="0" w:type="dxa"/>
-              <w:right w:w="12" w:type="dxa"/>
-            </w:tcMar>
-            <w:vAlign w:val="center"/>
-            <w:hideMark/>
-          </w:tcPr>
-          <w:p>
-            <w:pPr>
-              <w:spacing w:line="276" w:lineRule="auto"/>
-              <w:jc w:val="both"/>
-              <w:rPr>
-                <w:rFonts w:ascii="Times New Roman" w:eastAsia="標楷體" w:hAnsi="Times New Roman"/>
-              </w:rPr>
-            </w:pPr>
-            <w:r>
-              <w:rPr>
-                <w:rFonts w:ascii="Times New Roman" w:eastAsia="標楷體" w:hAnsi="Times New Roman" w:hint="eastAsia"/>
-              </w:rPr>
-              <w:t>124</w:t>
-            </w:r>
-          </w:p>
-        </w:tc>
-        <w:tc>
-          <w:tcPr>
-            <w:tcW w:w="1236" w:type="dxa"/>
-            <w:tcBorders>
-              <w:top w:val="single" w:sz="8" w:space="0" w:color="000000"/>
-              <w:left w:val="nil"/>
-              <w:bottom w:val="single" w:sz="8" w:space="0" w:color="000000"/>
-              <w:right w:val="nil"/>
-            </w:tcBorders>
-            <w:shd w:val="clear" w:color="auto" w:fill="auto"/>
-            <w:tcMar>
-              <w:top w:w="12" w:type="dxa"/>
-              <w:left w:w="12" w:type="dxa"/>
-              <w:bottom w:w="0" w:type="dxa"/>
-              <w:right w:w="12" w:type="dxa"/>
-            </w:tcMar>
-            <w:vAlign w:val="center"/>
-            <w:hideMark/>
-          </w:tcPr>
-          <w:p>
-            <w:pPr>
-              <w:spacing w:line="276" w:lineRule="auto"/>
-              <w:jc w:val="both"/>
-              <w:rPr>
-                <w:rFonts w:ascii="Times New Roman" w:eastAsia="標楷體" w:hAnsi="Times New Roman"/>
-              </w:rPr>
-            </w:pPr>
-            <w:r>
-              <w:rPr>
-                <w:rFonts w:ascii="Times New Roman" w:eastAsia="標楷體" w:hAnsi="Times New Roman" w:hint="eastAsia"/>
-              </w:rPr>
-              <w:t>2452</w:t>
-            </w:r>
           </w:p>
         </w:tc>
       </w:tr>
@@ -4514,48 +4682,19 @@
           <w:rFonts w:ascii="Times New Roman" w:eastAsia="標楷體" w:hAnsi="Times New Roman"/>
         </w:rPr>
       </w:pPr>
-      <w:r>
+    </w:p>
+    <w:p>
+      <w:pPr>
+        <w:widowControl/>
         <w:rPr>
           <w:rFonts w:ascii="Times New Roman" w:eastAsia="標楷體" w:hAnsi="Times New Roman"/>
         </w:rPr>
-        <w:lastRenderedPageBreak/>
-        <w:drawing>
-          <wp:inline distT="0" distB="0" distL="0" distR="0" wp14:anchorId="5F7CC653" wp14:editId="50D15224">
-            <wp:extent cx="1891164" cy="3365500"/>
-            <wp:effectExtent l="0" t="0" r="0" b="6350"/>
-            <wp:docPr id="12" name="圖片 11"/>
-            <wp:cNvGraphicFramePr>
-              <a:graphicFrameLocks xmlns:a="http://schemas.openxmlformats.org/drawingml/2006/main" noChangeAspect="1"/>
-            </wp:cNvGraphicFramePr>
-            <a:graphic xmlns:a="http://schemas.openxmlformats.org/drawingml/2006/main">
-              <a:graphicData uri="http://schemas.openxmlformats.org/drawingml/2006/picture">
-                <pic:pic xmlns:pic="http://schemas.openxmlformats.org/drawingml/2006/picture">
-                  <pic:nvPicPr>
-                    <pic:cNvPr id="12" name="圖片 11"/>
-                    <pic:cNvPicPr>
-                      <a:picLocks noChangeAspect="1"/>
-                    </pic:cNvPicPr>
-                  </pic:nvPicPr>
-                  <pic:blipFill>
-                    <a:blip r:embed="rId7"/>
-                    <a:stretch>
-                      <a:fillRect/>
-                    </a:stretch>
-                  </pic:blipFill>
-                  <pic:spPr>
-                    <a:xfrm>
-                      <a:off x="0" y="0"/>
-                      <a:ext cx="1893264" cy="3369237"/>
-                    </a:xfrm>
-                    <a:prstGeom prst="rect">
-                      <a:avLst/>
-                    </a:prstGeom>
-                  </pic:spPr>
-                </pic:pic>
-              </a:graphicData>
-            </a:graphic>
-          </wp:inline>
-        </w:drawing>
+      </w:pPr>
+      <w:r>
+        <w:rPr>
+          <w:rFonts w:ascii="Times New Roman" w:eastAsia="標楷體" w:hAnsi="Times New Roman"/>
+        </w:rPr>
+        <w:br w:type="page"/>
       </w:r>
     </w:p>
     <w:p>
@@ -4563,7 +4702,38 @@
         <w:spacing w:line="276" w:lineRule="auto"/>
         <w:jc w:val="both"/>
         <w:rPr>
-          <w:rFonts w:ascii="Times New Roman" w:eastAsia="標楷體" w:hAnsi="Times New Roman" w:hint="eastAsia"/>
+          <w:rFonts w:ascii="Times New Roman" w:eastAsia="標楷體" w:hAnsi="Times New Roman"/>
+          <w:b/>
+          <w:sz w:val="28"/>
+          <w:szCs w:val="28"/>
+        </w:rPr>
+      </w:pPr>
+      <w:r>
+        <w:rPr>
+          <w:rFonts w:ascii="Times New Roman" w:eastAsia="標楷體" w:hAnsi="Times New Roman" w:hint="eastAsia"/>
+          <w:b/>
+          <w:sz w:val="28"/>
+          <w:szCs w:val="28"/>
+        </w:rPr>
+        <w:lastRenderedPageBreak/>
+        <w:t>二、</w:t>
+      </w:r>
+      <w:r>
+        <w:rPr>
+          <w:rFonts w:ascii="Times New Roman" w:eastAsia="標楷體" w:hAnsi="Times New Roman" w:hint="eastAsia"/>
+          <w:b/>
+          <w:sz w:val="28"/>
+          <w:szCs w:val="28"/>
+        </w:rPr>
+        <w:t>調查資料回收情形</w:t>
+      </w:r>
+    </w:p>
+    <w:p>
+      <w:pPr>
+        <w:spacing w:line="276" w:lineRule="auto"/>
+        <w:jc w:val="both"/>
+        <w:rPr>
+          <w:rFonts w:ascii="Times New Roman" w:eastAsia="標楷體" w:hAnsi="Times New Roman"/>
         </w:rPr>
       </w:pPr>
     </w:p>
@@ -4575,11 +4745,24 @@
           <w:rFonts w:ascii="Times New Roman" w:eastAsia="標楷體" w:hAnsi="Times New Roman"/>
         </w:rPr>
       </w:pPr>
-      <w:r>
-        <w:rPr>
-          <w:rFonts w:ascii="Times New Roman" w:eastAsia="標楷體" w:hAnsi="Times New Roman" w:hint="eastAsia"/>
-        </w:rPr>
-        <w:t>二、調查結果</w:t>
+    </w:p>
+    <w:p>
+      <w:pPr>
+        <w:spacing w:line="276" w:lineRule="auto"/>
+        <w:jc w:val="both"/>
+        <w:rPr>
+          <w:rFonts w:ascii="Times New Roman" w:eastAsia="標楷體" w:hAnsi="Times New Roman" w:hint="eastAsia"/>
+          <w:b/>
+          <w:sz w:val="28"/>
+        </w:rPr>
+      </w:pPr>
+      <w:r>
+        <w:rPr>
+          <w:rFonts w:ascii="Times New Roman" w:eastAsia="標楷體" w:hAnsi="Times New Roman" w:hint="eastAsia"/>
+          <w:b/>
+          <w:sz w:val="28"/>
+        </w:rPr>
+        <w:t>三、猴群調查情形</w:t>
       </w:r>
     </w:p>
     <w:p>
@@ -4599,9 +4782,19 @@
           <w:rFonts w:ascii="Times New Roman" w:eastAsia="標楷體" w:hAnsi="Times New Roman" w:hint="eastAsia"/>
         </w:rPr>
       </w:pPr>
-      <w:r>
+    </w:p>
+    <w:p>
+      <w:pPr>
+        <w:spacing w:line="276" w:lineRule="auto"/>
+        <w:jc w:val="both"/>
         <w:rPr>
           <w:rFonts w:ascii="Times New Roman" w:eastAsia="標楷體" w:hAnsi="Times New Roman"/>
+        </w:rPr>
+      </w:pPr>
+      <w:r>
+        <w:rPr>
+          <w:rFonts w:ascii="Times New Roman" w:eastAsia="標楷體" w:hAnsi="Times New Roman"/>
+          <w:noProof/>
         </w:rPr>
         <w:drawing>
           <wp:inline distT="0" distB="0" distL="0" distR="0" wp14:anchorId="34953D9E" wp14:editId="672A1781">
@@ -4649,7 +4842,7 @@
         <w:spacing w:line="276" w:lineRule="auto"/>
         <w:jc w:val="both"/>
         <w:rPr>
-          <w:rFonts w:ascii="Times New Roman" w:eastAsia="標楷體" w:hAnsi="Times New Roman" w:hint="eastAsia"/>
+          <w:rFonts w:ascii="Times New Roman" w:eastAsia="標楷體" w:hAnsi="Times New Roman"/>
         </w:rPr>
       </w:pPr>
     </w:p>
@@ -4688,7 +4881,7 @@
         <w:ind w:leftChars="0"/>
         <w:jc w:val="both"/>
         <w:rPr>
-          <w:rFonts w:ascii="Times New Roman" w:eastAsia="標楷體" w:hAnsi="Times New Roman" w:hint="eastAsia"/>
+          <w:rFonts w:ascii="Times New Roman" w:eastAsia="標楷體" w:hAnsi="Times New Roman"/>
         </w:rPr>
       </w:pPr>
       <w:r>
@@ -4743,7 +4936,7 @@
         <w:ind w:leftChars="0"/>
         <w:jc w:val="both"/>
         <w:rPr>
-          <w:rFonts w:ascii="Times New Roman" w:eastAsia="標楷體" w:hAnsi="Times New Roman" w:hint="eastAsia"/>
+          <w:rFonts w:ascii="Times New Roman" w:eastAsia="標楷體" w:hAnsi="Times New Roman"/>
         </w:rPr>
       </w:pPr>
       <w:r>
@@ -4776,7 +4969,7 @@
         <w:ind w:leftChars="0"/>
         <w:jc w:val="both"/>
         <w:rPr>
-          <w:rFonts w:ascii="Times New Roman" w:eastAsia="標楷體" w:hAnsi="Times New Roman" w:hint="eastAsia"/>
+          <w:rFonts w:ascii="Times New Roman" w:eastAsia="標楷體" w:hAnsi="Times New Roman"/>
         </w:rPr>
       </w:pPr>
       <w:r>
@@ -4821,7 +5014,7 @@
         <w:ind w:leftChars="0"/>
         <w:jc w:val="both"/>
         <w:rPr>
-          <w:rFonts w:ascii="Times New Roman" w:eastAsia="標楷體" w:hAnsi="Times New Roman" w:hint="eastAsia"/>
+          <w:rFonts w:ascii="Times New Roman" w:eastAsia="標楷體" w:hAnsi="Times New Roman"/>
         </w:rPr>
       </w:pPr>
       <w:r>
@@ -4868,8 +5061,6 @@
         </w:rPr>
         <w:t>後的電子檔。</w:t>
       </w:r>
-      <w:bookmarkStart w:id="0" w:name="_GoBack"/>
-      <w:bookmarkEnd w:id="0"/>
     </w:p>
     <w:p>
       <w:pPr>
@@ -4882,7 +5073,7 @@
         <w:ind w:leftChars="0"/>
         <w:jc w:val="both"/>
         <w:rPr>
-          <w:rFonts w:ascii="Times New Roman" w:eastAsia="標楷體" w:hAnsi="Times New Roman" w:hint="eastAsia"/>
+          <w:rFonts w:ascii="Times New Roman" w:eastAsia="標楷體" w:hAnsi="Times New Roman"/>
         </w:rPr>
       </w:pPr>
       <w:r>
@@ -5058,12 +5249,6 @@
           <w:rFonts w:ascii="Times New Roman" w:eastAsia="標楷體" w:hAnsi="Times New Roman"/>
         </w:rPr>
       </w:pPr>
-      <w:r>
-        <w:rPr>
-          <w:rFonts w:ascii="Times New Roman" w:eastAsia="標楷體" w:hAnsi="Times New Roman" w:hint="eastAsia"/>
-        </w:rPr>
-        <w:t>附件三、參與調查人員的名單</w:t>
-      </w:r>
     </w:p>
     <w:p>
       <w:pPr>
@@ -5071,6 +5256,30 @@
         <w:jc w:val="both"/>
         <w:rPr>
           <w:rFonts w:ascii="Times New Roman" w:eastAsia="標楷體" w:hAnsi="Times New Roman" w:hint="eastAsia"/>
+        </w:rPr>
+      </w:pPr>
+    </w:p>
+    <w:p>
+      <w:pPr>
+        <w:spacing w:line="276" w:lineRule="auto"/>
+        <w:jc w:val="both"/>
+        <w:rPr>
+          <w:rFonts w:ascii="Times New Roman" w:eastAsia="標楷體" w:hAnsi="Times New Roman"/>
+        </w:rPr>
+      </w:pPr>
+      <w:r>
+        <w:rPr>
+          <w:rFonts w:ascii="Times New Roman" w:eastAsia="標楷體" w:hAnsi="Times New Roman" w:hint="eastAsia"/>
+        </w:rPr>
+        <w:t>附件三、參與調查人員的名單</w:t>
+      </w:r>
+    </w:p>
+    <w:p>
+      <w:pPr>
+        <w:spacing w:line="276" w:lineRule="auto"/>
+        <w:jc w:val="both"/>
+        <w:rPr>
+          <w:rFonts w:ascii="Times New Roman" w:eastAsia="標楷體" w:hAnsi="Times New Roman"/>
         </w:rPr>
       </w:pPr>
     </w:p>
@@ -5575,6 +5784,7 @@
   <w:style w:type="character" w:default="1" w:styleId="a0">
     <w:name w:val="Default Paragraph Font"/>
     <w:uiPriority w:val="1"/>
+    <w:semiHidden/>
     <w:unhideWhenUsed/>
   </w:style>
   <w:style w:type="table" w:default="1" w:styleId="a1">
@@ -5607,6 +5817,22 @@
     <w:pPr>
       <w:ind w:leftChars="200" w:left="480"/>
     </w:pPr>
+  </w:style>
+  <w:style w:type="table" w:styleId="a4">
+    <w:name w:val="Table Grid"/>
+    <w:basedOn w:val="a1"/>
+    <w:uiPriority w:val="39"/>
+    <w:rsid w:val="006B0716"/>
+    <w:tblPr>
+      <w:tblBorders>
+        <w:top w:val="single" w:sz="4" w:space="0" w:color="auto"/>
+        <w:left w:val="single" w:sz="4" w:space="0" w:color="auto"/>
+        <w:bottom w:val="single" w:sz="4" w:space="0" w:color="auto"/>
+        <w:right w:val="single" w:sz="4" w:space="0" w:color="auto"/>
+        <w:insideH w:val="single" w:sz="4" w:space="0" w:color="auto"/>
+        <w:insideV w:val="single" w:sz="4" w:space="0" w:color="auto"/>
+      </w:tblBorders>
+    </w:tblPr>
   </w:style>
 </w:styles>
 </file>
@@ -5817,7 +6043,7 @@
 </file>
 
 <file path=customXml/itemProps1.xml><?xml version="1.0" encoding="utf-8"?>
-<ds:datastoreItem xmlns:ds="http://schemas.openxmlformats.org/officeDocument/2006/customXml" ds:itemID="{5DB03C3A-0F6B-4FC9-9430-FAFB9F64DF3F}">
+<ds:datastoreItem xmlns:ds="http://schemas.openxmlformats.org/officeDocument/2006/customXml" ds:itemID="{5B31EE24-A8CF-46A2-9C58-5F221B0659DA}">
   <ds:schemaRefs>
     <ds:schemaRef ds:uri="http://schemas.openxmlformats.org/officeDocument/2006/bibliography"/>
   </ds:schemaRefs>

--- a/result/林務局報告/林務局報告.docx
+++ b/result/林務局報告/林務局報告.docx
@@ -237,36 +237,12 @@
       </w:r>
       <w:r>
         <w:rPr>
-          <w:rFonts w:eastAsia="標楷體" w:hint="eastAsia"/>
+          <w:rFonts w:ascii="Times New Roman" w:eastAsia="標楷體" w:hAnsi="Times New Roman" w:hint="eastAsia"/>
         </w:rPr>
         <w:t>故自</w:t>
       </w:r>
       <w:r>
         <w:rPr>
-          <w:rFonts w:eastAsia="標楷體"/>
-        </w:rPr>
-        <w:t>2015</w:t>
-      </w:r>
-      <w:r>
-        <w:rPr>
-          <w:rFonts w:eastAsia="標楷體" w:hint="eastAsia"/>
-        </w:rPr>
-        <w:t>年開始藉由臺灣繁殖鳥類大調查</w:t>
-      </w:r>
-      <w:r>
-        <w:rPr>
-          <w:rFonts w:eastAsia="標楷體"/>
-        </w:rPr>
-        <w:t xml:space="preserve">(Breeding Bird Survey Taiwan) </w:t>
-      </w:r>
-      <w:r>
-        <w:rPr>
-          <w:rFonts w:eastAsia="標楷體" w:hint="eastAsia"/>
-        </w:rPr>
-        <w:t>的志工系統與運作模式，嘗試建構一套公民參與式長期監測臺灣獼猴的方法。於</w:t>
-      </w:r>
-      <w:r>
-        <w:rPr>
           <w:rFonts w:ascii="Times New Roman" w:eastAsia="標楷體" w:hAnsi="Times New Roman" w:hint="eastAsia"/>
         </w:rPr>
         <w:t>2019</w:t>
@@ -275,19 +251,61 @@
         <w:rPr>
           <w:rFonts w:ascii="Times New Roman" w:eastAsia="標楷體" w:hAnsi="Times New Roman" w:hint="eastAsia"/>
         </w:rPr>
-        <w:t>年</w:t>
-      </w:r>
-      <w:r>
-        <w:rPr>
-          <w:rFonts w:ascii="Times New Roman" w:eastAsia="標楷體" w:hAnsi="Times New Roman" w:hint="eastAsia"/>
-        </w:rPr>
-        <w:t>起</w:t>
-      </w:r>
-      <w:r>
-        <w:rPr>
-          <w:rFonts w:ascii="Times New Roman" w:eastAsia="標楷體" w:hAnsi="Times New Roman" w:hint="eastAsia"/>
-        </w:rPr>
-        <w:t>和林務局合作，運用</w:t>
+        <w:t>年起林務局</w:t>
+      </w:r>
+      <w:r>
+        <w:rPr>
+          <w:rFonts w:ascii="Times New Roman" w:eastAsia="標楷體" w:hAnsi="Times New Roman" w:hint="eastAsia"/>
+        </w:rPr>
+        <w:t>與</w:t>
+      </w:r>
+      <w:r>
+        <w:rPr>
+          <w:rFonts w:ascii="Times New Roman" w:eastAsia="標楷體" w:hAnsi="Times New Roman" w:hint="eastAsia"/>
+        </w:rPr>
+        <w:t>特有生物研究保育中心</w:t>
+      </w:r>
+      <w:r>
+        <w:rPr>
+          <w:rFonts w:ascii="Times New Roman" w:eastAsia="標楷體" w:hAnsi="Times New Roman" w:hint="eastAsia"/>
+        </w:rPr>
+        <w:t>合作</w:t>
+      </w:r>
+      <w:r>
+        <w:rPr>
+          <w:rFonts w:ascii="Times New Roman" w:eastAsia="標楷體" w:hAnsi="Times New Roman" w:hint="eastAsia"/>
+        </w:rPr>
+        <w:t>，</w:t>
+      </w:r>
+      <w:r>
+        <w:rPr>
+          <w:rFonts w:ascii="Times New Roman" w:eastAsia="標楷體" w:hAnsi="Times New Roman" w:hint="eastAsia"/>
+        </w:rPr>
+        <w:t>藉由臺灣繁殖鳥類大調查</w:t>
+      </w:r>
+      <w:r>
+        <w:rPr>
+          <w:rFonts w:ascii="Times New Roman" w:eastAsia="標楷體" w:hAnsi="Times New Roman"/>
+        </w:rPr>
+        <w:t>(Breeding Bird Survey Taiwan)</w:t>
+      </w:r>
+      <w:r>
+        <w:rPr>
+          <w:rFonts w:hint="eastAsia"/>
+        </w:rPr>
+        <w:t xml:space="preserve"> </w:t>
+      </w:r>
+      <w:r>
+        <w:rPr>
+          <w:rFonts w:ascii="Times New Roman" w:eastAsia="標楷體" w:hAnsi="Times New Roman" w:hint="eastAsia"/>
+        </w:rPr>
+        <w:t>的運作模式</w:t>
+      </w:r>
+      <w:r>
+        <w:rPr>
+          <w:rFonts w:ascii="Times New Roman" w:eastAsia="標楷體" w:hAnsi="Times New Roman" w:hint="eastAsia"/>
+        </w:rPr>
+        <w:t>，運用</w:t>
       </w:r>
       <w:proofErr w:type="gramStart"/>
       <w:r>
@@ -301,7 +319,31 @@
         <w:rPr>
           <w:rFonts w:ascii="Times New Roman" w:eastAsia="標楷體" w:hAnsi="Times New Roman" w:hint="eastAsia"/>
         </w:rPr>
-        <w:t>在其巡視的地區，依循標準化的方法進行臺灣獼猴的監測工作，以擴增調查的樣點數和資料</w:t>
+        <w:t>在其巡視的地區，依循</w:t>
+      </w:r>
+      <w:r>
+        <w:rPr>
+          <w:rFonts w:ascii="Times New Roman" w:eastAsia="標楷體" w:hAnsi="Times New Roman" w:hint="eastAsia"/>
+        </w:rPr>
+        <w:t>其</w:t>
+      </w:r>
+      <w:r>
+        <w:rPr>
+          <w:rFonts w:ascii="Times New Roman" w:eastAsia="標楷體" w:hAnsi="Times New Roman" w:hint="eastAsia"/>
+        </w:rPr>
+        <w:t>標準化的方法進行臺灣獼猴的監測工作，</w:t>
+      </w:r>
+      <w:r>
+        <w:rPr>
+          <w:rFonts w:ascii="Times New Roman" w:eastAsia="標楷體" w:hAnsi="Times New Roman" w:hint="eastAsia"/>
+        </w:rPr>
+        <w:t>以</w:t>
+      </w:r>
+      <w:r>
+        <w:rPr>
+          <w:rFonts w:ascii="Times New Roman" w:eastAsia="標楷體" w:hAnsi="Times New Roman" w:hint="eastAsia"/>
+        </w:rPr>
+        <w:t>擴增調查的樣點數和資料</w:t>
       </w:r>
       <w:r>
         <w:rPr>
@@ -313,7 +355,25 @@
         <w:rPr>
           <w:rFonts w:ascii="Times New Roman" w:eastAsia="標楷體" w:hAnsi="Times New Roman" w:hint="eastAsia"/>
         </w:rPr>
-        <w:t>運用「公民科學」對臺灣本島的獼猴族群進行長期性的監測</w:t>
+        <w:t>透過</w:t>
+      </w:r>
+      <w:r>
+        <w:rPr>
+          <w:rFonts w:ascii="Times New Roman" w:eastAsia="標楷體" w:hAnsi="Times New Roman" w:hint="eastAsia"/>
+        </w:rPr>
+        <w:t>「公民科學」</w:t>
+      </w:r>
+      <w:r>
+        <w:rPr>
+          <w:rFonts w:ascii="Times New Roman" w:eastAsia="標楷體" w:hAnsi="Times New Roman" w:hint="eastAsia"/>
+        </w:rPr>
+        <w:t>來</w:t>
+      </w:r>
+      <w:r>
+        <w:rPr>
+          <w:rFonts w:ascii="Times New Roman" w:eastAsia="標楷體" w:hAnsi="Times New Roman" w:hint="eastAsia"/>
+        </w:rPr>
+        <w:t>對臺灣本島的獼猴族群進行長期性的監測</w:t>
       </w:r>
       <w:r>
         <w:rPr>
@@ -797,66 +857,66 @@
         <w:rPr>
           <w:rFonts w:ascii="Times New Roman" w:eastAsia="標楷體" w:hAnsi="Times New Roman" w:hint="eastAsia"/>
         </w:rPr>
-        <w:t>每次調查獼猴的固定位置。因為獼</w:t>
+        <w:t>每次調查獼猴的固定位置。因為獼猴常出現在森林內，所以</w:t>
+      </w:r>
+      <w:proofErr w:type="gramStart"/>
+      <w:r>
+        <w:rPr>
+          <w:rFonts w:ascii="Times New Roman" w:eastAsia="標楷體" w:hAnsi="Times New Roman" w:hint="eastAsia"/>
+        </w:rPr>
+        <w:t>建議樣點要</w:t>
+      </w:r>
+      <w:proofErr w:type="gramEnd"/>
+      <w:r>
+        <w:rPr>
+          <w:rFonts w:ascii="Times New Roman" w:eastAsia="標楷體" w:hAnsi="Times New Roman" w:hint="eastAsia"/>
+        </w:rPr>
+        <w:t>設立在森林內</w:t>
+      </w:r>
+      <w:r>
+        <w:rPr>
+          <w:rFonts w:ascii="Times New Roman" w:eastAsia="標楷體" w:hAnsi="Times New Roman" w:hint="eastAsia"/>
+        </w:rPr>
+        <w:t>。</w:t>
+      </w:r>
+      <w:proofErr w:type="gramStart"/>
+      <w:r>
+        <w:rPr>
+          <w:rFonts w:ascii="Times New Roman" w:eastAsia="標楷體" w:hAnsi="Times New Roman" w:hint="eastAsia"/>
+        </w:rPr>
+        <w:t>樣點間隔</w:t>
+      </w:r>
+      <w:proofErr w:type="gramEnd"/>
+      <w:r>
+        <w:rPr>
+          <w:rFonts w:ascii="Times New Roman" w:eastAsia="標楷體" w:hAnsi="Times New Roman" w:hint="eastAsia"/>
+        </w:rPr>
+        <w:t>直線距離</w:t>
+      </w:r>
+      <w:r>
+        <w:rPr>
+          <w:rFonts w:ascii="Times New Roman" w:eastAsia="標楷體" w:hAnsi="Times New Roman" w:hint="eastAsia"/>
+        </w:rPr>
+        <w:t>要</w:t>
+      </w:r>
+      <w:r>
+        <w:rPr>
+          <w:rFonts w:ascii="Times New Roman" w:eastAsia="標楷體" w:hAnsi="Times New Roman" w:hint="eastAsia"/>
+        </w:rPr>
+        <w:t>大於</w:t>
+      </w:r>
+      <w:r>
+        <w:rPr>
+          <w:rFonts w:ascii="Times New Roman" w:eastAsia="標楷體" w:hAnsi="Times New Roman" w:hint="eastAsia"/>
+        </w:rPr>
+        <w:t xml:space="preserve"> </w:t>
       </w:r>
       <w:r>
         <w:rPr>
           <w:rFonts w:ascii="Times New Roman" w:eastAsia="標楷體" w:hAnsi="Times New Roman" w:hint="eastAsia"/>
         </w:rPr>
         <w:lastRenderedPageBreak/>
-        <w:t>猴常出現在森林內，所以</w:t>
-      </w:r>
-      <w:proofErr w:type="gramStart"/>
-      <w:r>
-        <w:rPr>
-          <w:rFonts w:ascii="Times New Roman" w:eastAsia="標楷體" w:hAnsi="Times New Roman" w:hint="eastAsia"/>
-        </w:rPr>
-        <w:t>建議樣點要</w:t>
-      </w:r>
-      <w:proofErr w:type="gramEnd"/>
-      <w:r>
-        <w:rPr>
-          <w:rFonts w:ascii="Times New Roman" w:eastAsia="標楷體" w:hAnsi="Times New Roman" w:hint="eastAsia"/>
-        </w:rPr>
-        <w:t>設立在森林內</w:t>
-      </w:r>
-      <w:r>
-        <w:rPr>
-          <w:rFonts w:ascii="Times New Roman" w:eastAsia="標楷體" w:hAnsi="Times New Roman" w:hint="eastAsia"/>
-        </w:rPr>
-        <w:t>。</w:t>
-      </w:r>
-      <w:proofErr w:type="gramStart"/>
-      <w:r>
-        <w:rPr>
-          <w:rFonts w:ascii="Times New Roman" w:eastAsia="標楷體" w:hAnsi="Times New Roman" w:hint="eastAsia"/>
-        </w:rPr>
-        <w:t>樣點間隔</w:t>
-      </w:r>
-      <w:proofErr w:type="gramEnd"/>
-      <w:r>
-        <w:rPr>
-          <w:rFonts w:ascii="Times New Roman" w:eastAsia="標楷體" w:hAnsi="Times New Roman" w:hint="eastAsia"/>
-        </w:rPr>
-        <w:t>直線距離</w:t>
-      </w:r>
-      <w:r>
-        <w:rPr>
-          <w:rFonts w:ascii="Times New Roman" w:eastAsia="標楷體" w:hAnsi="Times New Roman" w:hint="eastAsia"/>
-        </w:rPr>
-        <w:t>要</w:t>
-      </w:r>
-      <w:r>
-        <w:rPr>
-          <w:rFonts w:ascii="Times New Roman" w:eastAsia="標楷體" w:hAnsi="Times New Roman" w:hint="eastAsia"/>
-        </w:rPr>
-        <w:t>大於</w:t>
-      </w:r>
-      <w:r>
-        <w:rPr>
-          <w:rFonts w:ascii="Times New Roman" w:eastAsia="標楷體" w:hAnsi="Times New Roman" w:hint="eastAsia"/>
-        </w:rPr>
-        <w:t xml:space="preserve"> 200</w:t>
+        <w:t>200</w:t>
       </w:r>
       <w:r>
         <w:rPr>
@@ -1803,205 +1863,211 @@
         <w:rPr>
           <w:rFonts w:ascii="Times New Roman" w:eastAsia="標楷體" w:hAnsi="Times New Roman" w:hint="eastAsia"/>
         </w:rPr>
+        <w:t>。各林管處的調查樣區數為</w:t>
+      </w:r>
+      <w:r>
+        <w:rPr>
+          <w:rFonts w:ascii="Times New Roman" w:eastAsia="標楷體" w:hAnsi="Times New Roman" w:hint="eastAsia"/>
+        </w:rPr>
+        <w:t>42 - 55</w:t>
+      </w:r>
+      <w:r>
+        <w:rPr>
+          <w:rFonts w:ascii="Times New Roman" w:eastAsia="標楷體" w:hAnsi="Times New Roman" w:hint="eastAsia"/>
+        </w:rPr>
+        <w:t>個，樣點數為</w:t>
+      </w:r>
+      <w:r>
+        <w:rPr>
+          <w:rFonts w:ascii="Times New Roman" w:eastAsia="標楷體" w:hAnsi="Times New Roman" w:hint="eastAsia"/>
+        </w:rPr>
+        <w:t>274 - 348</w:t>
+      </w:r>
+      <w:r>
+        <w:rPr>
+          <w:rFonts w:ascii="Times New Roman" w:eastAsia="標楷體" w:hAnsi="Times New Roman" w:hint="eastAsia"/>
+        </w:rPr>
+        <w:t>個</w:t>
+      </w:r>
+      <w:r>
+        <w:rPr>
+          <w:rFonts w:ascii="Times New Roman" w:eastAsia="標楷體" w:hAnsi="Times New Roman" w:hint="eastAsia"/>
+        </w:rPr>
+        <w:t xml:space="preserve"> </w:t>
+      </w:r>
+      <w:r>
+        <w:rPr>
+          <w:rFonts w:ascii="Times New Roman" w:eastAsia="標楷體" w:hAnsi="Times New Roman" w:hint="eastAsia"/>
+        </w:rPr>
+        <w:t>(</w:t>
+      </w:r>
+      <w:r>
+        <w:rPr>
+          <w:rFonts w:ascii="Times New Roman" w:eastAsia="標楷體" w:hAnsi="Times New Roman" w:hint="eastAsia"/>
+        </w:rPr>
+        <w:t>表</w:t>
+      </w:r>
+      <w:r>
+        <w:rPr>
+          <w:rFonts w:ascii="Times New Roman" w:eastAsia="標楷體" w:hAnsi="Times New Roman" w:hint="eastAsia"/>
+        </w:rPr>
+        <w:t>1</w:t>
+      </w:r>
+      <w:r>
+        <w:rPr>
+          <w:rFonts w:ascii="Times New Roman" w:eastAsia="標楷體" w:hAnsi="Times New Roman" w:hint="eastAsia"/>
+        </w:rPr>
+        <w:t>、圖</w:t>
+      </w:r>
+      <w:r>
+        <w:rPr>
+          <w:rFonts w:ascii="Times New Roman" w:eastAsia="標楷體" w:hAnsi="Times New Roman" w:hint="eastAsia"/>
+        </w:rPr>
+        <w:t>1</w:t>
+      </w:r>
+      <w:r>
+        <w:rPr>
+          <w:rFonts w:ascii="Times New Roman" w:eastAsia="標楷體" w:hAnsi="Times New Roman" w:hint="eastAsia"/>
+        </w:rPr>
+        <w:t>)</w:t>
+      </w:r>
+      <w:r>
+        <w:rPr>
+          <w:rFonts w:ascii="Times New Roman" w:eastAsia="標楷體" w:hAnsi="Times New Roman" w:hint="eastAsia"/>
+        </w:rPr>
         <w:t>。</w:t>
       </w:r>
-      <w:r>
-        <w:rPr>
-          <w:rFonts w:ascii="Times New Roman" w:eastAsia="標楷體" w:hAnsi="Times New Roman" w:hint="eastAsia"/>
-        </w:rPr>
-        <w:t>各林管處的調查樣區數為</w:t>
-      </w:r>
-      <w:r>
-        <w:rPr>
-          <w:rFonts w:ascii="Times New Roman" w:eastAsia="標楷體" w:hAnsi="Times New Roman" w:hint="eastAsia"/>
-        </w:rPr>
-        <w:t>42 - 55</w:t>
-      </w:r>
-      <w:r>
-        <w:rPr>
-          <w:rFonts w:ascii="Times New Roman" w:eastAsia="標楷體" w:hAnsi="Times New Roman" w:hint="eastAsia"/>
-        </w:rPr>
-        <w:t>個，樣點數為</w:t>
-      </w:r>
-      <w:r>
-        <w:rPr>
-          <w:rFonts w:ascii="Times New Roman" w:eastAsia="標楷體" w:hAnsi="Times New Roman" w:hint="eastAsia"/>
-        </w:rPr>
-        <w:t>274 - 348</w:t>
-      </w:r>
-      <w:r>
-        <w:rPr>
-          <w:rFonts w:ascii="Times New Roman" w:eastAsia="標楷體" w:hAnsi="Times New Roman" w:hint="eastAsia"/>
+      <w:proofErr w:type="gramStart"/>
+      <w:r>
+        <w:rPr>
+          <w:rFonts w:ascii="Times New Roman" w:eastAsia="標楷體" w:hAnsi="Times New Roman" w:hint="eastAsia"/>
+        </w:rPr>
+        <w:t>樣點套疊</w:t>
+      </w:r>
+      <w:proofErr w:type="gramEnd"/>
+      <w:r>
+        <w:rPr>
+          <w:rFonts w:ascii="Times New Roman" w:eastAsia="標楷體" w:hAnsi="Times New Roman" w:hint="eastAsia"/>
+        </w:rPr>
+        <w:t>到</w:t>
+      </w:r>
+      <w:r>
+        <w:rPr>
+          <w:rFonts w:ascii="標楷體" w:eastAsia="標楷體" w:hAnsi="標楷體" w:hint="eastAsia"/>
+        </w:rPr>
+        <w:t>「</w:t>
+      </w:r>
+      <w:r>
+        <w:rPr>
+          <w:rFonts w:ascii="標楷體" w:eastAsia="標楷體" w:hAnsi="標楷體" w:hint="eastAsia"/>
+        </w:rPr>
+        <w:t>第四次森林資源調查全島森林</w:t>
+      </w:r>
+      <w:proofErr w:type="gramStart"/>
+      <w:r>
+        <w:rPr>
+          <w:rFonts w:ascii="標楷體" w:eastAsia="標楷體" w:hAnsi="標楷體" w:hint="eastAsia"/>
+        </w:rPr>
+        <w:t>林</w:t>
+      </w:r>
+      <w:proofErr w:type="gramEnd"/>
+      <w:r>
+        <w:rPr>
+          <w:rFonts w:ascii="標楷體" w:eastAsia="標楷體" w:hAnsi="標楷體" w:hint="eastAsia"/>
+        </w:rPr>
+        <w:t>型分布圖</w:t>
+      </w:r>
+      <w:r>
+        <w:rPr>
+          <w:rFonts w:ascii="標楷體" w:eastAsia="標楷體" w:hAnsi="標楷體" w:hint="eastAsia"/>
+        </w:rPr>
+        <w:t>」的圖層後，落於森林範圍內</w:t>
+      </w:r>
+      <w:proofErr w:type="gramStart"/>
+      <w:r>
+        <w:rPr>
+          <w:rFonts w:ascii="標楷體" w:eastAsia="標楷體" w:hAnsi="標楷體" w:hint="eastAsia"/>
+        </w:rPr>
+        <w:t>的樣點</w:t>
+      </w:r>
+      <w:r>
+        <w:rPr>
+          <w:rFonts w:ascii="Times New Roman" w:eastAsia="標楷體" w:hAnsi="Times New Roman" w:cs="Times New Roman"/>
+        </w:rPr>
+        <w:t>有</w:t>
+      </w:r>
+      <w:proofErr w:type="gramEnd"/>
+      <w:r>
+        <w:rPr>
+          <w:rFonts w:ascii="Times New Roman" w:eastAsia="標楷體" w:hAnsi="Times New Roman" w:cs="Times New Roman"/>
+        </w:rPr>
+        <w:t>2389</w:t>
+      </w:r>
+      <w:r>
+        <w:rPr>
+          <w:rFonts w:ascii="Times New Roman" w:eastAsia="標楷體" w:hAnsi="Times New Roman" w:cs="Times New Roman"/>
         </w:rPr>
         <w:t>個</w:t>
       </w:r>
       <w:r>
         <w:rPr>
-          <w:rFonts w:ascii="Times New Roman" w:eastAsia="標楷體" w:hAnsi="Times New Roman" w:hint="eastAsia"/>
-        </w:rPr>
-        <w:t xml:space="preserve"> </w:t>
-      </w:r>
-      <w:r>
-        <w:rPr>
-          <w:rFonts w:ascii="Times New Roman" w:eastAsia="標楷體" w:hAnsi="Times New Roman" w:hint="eastAsia"/>
-        </w:rPr>
-        <w:t>(</w:t>
-      </w:r>
-      <w:r>
-        <w:rPr>
-          <w:rFonts w:ascii="Times New Roman" w:eastAsia="標楷體" w:hAnsi="Times New Roman" w:hint="eastAsia"/>
+          <w:rFonts w:ascii="Times New Roman" w:eastAsia="標楷體" w:hAnsi="Times New Roman" w:cs="Times New Roman" w:hint="eastAsia"/>
+        </w:rPr>
+        <w:t xml:space="preserve"> (</w:t>
+      </w:r>
+      <w:r>
+        <w:rPr>
+          <w:rFonts w:ascii="Times New Roman" w:eastAsia="標楷體" w:hAnsi="Times New Roman" w:cs="Times New Roman" w:hint="eastAsia"/>
         </w:rPr>
         <w:t>表</w:t>
       </w:r>
       <w:r>
         <w:rPr>
-          <w:rFonts w:ascii="Times New Roman" w:eastAsia="標楷體" w:hAnsi="Times New Roman" w:hint="eastAsia"/>
-        </w:rPr>
-        <w:t>1</w:t>
-      </w:r>
-      <w:r>
-        <w:rPr>
-          <w:rFonts w:ascii="Times New Roman" w:eastAsia="標楷體" w:hAnsi="Times New Roman" w:hint="eastAsia"/>
+          <w:rFonts w:ascii="Times New Roman" w:eastAsia="標楷體" w:hAnsi="Times New Roman" w:cs="Times New Roman" w:hint="eastAsia"/>
+        </w:rPr>
+        <w:t>2</w:t>
+      </w:r>
+      <w:r>
+        <w:rPr>
+          <w:rFonts w:ascii="Times New Roman" w:eastAsia="標楷體" w:hAnsi="Times New Roman" w:cs="Times New Roman" w:hint="eastAsia"/>
         </w:rPr>
         <w:t>、圖</w:t>
       </w:r>
       <w:r>
         <w:rPr>
-          <w:rFonts w:ascii="Times New Roman" w:eastAsia="標楷體" w:hAnsi="Times New Roman" w:hint="eastAsia"/>
-        </w:rPr>
-        <w:t>1</w:t>
-      </w:r>
-      <w:r>
-        <w:rPr>
-          <w:rFonts w:ascii="Times New Roman" w:eastAsia="標楷體" w:hAnsi="Times New Roman" w:hint="eastAsia"/>
+          <w:rFonts w:ascii="Times New Roman" w:eastAsia="標楷體" w:hAnsi="Times New Roman" w:cs="Times New Roman" w:hint="eastAsia"/>
+        </w:rPr>
+        <w:t>2</w:t>
+      </w:r>
+      <w:r>
+        <w:rPr>
+          <w:rFonts w:ascii="Times New Roman" w:eastAsia="標楷體" w:hAnsi="Times New Roman" w:cs="Times New Roman" w:hint="eastAsia"/>
         </w:rPr>
         <w:t>)</w:t>
       </w:r>
       <w:r>
         <w:rPr>
-          <w:rFonts w:ascii="Times New Roman" w:eastAsia="標楷體" w:hAnsi="Times New Roman" w:hint="eastAsia"/>
+          <w:rFonts w:ascii="標楷體" w:eastAsia="標楷體" w:hAnsi="標楷體" w:hint="eastAsia"/>
         </w:rPr>
         <w:t>。</w:t>
       </w:r>
-      <w:proofErr w:type="gramStart"/>
-      <w:r>
-        <w:rPr>
-          <w:rFonts w:ascii="Times New Roman" w:eastAsia="標楷體" w:hAnsi="Times New Roman" w:hint="eastAsia"/>
-        </w:rPr>
-        <w:t>樣點套疊</w:t>
-      </w:r>
-      <w:proofErr w:type="gramEnd"/>
-      <w:r>
-        <w:rPr>
-          <w:rFonts w:ascii="Times New Roman" w:eastAsia="標楷體" w:hAnsi="Times New Roman" w:hint="eastAsia"/>
-        </w:rPr>
-        <w:t>到</w:t>
-      </w:r>
-      <w:r>
-        <w:rPr>
-          <w:rFonts w:ascii="標楷體" w:eastAsia="標楷體" w:hAnsi="標楷體" w:hint="eastAsia"/>
-        </w:rPr>
-        <w:t>「</w:t>
-      </w:r>
-      <w:r>
-        <w:rPr>
-          <w:rFonts w:ascii="標楷體" w:eastAsia="標楷體" w:hAnsi="標楷體" w:hint="eastAsia"/>
-        </w:rPr>
-        <w:t>第四次森林資源調查全島森林</w:t>
-      </w:r>
-      <w:proofErr w:type="gramStart"/>
-      <w:r>
-        <w:rPr>
-          <w:rFonts w:ascii="標楷體" w:eastAsia="標楷體" w:hAnsi="標楷體" w:hint="eastAsia"/>
-        </w:rPr>
-        <w:t>林</w:t>
-      </w:r>
-      <w:proofErr w:type="gramEnd"/>
-      <w:r>
-        <w:rPr>
-          <w:rFonts w:ascii="標楷體" w:eastAsia="標楷體" w:hAnsi="標楷體" w:hint="eastAsia"/>
-        </w:rPr>
-        <w:t>型分布圖</w:t>
-      </w:r>
-      <w:r>
-        <w:rPr>
-          <w:rFonts w:ascii="標楷體" w:eastAsia="標楷體" w:hAnsi="標楷體" w:hint="eastAsia"/>
-        </w:rPr>
-        <w:t>」的圖層後，落於森林範圍內</w:t>
-      </w:r>
-      <w:proofErr w:type="gramStart"/>
-      <w:r>
-        <w:rPr>
-          <w:rFonts w:ascii="標楷體" w:eastAsia="標楷體" w:hAnsi="標楷體" w:hint="eastAsia"/>
-        </w:rPr>
-        <w:t>的樣點</w:t>
-      </w:r>
-      <w:r>
-        <w:rPr>
-          <w:rFonts w:ascii="Times New Roman" w:eastAsia="標楷體" w:hAnsi="Times New Roman" w:cs="Times New Roman"/>
-        </w:rPr>
-        <w:t>有</w:t>
-      </w:r>
-      <w:proofErr w:type="gramEnd"/>
-      <w:r>
-        <w:rPr>
-          <w:rFonts w:ascii="Times New Roman" w:eastAsia="標楷體" w:hAnsi="Times New Roman" w:cs="Times New Roman"/>
-        </w:rPr>
-        <w:t>2389</w:t>
-      </w:r>
-      <w:r>
-        <w:rPr>
-          <w:rFonts w:ascii="Times New Roman" w:eastAsia="標楷體" w:hAnsi="Times New Roman" w:cs="Times New Roman"/>
-        </w:rPr>
-        <w:t>個</w:t>
-      </w:r>
-      <w:r>
-        <w:rPr>
-          <w:rFonts w:ascii="Times New Roman" w:eastAsia="標楷體" w:hAnsi="Times New Roman" w:cs="Times New Roman" w:hint="eastAsia"/>
-        </w:rPr>
-        <w:t xml:space="preserve"> (</w:t>
-      </w:r>
-      <w:r>
-        <w:rPr>
-          <w:rFonts w:ascii="Times New Roman" w:eastAsia="標楷體" w:hAnsi="Times New Roman" w:cs="Times New Roman" w:hint="eastAsia"/>
-        </w:rPr>
-        <w:t>表</w:t>
-      </w:r>
-      <w:r>
-        <w:rPr>
-          <w:rFonts w:ascii="Times New Roman" w:eastAsia="標楷體" w:hAnsi="Times New Roman" w:cs="Times New Roman" w:hint="eastAsia"/>
-        </w:rPr>
-        <w:t>2</w:t>
-      </w:r>
-      <w:r>
-        <w:rPr>
-          <w:rFonts w:ascii="Times New Roman" w:eastAsia="標楷體" w:hAnsi="Times New Roman" w:cs="Times New Roman" w:hint="eastAsia"/>
-        </w:rPr>
-        <w:t>、圖</w:t>
-      </w:r>
-      <w:r>
-        <w:rPr>
-          <w:rFonts w:ascii="Times New Roman" w:eastAsia="標楷體" w:hAnsi="Times New Roman" w:cs="Times New Roman" w:hint="eastAsia"/>
-        </w:rPr>
-        <w:t>2</w:t>
-      </w:r>
-      <w:r>
-        <w:rPr>
-          <w:rFonts w:ascii="Times New Roman" w:eastAsia="標楷體" w:hAnsi="Times New Roman" w:cs="Times New Roman" w:hint="eastAsia"/>
-        </w:rPr>
-        <w:t>)</w:t>
-      </w:r>
-      <w:r>
-        <w:rPr>
-          <w:rFonts w:ascii="標楷體" w:eastAsia="標楷體" w:hAnsi="標楷體" w:hint="eastAsia"/>
-        </w:rPr>
-        <w:t>。</w:t>
-      </w:r>
-      <w:r>
-        <w:rPr>
-          <w:rFonts w:ascii="Times New Roman" w:eastAsia="標楷體" w:hAnsi="Times New Roman" w:hint="eastAsia"/>
-        </w:rPr>
-        <w:t>各林管處所設置的</w:t>
+      <w:r>
+        <w:rPr>
+          <w:rFonts w:ascii="Times New Roman" w:eastAsia="標楷體" w:hAnsi="Times New Roman" w:hint="eastAsia"/>
+        </w:rPr>
+        <w:t>各林管處</w:t>
+      </w:r>
+      <w:r>
+        <w:rPr>
+          <w:rFonts w:ascii="Times New Roman" w:eastAsia="標楷體" w:hAnsi="Times New Roman" w:hint="eastAsia"/>
+        </w:rPr>
+        <w:t>各工作站</w:t>
+      </w:r>
+      <w:r>
+        <w:rPr>
+          <w:rFonts w:ascii="Times New Roman" w:eastAsia="標楷體" w:hAnsi="Times New Roman" w:hint="eastAsia"/>
+        </w:rPr>
+        <w:t>所設置的</w:t>
       </w:r>
       <w:r>
         <w:rPr>
@@ -2047,7 +2113,7 @@
         <w:spacing w:line="276" w:lineRule="auto"/>
         <w:jc w:val="both"/>
         <w:rPr>
-          <w:rFonts w:ascii="Times New Roman" w:eastAsia="標楷體" w:hAnsi="Times New Roman" w:hint="eastAsia"/>
+          <w:rFonts w:ascii="Times New Roman" w:eastAsia="標楷體" w:hAnsi="Times New Roman"/>
         </w:rPr>
       </w:pPr>
     </w:p>
@@ -2104,7 +2170,7 @@
                           <pic:cNvPicPr/>
                         </pic:nvPicPr>
                         <pic:blipFill rotWithShape="1">
-                          <a:blip r:embed="rId6" cstate="print">
+                          <a:blip r:embed="rId8" cstate="print">
                             <a:extLst>
                               <a:ext uri="{28A0092B-C50C-407E-A947-70E740481C1C}">
                                 <a14:useLocalDpi xmlns:a14="http://schemas.microsoft.com/office/drawing/2010/main"/>
@@ -2143,7 +2209,7 @@
               <w:spacing w:line="276" w:lineRule="auto"/>
               <w:jc w:val="center"/>
               <w:rPr>
-                <w:rFonts w:ascii="Times New Roman" w:eastAsia="標楷體" w:hAnsi="Times New Roman" w:hint="eastAsia"/>
+                <w:rFonts w:ascii="Times New Roman" w:eastAsia="標楷體" w:hAnsi="Times New Roman"/>
               </w:rPr>
             </w:pPr>
             <w:r>
@@ -2169,15 +2235,7 @@
               <w:rPr>
                 <w:rFonts w:ascii="Times New Roman" w:eastAsia="標楷體" w:hAnsi="Times New Roman" w:hint="eastAsia"/>
               </w:rPr>
-              <w:t>樣點</w:t>
-            </w:r>
-            <w:bookmarkStart w:id="0" w:name="_GoBack"/>
-            <w:bookmarkEnd w:id="0"/>
-            <w:r>
-              <w:rPr>
-                <w:rFonts w:ascii="Times New Roman" w:eastAsia="標楷體" w:hAnsi="Times New Roman" w:hint="eastAsia"/>
-              </w:rPr>
-              <w:t>分布</w:t>
+              <w:t>樣點分布</w:t>
             </w:r>
             <w:proofErr w:type="gramEnd"/>
             <w:r>
@@ -3190,7 +3248,7 @@
               <w:spacing w:line="276" w:lineRule="auto"/>
               <w:jc w:val="center"/>
               <w:rPr>
-                <w:rFonts w:ascii="Times New Roman" w:eastAsia="標楷體" w:hAnsi="Times New Roman" w:hint="eastAsia"/>
+                <w:rFonts w:ascii="Times New Roman" w:eastAsia="標楷體" w:hAnsi="Times New Roman"/>
               </w:rPr>
             </w:pPr>
           </w:p>
@@ -3220,9 +3278,6 @@
           <w:p>
             <w:pPr>
               <w:jc w:val="center"/>
-              <w:rPr>
-                <w:rFonts w:hint="eastAsia"/>
-              </w:rPr>
             </w:pPr>
           </w:p>
         </w:tc>
@@ -3260,7 +3315,7 @@
                           <pic:cNvPicPr/>
                         </pic:nvPicPr>
                         <pic:blipFill rotWithShape="1">
-                          <a:blip r:embed="rId7" cstate="screen">
+                          <a:blip r:embed="rId9" cstate="screen">
                             <a:extLst>
                               <a:ext uri="{28A0092B-C50C-407E-A947-70E740481C1C}">
                                 <a14:useLocalDpi xmlns:a14="http://schemas.microsoft.com/office/drawing/2010/main"/>
@@ -3299,7 +3354,7 @@
               <w:spacing w:line="276" w:lineRule="auto"/>
               <w:jc w:val="both"/>
               <w:rPr>
-                <w:rFonts w:ascii="Times New Roman" w:eastAsia="標楷體" w:hAnsi="Times New Roman" w:hint="eastAsia"/>
+                <w:rFonts w:ascii="Times New Roman" w:eastAsia="標楷體" w:hAnsi="Times New Roman"/>
               </w:rPr>
             </w:pPr>
             <w:r>
@@ -3360,7 +3415,7 @@
               <w:spacing w:line="276" w:lineRule="auto"/>
               <w:jc w:val="both"/>
               <w:rPr>
-                <w:rFonts w:ascii="Times New Roman" w:eastAsia="標楷體" w:hAnsi="Times New Roman" w:hint="eastAsia"/>
+                <w:rFonts w:ascii="Times New Roman" w:eastAsia="標楷體" w:hAnsi="Times New Roman"/>
               </w:rPr>
             </w:pPr>
             <w:r>
@@ -4667,7 +4722,7 @@
               <w:spacing w:line="276" w:lineRule="auto"/>
               <w:jc w:val="both"/>
               <w:rPr>
-                <w:rFonts w:ascii="Times New Roman" w:eastAsia="標楷體" w:hAnsi="Times New Roman" w:hint="eastAsia"/>
+                <w:rFonts w:ascii="Times New Roman" w:eastAsia="標楷體" w:hAnsi="Times New Roman"/>
               </w:rPr>
             </w:pPr>
           </w:p>
@@ -4736,6 +4791,368 @@
           <w:rFonts w:ascii="Times New Roman" w:eastAsia="標楷體" w:hAnsi="Times New Roman"/>
         </w:rPr>
       </w:pPr>
+      <w:r>
+        <w:rPr>
+          <w:rFonts w:ascii="Times New Roman" w:eastAsia="標楷體" w:hAnsi="Times New Roman" w:hint="eastAsia"/>
+        </w:rPr>
+        <w:t xml:space="preserve">    </w:t>
+      </w:r>
+      <w:r>
+        <w:rPr>
+          <w:rFonts w:ascii="Times New Roman" w:eastAsia="標楷體" w:hAnsi="Times New Roman" w:hint="eastAsia"/>
+        </w:rPr>
+        <w:t>獼猴資料回收項目有三</w:t>
+      </w:r>
+      <w:r>
+        <w:rPr>
+          <w:rFonts w:ascii="Times New Roman" w:eastAsia="標楷體" w:hAnsi="Times New Roman" w:hint="eastAsia"/>
+        </w:rPr>
+        <w:t>項</w:t>
+      </w:r>
+      <w:r>
+        <w:rPr>
+          <w:rFonts w:ascii="Times New Roman" w:eastAsia="標楷體" w:hAnsi="Times New Roman" w:hint="eastAsia"/>
+        </w:rPr>
+        <w:t>，分別為獼猴調查記錄</w:t>
+      </w:r>
+      <w:r>
+        <w:rPr>
+          <w:rFonts w:ascii="Times New Roman" w:eastAsia="標楷體" w:hAnsi="Times New Roman" w:hint="eastAsia"/>
+        </w:rPr>
+        <w:t>表</w:t>
+      </w:r>
+      <w:r>
+        <w:rPr>
+          <w:rFonts w:ascii="Times New Roman" w:eastAsia="標楷體" w:hAnsi="Times New Roman" w:hint="eastAsia"/>
+        </w:rPr>
+        <w:t>(excel</w:t>
+      </w:r>
+      <w:r>
+        <w:rPr>
+          <w:rFonts w:ascii="Times New Roman" w:eastAsia="標楷體" w:hAnsi="Times New Roman" w:hint="eastAsia"/>
+        </w:rPr>
+        <w:t>檔</w:t>
+      </w:r>
+      <w:r>
+        <w:rPr>
+          <w:rFonts w:ascii="Times New Roman" w:eastAsia="標楷體" w:hAnsi="Times New Roman" w:hint="eastAsia"/>
+        </w:rPr>
+        <w:t>)</w:t>
+      </w:r>
+      <w:r>
+        <w:rPr>
+          <w:rFonts w:ascii="Times New Roman" w:eastAsia="標楷體" w:hAnsi="Times New Roman" w:hint="eastAsia"/>
+        </w:rPr>
+        <w:t>、現場記錄表的</w:t>
+      </w:r>
+      <w:r>
+        <w:rPr>
+          <w:rFonts w:ascii="Times New Roman" w:eastAsia="標楷體" w:hAnsi="Times New Roman" w:hint="eastAsia"/>
+        </w:rPr>
+        <w:t>掃描</w:t>
+      </w:r>
+      <w:r>
+        <w:rPr>
+          <w:rFonts w:ascii="Times New Roman" w:eastAsia="標楷體" w:hAnsi="Times New Roman" w:hint="eastAsia"/>
+        </w:rPr>
+        <w:t>檔及環境照片</w:t>
+      </w:r>
+      <w:r>
+        <w:rPr>
+          <w:rFonts w:ascii="Times New Roman" w:eastAsia="標楷體" w:hAnsi="Times New Roman" w:hint="eastAsia"/>
+        </w:rPr>
+        <w:t>4</w:t>
+      </w:r>
+      <w:r>
+        <w:rPr>
+          <w:rFonts w:ascii="Times New Roman" w:eastAsia="標楷體" w:hAnsi="Times New Roman" w:hint="eastAsia"/>
+        </w:rPr>
+        <w:t>張。</w:t>
+      </w:r>
+      <w:r>
+        <w:rPr>
+          <w:rFonts w:ascii="Times New Roman" w:eastAsia="標楷體" w:hAnsi="Times New Roman" w:hint="eastAsia"/>
+        </w:rPr>
+        <w:t>2019</w:t>
+      </w:r>
+      <w:r>
+        <w:rPr>
+          <w:rFonts w:ascii="Times New Roman" w:eastAsia="標楷體" w:hAnsi="Times New Roman" w:hint="eastAsia"/>
+        </w:rPr>
+        <w:t>年總</w:t>
+      </w:r>
+      <w:r>
+        <w:rPr>
+          <w:rFonts w:ascii="Times New Roman" w:eastAsia="標楷體" w:hAnsi="Times New Roman" w:hint="eastAsia"/>
+        </w:rPr>
+        <w:t>共</w:t>
+      </w:r>
+      <w:r>
+        <w:rPr>
+          <w:rFonts w:ascii="Times New Roman" w:eastAsia="標楷體" w:hAnsi="Times New Roman" w:hint="eastAsia"/>
+        </w:rPr>
+        <w:t>在</w:t>
+      </w:r>
+      <w:r>
+        <w:rPr>
+          <w:rFonts w:ascii="Times New Roman" w:eastAsia="標楷體" w:hAnsi="Times New Roman" w:hint="eastAsia"/>
+        </w:rPr>
+        <w:t>3</w:t>
+      </w:r>
+      <w:r>
+        <w:rPr>
+          <w:rFonts w:ascii="Times New Roman" w:eastAsia="標楷體" w:hAnsi="Times New Roman" w:hint="eastAsia"/>
+        </w:rPr>
+        <w:t>90</w:t>
+      </w:r>
+      <w:r>
+        <w:rPr>
+          <w:rFonts w:ascii="Times New Roman" w:eastAsia="標楷體" w:hAnsi="Times New Roman" w:hint="eastAsia"/>
+        </w:rPr>
+        <w:t>個樣區實施獼猴調查，</w:t>
+      </w:r>
+      <w:r>
+        <w:rPr>
+          <w:rFonts w:ascii="Times New Roman" w:eastAsia="標楷體" w:hAnsi="Times New Roman" w:hint="eastAsia"/>
+        </w:rPr>
+        <w:t>當中</w:t>
+      </w:r>
+      <w:r>
+        <w:rPr>
+          <w:rFonts w:ascii="Times New Roman" w:eastAsia="標楷體" w:hAnsi="Times New Roman" w:hint="eastAsia"/>
+        </w:rPr>
+        <w:t>2</w:t>
+      </w:r>
+      <w:r>
+        <w:rPr>
+          <w:rFonts w:ascii="Times New Roman" w:eastAsia="標楷體" w:hAnsi="Times New Roman" w:hint="eastAsia"/>
+        </w:rPr>
+        <w:t>50</w:t>
+      </w:r>
+      <w:r>
+        <w:rPr>
+          <w:rFonts w:ascii="Times New Roman" w:eastAsia="標楷體" w:hAnsi="Times New Roman" w:hint="eastAsia"/>
+        </w:rPr>
+        <w:t>個樣區僅做</w:t>
+      </w:r>
+      <w:r>
+        <w:rPr>
+          <w:rFonts w:ascii="Times New Roman" w:eastAsia="標楷體" w:hAnsi="Times New Roman" w:hint="eastAsia"/>
+        </w:rPr>
+        <w:t>1</w:t>
+      </w:r>
+      <w:r>
+        <w:rPr>
+          <w:rFonts w:ascii="Times New Roman" w:eastAsia="標楷體" w:hAnsi="Times New Roman" w:hint="eastAsia"/>
+        </w:rPr>
+        <w:t>個旅次的調查，</w:t>
+      </w:r>
+      <w:r>
+        <w:rPr>
+          <w:rFonts w:ascii="Times New Roman" w:eastAsia="標楷體" w:hAnsi="Times New Roman" w:hint="eastAsia"/>
+        </w:rPr>
+        <w:t>有</w:t>
+      </w:r>
+      <w:r>
+        <w:rPr>
+          <w:rFonts w:ascii="Times New Roman" w:eastAsia="標楷體" w:hAnsi="Times New Roman" w:hint="eastAsia"/>
+        </w:rPr>
+        <w:t>140</w:t>
+      </w:r>
+      <w:r>
+        <w:rPr>
+          <w:rFonts w:ascii="Times New Roman" w:eastAsia="標楷體" w:hAnsi="Times New Roman" w:hint="eastAsia"/>
+        </w:rPr>
+        <w:t>個樣區有進行到</w:t>
+      </w:r>
+      <w:r>
+        <w:rPr>
+          <w:rFonts w:ascii="Times New Roman" w:eastAsia="標楷體" w:hAnsi="Times New Roman" w:hint="eastAsia"/>
+        </w:rPr>
+        <w:t>2</w:t>
+      </w:r>
+      <w:r>
+        <w:rPr>
+          <w:rFonts w:ascii="Times New Roman" w:eastAsia="標楷體" w:hAnsi="Times New Roman" w:hint="eastAsia"/>
+        </w:rPr>
+        <w:t>個</w:t>
+      </w:r>
+      <w:r>
+        <w:rPr>
+          <w:rFonts w:ascii="Times New Roman" w:eastAsia="標楷體" w:hAnsi="Times New Roman" w:hint="eastAsia"/>
+        </w:rPr>
+        <w:t>旅次的調查。</w:t>
+      </w:r>
+      <w:r>
+        <w:rPr>
+          <w:rFonts w:ascii="Times New Roman" w:eastAsia="標楷體" w:hAnsi="Times New Roman" w:hint="eastAsia"/>
+        </w:rPr>
+        <w:t>獼猴調查記錄</w:t>
+      </w:r>
+      <w:r>
+        <w:rPr>
+          <w:rFonts w:ascii="Times New Roman" w:eastAsia="標楷體" w:hAnsi="Times New Roman" w:hint="eastAsia"/>
+        </w:rPr>
+        <w:t>(excel</w:t>
+      </w:r>
+      <w:r>
+        <w:rPr>
+          <w:rFonts w:ascii="Times New Roman" w:eastAsia="標楷體" w:hAnsi="Times New Roman" w:hint="eastAsia"/>
+        </w:rPr>
+        <w:t>檔</w:t>
+      </w:r>
+      <w:r>
+        <w:rPr>
+          <w:rFonts w:ascii="Times New Roman" w:eastAsia="標楷體" w:hAnsi="Times New Roman" w:hint="eastAsia"/>
+        </w:rPr>
+        <w:t>)</w:t>
+      </w:r>
+      <w:r>
+        <w:rPr>
+          <w:rFonts w:ascii="Times New Roman" w:eastAsia="標楷體" w:hAnsi="Times New Roman" w:hint="eastAsia"/>
+        </w:rPr>
+        <w:t>收到第</w:t>
+      </w:r>
+      <w:r>
+        <w:rPr>
+          <w:rFonts w:ascii="Times New Roman" w:eastAsia="標楷體" w:hAnsi="Times New Roman" w:hint="eastAsia"/>
+        </w:rPr>
+        <w:t>1</w:t>
+      </w:r>
+      <w:r>
+        <w:rPr>
+          <w:rFonts w:ascii="Times New Roman" w:eastAsia="標楷體" w:hAnsi="Times New Roman" w:hint="eastAsia"/>
+        </w:rPr>
+        <w:t>旅次</w:t>
+      </w:r>
+      <w:r>
+        <w:rPr>
+          <w:rFonts w:ascii="Times New Roman" w:eastAsia="標楷體" w:hAnsi="Times New Roman" w:hint="eastAsia"/>
+        </w:rPr>
+        <w:t>374</w:t>
+      </w:r>
+      <w:r>
+        <w:rPr>
+          <w:rFonts w:ascii="Times New Roman" w:eastAsia="標楷體" w:hAnsi="Times New Roman" w:hint="eastAsia"/>
+        </w:rPr>
+        <w:t>個樣區，第</w:t>
+      </w:r>
+      <w:r>
+        <w:rPr>
+          <w:rFonts w:ascii="Times New Roman" w:eastAsia="標楷體" w:hAnsi="Times New Roman" w:hint="eastAsia"/>
+        </w:rPr>
+        <w:t>2</w:t>
+      </w:r>
+      <w:r>
+        <w:rPr>
+          <w:rFonts w:ascii="Times New Roman" w:eastAsia="標楷體" w:hAnsi="Times New Roman" w:hint="eastAsia"/>
+        </w:rPr>
+        <w:t>旅次</w:t>
+      </w:r>
+      <w:r>
+        <w:rPr>
+          <w:rFonts w:ascii="Times New Roman" w:eastAsia="標楷體" w:hAnsi="Times New Roman" w:hint="eastAsia"/>
+        </w:rPr>
+        <w:t>140</w:t>
+      </w:r>
+      <w:r>
+        <w:rPr>
+          <w:rFonts w:ascii="Times New Roman" w:eastAsia="標楷體" w:hAnsi="Times New Roman" w:hint="eastAsia"/>
+        </w:rPr>
+        <w:t>個樣區；環境照片收到</w:t>
+      </w:r>
+      <w:r>
+        <w:rPr>
+          <w:rFonts w:ascii="Times New Roman" w:eastAsia="標楷體" w:hAnsi="Times New Roman" w:hint="eastAsia"/>
+        </w:rPr>
+        <w:t xml:space="preserve">   </w:t>
+      </w:r>
+      <w:proofErr w:type="gramStart"/>
+      <w:r>
+        <w:rPr>
+          <w:rFonts w:ascii="Times New Roman" w:eastAsia="標楷體" w:hAnsi="Times New Roman" w:hint="eastAsia"/>
+        </w:rPr>
+        <w:t>個</w:t>
+      </w:r>
+      <w:proofErr w:type="gramEnd"/>
+      <w:r>
+        <w:rPr>
+          <w:rFonts w:ascii="Times New Roman" w:eastAsia="標楷體" w:hAnsi="Times New Roman" w:hint="eastAsia"/>
+        </w:rPr>
+        <w:t>樣區；</w:t>
+      </w:r>
+      <w:r>
+        <w:rPr>
+          <w:rFonts w:ascii="Times New Roman" w:eastAsia="標楷體" w:hAnsi="Times New Roman" w:hint="eastAsia"/>
+        </w:rPr>
+        <w:t>現場記錄表的掃描</w:t>
+      </w:r>
+      <w:proofErr w:type="gramStart"/>
+      <w:r>
+        <w:rPr>
+          <w:rFonts w:ascii="Times New Roman" w:eastAsia="標楷體" w:hAnsi="Times New Roman" w:hint="eastAsia"/>
+        </w:rPr>
+        <w:t>檔</w:t>
+      </w:r>
+      <w:proofErr w:type="gramEnd"/>
+      <w:r>
+        <w:rPr>
+          <w:rFonts w:ascii="Times New Roman" w:eastAsia="標楷體" w:hAnsi="Times New Roman" w:hint="eastAsia"/>
+        </w:rPr>
+        <w:t>收到</w:t>
+      </w:r>
+      <w:r>
+        <w:rPr>
+          <w:rFonts w:ascii="Times New Roman" w:eastAsia="標楷體" w:hAnsi="Times New Roman" w:hint="eastAsia"/>
+        </w:rPr>
+        <w:t xml:space="preserve">  </w:t>
+      </w:r>
+      <w:proofErr w:type="gramStart"/>
+      <w:r>
+        <w:rPr>
+          <w:rFonts w:ascii="Times New Roman" w:eastAsia="標楷體" w:hAnsi="Times New Roman" w:hint="eastAsia"/>
+        </w:rPr>
+        <w:t>個</w:t>
+      </w:r>
+      <w:proofErr w:type="gramEnd"/>
+      <w:r>
+        <w:rPr>
+          <w:rFonts w:ascii="Times New Roman" w:eastAsia="標楷體" w:hAnsi="Times New Roman" w:hint="eastAsia"/>
+        </w:rPr>
+        <w:t>樣區。</w:t>
+      </w:r>
+      <w:r>
+        <w:rPr>
+          <w:rFonts w:ascii="Times New Roman" w:eastAsia="標楷體" w:hAnsi="Times New Roman" w:hint="eastAsia"/>
+        </w:rPr>
+        <w:t>各林管處各工作站</w:t>
+      </w:r>
+      <w:r>
+        <w:rPr>
+          <w:rFonts w:ascii="Times New Roman" w:eastAsia="標楷體" w:hAnsi="Times New Roman" w:hint="eastAsia"/>
+        </w:rPr>
+        <w:t>調查資料回收情形</w:t>
+      </w:r>
+      <w:r>
+        <w:rPr>
+          <w:rFonts w:ascii="Times New Roman" w:eastAsia="標楷體" w:hAnsi="Times New Roman" w:hint="eastAsia"/>
+        </w:rPr>
+        <w:t>詳列於附件</w:t>
+      </w:r>
+      <w:r>
+        <w:rPr>
+          <w:rFonts w:ascii="Times New Roman" w:eastAsia="標楷體" w:hAnsi="Times New Roman" w:hint="eastAsia"/>
+        </w:rPr>
+        <w:t>2</w:t>
+      </w:r>
+      <w:bookmarkStart w:id="0" w:name="_GoBack"/>
+      <w:bookmarkEnd w:id="0"/>
+      <w:r>
+        <w:rPr>
+          <w:rFonts w:ascii="Times New Roman" w:eastAsia="標楷體" w:hAnsi="Times New Roman" w:hint="eastAsia"/>
+        </w:rPr>
+        <w:t>。</w:t>
+      </w:r>
     </w:p>
     <w:p>
       <w:pPr>
@@ -4743,6 +5160,731 @@
         <w:jc w:val="both"/>
         <w:rPr>
           <w:rFonts w:ascii="Times New Roman" w:eastAsia="標楷體" w:hAnsi="Times New Roman"/>
+        </w:rPr>
+      </w:pPr>
+    </w:p>
+    <w:tbl>
+      <w:tblPr>
+        <w:tblStyle w:val="a4"/>
+        <w:tblW w:w="0" w:type="auto"/>
+        <w:tblLook w:val="04A0" w:firstRow="1" w:lastRow="0" w:firstColumn="1" w:lastColumn="0" w:noHBand="0" w:noVBand="1"/>
+      </w:tblPr>
+      <w:tblGrid>
+        <w:gridCol w:w="1185"/>
+        <w:gridCol w:w="1185"/>
+        <w:gridCol w:w="1185"/>
+        <w:gridCol w:w="1185"/>
+        <w:gridCol w:w="1185"/>
+        <w:gridCol w:w="1185"/>
+        <w:gridCol w:w="1186"/>
+      </w:tblGrid>
+      <w:tr>
+        <w:tc>
+          <w:tcPr>
+            <w:tcW w:w="1185" w:type="dxa"/>
+          </w:tcPr>
+          <w:p>
+            <w:pPr>
+              <w:spacing w:line="276" w:lineRule="auto"/>
+              <w:jc w:val="both"/>
+              <w:rPr>
+                <w:rFonts w:ascii="Times New Roman" w:eastAsia="標楷體" w:hAnsi="Times New Roman" w:hint="eastAsia"/>
+              </w:rPr>
+            </w:pPr>
+          </w:p>
+        </w:tc>
+        <w:tc>
+          <w:tcPr>
+            <w:tcW w:w="1185" w:type="dxa"/>
+          </w:tcPr>
+          <w:p>
+            <w:pPr>
+              <w:spacing w:line="276" w:lineRule="auto"/>
+              <w:jc w:val="both"/>
+              <w:rPr>
+                <w:rFonts w:ascii="Times New Roman" w:eastAsia="標楷體" w:hAnsi="Times New Roman" w:hint="eastAsia"/>
+              </w:rPr>
+            </w:pPr>
+          </w:p>
+        </w:tc>
+        <w:tc>
+          <w:tcPr>
+            <w:tcW w:w="1185" w:type="dxa"/>
+          </w:tcPr>
+          <w:p>
+            <w:pPr>
+              <w:spacing w:line="276" w:lineRule="auto"/>
+              <w:jc w:val="both"/>
+              <w:rPr>
+                <w:rFonts w:ascii="Times New Roman" w:eastAsia="標楷體" w:hAnsi="Times New Roman" w:hint="eastAsia"/>
+              </w:rPr>
+            </w:pPr>
+          </w:p>
+        </w:tc>
+        <w:tc>
+          <w:tcPr>
+            <w:tcW w:w="1185" w:type="dxa"/>
+          </w:tcPr>
+          <w:p>
+            <w:pPr>
+              <w:spacing w:line="276" w:lineRule="auto"/>
+              <w:jc w:val="both"/>
+              <w:rPr>
+                <w:rFonts w:ascii="Times New Roman" w:eastAsia="標楷體" w:hAnsi="Times New Roman" w:hint="eastAsia"/>
+              </w:rPr>
+            </w:pPr>
+          </w:p>
+        </w:tc>
+        <w:tc>
+          <w:tcPr>
+            <w:tcW w:w="1185" w:type="dxa"/>
+          </w:tcPr>
+          <w:p>
+            <w:pPr>
+              <w:spacing w:line="276" w:lineRule="auto"/>
+              <w:jc w:val="both"/>
+              <w:rPr>
+                <w:rFonts w:ascii="Times New Roman" w:eastAsia="標楷體" w:hAnsi="Times New Roman" w:hint="eastAsia"/>
+              </w:rPr>
+            </w:pPr>
+          </w:p>
+        </w:tc>
+        <w:tc>
+          <w:tcPr>
+            <w:tcW w:w="1185" w:type="dxa"/>
+          </w:tcPr>
+          <w:p>
+            <w:pPr>
+              <w:spacing w:line="276" w:lineRule="auto"/>
+              <w:jc w:val="both"/>
+              <w:rPr>
+                <w:rFonts w:ascii="Times New Roman" w:eastAsia="標楷體" w:hAnsi="Times New Roman" w:hint="eastAsia"/>
+              </w:rPr>
+            </w:pPr>
+          </w:p>
+        </w:tc>
+        <w:tc>
+          <w:tcPr>
+            <w:tcW w:w="1186" w:type="dxa"/>
+          </w:tcPr>
+          <w:p>
+            <w:pPr>
+              <w:spacing w:line="276" w:lineRule="auto"/>
+              <w:jc w:val="both"/>
+              <w:rPr>
+                <w:rFonts w:ascii="Times New Roman" w:eastAsia="標楷體" w:hAnsi="Times New Roman" w:hint="eastAsia"/>
+              </w:rPr>
+            </w:pPr>
+          </w:p>
+        </w:tc>
+      </w:tr>
+      <w:tr>
+        <w:tc>
+          <w:tcPr>
+            <w:tcW w:w="1185" w:type="dxa"/>
+          </w:tcPr>
+          <w:p>
+            <w:pPr>
+              <w:spacing w:line="276" w:lineRule="auto"/>
+              <w:jc w:val="both"/>
+              <w:rPr>
+                <w:rFonts w:ascii="Times New Roman" w:eastAsia="標楷體" w:hAnsi="Times New Roman" w:hint="eastAsia"/>
+              </w:rPr>
+            </w:pPr>
+          </w:p>
+        </w:tc>
+        <w:tc>
+          <w:tcPr>
+            <w:tcW w:w="1185" w:type="dxa"/>
+          </w:tcPr>
+          <w:p>
+            <w:pPr>
+              <w:spacing w:line="276" w:lineRule="auto"/>
+              <w:jc w:val="both"/>
+              <w:rPr>
+                <w:rFonts w:ascii="Times New Roman" w:eastAsia="標楷體" w:hAnsi="Times New Roman" w:hint="eastAsia"/>
+              </w:rPr>
+            </w:pPr>
+          </w:p>
+        </w:tc>
+        <w:tc>
+          <w:tcPr>
+            <w:tcW w:w="1185" w:type="dxa"/>
+          </w:tcPr>
+          <w:p>
+            <w:pPr>
+              <w:spacing w:line="276" w:lineRule="auto"/>
+              <w:jc w:val="both"/>
+              <w:rPr>
+                <w:rFonts w:ascii="Times New Roman" w:eastAsia="標楷體" w:hAnsi="Times New Roman" w:hint="eastAsia"/>
+              </w:rPr>
+            </w:pPr>
+          </w:p>
+        </w:tc>
+        <w:tc>
+          <w:tcPr>
+            <w:tcW w:w="1185" w:type="dxa"/>
+          </w:tcPr>
+          <w:p>
+            <w:pPr>
+              <w:spacing w:line="276" w:lineRule="auto"/>
+              <w:jc w:val="both"/>
+              <w:rPr>
+                <w:rFonts w:ascii="Times New Roman" w:eastAsia="標楷體" w:hAnsi="Times New Roman" w:hint="eastAsia"/>
+              </w:rPr>
+            </w:pPr>
+          </w:p>
+        </w:tc>
+        <w:tc>
+          <w:tcPr>
+            <w:tcW w:w="1185" w:type="dxa"/>
+          </w:tcPr>
+          <w:p>
+            <w:pPr>
+              <w:spacing w:line="276" w:lineRule="auto"/>
+              <w:jc w:val="both"/>
+              <w:rPr>
+                <w:rFonts w:ascii="Times New Roman" w:eastAsia="標楷體" w:hAnsi="Times New Roman" w:hint="eastAsia"/>
+              </w:rPr>
+            </w:pPr>
+          </w:p>
+        </w:tc>
+        <w:tc>
+          <w:tcPr>
+            <w:tcW w:w="1185" w:type="dxa"/>
+          </w:tcPr>
+          <w:p>
+            <w:pPr>
+              <w:spacing w:line="276" w:lineRule="auto"/>
+              <w:jc w:val="both"/>
+              <w:rPr>
+                <w:rFonts w:ascii="Times New Roman" w:eastAsia="標楷體" w:hAnsi="Times New Roman" w:hint="eastAsia"/>
+              </w:rPr>
+            </w:pPr>
+          </w:p>
+        </w:tc>
+        <w:tc>
+          <w:tcPr>
+            <w:tcW w:w="1186" w:type="dxa"/>
+          </w:tcPr>
+          <w:p>
+            <w:pPr>
+              <w:spacing w:line="276" w:lineRule="auto"/>
+              <w:jc w:val="both"/>
+              <w:rPr>
+                <w:rFonts w:ascii="Times New Roman" w:eastAsia="標楷體" w:hAnsi="Times New Roman" w:hint="eastAsia"/>
+              </w:rPr>
+            </w:pPr>
+          </w:p>
+        </w:tc>
+      </w:tr>
+      <w:tr>
+        <w:tc>
+          <w:tcPr>
+            <w:tcW w:w="1185" w:type="dxa"/>
+          </w:tcPr>
+          <w:p>
+            <w:pPr>
+              <w:spacing w:line="276" w:lineRule="auto"/>
+              <w:jc w:val="both"/>
+              <w:rPr>
+                <w:rFonts w:ascii="Times New Roman" w:eastAsia="標楷體" w:hAnsi="Times New Roman" w:hint="eastAsia"/>
+              </w:rPr>
+            </w:pPr>
+          </w:p>
+        </w:tc>
+        <w:tc>
+          <w:tcPr>
+            <w:tcW w:w="1185" w:type="dxa"/>
+          </w:tcPr>
+          <w:p>
+            <w:pPr>
+              <w:spacing w:line="276" w:lineRule="auto"/>
+              <w:jc w:val="both"/>
+              <w:rPr>
+                <w:rFonts w:ascii="Times New Roman" w:eastAsia="標楷體" w:hAnsi="Times New Roman" w:hint="eastAsia"/>
+              </w:rPr>
+            </w:pPr>
+          </w:p>
+        </w:tc>
+        <w:tc>
+          <w:tcPr>
+            <w:tcW w:w="1185" w:type="dxa"/>
+          </w:tcPr>
+          <w:p>
+            <w:pPr>
+              <w:spacing w:line="276" w:lineRule="auto"/>
+              <w:jc w:val="both"/>
+              <w:rPr>
+                <w:rFonts w:ascii="Times New Roman" w:eastAsia="標楷體" w:hAnsi="Times New Roman" w:hint="eastAsia"/>
+              </w:rPr>
+            </w:pPr>
+          </w:p>
+        </w:tc>
+        <w:tc>
+          <w:tcPr>
+            <w:tcW w:w="1185" w:type="dxa"/>
+          </w:tcPr>
+          <w:p>
+            <w:pPr>
+              <w:spacing w:line="276" w:lineRule="auto"/>
+              <w:jc w:val="both"/>
+              <w:rPr>
+                <w:rFonts w:ascii="Times New Roman" w:eastAsia="標楷體" w:hAnsi="Times New Roman" w:hint="eastAsia"/>
+              </w:rPr>
+            </w:pPr>
+          </w:p>
+        </w:tc>
+        <w:tc>
+          <w:tcPr>
+            <w:tcW w:w="1185" w:type="dxa"/>
+          </w:tcPr>
+          <w:p>
+            <w:pPr>
+              <w:spacing w:line="276" w:lineRule="auto"/>
+              <w:jc w:val="both"/>
+              <w:rPr>
+                <w:rFonts w:ascii="Times New Roman" w:eastAsia="標楷體" w:hAnsi="Times New Roman" w:hint="eastAsia"/>
+              </w:rPr>
+            </w:pPr>
+          </w:p>
+        </w:tc>
+        <w:tc>
+          <w:tcPr>
+            <w:tcW w:w="1185" w:type="dxa"/>
+          </w:tcPr>
+          <w:p>
+            <w:pPr>
+              <w:spacing w:line="276" w:lineRule="auto"/>
+              <w:jc w:val="both"/>
+              <w:rPr>
+                <w:rFonts w:ascii="Times New Roman" w:eastAsia="標楷體" w:hAnsi="Times New Roman" w:hint="eastAsia"/>
+              </w:rPr>
+            </w:pPr>
+          </w:p>
+        </w:tc>
+        <w:tc>
+          <w:tcPr>
+            <w:tcW w:w="1186" w:type="dxa"/>
+          </w:tcPr>
+          <w:p>
+            <w:pPr>
+              <w:spacing w:line="276" w:lineRule="auto"/>
+              <w:jc w:val="both"/>
+              <w:rPr>
+                <w:rFonts w:ascii="Times New Roman" w:eastAsia="標楷體" w:hAnsi="Times New Roman" w:hint="eastAsia"/>
+              </w:rPr>
+            </w:pPr>
+          </w:p>
+        </w:tc>
+      </w:tr>
+      <w:tr>
+        <w:tc>
+          <w:tcPr>
+            <w:tcW w:w="1185" w:type="dxa"/>
+          </w:tcPr>
+          <w:p>
+            <w:pPr>
+              <w:spacing w:line="276" w:lineRule="auto"/>
+              <w:jc w:val="both"/>
+              <w:rPr>
+                <w:rFonts w:ascii="Times New Roman" w:eastAsia="標楷體" w:hAnsi="Times New Roman" w:hint="eastAsia"/>
+              </w:rPr>
+            </w:pPr>
+          </w:p>
+        </w:tc>
+        <w:tc>
+          <w:tcPr>
+            <w:tcW w:w="1185" w:type="dxa"/>
+          </w:tcPr>
+          <w:p>
+            <w:pPr>
+              <w:spacing w:line="276" w:lineRule="auto"/>
+              <w:jc w:val="both"/>
+              <w:rPr>
+                <w:rFonts w:ascii="Times New Roman" w:eastAsia="標楷體" w:hAnsi="Times New Roman" w:hint="eastAsia"/>
+              </w:rPr>
+            </w:pPr>
+          </w:p>
+        </w:tc>
+        <w:tc>
+          <w:tcPr>
+            <w:tcW w:w="1185" w:type="dxa"/>
+          </w:tcPr>
+          <w:p>
+            <w:pPr>
+              <w:spacing w:line="276" w:lineRule="auto"/>
+              <w:jc w:val="both"/>
+              <w:rPr>
+                <w:rFonts w:ascii="Times New Roman" w:eastAsia="標楷體" w:hAnsi="Times New Roman" w:hint="eastAsia"/>
+              </w:rPr>
+            </w:pPr>
+          </w:p>
+        </w:tc>
+        <w:tc>
+          <w:tcPr>
+            <w:tcW w:w="1185" w:type="dxa"/>
+          </w:tcPr>
+          <w:p>
+            <w:pPr>
+              <w:spacing w:line="276" w:lineRule="auto"/>
+              <w:jc w:val="both"/>
+              <w:rPr>
+                <w:rFonts w:ascii="Times New Roman" w:eastAsia="標楷體" w:hAnsi="Times New Roman" w:hint="eastAsia"/>
+              </w:rPr>
+            </w:pPr>
+          </w:p>
+        </w:tc>
+        <w:tc>
+          <w:tcPr>
+            <w:tcW w:w="1185" w:type="dxa"/>
+          </w:tcPr>
+          <w:p>
+            <w:pPr>
+              <w:spacing w:line="276" w:lineRule="auto"/>
+              <w:jc w:val="both"/>
+              <w:rPr>
+                <w:rFonts w:ascii="Times New Roman" w:eastAsia="標楷體" w:hAnsi="Times New Roman" w:hint="eastAsia"/>
+              </w:rPr>
+            </w:pPr>
+          </w:p>
+        </w:tc>
+        <w:tc>
+          <w:tcPr>
+            <w:tcW w:w="1185" w:type="dxa"/>
+          </w:tcPr>
+          <w:p>
+            <w:pPr>
+              <w:spacing w:line="276" w:lineRule="auto"/>
+              <w:jc w:val="both"/>
+              <w:rPr>
+                <w:rFonts w:ascii="Times New Roman" w:eastAsia="標楷體" w:hAnsi="Times New Roman" w:hint="eastAsia"/>
+              </w:rPr>
+            </w:pPr>
+          </w:p>
+        </w:tc>
+        <w:tc>
+          <w:tcPr>
+            <w:tcW w:w="1186" w:type="dxa"/>
+          </w:tcPr>
+          <w:p>
+            <w:pPr>
+              <w:spacing w:line="276" w:lineRule="auto"/>
+              <w:jc w:val="both"/>
+              <w:rPr>
+                <w:rFonts w:ascii="Times New Roman" w:eastAsia="標楷體" w:hAnsi="Times New Roman" w:hint="eastAsia"/>
+              </w:rPr>
+            </w:pPr>
+          </w:p>
+        </w:tc>
+      </w:tr>
+      <w:tr>
+        <w:tc>
+          <w:tcPr>
+            <w:tcW w:w="1185" w:type="dxa"/>
+          </w:tcPr>
+          <w:p>
+            <w:pPr>
+              <w:spacing w:line="276" w:lineRule="auto"/>
+              <w:jc w:val="both"/>
+              <w:rPr>
+                <w:rFonts w:ascii="Times New Roman" w:eastAsia="標楷體" w:hAnsi="Times New Roman" w:hint="eastAsia"/>
+              </w:rPr>
+            </w:pPr>
+          </w:p>
+        </w:tc>
+        <w:tc>
+          <w:tcPr>
+            <w:tcW w:w="1185" w:type="dxa"/>
+          </w:tcPr>
+          <w:p>
+            <w:pPr>
+              <w:spacing w:line="276" w:lineRule="auto"/>
+              <w:jc w:val="both"/>
+              <w:rPr>
+                <w:rFonts w:ascii="Times New Roman" w:eastAsia="標楷體" w:hAnsi="Times New Roman" w:hint="eastAsia"/>
+              </w:rPr>
+            </w:pPr>
+          </w:p>
+        </w:tc>
+        <w:tc>
+          <w:tcPr>
+            <w:tcW w:w="1185" w:type="dxa"/>
+          </w:tcPr>
+          <w:p>
+            <w:pPr>
+              <w:spacing w:line="276" w:lineRule="auto"/>
+              <w:jc w:val="both"/>
+              <w:rPr>
+                <w:rFonts w:ascii="Times New Roman" w:eastAsia="標楷體" w:hAnsi="Times New Roman" w:hint="eastAsia"/>
+              </w:rPr>
+            </w:pPr>
+          </w:p>
+        </w:tc>
+        <w:tc>
+          <w:tcPr>
+            <w:tcW w:w="1185" w:type="dxa"/>
+          </w:tcPr>
+          <w:p>
+            <w:pPr>
+              <w:spacing w:line="276" w:lineRule="auto"/>
+              <w:jc w:val="both"/>
+              <w:rPr>
+                <w:rFonts w:ascii="Times New Roman" w:eastAsia="標楷體" w:hAnsi="Times New Roman" w:hint="eastAsia"/>
+              </w:rPr>
+            </w:pPr>
+          </w:p>
+        </w:tc>
+        <w:tc>
+          <w:tcPr>
+            <w:tcW w:w="1185" w:type="dxa"/>
+          </w:tcPr>
+          <w:p>
+            <w:pPr>
+              <w:spacing w:line="276" w:lineRule="auto"/>
+              <w:jc w:val="both"/>
+              <w:rPr>
+                <w:rFonts w:ascii="Times New Roman" w:eastAsia="標楷體" w:hAnsi="Times New Roman" w:hint="eastAsia"/>
+              </w:rPr>
+            </w:pPr>
+          </w:p>
+        </w:tc>
+        <w:tc>
+          <w:tcPr>
+            <w:tcW w:w="1185" w:type="dxa"/>
+          </w:tcPr>
+          <w:p>
+            <w:pPr>
+              <w:spacing w:line="276" w:lineRule="auto"/>
+              <w:jc w:val="both"/>
+              <w:rPr>
+                <w:rFonts w:ascii="Times New Roman" w:eastAsia="標楷體" w:hAnsi="Times New Roman" w:hint="eastAsia"/>
+              </w:rPr>
+            </w:pPr>
+          </w:p>
+        </w:tc>
+        <w:tc>
+          <w:tcPr>
+            <w:tcW w:w="1186" w:type="dxa"/>
+          </w:tcPr>
+          <w:p>
+            <w:pPr>
+              <w:spacing w:line="276" w:lineRule="auto"/>
+              <w:jc w:val="both"/>
+              <w:rPr>
+                <w:rFonts w:ascii="Times New Roman" w:eastAsia="標楷體" w:hAnsi="Times New Roman" w:hint="eastAsia"/>
+              </w:rPr>
+            </w:pPr>
+          </w:p>
+        </w:tc>
+      </w:tr>
+      <w:tr>
+        <w:tc>
+          <w:tcPr>
+            <w:tcW w:w="1185" w:type="dxa"/>
+          </w:tcPr>
+          <w:p>
+            <w:pPr>
+              <w:spacing w:line="276" w:lineRule="auto"/>
+              <w:jc w:val="both"/>
+              <w:rPr>
+                <w:rFonts w:ascii="Times New Roman" w:eastAsia="標楷體" w:hAnsi="Times New Roman" w:hint="eastAsia"/>
+              </w:rPr>
+            </w:pPr>
+          </w:p>
+        </w:tc>
+        <w:tc>
+          <w:tcPr>
+            <w:tcW w:w="1185" w:type="dxa"/>
+          </w:tcPr>
+          <w:p>
+            <w:pPr>
+              <w:spacing w:line="276" w:lineRule="auto"/>
+              <w:jc w:val="both"/>
+              <w:rPr>
+                <w:rFonts w:ascii="Times New Roman" w:eastAsia="標楷體" w:hAnsi="Times New Roman" w:hint="eastAsia"/>
+              </w:rPr>
+            </w:pPr>
+          </w:p>
+        </w:tc>
+        <w:tc>
+          <w:tcPr>
+            <w:tcW w:w="1185" w:type="dxa"/>
+          </w:tcPr>
+          <w:p>
+            <w:pPr>
+              <w:spacing w:line="276" w:lineRule="auto"/>
+              <w:jc w:val="both"/>
+              <w:rPr>
+                <w:rFonts w:ascii="Times New Roman" w:eastAsia="標楷體" w:hAnsi="Times New Roman" w:hint="eastAsia"/>
+              </w:rPr>
+            </w:pPr>
+          </w:p>
+        </w:tc>
+        <w:tc>
+          <w:tcPr>
+            <w:tcW w:w="1185" w:type="dxa"/>
+          </w:tcPr>
+          <w:p>
+            <w:pPr>
+              <w:spacing w:line="276" w:lineRule="auto"/>
+              <w:jc w:val="both"/>
+              <w:rPr>
+                <w:rFonts w:ascii="Times New Roman" w:eastAsia="標楷體" w:hAnsi="Times New Roman" w:hint="eastAsia"/>
+              </w:rPr>
+            </w:pPr>
+          </w:p>
+        </w:tc>
+        <w:tc>
+          <w:tcPr>
+            <w:tcW w:w="1185" w:type="dxa"/>
+          </w:tcPr>
+          <w:p>
+            <w:pPr>
+              <w:spacing w:line="276" w:lineRule="auto"/>
+              <w:jc w:val="both"/>
+              <w:rPr>
+                <w:rFonts w:ascii="Times New Roman" w:eastAsia="標楷體" w:hAnsi="Times New Roman" w:hint="eastAsia"/>
+              </w:rPr>
+            </w:pPr>
+          </w:p>
+        </w:tc>
+        <w:tc>
+          <w:tcPr>
+            <w:tcW w:w="1185" w:type="dxa"/>
+          </w:tcPr>
+          <w:p>
+            <w:pPr>
+              <w:spacing w:line="276" w:lineRule="auto"/>
+              <w:jc w:val="both"/>
+              <w:rPr>
+                <w:rFonts w:ascii="Times New Roman" w:eastAsia="標楷體" w:hAnsi="Times New Roman" w:hint="eastAsia"/>
+              </w:rPr>
+            </w:pPr>
+          </w:p>
+        </w:tc>
+        <w:tc>
+          <w:tcPr>
+            <w:tcW w:w="1186" w:type="dxa"/>
+          </w:tcPr>
+          <w:p>
+            <w:pPr>
+              <w:spacing w:line="276" w:lineRule="auto"/>
+              <w:jc w:val="both"/>
+              <w:rPr>
+                <w:rFonts w:ascii="Times New Roman" w:eastAsia="標楷體" w:hAnsi="Times New Roman" w:hint="eastAsia"/>
+              </w:rPr>
+            </w:pPr>
+          </w:p>
+        </w:tc>
+      </w:tr>
+      <w:tr>
+        <w:tc>
+          <w:tcPr>
+            <w:tcW w:w="1185" w:type="dxa"/>
+          </w:tcPr>
+          <w:p>
+            <w:pPr>
+              <w:spacing w:line="276" w:lineRule="auto"/>
+              <w:jc w:val="both"/>
+              <w:rPr>
+                <w:rFonts w:ascii="Times New Roman" w:eastAsia="標楷體" w:hAnsi="Times New Roman" w:hint="eastAsia"/>
+              </w:rPr>
+            </w:pPr>
+          </w:p>
+        </w:tc>
+        <w:tc>
+          <w:tcPr>
+            <w:tcW w:w="1185" w:type="dxa"/>
+          </w:tcPr>
+          <w:p>
+            <w:pPr>
+              <w:spacing w:line="276" w:lineRule="auto"/>
+              <w:jc w:val="both"/>
+              <w:rPr>
+                <w:rFonts w:ascii="Times New Roman" w:eastAsia="標楷體" w:hAnsi="Times New Roman" w:hint="eastAsia"/>
+              </w:rPr>
+            </w:pPr>
+          </w:p>
+        </w:tc>
+        <w:tc>
+          <w:tcPr>
+            <w:tcW w:w="1185" w:type="dxa"/>
+          </w:tcPr>
+          <w:p>
+            <w:pPr>
+              <w:spacing w:line="276" w:lineRule="auto"/>
+              <w:jc w:val="both"/>
+              <w:rPr>
+                <w:rFonts w:ascii="Times New Roman" w:eastAsia="標楷體" w:hAnsi="Times New Roman" w:hint="eastAsia"/>
+              </w:rPr>
+            </w:pPr>
+          </w:p>
+        </w:tc>
+        <w:tc>
+          <w:tcPr>
+            <w:tcW w:w="1185" w:type="dxa"/>
+          </w:tcPr>
+          <w:p>
+            <w:pPr>
+              <w:spacing w:line="276" w:lineRule="auto"/>
+              <w:jc w:val="both"/>
+              <w:rPr>
+                <w:rFonts w:ascii="Times New Roman" w:eastAsia="標楷體" w:hAnsi="Times New Roman" w:hint="eastAsia"/>
+              </w:rPr>
+            </w:pPr>
+          </w:p>
+        </w:tc>
+        <w:tc>
+          <w:tcPr>
+            <w:tcW w:w="1185" w:type="dxa"/>
+          </w:tcPr>
+          <w:p>
+            <w:pPr>
+              <w:spacing w:line="276" w:lineRule="auto"/>
+              <w:jc w:val="both"/>
+              <w:rPr>
+                <w:rFonts w:ascii="Times New Roman" w:eastAsia="標楷體" w:hAnsi="Times New Roman" w:hint="eastAsia"/>
+              </w:rPr>
+            </w:pPr>
+          </w:p>
+        </w:tc>
+        <w:tc>
+          <w:tcPr>
+            <w:tcW w:w="1185" w:type="dxa"/>
+          </w:tcPr>
+          <w:p>
+            <w:pPr>
+              <w:spacing w:line="276" w:lineRule="auto"/>
+              <w:jc w:val="both"/>
+              <w:rPr>
+                <w:rFonts w:ascii="Times New Roman" w:eastAsia="標楷體" w:hAnsi="Times New Roman" w:hint="eastAsia"/>
+              </w:rPr>
+            </w:pPr>
+          </w:p>
+        </w:tc>
+        <w:tc>
+          <w:tcPr>
+            <w:tcW w:w="1186" w:type="dxa"/>
+          </w:tcPr>
+          <w:p>
+            <w:pPr>
+              <w:spacing w:line="276" w:lineRule="auto"/>
+              <w:jc w:val="both"/>
+              <w:rPr>
+                <w:rFonts w:ascii="Times New Roman" w:eastAsia="標楷體" w:hAnsi="Times New Roman" w:hint="eastAsia"/>
+              </w:rPr>
+            </w:pPr>
+          </w:p>
+        </w:tc>
+      </w:tr>
+    </w:tbl>
+    <w:p>
+      <w:pPr>
+        <w:spacing w:line="276" w:lineRule="auto"/>
+        <w:jc w:val="both"/>
+        <w:rPr>
+          <w:rFonts w:ascii="Times New Roman" w:eastAsia="標楷體" w:hAnsi="Times New Roman" w:hint="eastAsia"/>
         </w:rPr>
       </w:pPr>
     </w:p>
@@ -4751,25 +5893,6 @@
         <w:spacing w:line="276" w:lineRule="auto"/>
         <w:jc w:val="both"/>
         <w:rPr>
-          <w:rFonts w:ascii="Times New Roman" w:eastAsia="標楷體" w:hAnsi="Times New Roman" w:hint="eastAsia"/>
-          <w:b/>
-          <w:sz w:val="28"/>
-        </w:rPr>
-      </w:pPr>
-      <w:r>
-        <w:rPr>
-          <w:rFonts w:ascii="Times New Roman" w:eastAsia="標楷體" w:hAnsi="Times New Roman" w:hint="eastAsia"/>
-          <w:b/>
-          <w:sz w:val="28"/>
-        </w:rPr>
-        <w:t>三、猴群調查情形</w:t>
-      </w:r>
-    </w:p>
-    <w:p>
-      <w:pPr>
-        <w:spacing w:line="276" w:lineRule="auto"/>
-        <w:jc w:val="both"/>
-        <w:rPr>
           <w:rFonts w:ascii="Times New Roman" w:eastAsia="標楷體" w:hAnsi="Times New Roman"/>
         </w:rPr>
       </w:pPr>
@@ -4779,7 +5902,35 @@
         <w:spacing w:line="276" w:lineRule="auto"/>
         <w:jc w:val="both"/>
         <w:rPr>
-          <w:rFonts w:ascii="Times New Roman" w:eastAsia="標楷體" w:hAnsi="Times New Roman" w:hint="eastAsia"/>
+          <w:rFonts w:ascii="Times New Roman" w:eastAsia="標楷體" w:hAnsi="Times New Roman"/>
+          <w:b/>
+          <w:sz w:val="28"/>
+        </w:rPr>
+      </w:pPr>
+      <w:r>
+        <w:rPr>
+          <w:rFonts w:ascii="Times New Roman" w:eastAsia="標楷體" w:hAnsi="Times New Roman" w:hint="eastAsia"/>
+          <w:b/>
+          <w:sz w:val="28"/>
+        </w:rPr>
+        <w:t>三、猴群調查情形</w:t>
+      </w:r>
+    </w:p>
+    <w:p>
+      <w:pPr>
+        <w:spacing w:line="276" w:lineRule="auto"/>
+        <w:jc w:val="both"/>
+        <w:rPr>
+          <w:rFonts w:ascii="Times New Roman" w:eastAsia="標楷體" w:hAnsi="Times New Roman"/>
+        </w:rPr>
+      </w:pPr>
+    </w:p>
+    <w:p>
+      <w:pPr>
+        <w:spacing w:line="276" w:lineRule="auto"/>
+        <w:jc w:val="both"/>
+        <w:rPr>
+          <w:rFonts w:ascii="Times New Roman" w:eastAsia="標楷體" w:hAnsi="Times New Roman"/>
         </w:rPr>
       </w:pPr>
     </w:p>
@@ -4810,7 +5961,7 @@
                     <pic:cNvPicPr/>
                   </pic:nvPicPr>
                   <pic:blipFill>
-                    <a:blip r:embed="rId8" cstate="print">
+                    <a:blip r:embed="rId10" cstate="print">
                       <a:extLst>
                         <a:ext uri="{28A0092B-C50C-407E-A947-70E740481C1C}">
                           <a14:useLocalDpi xmlns:a14="http://schemas.microsoft.com/office/drawing/2010/main" val="0"/>
@@ -4976,6 +6127,7 @@
         <w:rPr>
           <w:rFonts w:ascii="Times New Roman" w:eastAsia="標楷體" w:hAnsi="Times New Roman" w:hint="eastAsia"/>
         </w:rPr>
+        <w:lastRenderedPageBreak/>
         <w:t>因獼猴調查資料需進行檢核與分析，資料回傳期限訂為</w:t>
       </w:r>
       <w:r>
@@ -5047,19 +6199,49 @@
         </w:rPr>
         <w:t>張及</w:t>
       </w:r>
+      <w:r>
+        <w:rPr>
+          <w:rFonts w:ascii="Times New Roman" w:eastAsia="標楷體" w:hAnsi="Times New Roman" w:hint="eastAsia"/>
+        </w:rPr>
+        <w:t>調查</w:t>
+      </w:r>
       <w:proofErr w:type="gramStart"/>
       <w:r>
         <w:rPr>
           <w:rFonts w:ascii="Times New Roman" w:eastAsia="標楷體" w:hAnsi="Times New Roman" w:hint="eastAsia"/>
         </w:rPr>
-        <w:t>記錄表彙整</w:t>
+        <w:t>記錄表</w:t>
+      </w:r>
+      <w:r>
+        <w:rPr>
+          <w:rFonts w:ascii="Times New Roman" w:eastAsia="標楷體" w:hAnsi="Times New Roman" w:hint="eastAsia"/>
+        </w:rPr>
+        <w:t>彙整</w:t>
       </w:r>
       <w:proofErr w:type="gramEnd"/>
       <w:r>
         <w:rPr>
           <w:rFonts w:ascii="Times New Roman" w:eastAsia="標楷體" w:hAnsi="Times New Roman" w:hint="eastAsia"/>
         </w:rPr>
-        <w:t>後的電子檔。</w:t>
+        <w:t>後的</w:t>
+      </w:r>
+      <w:r>
+        <w:rPr>
+          <w:rFonts w:ascii="Times New Roman" w:eastAsia="標楷體" w:hAnsi="Times New Roman" w:hint="eastAsia"/>
+        </w:rPr>
+        <w:t>e</w:t>
+      </w:r>
+      <w:r>
+        <w:rPr>
+          <w:rFonts w:ascii="Times New Roman" w:eastAsia="標楷體" w:hAnsi="Times New Roman"/>
+        </w:rPr>
+        <w:t>xcel</w:t>
+      </w:r>
+      <w:r>
+        <w:rPr>
+          <w:rFonts w:ascii="Times New Roman" w:eastAsia="標楷體" w:hAnsi="Times New Roman" w:hint="eastAsia"/>
+        </w:rPr>
+        <w:t>檔。</w:t>
       </w:r>
     </w:p>
     <w:p>
@@ -5150,6 +6332,7 @@
           <w:sz w:val="32"/>
         </w:rPr>
         <w:sectPr>
+          <w:footerReference w:type="default" r:id="rId11"/>
           <w:pgSz w:w="11906" w:h="16838"/>
           <w:pgMar w:top="1440" w:right="1800" w:bottom="1440" w:left="1800" w:header="851" w:footer="992" w:gutter="0"/>
           <w:cols w:space="425"/>
@@ -5255,7 +6438,7 @@
         <w:spacing w:line="276" w:lineRule="auto"/>
         <w:jc w:val="both"/>
         <w:rPr>
-          <w:rFonts w:ascii="Times New Roman" w:eastAsia="標楷體" w:hAnsi="Times New Roman" w:hint="eastAsia"/>
+          <w:rFonts w:ascii="Times New Roman" w:eastAsia="標楷體" w:hAnsi="Times New Roman"/>
         </w:rPr>
       </w:pPr>
     </w:p>
@@ -5291,6 +6474,90 @@
     </w:sectPr>
   </w:body>
 </w:document>
+</file>
+
+<file path=word/endnotes.xml><?xml version="1.0" encoding="utf-8"?>
+<w:endnotes xmlns:wpc="http://schemas.microsoft.com/office/word/2010/wordprocessingCanvas" xmlns:cx="http://schemas.microsoft.com/office/drawing/2014/chartex" xmlns:mc="http://schemas.openxmlformats.org/markup-compatibility/2006" xmlns:o="urn:schemas-microsoft-com:office:office" xmlns:r="http://schemas.openxmlformats.org/officeDocument/2006/relationships" xmlns:m="http://schemas.openxmlformats.org/officeDocument/2006/math" xmlns:v="urn:schemas-microsoft-com:vml" xmlns:wp14="http://schemas.microsoft.com/office/word/2010/wordprocessingDrawing" xmlns:wp="http://schemas.openxmlformats.org/drawingml/2006/wordprocessingDrawing" xmlns:w10="urn:schemas-microsoft-com:office:word" xmlns:w="http://schemas.openxmlformats.org/wordprocessingml/2006/main" xmlns:w14="http://schemas.microsoft.com/office/word/2010/wordml" xmlns:w15="http://schemas.microsoft.com/office/word/2012/wordml" xmlns:w16se="http://schemas.microsoft.com/office/word/2015/wordml/symex" xmlns:wpg="http://schemas.microsoft.com/office/word/2010/wordprocessingGroup" xmlns:wpi="http://schemas.microsoft.com/office/word/2010/wordprocessingInk" xmlns:wne="http://schemas.microsoft.com/office/word/2006/wordml" xmlns:wps="http://schemas.microsoft.com/office/word/2010/wordprocessingShape" mc:Ignorable="w14 w15 w16se wp14">
+  <w:endnote w:type="separator" w:id="-1">
+    <w:p>
+      <w:r>
+        <w:separator/>
+      </w:r>
+    </w:p>
+  </w:endnote>
+  <w:endnote w:type="continuationSeparator" w:id="0">
+    <w:p>
+      <w:r>
+        <w:continuationSeparator/>
+      </w:r>
+    </w:p>
+  </w:endnote>
+</w:endnotes>
+</file>
+
+<file path=word/footer1.xml><?xml version="1.0" encoding="utf-8"?>
+<w:ftr xmlns:wpc="http://schemas.microsoft.com/office/word/2010/wordprocessingCanvas" xmlns:cx="http://schemas.microsoft.com/office/drawing/2014/chartex" xmlns:mc="http://schemas.openxmlformats.org/markup-compatibility/2006" xmlns:o="urn:schemas-microsoft-com:office:office" xmlns:r="http://schemas.openxmlformats.org/officeDocument/2006/relationships" xmlns:m="http://schemas.openxmlformats.org/officeDocument/2006/math" xmlns:v="urn:schemas-microsoft-com:vml" xmlns:wp14="http://schemas.microsoft.com/office/word/2010/wordprocessingDrawing" xmlns:wp="http://schemas.openxmlformats.org/drawingml/2006/wordprocessingDrawing" xmlns:w10="urn:schemas-microsoft-com:office:word" xmlns:w="http://schemas.openxmlformats.org/wordprocessingml/2006/main" xmlns:w14="http://schemas.microsoft.com/office/word/2010/wordml" xmlns:w15="http://schemas.microsoft.com/office/word/2012/wordml" xmlns:w16se="http://schemas.microsoft.com/office/word/2015/wordml/symex" xmlns:wpg="http://schemas.microsoft.com/office/word/2010/wordprocessingGroup" xmlns:wpi="http://schemas.microsoft.com/office/word/2010/wordprocessingInk" xmlns:wne="http://schemas.microsoft.com/office/word/2006/wordml" xmlns:wps="http://schemas.microsoft.com/office/word/2010/wordprocessingShape" mc:Ignorable="w14 w15 w16se wp14">
+  <w:sdt>
+    <w:sdtPr>
+      <w:id w:val="188428140"/>
+      <w:docPartObj>
+        <w:docPartGallery w:val="Page Numbers (Bottom of Page)"/>
+        <w:docPartUnique/>
+      </w:docPartObj>
+    </w:sdtPr>
+    <w:sdtContent>
+      <w:p>
+        <w:pPr>
+          <w:pStyle w:val="a7"/>
+          <w:jc w:val="center"/>
+        </w:pPr>
+        <w:r>
+          <w:fldChar w:fldCharType="begin"/>
+        </w:r>
+        <w:r>
+          <w:instrText>PAGE   \* MERGEFORMAT</w:instrText>
+        </w:r>
+        <w:r>
+          <w:fldChar w:fldCharType="separate"/>
+        </w:r>
+        <w:r>
+          <w:rPr>
+            <w:noProof/>
+            <w:lang w:val="zh-TW"/>
+          </w:rPr>
+          <w:t>6</w:t>
+        </w:r>
+        <w:r>
+          <w:fldChar w:fldCharType="end"/>
+        </w:r>
+      </w:p>
+    </w:sdtContent>
+  </w:sdt>
+  <w:p>
+    <w:pPr>
+      <w:pStyle w:val="a7"/>
+    </w:pPr>
+  </w:p>
+</w:ftr>
+</file>
+
+<file path=word/footnotes.xml><?xml version="1.0" encoding="utf-8"?>
+<w:footnotes xmlns:wpc="http://schemas.microsoft.com/office/word/2010/wordprocessingCanvas" xmlns:cx="http://schemas.microsoft.com/office/drawing/2014/chartex" xmlns:mc="http://schemas.openxmlformats.org/markup-compatibility/2006" xmlns:o="urn:schemas-microsoft-com:office:office" xmlns:r="http://schemas.openxmlformats.org/officeDocument/2006/relationships" xmlns:m="http://schemas.openxmlformats.org/officeDocument/2006/math" xmlns:v="urn:schemas-microsoft-com:vml" xmlns:wp14="http://schemas.microsoft.com/office/word/2010/wordprocessingDrawing" xmlns:wp="http://schemas.openxmlformats.org/drawingml/2006/wordprocessingDrawing" xmlns:w10="urn:schemas-microsoft-com:office:word" xmlns:w="http://schemas.openxmlformats.org/wordprocessingml/2006/main" xmlns:w14="http://schemas.microsoft.com/office/word/2010/wordml" xmlns:w15="http://schemas.microsoft.com/office/word/2012/wordml" xmlns:w16se="http://schemas.microsoft.com/office/word/2015/wordml/symex" xmlns:wpg="http://schemas.microsoft.com/office/word/2010/wordprocessingGroup" xmlns:wpi="http://schemas.microsoft.com/office/word/2010/wordprocessingInk" xmlns:wne="http://schemas.microsoft.com/office/word/2006/wordml" xmlns:wps="http://schemas.microsoft.com/office/word/2010/wordprocessingShape" mc:Ignorable="w14 w15 w16se wp14">
+  <w:footnote w:type="separator" w:id="-1">
+    <w:p>
+      <w:r>
+        <w:separator/>
+      </w:r>
+    </w:p>
+  </w:footnote>
+  <w:footnote w:type="continuationSeparator" w:id="0">
+    <w:p>
+      <w:r>
+        <w:continuationSeparator/>
+      </w:r>
+    </w:p>
+  </w:footnote>
+</w:footnotes>
 </file>
 
 <file path=word/numbering.xml><?xml version="1.0" encoding="utf-8"?>
@@ -5834,6 +7101,66 @@
       </w:tblBorders>
     </w:tblPr>
   </w:style>
+  <w:style w:type="paragraph" w:styleId="a5">
+    <w:name w:val="header"/>
+    <w:basedOn w:val="a"/>
+    <w:link w:val="a6"/>
+    <w:uiPriority w:val="99"/>
+    <w:unhideWhenUsed/>
+    <w:rsid w:val="009B5986"/>
+    <w:pPr>
+      <w:tabs>
+        <w:tab w:val="center" w:pos="4153"/>
+        <w:tab w:val="right" w:pos="8306"/>
+      </w:tabs>
+      <w:snapToGrid w:val="0"/>
+    </w:pPr>
+    <w:rPr>
+      <w:sz w:val="20"/>
+      <w:szCs w:val="20"/>
+    </w:rPr>
+  </w:style>
+  <w:style w:type="character" w:customStyle="1" w:styleId="a6">
+    <w:name w:val="頁首 字元"/>
+    <w:basedOn w:val="a0"/>
+    <w:link w:val="a5"/>
+    <w:uiPriority w:val="99"/>
+    <w:rsid w:val="009B5986"/>
+    <w:rPr>
+      <w:sz w:val="20"/>
+      <w:szCs w:val="20"/>
+    </w:rPr>
+  </w:style>
+  <w:style w:type="paragraph" w:styleId="a7">
+    <w:name w:val="footer"/>
+    <w:basedOn w:val="a"/>
+    <w:link w:val="a8"/>
+    <w:uiPriority w:val="99"/>
+    <w:unhideWhenUsed/>
+    <w:rsid w:val="009B5986"/>
+    <w:pPr>
+      <w:tabs>
+        <w:tab w:val="center" w:pos="4153"/>
+        <w:tab w:val="right" w:pos="8306"/>
+      </w:tabs>
+      <w:snapToGrid w:val="0"/>
+    </w:pPr>
+    <w:rPr>
+      <w:sz w:val="20"/>
+      <w:szCs w:val="20"/>
+    </w:rPr>
+  </w:style>
+  <w:style w:type="character" w:customStyle="1" w:styleId="a8">
+    <w:name w:val="頁尾 字元"/>
+    <w:basedOn w:val="a0"/>
+    <w:link w:val="a7"/>
+    <w:uiPriority w:val="99"/>
+    <w:rsid w:val="009B5986"/>
+    <w:rPr>
+      <w:sz w:val="20"/>
+      <w:szCs w:val="20"/>
+    </w:rPr>
+  </w:style>
 </w:styles>
 </file>
 
@@ -6043,7 +7370,7 @@
 </file>
 
 <file path=customXml/itemProps1.xml><?xml version="1.0" encoding="utf-8"?>
-<ds:datastoreItem xmlns:ds="http://schemas.openxmlformats.org/officeDocument/2006/customXml" ds:itemID="{5B31EE24-A8CF-46A2-9C58-5F221B0659DA}">
+<ds:datastoreItem xmlns:ds="http://schemas.openxmlformats.org/officeDocument/2006/customXml" ds:itemID="{293FDD8C-54FA-4BD7-8177-F9143002B7D7}">
   <ds:schemaRefs>
     <ds:schemaRef ds:uri="http://schemas.openxmlformats.org/officeDocument/2006/bibliography"/>
   </ds:schemaRefs>

--- a/result/林務局報告/林務局報告.docx
+++ b/result/林務局報告/林務局報告.docx
@@ -209,7 +209,7 @@
         <w:rPr>
           <w:rFonts w:ascii="Times New Roman" w:eastAsia="標楷體" w:hAnsi="Times New Roman" w:hint="eastAsia"/>
         </w:rPr>
-        <w:t xml:space="preserve"> (</w:t>
+        <w:t>(</w:t>
       </w:r>
       <w:r>
         <w:rPr>
@@ -288,12 +288,6 @@
           <w:rFonts w:ascii="Times New Roman" w:eastAsia="標楷體" w:hAnsi="Times New Roman"/>
         </w:rPr>
         <w:t>(Breeding Bird Survey Taiwan)</w:t>
-      </w:r>
-      <w:r>
-        <w:rPr>
-          <w:rFonts w:hint="eastAsia"/>
-        </w:rPr>
-        <w:t xml:space="preserve"> </w:t>
       </w:r>
       <w:r>
         <w:rPr>
@@ -1069,19 +1063,233 @@
         <w:rPr>
           <w:rFonts w:ascii="Times New Roman" w:eastAsia="標楷體" w:hAnsi="Times New Roman" w:hint="eastAsia"/>
         </w:rPr>
+        <w:t>(6</w:t>
+      </w:r>
+      <w:r>
+        <w:rPr>
+          <w:rFonts w:ascii="Times New Roman" w:eastAsia="標楷體" w:hAnsi="Times New Roman" w:hint="eastAsia"/>
+        </w:rPr>
+        <w:t>分鐘</w:t>
+      </w:r>
+      <w:r>
+        <w:rPr>
+          <w:rFonts w:ascii="Times New Roman" w:eastAsia="標楷體" w:hAnsi="Times New Roman" w:hint="eastAsia"/>
+        </w:rPr>
+        <w:t>)</w:t>
+      </w:r>
+      <w:r>
+        <w:rPr>
+          <w:rFonts w:ascii="Times New Roman" w:eastAsia="標楷體" w:hAnsi="Times New Roman" w:hint="eastAsia"/>
+        </w:rPr>
+        <w:t>，將每</w:t>
+      </w:r>
+      <w:proofErr w:type="gramStart"/>
+      <w:r>
+        <w:rPr>
+          <w:rFonts w:ascii="Times New Roman" w:eastAsia="標楷體" w:hAnsi="Times New Roman" w:hint="eastAsia"/>
+        </w:rPr>
+        <w:t>個樣點</w:t>
+      </w:r>
+      <w:proofErr w:type="gramEnd"/>
+      <w:r>
+        <w:rPr>
+          <w:rFonts w:ascii="Times New Roman" w:eastAsia="標楷體" w:hAnsi="Times New Roman" w:hint="eastAsia"/>
+        </w:rPr>
+        <w:t>發現的獼猴記錄下來</w:t>
+      </w:r>
+      <w:r>
+        <w:rPr>
+          <w:rFonts w:ascii="Times New Roman" w:eastAsia="標楷體" w:hAnsi="Times New Roman" w:hint="eastAsia"/>
+        </w:rPr>
+        <w:t>，</w:t>
+      </w:r>
+      <w:r>
+        <w:rPr>
+          <w:rFonts w:ascii="Times New Roman" w:eastAsia="標楷體" w:hAnsi="Times New Roman" w:hint="eastAsia"/>
+        </w:rPr>
+        <w:t>紀錄內容</w:t>
+      </w:r>
+      <w:proofErr w:type="gramStart"/>
+      <w:r>
+        <w:rPr>
+          <w:rFonts w:ascii="Times New Roman" w:eastAsia="標楷體" w:hAnsi="Times New Roman" w:hint="eastAsia"/>
+        </w:rPr>
+        <w:t>為猴群</w:t>
+      </w:r>
+      <w:r>
+        <w:rPr>
+          <w:rFonts w:ascii="Times New Roman" w:eastAsia="標楷體" w:hAnsi="Times New Roman" w:hint="eastAsia"/>
+        </w:rPr>
+        <w:t>或</w:t>
+      </w:r>
+      <w:r>
+        <w:rPr>
+          <w:rFonts w:ascii="Times New Roman" w:eastAsia="標楷體" w:hAnsi="Times New Roman" w:hint="eastAsia"/>
+        </w:rPr>
+        <w:t>孤</w:t>
+      </w:r>
+      <w:proofErr w:type="gramEnd"/>
+      <w:r>
+        <w:rPr>
+          <w:rFonts w:ascii="Times New Roman" w:eastAsia="標楷體" w:hAnsi="Times New Roman" w:hint="eastAsia"/>
+        </w:rPr>
+        <w:t>猴</w:t>
+      </w:r>
+      <w:r>
+        <w:rPr>
+          <w:rFonts w:ascii="Times New Roman" w:eastAsia="標楷體" w:hAnsi="Times New Roman" w:hint="eastAsia"/>
+        </w:rPr>
+        <w:t>、</w:t>
+      </w:r>
+      <w:r>
+        <w:rPr>
+          <w:rFonts w:ascii="Times New Roman" w:eastAsia="標楷體" w:hAnsi="Times New Roman" w:hint="eastAsia"/>
+        </w:rPr>
+        <w:t>獼猴</w:t>
+      </w:r>
+      <w:r>
+        <w:rPr>
+          <w:rFonts w:ascii="Times New Roman" w:eastAsia="標楷體" w:hAnsi="Times New Roman" w:hint="eastAsia"/>
+        </w:rPr>
+        <w:t>與調查者之間</w:t>
+      </w:r>
+      <w:r>
+        <w:rPr>
+          <w:rFonts w:ascii="Times New Roman" w:eastAsia="標楷體" w:hAnsi="Times New Roman" w:hint="eastAsia"/>
+        </w:rPr>
+        <w:t>的距離</w:t>
+      </w:r>
+      <w:r>
+        <w:rPr>
+          <w:rFonts w:ascii="Times New Roman" w:eastAsia="標楷體" w:hAnsi="Times New Roman" w:hint="eastAsia"/>
+        </w:rPr>
+        <w:t>、</w:t>
+      </w:r>
+      <w:r>
+        <w:rPr>
+          <w:rFonts w:ascii="Times New Roman" w:eastAsia="標楷體" w:hAnsi="Times New Roman" w:hint="eastAsia"/>
+        </w:rPr>
+        <w:t>有無獼猴叫聲</w:t>
+      </w:r>
+      <w:r>
+        <w:rPr>
+          <w:rFonts w:ascii="Times New Roman" w:eastAsia="標楷體" w:hAnsi="Times New Roman" w:hint="eastAsia"/>
+        </w:rPr>
+        <w:t>、棲地類型</w:t>
+      </w:r>
+      <w:r>
+        <w:rPr>
+          <w:rFonts w:ascii="Times New Roman" w:eastAsia="標楷體" w:hAnsi="Times New Roman" w:hint="eastAsia"/>
+        </w:rPr>
+        <w:t>等資訊</w:t>
+      </w:r>
+      <w:r>
+        <w:rPr>
+          <w:rFonts w:ascii="Times New Roman" w:eastAsia="標楷體" w:hAnsi="Times New Roman" w:hint="eastAsia"/>
+        </w:rPr>
+        <w:t>，並且</w:t>
+      </w:r>
+      <w:r>
+        <w:rPr>
+          <w:rFonts w:ascii="Times New Roman" w:eastAsia="標楷體" w:hAnsi="Times New Roman" w:hint="eastAsia"/>
+        </w:rPr>
+        <w:t>拍攝環境照片</w:t>
+      </w:r>
+      <w:r>
+        <w:rPr>
+          <w:rFonts w:ascii="Times New Roman" w:eastAsia="標楷體" w:hAnsi="Times New Roman" w:hint="eastAsia"/>
+        </w:rPr>
+        <w:t>4</w:t>
+      </w:r>
+      <w:r>
+        <w:rPr>
+          <w:rFonts w:ascii="Times New Roman" w:eastAsia="標楷體" w:hAnsi="Times New Roman" w:hint="eastAsia"/>
+        </w:rPr>
+        <w:t>張</w:t>
+      </w:r>
+      <w:r>
+        <w:rPr>
+          <w:rFonts w:ascii="Times New Roman" w:eastAsia="標楷體" w:hAnsi="Times New Roman" w:hint="eastAsia"/>
+        </w:rPr>
+        <w:t>。</w:t>
+      </w:r>
+      <w:r>
+        <w:rPr>
+          <w:rFonts w:ascii="Times New Roman" w:eastAsia="標楷體" w:hAnsi="Times New Roman" w:hint="eastAsia"/>
+        </w:rPr>
+        <w:t>調查時間</w:t>
+      </w:r>
+      <w:r>
+        <w:rPr>
+          <w:rFonts w:ascii="Times New Roman" w:eastAsia="標楷體" w:hAnsi="Times New Roman" w:hint="eastAsia"/>
+        </w:rPr>
+        <w:t>為</w:t>
+      </w:r>
+      <w:r>
+        <w:rPr>
+          <w:rFonts w:ascii="Times New Roman" w:eastAsia="標楷體" w:hAnsi="Times New Roman" w:hint="eastAsia"/>
+        </w:rPr>
+        <w:t>日出後</w:t>
+      </w:r>
+      <w:r>
+        <w:rPr>
+          <w:rFonts w:ascii="Times New Roman" w:eastAsia="標楷體" w:hAnsi="Times New Roman" w:hint="eastAsia"/>
+        </w:rPr>
+        <w:t>4</w:t>
+      </w:r>
+      <w:r>
+        <w:rPr>
+          <w:rFonts w:ascii="Times New Roman" w:eastAsia="標楷體" w:hAnsi="Times New Roman" w:hint="eastAsia"/>
+        </w:rPr>
+        <w:t>小時內完成調查</w:t>
+      </w:r>
+      <w:r>
+        <w:rPr>
+          <w:rFonts w:ascii="Times New Roman" w:eastAsia="標楷體" w:hAnsi="Times New Roman" w:hint="eastAsia"/>
+        </w:rPr>
+        <w:t>(</w:t>
+      </w:r>
+      <w:r>
+        <w:rPr>
+          <w:rFonts w:ascii="Times New Roman" w:eastAsia="標楷體" w:hAnsi="Times New Roman" w:hint="eastAsia"/>
+        </w:rPr>
+        <w:t>約</w:t>
+      </w:r>
+      <w:r>
+        <w:rPr>
+          <w:rFonts w:ascii="Times New Roman" w:eastAsia="標楷體" w:hAnsi="Times New Roman" w:hint="eastAsia"/>
+        </w:rPr>
+        <w:t>10</w:t>
+      </w:r>
+      <w:r>
+        <w:rPr>
+          <w:rFonts w:ascii="Times New Roman" w:eastAsia="標楷體" w:hAnsi="Times New Roman" w:hint="eastAsia"/>
+        </w:rPr>
         <w:t xml:space="preserve"> </w:t>
       </w:r>
       <w:r>
         <w:rPr>
           <w:rFonts w:ascii="Times New Roman" w:eastAsia="標楷體" w:hAnsi="Times New Roman" w:hint="eastAsia"/>
         </w:rPr>
-        <w:t>(6</w:t>
-      </w:r>
-      <w:r>
-        <w:rPr>
-          <w:rFonts w:ascii="Times New Roman" w:eastAsia="標楷體" w:hAnsi="Times New Roman" w:hint="eastAsia"/>
-        </w:rPr>
-        <w:t>分鐘</w:t>
+        <w:t>:</w:t>
+      </w:r>
+      <w:r>
+        <w:rPr>
+          <w:rFonts w:ascii="Times New Roman" w:eastAsia="標楷體" w:hAnsi="Times New Roman" w:hint="eastAsia"/>
+        </w:rPr>
+        <w:t xml:space="preserve"> </w:t>
+      </w:r>
+      <w:r>
+        <w:rPr>
+          <w:rFonts w:ascii="Times New Roman" w:eastAsia="標楷體" w:hAnsi="Times New Roman" w:hint="eastAsia"/>
+        </w:rPr>
+        <w:t>00</w:t>
+      </w:r>
+      <w:r>
+        <w:rPr>
+          <w:rFonts w:ascii="Times New Roman" w:eastAsia="標楷體" w:hAnsi="Times New Roman" w:hint="eastAsia"/>
+        </w:rPr>
+        <w:t>前結束</w:t>
       </w:r>
       <w:r>
         <w:rPr>
@@ -1093,21 +1301,69 @@
         <w:rPr>
           <w:rFonts w:ascii="Times New Roman" w:eastAsia="標楷體" w:hAnsi="Times New Roman" w:hint="eastAsia"/>
         </w:rPr>
-        <w:t>，將每</w:t>
+        <w:t>。</w:t>
+      </w:r>
+      <w:r>
+        <w:rPr>
+          <w:rFonts w:ascii="Times New Roman" w:eastAsia="標楷體" w:hAnsi="Times New Roman" w:hint="eastAsia"/>
+        </w:rPr>
+        <w:t>調查期間為每年</w:t>
+      </w:r>
+      <w:r>
+        <w:rPr>
+          <w:rFonts w:ascii="Times New Roman" w:eastAsia="標楷體" w:hAnsi="Times New Roman" w:hint="eastAsia"/>
+        </w:rPr>
+        <w:t>3 - 6</w:t>
+      </w:r>
+      <w:r>
+        <w:rPr>
+          <w:rFonts w:ascii="Times New Roman" w:eastAsia="標楷體" w:hAnsi="Times New Roman" w:hint="eastAsia"/>
+        </w:rPr>
+        <w:t>月</w:t>
+      </w:r>
+      <w:r>
+        <w:rPr>
+          <w:rFonts w:ascii="Times New Roman" w:eastAsia="標楷體" w:hAnsi="Times New Roman" w:hint="eastAsia"/>
+        </w:rPr>
+        <w:t>，每</w:t>
       </w:r>
       <w:proofErr w:type="gramStart"/>
       <w:r>
         <w:rPr>
           <w:rFonts w:ascii="Times New Roman" w:eastAsia="標楷體" w:hAnsi="Times New Roman" w:hint="eastAsia"/>
         </w:rPr>
-        <w:t>個樣點</w:t>
+        <w:t>個</w:t>
       </w:r>
       <w:proofErr w:type="gramEnd"/>
       <w:r>
         <w:rPr>
           <w:rFonts w:ascii="Times New Roman" w:eastAsia="標楷體" w:hAnsi="Times New Roman" w:hint="eastAsia"/>
         </w:rPr>
-        <w:t>發現的獼猴記錄下來</w:t>
+        <w:t>樣區</w:t>
+      </w:r>
+      <w:r>
+        <w:rPr>
+          <w:rFonts w:ascii="Times New Roman" w:eastAsia="標楷體" w:hAnsi="Times New Roman" w:hint="eastAsia"/>
+        </w:rPr>
+        <w:t>一年調查</w:t>
+      </w:r>
+      <w:r>
+        <w:rPr>
+          <w:rFonts w:ascii="Times New Roman" w:eastAsia="標楷體" w:hAnsi="Times New Roman" w:hint="eastAsia"/>
+        </w:rPr>
+        <w:t>共</w:t>
+      </w:r>
+      <w:r>
+        <w:rPr>
+          <w:rFonts w:ascii="Times New Roman" w:eastAsia="標楷體" w:hAnsi="Times New Roman" w:hint="eastAsia"/>
+        </w:rPr>
+        <w:t>2</w:t>
+      </w:r>
+      <w:r>
+        <w:rPr>
+          <w:rFonts w:ascii="Times New Roman" w:eastAsia="標楷體" w:hAnsi="Times New Roman" w:hint="eastAsia"/>
+        </w:rPr>
+        <w:t>次</w:t>
       </w:r>
       <w:r>
         <w:rPr>
@@ -1119,93 +1375,115 @@
         <w:rPr>
           <w:rFonts w:ascii="Times New Roman" w:eastAsia="標楷體" w:hAnsi="Times New Roman" w:hint="eastAsia"/>
         </w:rPr>
-        <w:t>紀錄內容</w:t>
-      </w:r>
-      <w:proofErr w:type="gramStart"/>
-      <w:r>
-        <w:rPr>
-          <w:rFonts w:ascii="Times New Roman" w:eastAsia="標楷體" w:hAnsi="Times New Roman" w:hint="eastAsia"/>
-        </w:rPr>
-        <w:t>為猴群</w:t>
-      </w:r>
-      <w:r>
-        <w:rPr>
-          <w:rFonts w:ascii="Times New Roman" w:eastAsia="標楷體" w:hAnsi="Times New Roman" w:hint="eastAsia"/>
-        </w:rPr>
-        <w:t>或</w:t>
-      </w:r>
-      <w:r>
-        <w:rPr>
-          <w:rFonts w:ascii="Times New Roman" w:eastAsia="標楷體" w:hAnsi="Times New Roman" w:hint="eastAsia"/>
-        </w:rPr>
-        <w:t>孤</w:t>
-      </w:r>
-      <w:proofErr w:type="gramEnd"/>
-      <w:r>
-        <w:rPr>
-          <w:rFonts w:ascii="Times New Roman" w:eastAsia="標楷體" w:hAnsi="Times New Roman" w:hint="eastAsia"/>
-        </w:rPr>
-        <w:t>猴</w:t>
-      </w:r>
-      <w:r>
-        <w:rPr>
-          <w:rFonts w:ascii="Times New Roman" w:eastAsia="標楷體" w:hAnsi="Times New Roman" w:hint="eastAsia"/>
-        </w:rPr>
-        <w:t>、</w:t>
-      </w:r>
-      <w:r>
-        <w:rPr>
-          <w:rFonts w:ascii="Times New Roman" w:eastAsia="標楷體" w:hAnsi="Times New Roman" w:hint="eastAsia"/>
-        </w:rPr>
-        <w:t>獼猴</w:t>
-      </w:r>
-      <w:r>
-        <w:rPr>
-          <w:rFonts w:ascii="Times New Roman" w:eastAsia="標楷體" w:hAnsi="Times New Roman" w:hint="eastAsia"/>
-        </w:rPr>
-        <w:t>與調查者之間</w:t>
-      </w:r>
-      <w:r>
-        <w:rPr>
-          <w:rFonts w:ascii="Times New Roman" w:eastAsia="標楷體" w:hAnsi="Times New Roman" w:hint="eastAsia"/>
-        </w:rPr>
-        <w:t>的距離</w:t>
-      </w:r>
-      <w:r>
-        <w:rPr>
-          <w:rFonts w:ascii="Times New Roman" w:eastAsia="標楷體" w:hAnsi="Times New Roman" w:hint="eastAsia"/>
-        </w:rPr>
-        <w:t>、</w:t>
-      </w:r>
-      <w:r>
-        <w:rPr>
-          <w:rFonts w:ascii="Times New Roman" w:eastAsia="標楷體" w:hAnsi="Times New Roman" w:hint="eastAsia"/>
-        </w:rPr>
-        <w:t>有無獼猴叫聲</w:t>
-      </w:r>
-      <w:r>
-        <w:rPr>
-          <w:rFonts w:ascii="Times New Roman" w:eastAsia="標楷體" w:hAnsi="Times New Roman" w:hint="eastAsia"/>
-        </w:rPr>
-        <w:t>、棲地類型</w:t>
-      </w:r>
-      <w:r>
-        <w:rPr>
-          <w:rFonts w:ascii="Times New Roman" w:eastAsia="標楷體" w:hAnsi="Times New Roman" w:hint="eastAsia"/>
-        </w:rPr>
-        <w:t>等資訊</w:t>
-      </w:r>
-      <w:r>
-        <w:rPr>
-          <w:rFonts w:ascii="Times New Roman" w:eastAsia="標楷體" w:hAnsi="Times New Roman" w:hint="eastAsia"/>
-        </w:rPr>
-        <w:t>，並且</w:t>
-      </w:r>
-      <w:r>
-        <w:rPr>
-          <w:rFonts w:ascii="Times New Roman" w:eastAsia="標楷體" w:hAnsi="Times New Roman" w:hint="eastAsia"/>
-        </w:rPr>
-        <w:t>拍攝環境照片</w:t>
+        <w:t>分別是：低海拔樣區</w:t>
+      </w:r>
+      <w:r>
+        <w:rPr>
+          <w:rFonts w:ascii="Times New Roman" w:eastAsia="標楷體" w:hAnsi="Times New Roman" w:hint="eastAsia"/>
+        </w:rPr>
+        <w:t>(</w:t>
+      </w:r>
+      <w:r>
+        <w:rPr>
+          <w:rFonts w:ascii="Times New Roman" w:eastAsia="標楷體" w:hAnsi="Times New Roman" w:hint="eastAsia"/>
+        </w:rPr>
+        <w:t>小於</w:t>
+      </w:r>
+      <w:r>
+        <w:rPr>
+          <w:rFonts w:ascii="Times New Roman" w:eastAsia="標楷體" w:hAnsi="Times New Roman" w:hint="eastAsia"/>
+        </w:rPr>
+        <w:t>1000</w:t>
+      </w:r>
+      <w:r>
+        <w:rPr>
+          <w:rFonts w:ascii="Times New Roman" w:eastAsia="標楷體" w:hAnsi="Times New Roman" w:hint="eastAsia"/>
+        </w:rPr>
+        <w:t>公尺</w:t>
+      </w:r>
+      <w:r>
+        <w:rPr>
+          <w:rFonts w:ascii="Times New Roman" w:eastAsia="標楷體" w:hAnsi="Times New Roman" w:hint="eastAsia"/>
+        </w:rPr>
+        <w:t>)</w:t>
+      </w:r>
+      <w:r>
+        <w:rPr>
+          <w:rFonts w:ascii="Times New Roman" w:eastAsia="標楷體" w:hAnsi="Times New Roman" w:hint="eastAsia"/>
+        </w:rPr>
+        <w:t>為</w:t>
+      </w:r>
+      <w:r>
+        <w:rPr>
+          <w:rFonts w:ascii="Times New Roman" w:eastAsia="標楷體" w:hAnsi="Times New Roman" w:hint="eastAsia"/>
+        </w:rPr>
+        <w:t>3</w:t>
+      </w:r>
+      <w:r>
+        <w:rPr>
+          <w:rFonts w:ascii="Times New Roman" w:eastAsia="標楷體" w:hAnsi="Times New Roman" w:hint="eastAsia"/>
+        </w:rPr>
+        <w:t>月、</w:t>
+      </w:r>
+      <w:r>
+        <w:rPr>
+          <w:rFonts w:ascii="Times New Roman" w:eastAsia="標楷體" w:hAnsi="Times New Roman" w:hint="eastAsia"/>
+        </w:rPr>
+        <w:t>5</w:t>
+      </w:r>
+      <w:r>
+        <w:rPr>
+          <w:rFonts w:ascii="Times New Roman" w:eastAsia="標楷體" w:hAnsi="Times New Roman" w:hint="eastAsia"/>
+        </w:rPr>
+        <w:t>月各</w:t>
+      </w:r>
+      <w:r>
+        <w:rPr>
+          <w:rFonts w:ascii="Times New Roman" w:eastAsia="標楷體" w:hAnsi="Times New Roman" w:hint="eastAsia"/>
+        </w:rPr>
+        <w:t>1</w:t>
+      </w:r>
+      <w:r>
+        <w:rPr>
+          <w:rFonts w:ascii="Times New Roman" w:eastAsia="標楷體" w:hAnsi="Times New Roman" w:hint="eastAsia"/>
+        </w:rPr>
+        <w:t>次；中海拔樣區</w:t>
+      </w:r>
+      <w:r>
+        <w:rPr>
+          <w:rFonts w:ascii="Times New Roman" w:eastAsia="標楷體" w:hAnsi="Times New Roman" w:hint="eastAsia"/>
+        </w:rPr>
+        <w:t>(1000</w:t>
+      </w:r>
+      <w:r>
+        <w:rPr>
+          <w:rFonts w:ascii="Times New Roman" w:eastAsia="標楷體" w:hAnsi="Times New Roman" w:hint="eastAsia"/>
+        </w:rPr>
+        <w:t xml:space="preserve"> - </w:t>
+      </w:r>
+      <w:r>
+        <w:rPr>
+          <w:rFonts w:ascii="Times New Roman" w:eastAsia="標楷體" w:hAnsi="Times New Roman" w:hint="eastAsia"/>
+        </w:rPr>
+        <w:t>2500</w:t>
+      </w:r>
+      <w:r>
+        <w:rPr>
+          <w:rFonts w:ascii="Times New Roman" w:eastAsia="標楷體" w:hAnsi="Times New Roman"/>
+        </w:rPr>
+        <w:t>公尺</w:t>
+      </w:r>
+      <w:r>
+        <w:rPr>
+          <w:rFonts w:ascii="Times New Roman" w:eastAsia="標楷體" w:hAnsi="Times New Roman" w:hint="eastAsia"/>
+        </w:rPr>
+        <w:t>)</w:t>
+      </w:r>
+      <w:r>
+        <w:rPr>
+          <w:rFonts w:ascii="Times New Roman" w:eastAsia="標楷體" w:hAnsi="Times New Roman" w:hint="eastAsia"/>
+        </w:rPr>
+        <w:t>為</w:t>
       </w:r>
       <w:r>
         <w:rPr>
@@ -1217,375 +1495,61 @@
         <w:rPr>
           <w:rFonts w:ascii="Times New Roman" w:eastAsia="標楷體" w:hAnsi="Times New Roman" w:hint="eastAsia"/>
         </w:rPr>
-        <w:t>張</w:t>
-      </w:r>
-      <w:r>
-        <w:rPr>
-          <w:rFonts w:ascii="Times New Roman" w:eastAsia="標楷體" w:hAnsi="Times New Roman" w:hint="eastAsia"/>
-        </w:rPr>
-        <w:t>。</w:t>
-      </w:r>
-      <w:r>
-        <w:rPr>
-          <w:rFonts w:ascii="Times New Roman" w:eastAsia="標楷體" w:hAnsi="Times New Roman" w:hint="eastAsia"/>
-        </w:rPr>
-        <w:t>調查時間</w:t>
-      </w:r>
-      <w:r>
-        <w:rPr>
-          <w:rFonts w:ascii="Times New Roman" w:eastAsia="標楷體" w:hAnsi="Times New Roman" w:hint="eastAsia"/>
-        </w:rPr>
-        <w:t>為</w:t>
-      </w:r>
-      <w:r>
-        <w:rPr>
-          <w:rFonts w:ascii="Times New Roman" w:eastAsia="標楷體" w:hAnsi="Times New Roman" w:hint="eastAsia"/>
-        </w:rPr>
-        <w:t>日出後</w:t>
-      </w:r>
-      <w:r>
-        <w:rPr>
-          <w:rFonts w:ascii="Times New Roman" w:eastAsia="標楷體" w:hAnsi="Times New Roman" w:hint="eastAsia"/>
-        </w:rPr>
-        <w:t>4</w:t>
-      </w:r>
-      <w:r>
-        <w:rPr>
-          <w:rFonts w:ascii="Times New Roman" w:eastAsia="標楷體" w:hAnsi="Times New Roman" w:hint="eastAsia"/>
-        </w:rPr>
-        <w:t>小時內完成調查</w:t>
-      </w:r>
-      <w:r>
-        <w:rPr>
-          <w:rFonts w:ascii="Times New Roman" w:eastAsia="標楷體" w:hAnsi="Times New Roman" w:hint="eastAsia"/>
-        </w:rPr>
-        <w:t xml:space="preserve"> (</w:t>
-      </w:r>
-      <w:r>
-        <w:rPr>
-          <w:rFonts w:ascii="Times New Roman" w:eastAsia="標楷體" w:hAnsi="Times New Roman" w:hint="eastAsia"/>
-        </w:rPr>
-        <w:t>約</w:t>
-      </w:r>
-      <w:r>
-        <w:rPr>
-          <w:rFonts w:ascii="Times New Roman" w:eastAsia="標楷體" w:hAnsi="Times New Roman" w:hint="eastAsia"/>
-        </w:rPr>
-        <w:t>10</w:t>
-      </w:r>
-      <w:r>
-        <w:rPr>
-          <w:rFonts w:ascii="Times New Roman" w:eastAsia="標楷體" w:hAnsi="Times New Roman" w:hint="eastAsia"/>
-        </w:rPr>
-        <w:t xml:space="preserve"> </w:t>
-      </w:r>
-      <w:r>
-        <w:rPr>
-          <w:rFonts w:ascii="Times New Roman" w:eastAsia="標楷體" w:hAnsi="Times New Roman" w:hint="eastAsia"/>
-        </w:rPr>
-        <w:t>:</w:t>
-      </w:r>
-      <w:r>
-        <w:rPr>
-          <w:rFonts w:ascii="Times New Roman" w:eastAsia="標楷體" w:hAnsi="Times New Roman" w:hint="eastAsia"/>
-        </w:rPr>
-        <w:t xml:space="preserve"> </w:t>
-      </w:r>
-      <w:r>
-        <w:rPr>
-          <w:rFonts w:ascii="Times New Roman" w:eastAsia="標楷體" w:hAnsi="Times New Roman" w:hint="eastAsia"/>
-        </w:rPr>
-        <w:t>00</w:t>
-      </w:r>
-      <w:r>
-        <w:rPr>
-          <w:rFonts w:ascii="Times New Roman" w:eastAsia="標楷體" w:hAnsi="Times New Roman" w:hint="eastAsia"/>
-        </w:rPr>
-        <w:t>前結束</w:t>
+        <w:t>月、</w:t>
+      </w:r>
+      <w:r>
+        <w:rPr>
+          <w:rFonts w:ascii="Times New Roman" w:eastAsia="標楷體" w:hAnsi="Times New Roman" w:hint="eastAsia"/>
+        </w:rPr>
+        <w:t>6</w:t>
+      </w:r>
+      <w:r>
+        <w:rPr>
+          <w:rFonts w:ascii="Times New Roman" w:eastAsia="標楷體" w:hAnsi="Times New Roman" w:hint="eastAsia"/>
+        </w:rPr>
+        <w:t>月各</w:t>
+      </w:r>
+      <w:r>
+        <w:rPr>
+          <w:rFonts w:ascii="Times New Roman" w:eastAsia="標楷體" w:hAnsi="Times New Roman" w:hint="eastAsia"/>
+        </w:rPr>
+        <w:t>1</w:t>
+      </w:r>
+      <w:r>
+        <w:rPr>
+          <w:rFonts w:ascii="Times New Roman" w:eastAsia="標楷體" w:hAnsi="Times New Roman" w:hint="eastAsia"/>
+        </w:rPr>
+        <w:t>次；高海拔樣區</w:t>
+      </w:r>
+      <w:r>
+        <w:rPr>
+          <w:rFonts w:ascii="Times New Roman" w:eastAsia="標楷體" w:hAnsi="Times New Roman" w:hint="eastAsia"/>
+        </w:rPr>
+        <w:t>(</w:t>
+      </w:r>
+      <w:r>
+        <w:rPr>
+          <w:rFonts w:ascii="Times New Roman" w:eastAsia="標楷體" w:hAnsi="Times New Roman" w:hint="eastAsia"/>
+        </w:rPr>
+        <w:t>大於</w:t>
+      </w:r>
+      <w:r>
+        <w:rPr>
+          <w:rFonts w:ascii="Times New Roman" w:eastAsia="標楷體" w:hAnsi="Times New Roman" w:hint="eastAsia"/>
+        </w:rPr>
+        <w:t>2500</w:t>
+      </w:r>
+      <w:r>
+        <w:rPr>
+          <w:rFonts w:ascii="Times New Roman" w:eastAsia="標楷體" w:hAnsi="Times New Roman" w:hint="eastAsia"/>
+        </w:rPr>
+        <w:t>公尺</w:t>
       </w:r>
       <w:r>
         <w:rPr>
           <w:rFonts w:ascii="Times New Roman" w:eastAsia="標楷體" w:hAnsi="Times New Roman" w:hint="eastAsia"/>
         </w:rPr>
         <w:t>)</w:t>
-      </w:r>
-      <w:r>
-        <w:rPr>
-          <w:rFonts w:ascii="Times New Roman" w:eastAsia="標楷體" w:hAnsi="Times New Roman" w:hint="eastAsia"/>
-        </w:rPr>
-        <w:t>。</w:t>
-      </w:r>
-      <w:r>
-        <w:rPr>
-          <w:rFonts w:ascii="Times New Roman" w:eastAsia="標楷體" w:hAnsi="Times New Roman" w:hint="eastAsia"/>
-        </w:rPr>
-        <w:t>調查期間為每年</w:t>
-      </w:r>
-      <w:r>
-        <w:rPr>
-          <w:rFonts w:ascii="Times New Roman" w:eastAsia="標楷體" w:hAnsi="Times New Roman" w:hint="eastAsia"/>
-        </w:rPr>
-        <w:t>3 - 6</w:t>
-      </w:r>
-      <w:r>
-        <w:rPr>
-          <w:rFonts w:ascii="Times New Roman" w:eastAsia="標楷體" w:hAnsi="Times New Roman" w:hint="eastAsia"/>
-        </w:rPr>
-        <w:t>月</w:t>
-      </w:r>
-      <w:r>
-        <w:rPr>
-          <w:rFonts w:ascii="Times New Roman" w:eastAsia="標楷體" w:hAnsi="Times New Roman" w:hint="eastAsia"/>
-        </w:rPr>
-        <w:t>，每</w:t>
-      </w:r>
-      <w:proofErr w:type="gramStart"/>
-      <w:r>
-        <w:rPr>
-          <w:rFonts w:ascii="Times New Roman" w:eastAsia="標楷體" w:hAnsi="Times New Roman" w:hint="eastAsia"/>
-        </w:rPr>
-        <w:t>個</w:t>
-      </w:r>
-      <w:proofErr w:type="gramEnd"/>
-      <w:r>
-        <w:rPr>
-          <w:rFonts w:ascii="Times New Roman" w:eastAsia="標楷體" w:hAnsi="Times New Roman" w:hint="eastAsia"/>
-        </w:rPr>
-        <w:t>樣區</w:t>
-      </w:r>
-      <w:r>
-        <w:rPr>
-          <w:rFonts w:ascii="Times New Roman" w:eastAsia="標楷體" w:hAnsi="Times New Roman" w:hint="eastAsia"/>
-        </w:rPr>
-        <w:t>一年調查</w:t>
-      </w:r>
-      <w:r>
-        <w:rPr>
-          <w:rFonts w:ascii="Times New Roman" w:eastAsia="標楷體" w:hAnsi="Times New Roman" w:hint="eastAsia"/>
-        </w:rPr>
-        <w:t>共</w:t>
-      </w:r>
-      <w:r>
-        <w:rPr>
-          <w:rFonts w:ascii="Times New Roman" w:eastAsia="標楷體" w:hAnsi="Times New Roman" w:hint="eastAsia"/>
-        </w:rPr>
-        <w:t>2</w:t>
-      </w:r>
-      <w:r>
-        <w:rPr>
-          <w:rFonts w:ascii="Times New Roman" w:eastAsia="標楷體" w:hAnsi="Times New Roman" w:hint="eastAsia"/>
-        </w:rPr>
-        <w:t>次</w:t>
-      </w:r>
-      <w:r>
-        <w:rPr>
-          <w:rFonts w:ascii="Times New Roman" w:eastAsia="標楷體" w:hAnsi="Times New Roman" w:hint="eastAsia"/>
-        </w:rPr>
-        <w:t>，</w:t>
-      </w:r>
-      <w:r>
-        <w:rPr>
-          <w:rFonts w:ascii="Times New Roman" w:eastAsia="標楷體" w:hAnsi="Times New Roman" w:hint="eastAsia"/>
-        </w:rPr>
-        <w:t>分別是：低海拔樣區</w:t>
-      </w:r>
-      <w:r>
-        <w:rPr>
-          <w:rFonts w:ascii="Times New Roman" w:eastAsia="標楷體" w:hAnsi="Times New Roman" w:hint="eastAsia"/>
-        </w:rPr>
-        <w:t xml:space="preserve"> </w:t>
-      </w:r>
-      <w:r>
-        <w:rPr>
-          <w:rFonts w:ascii="Times New Roman" w:eastAsia="標楷體" w:hAnsi="Times New Roman" w:hint="eastAsia"/>
-        </w:rPr>
-        <w:t>(</w:t>
-      </w:r>
-      <w:r>
-        <w:rPr>
-          <w:rFonts w:ascii="Times New Roman" w:eastAsia="標楷體" w:hAnsi="Times New Roman" w:hint="eastAsia"/>
-        </w:rPr>
-        <w:t>小於</w:t>
-      </w:r>
-      <w:r>
-        <w:rPr>
-          <w:rFonts w:ascii="Times New Roman" w:eastAsia="標楷體" w:hAnsi="Times New Roman" w:hint="eastAsia"/>
-        </w:rPr>
-        <w:t>1000</w:t>
-      </w:r>
-      <w:r>
-        <w:rPr>
-          <w:rFonts w:ascii="Times New Roman" w:eastAsia="標楷體" w:hAnsi="Times New Roman" w:hint="eastAsia"/>
-        </w:rPr>
-        <w:t>公尺</w:t>
-      </w:r>
-      <w:r>
-        <w:rPr>
-          <w:rFonts w:ascii="Times New Roman" w:eastAsia="標楷體" w:hAnsi="Times New Roman" w:hint="eastAsia"/>
-        </w:rPr>
-        <w:t>)</w:t>
-      </w:r>
-      <w:r>
-        <w:rPr>
-          <w:rFonts w:ascii="Times New Roman" w:eastAsia="標楷體" w:hAnsi="Times New Roman" w:hint="eastAsia"/>
-        </w:rPr>
-        <w:t xml:space="preserve"> </w:t>
-      </w:r>
-      <w:r>
-        <w:rPr>
-          <w:rFonts w:ascii="Times New Roman" w:eastAsia="標楷體" w:hAnsi="Times New Roman" w:hint="eastAsia"/>
-        </w:rPr>
-        <w:t>為</w:t>
-      </w:r>
-      <w:r>
-        <w:rPr>
-          <w:rFonts w:ascii="Times New Roman" w:eastAsia="標楷體" w:hAnsi="Times New Roman" w:hint="eastAsia"/>
-        </w:rPr>
-        <w:t>3</w:t>
-      </w:r>
-      <w:r>
-        <w:rPr>
-          <w:rFonts w:ascii="Times New Roman" w:eastAsia="標楷體" w:hAnsi="Times New Roman" w:hint="eastAsia"/>
-        </w:rPr>
-        <w:t>月、</w:t>
-      </w:r>
-      <w:r>
-        <w:rPr>
-          <w:rFonts w:ascii="Times New Roman" w:eastAsia="標楷體" w:hAnsi="Times New Roman" w:hint="eastAsia"/>
-        </w:rPr>
-        <w:t>5</w:t>
-      </w:r>
-      <w:r>
-        <w:rPr>
-          <w:rFonts w:ascii="Times New Roman" w:eastAsia="標楷體" w:hAnsi="Times New Roman" w:hint="eastAsia"/>
-        </w:rPr>
-        <w:t>月各</w:t>
-      </w:r>
-      <w:r>
-        <w:rPr>
-          <w:rFonts w:ascii="Times New Roman" w:eastAsia="標楷體" w:hAnsi="Times New Roman" w:hint="eastAsia"/>
-        </w:rPr>
-        <w:t>1</w:t>
-      </w:r>
-      <w:r>
-        <w:rPr>
-          <w:rFonts w:ascii="Times New Roman" w:eastAsia="標楷體" w:hAnsi="Times New Roman" w:hint="eastAsia"/>
-        </w:rPr>
-        <w:t>次；中海拔樣區</w:t>
-      </w:r>
-      <w:r>
-        <w:rPr>
-          <w:rFonts w:ascii="Times New Roman" w:eastAsia="標楷體" w:hAnsi="Times New Roman" w:hint="eastAsia"/>
-        </w:rPr>
-        <w:t xml:space="preserve"> </w:t>
-      </w:r>
-      <w:r>
-        <w:rPr>
-          <w:rFonts w:ascii="Times New Roman" w:eastAsia="標楷體" w:hAnsi="Times New Roman" w:hint="eastAsia"/>
-        </w:rPr>
-        <w:t>(1000~2500</w:t>
-      </w:r>
-      <w:r>
-        <w:rPr>
-          <w:rFonts w:ascii="Times New Roman" w:eastAsia="標楷體" w:hAnsi="Times New Roman"/>
-        </w:rPr>
-        <w:t>公尺</w:t>
-      </w:r>
-      <w:r>
-        <w:rPr>
-          <w:rFonts w:ascii="Times New Roman" w:eastAsia="標楷體" w:hAnsi="Times New Roman" w:hint="eastAsia"/>
-        </w:rPr>
-        <w:t>)</w:t>
-      </w:r>
-      <w:r>
-        <w:rPr>
-          <w:rFonts w:ascii="Times New Roman" w:eastAsia="標楷體" w:hAnsi="Times New Roman" w:hint="eastAsia"/>
-        </w:rPr>
-        <w:t xml:space="preserve"> </w:t>
-      </w:r>
-      <w:r>
-        <w:rPr>
-          <w:rFonts w:ascii="Times New Roman" w:eastAsia="標楷體" w:hAnsi="Times New Roman" w:hint="eastAsia"/>
-        </w:rPr>
-        <w:t>為</w:t>
-      </w:r>
-      <w:r>
-        <w:rPr>
-          <w:rFonts w:ascii="Times New Roman" w:eastAsia="標楷體" w:hAnsi="Times New Roman" w:hint="eastAsia"/>
-        </w:rPr>
-        <w:t>4</w:t>
-      </w:r>
-      <w:r>
-        <w:rPr>
-          <w:rFonts w:ascii="Times New Roman" w:eastAsia="標楷體" w:hAnsi="Times New Roman" w:hint="eastAsia"/>
-        </w:rPr>
-        <w:t>月、</w:t>
-      </w:r>
-      <w:r>
-        <w:rPr>
-          <w:rFonts w:ascii="Times New Roman" w:eastAsia="標楷體" w:hAnsi="Times New Roman" w:hint="eastAsia"/>
-        </w:rPr>
-        <w:t>6</w:t>
-      </w:r>
-      <w:r>
-        <w:rPr>
-          <w:rFonts w:ascii="Times New Roman" w:eastAsia="標楷體" w:hAnsi="Times New Roman" w:hint="eastAsia"/>
-        </w:rPr>
-        <w:t>月各</w:t>
-      </w:r>
-      <w:r>
-        <w:rPr>
-          <w:rFonts w:ascii="Times New Roman" w:eastAsia="標楷體" w:hAnsi="Times New Roman" w:hint="eastAsia"/>
-        </w:rPr>
-        <w:t>1</w:t>
-      </w:r>
-      <w:r>
-        <w:rPr>
-          <w:rFonts w:ascii="Times New Roman" w:eastAsia="標楷體" w:hAnsi="Times New Roman" w:hint="eastAsia"/>
-        </w:rPr>
-        <w:t>次；高海拔樣區</w:t>
-      </w:r>
-      <w:r>
-        <w:rPr>
-          <w:rFonts w:ascii="Times New Roman" w:eastAsia="標楷體" w:hAnsi="Times New Roman" w:hint="eastAsia"/>
-        </w:rPr>
-        <w:t xml:space="preserve"> </w:t>
-      </w:r>
-      <w:r>
-        <w:rPr>
-          <w:rFonts w:ascii="Times New Roman" w:eastAsia="標楷體" w:hAnsi="Times New Roman" w:hint="eastAsia"/>
-        </w:rPr>
-        <w:t>(</w:t>
-      </w:r>
-      <w:r>
-        <w:rPr>
-          <w:rFonts w:ascii="Times New Roman" w:eastAsia="標楷體" w:hAnsi="Times New Roman" w:hint="eastAsia"/>
-        </w:rPr>
-        <w:t>大於</w:t>
-      </w:r>
-      <w:r>
-        <w:rPr>
-          <w:rFonts w:ascii="Times New Roman" w:eastAsia="標楷體" w:hAnsi="Times New Roman" w:hint="eastAsia"/>
-        </w:rPr>
-        <w:t>2500</w:t>
-      </w:r>
-      <w:r>
-        <w:rPr>
-          <w:rFonts w:ascii="Times New Roman" w:eastAsia="標楷體" w:hAnsi="Times New Roman" w:hint="eastAsia"/>
-        </w:rPr>
-        <w:t>公尺</w:t>
-      </w:r>
-      <w:r>
-        <w:rPr>
-          <w:rFonts w:ascii="Times New Roman" w:eastAsia="標楷體" w:hAnsi="Times New Roman" w:hint="eastAsia"/>
-        </w:rPr>
-        <w:t>)</w:t>
-      </w:r>
-      <w:r>
-        <w:rPr>
-          <w:rFonts w:ascii="Times New Roman" w:eastAsia="標楷體" w:hAnsi="Times New Roman" w:hint="eastAsia"/>
-        </w:rPr>
-        <w:t xml:space="preserve"> </w:t>
       </w:r>
       <w:r>
         <w:rPr>
@@ -2013,7 +1977,7 @@
         <w:rPr>
           <w:rFonts w:ascii="Times New Roman" w:eastAsia="標楷體" w:hAnsi="Times New Roman" w:cs="Times New Roman" w:hint="eastAsia"/>
         </w:rPr>
-        <w:t xml:space="preserve"> (</w:t>
+        <w:t>(</w:t>
       </w:r>
       <w:r>
         <w:rPr>
@@ -2055,13 +2019,13 @@
         <w:rPr>
           <w:rFonts w:ascii="Times New Roman" w:eastAsia="標楷體" w:hAnsi="Times New Roman" w:hint="eastAsia"/>
         </w:rPr>
-        <w:t>各林管處</w:t>
-      </w:r>
-      <w:r>
-        <w:rPr>
-          <w:rFonts w:ascii="Times New Roman" w:eastAsia="標楷體" w:hAnsi="Times New Roman" w:hint="eastAsia"/>
-        </w:rPr>
-        <w:t>各工作站</w:t>
+        <w:t>林管處</w:t>
+      </w:r>
+      <w:r>
+        <w:rPr>
+          <w:rFonts w:ascii="Times New Roman" w:eastAsia="標楷體" w:hAnsi="Times New Roman" w:hint="eastAsia"/>
+        </w:rPr>
+        <w:t>工作站</w:t>
       </w:r>
       <w:r>
         <w:rPr>
@@ -2093,11 +2057,19 @@
         <w:rPr>
           <w:rFonts w:ascii="Times New Roman" w:eastAsia="標楷體" w:hAnsi="Times New Roman" w:hint="eastAsia"/>
         </w:rPr>
-        <w:t>詳列於附件</w:t>
-      </w:r>
-      <w:r>
-        <w:rPr>
-          <w:rFonts w:ascii="Times New Roman" w:eastAsia="標楷體" w:hAnsi="Times New Roman" w:hint="eastAsia"/>
+        <w:t>詳列於</w:t>
+      </w:r>
+      <w:r>
+        <w:rPr>
+          <w:rFonts w:ascii="Times New Roman" w:eastAsia="標楷體" w:hAnsi="Times New Roman" w:hint="eastAsia"/>
+          <w:b/>
+        </w:rPr>
+        <w:t>附件</w:t>
+      </w:r>
+      <w:r>
+        <w:rPr>
+          <w:rFonts w:ascii="Times New Roman" w:eastAsia="標楷體" w:hAnsi="Times New Roman" w:hint="eastAsia"/>
+          <w:b/>
         </w:rPr>
         <w:t>1</w:t>
       </w:r>
@@ -2114,6 +2086,346 @@
         <w:jc w:val="both"/>
         <w:rPr>
           <w:rFonts w:ascii="Times New Roman" w:eastAsia="標楷體" w:hAnsi="Times New Roman"/>
+        </w:rPr>
+      </w:pPr>
+    </w:p>
+    <w:p>
+      <w:pPr>
+        <w:spacing w:line="276" w:lineRule="auto"/>
+        <w:jc w:val="both"/>
+        <w:rPr>
+          <w:rFonts w:ascii="Times New Roman" w:eastAsia="標楷體" w:hAnsi="Times New Roman"/>
+          <w:b/>
+          <w:sz w:val="28"/>
+          <w:szCs w:val="28"/>
+        </w:rPr>
+      </w:pPr>
+      <w:r>
+        <w:rPr>
+          <w:rFonts w:ascii="Times New Roman" w:eastAsia="標楷體" w:hAnsi="Times New Roman" w:hint="eastAsia"/>
+          <w:b/>
+          <w:sz w:val="28"/>
+          <w:szCs w:val="28"/>
+        </w:rPr>
+        <w:t>二、調查資料回收情形</w:t>
+      </w:r>
+    </w:p>
+    <w:p>
+      <w:pPr>
+        <w:spacing w:line="276" w:lineRule="auto"/>
+        <w:jc w:val="both"/>
+        <w:rPr>
+          <w:rFonts w:ascii="Times New Roman" w:eastAsia="標楷體" w:hAnsi="Times New Roman"/>
+        </w:rPr>
+      </w:pPr>
+      <w:r>
+        <w:rPr>
+          <w:rFonts w:ascii="Times New Roman" w:eastAsia="標楷體" w:hAnsi="Times New Roman" w:hint="eastAsia"/>
+        </w:rPr>
+        <w:t xml:space="preserve">    </w:t>
+      </w:r>
+      <w:r>
+        <w:rPr>
+          <w:rFonts w:ascii="Times New Roman" w:eastAsia="標楷體" w:hAnsi="Times New Roman" w:hint="eastAsia"/>
+        </w:rPr>
+        <w:t>獼猴資料回收項目有三項，分別為獼猴調查記錄表</w:t>
+      </w:r>
+      <w:r>
+        <w:rPr>
+          <w:rFonts w:ascii="Times New Roman" w:eastAsia="標楷體" w:hAnsi="Times New Roman" w:hint="eastAsia"/>
+        </w:rPr>
+        <w:t>(excel</w:t>
+      </w:r>
+      <w:r>
+        <w:rPr>
+          <w:rFonts w:ascii="Times New Roman" w:eastAsia="標楷體" w:hAnsi="Times New Roman" w:hint="eastAsia"/>
+        </w:rPr>
+        <w:t>檔</w:t>
+      </w:r>
+      <w:r>
+        <w:rPr>
+          <w:rFonts w:ascii="Times New Roman" w:eastAsia="標楷體" w:hAnsi="Times New Roman" w:hint="eastAsia"/>
+        </w:rPr>
+        <w:t>)</w:t>
+      </w:r>
+      <w:r>
+        <w:rPr>
+          <w:rFonts w:ascii="Times New Roman" w:eastAsia="標楷體" w:hAnsi="Times New Roman" w:hint="eastAsia"/>
+        </w:rPr>
+        <w:t>、現場記錄表的掃描檔及環境照片</w:t>
+      </w:r>
+      <w:r>
+        <w:rPr>
+          <w:rFonts w:ascii="Times New Roman" w:eastAsia="標楷體" w:hAnsi="Times New Roman" w:hint="eastAsia"/>
+        </w:rPr>
+        <w:t>4</w:t>
+      </w:r>
+      <w:r>
+        <w:rPr>
+          <w:rFonts w:ascii="Times New Roman" w:eastAsia="標楷體" w:hAnsi="Times New Roman" w:hint="eastAsia"/>
+        </w:rPr>
+        <w:t>張。</w:t>
+      </w:r>
+      <w:r>
+        <w:rPr>
+          <w:rFonts w:ascii="Times New Roman" w:eastAsia="標楷體" w:hAnsi="Times New Roman" w:hint="eastAsia"/>
+        </w:rPr>
+        <w:t>2019</w:t>
+      </w:r>
+      <w:r>
+        <w:rPr>
+          <w:rFonts w:ascii="Times New Roman" w:eastAsia="標楷體" w:hAnsi="Times New Roman" w:hint="eastAsia"/>
+        </w:rPr>
+        <w:t>年總共在</w:t>
+      </w:r>
+      <w:r>
+        <w:rPr>
+          <w:rFonts w:ascii="Times New Roman" w:eastAsia="標楷體" w:hAnsi="Times New Roman" w:hint="eastAsia"/>
+        </w:rPr>
+        <w:t>390</w:t>
+      </w:r>
+      <w:r>
+        <w:rPr>
+          <w:rFonts w:ascii="Times New Roman" w:eastAsia="標楷體" w:hAnsi="Times New Roman" w:hint="eastAsia"/>
+        </w:rPr>
+        <w:t>個樣區實施獼猴調查，當中</w:t>
+      </w:r>
+      <w:r>
+        <w:rPr>
+          <w:rFonts w:ascii="Times New Roman" w:eastAsia="標楷體" w:hAnsi="Times New Roman" w:hint="eastAsia"/>
+        </w:rPr>
+        <w:t>238</w:t>
+      </w:r>
+      <w:r>
+        <w:rPr>
+          <w:rFonts w:ascii="Times New Roman" w:eastAsia="標楷體" w:hAnsi="Times New Roman" w:hint="eastAsia"/>
+        </w:rPr>
+        <w:t>個樣區僅做</w:t>
+      </w:r>
+      <w:r>
+        <w:rPr>
+          <w:rFonts w:ascii="Times New Roman" w:eastAsia="標楷體" w:hAnsi="Times New Roman" w:hint="eastAsia"/>
+        </w:rPr>
+        <w:t>1</w:t>
+      </w:r>
+      <w:r>
+        <w:rPr>
+          <w:rFonts w:ascii="Times New Roman" w:eastAsia="標楷體" w:hAnsi="Times New Roman" w:hint="eastAsia"/>
+        </w:rPr>
+        <w:t>個旅次的調查，有</w:t>
+      </w:r>
+      <w:r>
+        <w:rPr>
+          <w:rFonts w:ascii="Times New Roman" w:eastAsia="標楷體" w:hAnsi="Times New Roman" w:hint="eastAsia"/>
+        </w:rPr>
+        <w:t>152</w:t>
+      </w:r>
+      <w:r>
+        <w:rPr>
+          <w:rFonts w:ascii="Times New Roman" w:eastAsia="標楷體" w:hAnsi="Times New Roman" w:hint="eastAsia"/>
+        </w:rPr>
+        <w:t>個樣區有進行到</w:t>
+      </w:r>
+      <w:r>
+        <w:rPr>
+          <w:rFonts w:ascii="Times New Roman" w:eastAsia="標楷體" w:hAnsi="Times New Roman" w:hint="eastAsia"/>
+        </w:rPr>
+        <w:t>2</w:t>
+      </w:r>
+      <w:r>
+        <w:rPr>
+          <w:rFonts w:ascii="Times New Roman" w:eastAsia="標楷體" w:hAnsi="Times New Roman" w:hint="eastAsia"/>
+        </w:rPr>
+        <w:t>個旅次的調查。</w:t>
+      </w:r>
+      <w:r>
+        <w:rPr>
+          <w:rFonts w:ascii="Times New Roman" w:eastAsia="標楷體" w:hAnsi="Times New Roman" w:hint="eastAsia"/>
+        </w:rPr>
+        <w:t>獼猴調查記錄</w:t>
+      </w:r>
+      <w:r>
+        <w:rPr>
+          <w:rFonts w:ascii="Times New Roman" w:eastAsia="標楷體" w:hAnsi="Times New Roman" w:hint="eastAsia"/>
+        </w:rPr>
+        <w:t>(excel</w:t>
+      </w:r>
+      <w:r>
+        <w:rPr>
+          <w:rFonts w:ascii="Times New Roman" w:eastAsia="標楷體" w:hAnsi="Times New Roman" w:hint="eastAsia"/>
+        </w:rPr>
+        <w:t>檔</w:t>
+      </w:r>
+      <w:r>
+        <w:rPr>
+          <w:rFonts w:ascii="Times New Roman" w:eastAsia="標楷體" w:hAnsi="Times New Roman" w:hint="eastAsia"/>
+        </w:rPr>
+        <w:t>)</w:t>
+      </w:r>
+      <w:r>
+        <w:rPr>
+          <w:rFonts w:ascii="Times New Roman" w:eastAsia="標楷體" w:hAnsi="Times New Roman" w:hint="eastAsia"/>
+        </w:rPr>
+        <w:t>收到第</w:t>
+      </w:r>
+      <w:r>
+        <w:rPr>
+          <w:rFonts w:ascii="Times New Roman" w:eastAsia="標楷體" w:hAnsi="Times New Roman" w:hint="eastAsia"/>
+        </w:rPr>
+        <w:t>1</w:t>
+      </w:r>
+      <w:r>
+        <w:rPr>
+          <w:rFonts w:ascii="Times New Roman" w:eastAsia="標楷體" w:hAnsi="Times New Roman" w:hint="eastAsia"/>
+        </w:rPr>
+        <w:t>旅次</w:t>
+      </w:r>
+      <w:r>
+        <w:rPr>
+          <w:rFonts w:ascii="Times New Roman" w:eastAsia="標楷體" w:hAnsi="Times New Roman" w:hint="eastAsia"/>
+        </w:rPr>
+        <w:t>376</w:t>
+      </w:r>
+      <w:r>
+        <w:rPr>
+          <w:rFonts w:ascii="Times New Roman" w:eastAsia="標楷體" w:hAnsi="Times New Roman" w:hint="eastAsia"/>
+        </w:rPr>
+        <w:t>個樣區，第</w:t>
+      </w:r>
+      <w:r>
+        <w:rPr>
+          <w:rFonts w:ascii="Times New Roman" w:eastAsia="標楷體" w:hAnsi="Times New Roman" w:hint="eastAsia"/>
+        </w:rPr>
+        <w:t>2</w:t>
+      </w:r>
+      <w:r>
+        <w:rPr>
+          <w:rFonts w:ascii="Times New Roman" w:eastAsia="標楷體" w:hAnsi="Times New Roman" w:hint="eastAsia"/>
+        </w:rPr>
+        <w:t>旅次</w:t>
+      </w:r>
+      <w:r>
+        <w:rPr>
+          <w:rFonts w:ascii="Times New Roman" w:eastAsia="標楷體" w:hAnsi="Times New Roman" w:hint="eastAsia"/>
+        </w:rPr>
+        <w:t>152</w:t>
+      </w:r>
+      <w:r>
+        <w:rPr>
+          <w:rFonts w:ascii="Times New Roman" w:eastAsia="標楷體" w:hAnsi="Times New Roman" w:hint="eastAsia"/>
+        </w:rPr>
+        <w:t>個樣區；環境照片收到</w:t>
+      </w:r>
+      <w:r>
+        <w:rPr>
+          <w:rFonts w:ascii="Times New Roman" w:eastAsia="標楷體" w:hAnsi="Times New Roman" w:hint="eastAsia"/>
+        </w:rPr>
+        <w:t>371</w:t>
+      </w:r>
+      <w:r>
+        <w:rPr>
+          <w:rFonts w:ascii="Times New Roman" w:eastAsia="標楷體" w:hAnsi="Times New Roman" w:hint="eastAsia"/>
+        </w:rPr>
+        <w:t>個樣區；</w:t>
+      </w:r>
+      <w:r>
+        <w:rPr>
+          <w:rFonts w:ascii="Times New Roman" w:eastAsia="標楷體" w:hAnsi="Times New Roman" w:hint="eastAsia"/>
+        </w:rPr>
+        <w:t>現場記錄表的掃描</w:t>
+      </w:r>
+      <w:proofErr w:type="gramStart"/>
+      <w:r>
+        <w:rPr>
+          <w:rFonts w:ascii="Times New Roman" w:eastAsia="標楷體" w:hAnsi="Times New Roman" w:hint="eastAsia"/>
+        </w:rPr>
+        <w:t>檔</w:t>
+      </w:r>
+      <w:proofErr w:type="gramEnd"/>
+      <w:r>
+        <w:rPr>
+          <w:rFonts w:ascii="Times New Roman" w:eastAsia="標楷體" w:hAnsi="Times New Roman" w:hint="eastAsia"/>
+        </w:rPr>
+        <w:t>收到</w:t>
+      </w:r>
+      <w:r>
+        <w:rPr>
+          <w:rFonts w:ascii="Times New Roman" w:eastAsia="標楷體" w:hAnsi="Times New Roman" w:hint="eastAsia"/>
+        </w:rPr>
+        <w:t>514</w:t>
+      </w:r>
+      <w:r>
+        <w:rPr>
+          <w:rFonts w:ascii="Times New Roman" w:eastAsia="標楷體" w:hAnsi="Times New Roman" w:hint="eastAsia"/>
+        </w:rPr>
+        <w:t>個樣區。各林管處各工作站</w:t>
+      </w:r>
+      <w:r>
+        <w:rPr>
+          <w:rFonts w:ascii="Times New Roman" w:eastAsia="標楷體" w:hAnsi="Times New Roman" w:hint="eastAsia"/>
+        </w:rPr>
+        <w:t>調查資料回收情形</w:t>
+      </w:r>
+      <w:r>
+        <w:rPr>
+          <w:rFonts w:ascii="Times New Roman" w:eastAsia="標楷體" w:hAnsi="Times New Roman" w:hint="eastAsia"/>
+        </w:rPr>
+        <w:t>詳列於</w:t>
+      </w:r>
+      <w:r>
+        <w:rPr>
+          <w:rFonts w:ascii="Times New Roman" w:eastAsia="標楷體" w:hAnsi="Times New Roman" w:hint="eastAsia"/>
+          <w:b/>
+        </w:rPr>
+        <w:t>附件</w:t>
+      </w:r>
+      <w:r>
+        <w:rPr>
+          <w:rFonts w:ascii="Times New Roman" w:eastAsia="標楷體" w:hAnsi="Times New Roman" w:hint="eastAsia"/>
+          <w:b/>
+        </w:rPr>
+        <w:t>2</w:t>
+      </w:r>
+      <w:r>
+        <w:rPr>
+          <w:rFonts w:ascii="Times New Roman" w:eastAsia="標楷體" w:hAnsi="Times New Roman" w:hint="eastAsia"/>
+          <w:b/>
+        </w:rPr>
+        <w:t>，</w:t>
+      </w:r>
+      <w:r>
+        <w:rPr>
+          <w:rFonts w:ascii="Times New Roman" w:eastAsia="標楷體" w:hAnsi="Times New Roman" w:hint="eastAsia"/>
+        </w:rPr>
+        <w:t>參與調查人員清單列於</w:t>
+      </w:r>
+      <w:r>
+        <w:rPr>
+          <w:rFonts w:ascii="Times New Roman" w:eastAsia="標楷體" w:hAnsi="Times New Roman" w:hint="eastAsia"/>
+          <w:b/>
+        </w:rPr>
+        <w:t>附件</w:t>
+      </w:r>
+      <w:r>
+        <w:rPr>
+          <w:rFonts w:ascii="Times New Roman" w:eastAsia="標楷體" w:hAnsi="Times New Roman" w:hint="eastAsia"/>
+          <w:b/>
+        </w:rPr>
+        <w:t>3</w:t>
+      </w:r>
+      <w:r>
+        <w:rPr>
+          <w:rFonts w:ascii="Times New Roman" w:eastAsia="標楷體" w:hAnsi="Times New Roman" w:hint="eastAsia"/>
+        </w:rPr>
+        <w:t>。</w:t>
+      </w:r>
+    </w:p>
+    <w:p>
+      <w:pPr>
+        <w:spacing w:line="276" w:lineRule="auto"/>
+        <w:jc w:val="both"/>
+        <w:rPr>
+          <w:rFonts w:ascii="Times New Roman" w:eastAsia="標楷體" w:hAnsi="Times New Roman" w:hint="eastAsia"/>
         </w:rPr>
       </w:pPr>
     </w:p>
@@ -2253,6 +2565,7 @@
           </w:tcPr>
           <w:p>
             <w:pPr>
+              <w:spacing w:line="276" w:lineRule="auto"/>
               <w:jc w:val="center"/>
             </w:pPr>
             <w:r>
@@ -2474,6 +2787,7 @@
                 </w:tcPr>
                 <w:p>
                   <w:pPr>
+                    <w:spacing w:line="276" w:lineRule="auto"/>
                     <w:jc w:val="center"/>
                   </w:pPr>
                   <w:r>
@@ -2569,6 +2883,7 @@
                 </w:tcPr>
                 <w:p>
                   <w:pPr>
+                    <w:spacing w:line="276" w:lineRule="auto"/>
                     <w:jc w:val="center"/>
                   </w:pPr>
                   <w:r>
@@ -2664,6 +2979,7 @@
                 </w:tcPr>
                 <w:p>
                   <w:pPr>
+                    <w:spacing w:line="276" w:lineRule="auto"/>
                     <w:jc w:val="center"/>
                   </w:pPr>
                   <w:r>
@@ -2759,6 +3075,7 @@
                 </w:tcPr>
                 <w:p>
                   <w:pPr>
+                    <w:spacing w:line="276" w:lineRule="auto"/>
                     <w:jc w:val="center"/>
                   </w:pPr>
                   <w:r>
@@ -2854,6 +3171,7 @@
                 </w:tcPr>
                 <w:p>
                   <w:pPr>
+                    <w:spacing w:line="276" w:lineRule="auto"/>
                     <w:jc w:val="center"/>
                   </w:pPr>
                   <w:r>
@@ -2949,6 +3267,7 @@
                 </w:tcPr>
                 <w:p>
                   <w:pPr>
+                    <w:spacing w:line="276" w:lineRule="auto"/>
                     <w:jc w:val="center"/>
                   </w:pPr>
                   <w:r>
@@ -3044,6 +3363,7 @@
                 </w:tcPr>
                 <w:p>
                   <w:pPr>
+                    <w:spacing w:line="276" w:lineRule="auto"/>
                     <w:jc w:val="center"/>
                   </w:pPr>
                   <w:r>
@@ -3139,6 +3459,7 @@
                 </w:tcPr>
                 <w:p>
                   <w:pPr>
+                    <w:spacing w:line="276" w:lineRule="auto"/>
                     <w:jc w:val="center"/>
                   </w:pPr>
                   <w:r>
@@ -3234,6 +3555,7 @@
                 </w:tcPr>
                 <w:p>
                   <w:pPr>
+                    <w:spacing w:line="276" w:lineRule="auto"/>
                     <w:jc w:val="center"/>
                   </w:pPr>
                   <w:r>
@@ -3277,6 +3599,7 @@
           </w:tcPr>
           <w:p>
             <w:pPr>
+              <w:spacing w:line="276" w:lineRule="auto"/>
               <w:jc w:val="center"/>
             </w:pPr>
           </w:p>
@@ -3668,6 +3991,7 @@
                 </w:tcPr>
                 <w:p>
                   <w:pPr>
+                    <w:spacing w:line="276" w:lineRule="auto"/>
                     <w:jc w:val="center"/>
                   </w:pPr>
                   <w:r>
@@ -3696,6 +4020,7 @@
                 </w:tcPr>
                 <w:p>
                   <w:pPr>
+                    <w:spacing w:line="276" w:lineRule="auto"/>
                     <w:jc w:val="center"/>
                   </w:pPr>
                   <w:r>
@@ -3724,6 +4049,7 @@
                 </w:tcPr>
                 <w:p>
                   <w:pPr>
+                    <w:spacing w:line="276" w:lineRule="auto"/>
                     <w:jc w:val="center"/>
                   </w:pPr>
                   <w:r>
@@ -3791,6 +4117,7 @@
                 </w:tcPr>
                 <w:p>
                   <w:pPr>
+                    <w:spacing w:line="276" w:lineRule="auto"/>
                     <w:jc w:val="center"/>
                   </w:pPr>
                   <w:r>
@@ -3819,6 +4146,7 @@
                 </w:tcPr>
                 <w:p>
                   <w:pPr>
+                    <w:spacing w:line="276" w:lineRule="auto"/>
                     <w:jc w:val="center"/>
                   </w:pPr>
                   <w:r>
@@ -3847,6 +4175,7 @@
                 </w:tcPr>
                 <w:p>
                   <w:pPr>
+                    <w:spacing w:line="276" w:lineRule="auto"/>
                     <w:jc w:val="center"/>
                   </w:pPr>
                   <w:r>
@@ -3914,6 +4243,7 @@
                 </w:tcPr>
                 <w:p>
                   <w:pPr>
+                    <w:spacing w:line="276" w:lineRule="auto"/>
                     <w:jc w:val="center"/>
                   </w:pPr>
                   <w:r>
@@ -3942,6 +4272,7 @@
                 </w:tcPr>
                 <w:p>
                   <w:pPr>
+                    <w:spacing w:line="276" w:lineRule="auto"/>
                     <w:jc w:val="center"/>
                   </w:pPr>
                   <w:r>
@@ -3970,6 +4301,7 @@
                 </w:tcPr>
                 <w:p>
                   <w:pPr>
+                    <w:spacing w:line="276" w:lineRule="auto"/>
                     <w:jc w:val="center"/>
                   </w:pPr>
                   <w:r>
@@ -4037,6 +4369,7 @@
                 </w:tcPr>
                 <w:p>
                   <w:pPr>
+                    <w:spacing w:line="276" w:lineRule="auto"/>
                     <w:jc w:val="center"/>
                   </w:pPr>
                   <w:r>
@@ -4065,6 +4398,7 @@
                 </w:tcPr>
                 <w:p>
                   <w:pPr>
+                    <w:spacing w:line="276" w:lineRule="auto"/>
                     <w:jc w:val="center"/>
                   </w:pPr>
                   <w:r>
@@ -4093,6 +4427,7 @@
                 </w:tcPr>
                 <w:p>
                   <w:pPr>
+                    <w:spacing w:line="276" w:lineRule="auto"/>
                     <w:jc w:val="center"/>
                   </w:pPr>
                   <w:r>
@@ -4160,6 +4495,7 @@
                 </w:tcPr>
                 <w:p>
                   <w:pPr>
+                    <w:spacing w:line="276" w:lineRule="auto"/>
                     <w:jc w:val="center"/>
                   </w:pPr>
                   <w:r>
@@ -4188,6 +4524,7 @@
                 </w:tcPr>
                 <w:p>
                   <w:pPr>
+                    <w:spacing w:line="276" w:lineRule="auto"/>
                     <w:jc w:val="center"/>
                   </w:pPr>
                   <w:r>
@@ -4216,6 +4553,7 @@
                 </w:tcPr>
                 <w:p>
                   <w:pPr>
+                    <w:spacing w:line="276" w:lineRule="auto"/>
                     <w:jc w:val="center"/>
                   </w:pPr>
                   <w:r>
@@ -4283,6 +4621,7 @@
                 </w:tcPr>
                 <w:p>
                   <w:pPr>
+                    <w:spacing w:line="276" w:lineRule="auto"/>
                     <w:jc w:val="center"/>
                   </w:pPr>
                   <w:r>
@@ -4311,6 +4650,7 @@
                 </w:tcPr>
                 <w:p>
                   <w:pPr>
+                    <w:spacing w:line="276" w:lineRule="auto"/>
                     <w:jc w:val="center"/>
                   </w:pPr>
                   <w:r>
@@ -4339,6 +4679,7 @@
                 </w:tcPr>
                 <w:p>
                   <w:pPr>
+                    <w:spacing w:line="276" w:lineRule="auto"/>
                     <w:jc w:val="center"/>
                   </w:pPr>
                   <w:r>
@@ -4406,6 +4747,7 @@
                 </w:tcPr>
                 <w:p>
                   <w:pPr>
+                    <w:spacing w:line="276" w:lineRule="auto"/>
                     <w:jc w:val="center"/>
                   </w:pPr>
                   <w:r>
@@ -4434,6 +4776,7 @@
                 </w:tcPr>
                 <w:p>
                   <w:pPr>
+                    <w:spacing w:line="276" w:lineRule="auto"/>
                     <w:jc w:val="center"/>
                   </w:pPr>
                   <w:r>
@@ -4462,6 +4805,7 @@
                 </w:tcPr>
                 <w:p>
                   <w:pPr>
+                    <w:spacing w:line="276" w:lineRule="auto"/>
                     <w:jc w:val="center"/>
                   </w:pPr>
                   <w:r>
@@ -4529,6 +4873,7 @@
                 </w:tcPr>
                 <w:p>
                   <w:pPr>
+                    <w:spacing w:line="276" w:lineRule="auto"/>
                     <w:jc w:val="center"/>
                   </w:pPr>
                   <w:r>
@@ -4557,6 +4902,7 @@
                 </w:tcPr>
                 <w:p>
                   <w:pPr>
+                    <w:spacing w:line="276" w:lineRule="auto"/>
                     <w:jc w:val="center"/>
                   </w:pPr>
                   <w:r>
@@ -4585,6 +4931,7 @@
                 </w:tcPr>
                 <w:p>
                   <w:pPr>
+                    <w:spacing w:line="276" w:lineRule="auto"/>
                     <w:jc w:val="center"/>
                   </w:pPr>
                   <w:r>
@@ -4652,6 +4999,7 @@
                 </w:tcPr>
                 <w:p>
                   <w:pPr>
+                    <w:spacing w:line="276" w:lineRule="auto"/>
                     <w:jc w:val="center"/>
                   </w:pPr>
                   <w:r>
@@ -4680,6 +5028,7 @@
                 </w:tcPr>
                 <w:p>
                   <w:pPr>
+                    <w:spacing w:line="276" w:lineRule="auto"/>
                     <w:jc w:val="center"/>
                   </w:pPr>
                   <w:r>
@@ -4708,6 +5057,7 @@
                 </w:tcPr>
                 <w:p>
                   <w:pPr>
+                    <w:spacing w:line="276" w:lineRule="auto"/>
                     <w:jc w:val="center"/>
                   </w:pPr>
                   <w:r>
@@ -4741,6 +5091,7 @@
     <w:p>
       <w:pPr>
         <w:widowControl/>
+        <w:spacing w:line="276" w:lineRule="auto"/>
         <w:rPr>
           <w:rFonts w:ascii="Times New Roman" w:eastAsia="標楷體" w:hAnsi="Times New Roman"/>
         </w:rPr>
@@ -4752,1133 +5103,6 @@
         <w:br w:type="page"/>
       </w:r>
     </w:p>
-    <w:p>
-      <w:pPr>
-        <w:spacing w:line="276" w:lineRule="auto"/>
-        <w:jc w:val="both"/>
-        <w:rPr>
-          <w:rFonts w:ascii="Times New Roman" w:eastAsia="標楷體" w:hAnsi="Times New Roman"/>
-          <w:b/>
-          <w:sz w:val="28"/>
-          <w:szCs w:val="28"/>
-        </w:rPr>
-      </w:pPr>
-      <w:r>
-        <w:rPr>
-          <w:rFonts w:ascii="Times New Roman" w:eastAsia="標楷體" w:hAnsi="Times New Roman" w:hint="eastAsia"/>
-          <w:b/>
-          <w:sz w:val="28"/>
-          <w:szCs w:val="28"/>
-        </w:rPr>
-        <w:lastRenderedPageBreak/>
-        <w:t>二、</w:t>
-      </w:r>
-      <w:r>
-        <w:rPr>
-          <w:rFonts w:ascii="Times New Roman" w:eastAsia="標楷體" w:hAnsi="Times New Roman" w:hint="eastAsia"/>
-          <w:b/>
-          <w:sz w:val="28"/>
-          <w:szCs w:val="28"/>
-        </w:rPr>
-        <w:t>調查資料回收情形</w:t>
-      </w:r>
-    </w:p>
-    <w:p>
-      <w:pPr>
-        <w:spacing w:line="276" w:lineRule="auto"/>
-        <w:jc w:val="both"/>
-        <w:rPr>
-          <w:rFonts w:ascii="Times New Roman" w:eastAsia="標楷體" w:hAnsi="Times New Roman"/>
-        </w:rPr>
-      </w:pPr>
-      <w:r>
-        <w:rPr>
-          <w:rFonts w:ascii="Times New Roman" w:eastAsia="標楷體" w:hAnsi="Times New Roman" w:hint="eastAsia"/>
-        </w:rPr>
-        <w:t xml:space="preserve">    </w:t>
-      </w:r>
-      <w:r>
-        <w:rPr>
-          <w:rFonts w:ascii="Times New Roman" w:eastAsia="標楷體" w:hAnsi="Times New Roman" w:hint="eastAsia"/>
-        </w:rPr>
-        <w:t>獼猴資料回收項目有三</w:t>
-      </w:r>
-      <w:r>
-        <w:rPr>
-          <w:rFonts w:ascii="Times New Roman" w:eastAsia="標楷體" w:hAnsi="Times New Roman" w:hint="eastAsia"/>
-        </w:rPr>
-        <w:t>項</w:t>
-      </w:r>
-      <w:r>
-        <w:rPr>
-          <w:rFonts w:ascii="Times New Roman" w:eastAsia="標楷體" w:hAnsi="Times New Roman" w:hint="eastAsia"/>
-        </w:rPr>
-        <w:t>，分別為獼猴調查記錄</w:t>
-      </w:r>
-      <w:r>
-        <w:rPr>
-          <w:rFonts w:ascii="Times New Roman" w:eastAsia="標楷體" w:hAnsi="Times New Roman" w:hint="eastAsia"/>
-        </w:rPr>
-        <w:t>表</w:t>
-      </w:r>
-      <w:r>
-        <w:rPr>
-          <w:rFonts w:ascii="Times New Roman" w:eastAsia="標楷體" w:hAnsi="Times New Roman" w:hint="eastAsia"/>
-        </w:rPr>
-        <w:t>(excel</w:t>
-      </w:r>
-      <w:r>
-        <w:rPr>
-          <w:rFonts w:ascii="Times New Roman" w:eastAsia="標楷體" w:hAnsi="Times New Roman" w:hint="eastAsia"/>
-        </w:rPr>
-        <w:t>檔</w:t>
-      </w:r>
-      <w:r>
-        <w:rPr>
-          <w:rFonts w:ascii="Times New Roman" w:eastAsia="標楷體" w:hAnsi="Times New Roman" w:hint="eastAsia"/>
-        </w:rPr>
-        <w:t>)</w:t>
-      </w:r>
-      <w:r>
-        <w:rPr>
-          <w:rFonts w:ascii="Times New Roman" w:eastAsia="標楷體" w:hAnsi="Times New Roman" w:hint="eastAsia"/>
-        </w:rPr>
-        <w:t>、現場記錄表的</w:t>
-      </w:r>
-      <w:r>
-        <w:rPr>
-          <w:rFonts w:ascii="Times New Roman" w:eastAsia="標楷體" w:hAnsi="Times New Roman" w:hint="eastAsia"/>
-        </w:rPr>
-        <w:t>掃描</w:t>
-      </w:r>
-      <w:r>
-        <w:rPr>
-          <w:rFonts w:ascii="Times New Roman" w:eastAsia="標楷體" w:hAnsi="Times New Roman" w:hint="eastAsia"/>
-        </w:rPr>
-        <w:t>檔及環境照片</w:t>
-      </w:r>
-      <w:r>
-        <w:rPr>
-          <w:rFonts w:ascii="Times New Roman" w:eastAsia="標楷體" w:hAnsi="Times New Roman" w:hint="eastAsia"/>
-        </w:rPr>
-        <w:t>4</w:t>
-      </w:r>
-      <w:r>
-        <w:rPr>
-          <w:rFonts w:ascii="Times New Roman" w:eastAsia="標楷體" w:hAnsi="Times New Roman" w:hint="eastAsia"/>
-        </w:rPr>
-        <w:t>張。</w:t>
-      </w:r>
-      <w:r>
-        <w:rPr>
-          <w:rFonts w:ascii="Times New Roman" w:eastAsia="標楷體" w:hAnsi="Times New Roman" w:hint="eastAsia"/>
-        </w:rPr>
-        <w:t>2019</w:t>
-      </w:r>
-      <w:r>
-        <w:rPr>
-          <w:rFonts w:ascii="Times New Roman" w:eastAsia="標楷體" w:hAnsi="Times New Roman" w:hint="eastAsia"/>
-        </w:rPr>
-        <w:t>年總</w:t>
-      </w:r>
-      <w:r>
-        <w:rPr>
-          <w:rFonts w:ascii="Times New Roman" w:eastAsia="標楷體" w:hAnsi="Times New Roman" w:hint="eastAsia"/>
-        </w:rPr>
-        <w:t>共</w:t>
-      </w:r>
-      <w:r>
-        <w:rPr>
-          <w:rFonts w:ascii="Times New Roman" w:eastAsia="標楷體" w:hAnsi="Times New Roman" w:hint="eastAsia"/>
-        </w:rPr>
-        <w:t>在</w:t>
-      </w:r>
-      <w:r>
-        <w:rPr>
-          <w:rFonts w:ascii="Times New Roman" w:eastAsia="標楷體" w:hAnsi="Times New Roman" w:hint="eastAsia"/>
-        </w:rPr>
-        <w:t>3</w:t>
-      </w:r>
-      <w:r>
-        <w:rPr>
-          <w:rFonts w:ascii="Times New Roman" w:eastAsia="標楷體" w:hAnsi="Times New Roman" w:hint="eastAsia"/>
-        </w:rPr>
-        <w:t>90</w:t>
-      </w:r>
-      <w:r>
-        <w:rPr>
-          <w:rFonts w:ascii="Times New Roman" w:eastAsia="標楷體" w:hAnsi="Times New Roman" w:hint="eastAsia"/>
-        </w:rPr>
-        <w:t>個樣區實施獼猴調查，</w:t>
-      </w:r>
-      <w:r>
-        <w:rPr>
-          <w:rFonts w:ascii="Times New Roman" w:eastAsia="標楷體" w:hAnsi="Times New Roman" w:hint="eastAsia"/>
-        </w:rPr>
-        <w:t>當中</w:t>
-      </w:r>
-      <w:r>
-        <w:rPr>
-          <w:rFonts w:ascii="Times New Roman" w:eastAsia="標楷體" w:hAnsi="Times New Roman" w:hint="eastAsia"/>
-        </w:rPr>
-        <w:t>2</w:t>
-      </w:r>
-      <w:r>
-        <w:rPr>
-          <w:rFonts w:ascii="Times New Roman" w:eastAsia="標楷體" w:hAnsi="Times New Roman" w:hint="eastAsia"/>
-        </w:rPr>
-        <w:t>50</w:t>
-      </w:r>
-      <w:r>
-        <w:rPr>
-          <w:rFonts w:ascii="Times New Roman" w:eastAsia="標楷體" w:hAnsi="Times New Roman" w:hint="eastAsia"/>
-        </w:rPr>
-        <w:t>個樣區僅做</w:t>
-      </w:r>
-      <w:r>
-        <w:rPr>
-          <w:rFonts w:ascii="Times New Roman" w:eastAsia="標楷體" w:hAnsi="Times New Roman" w:hint="eastAsia"/>
-        </w:rPr>
-        <w:t>1</w:t>
-      </w:r>
-      <w:r>
-        <w:rPr>
-          <w:rFonts w:ascii="Times New Roman" w:eastAsia="標楷體" w:hAnsi="Times New Roman" w:hint="eastAsia"/>
-        </w:rPr>
-        <w:t>個旅次的調查，</w:t>
-      </w:r>
-      <w:r>
-        <w:rPr>
-          <w:rFonts w:ascii="Times New Roman" w:eastAsia="標楷體" w:hAnsi="Times New Roman" w:hint="eastAsia"/>
-        </w:rPr>
-        <w:t>有</w:t>
-      </w:r>
-      <w:r>
-        <w:rPr>
-          <w:rFonts w:ascii="Times New Roman" w:eastAsia="標楷體" w:hAnsi="Times New Roman" w:hint="eastAsia"/>
-        </w:rPr>
-        <w:t>140</w:t>
-      </w:r>
-      <w:r>
-        <w:rPr>
-          <w:rFonts w:ascii="Times New Roman" w:eastAsia="標楷體" w:hAnsi="Times New Roman" w:hint="eastAsia"/>
-        </w:rPr>
-        <w:t>個樣區有進行到</w:t>
-      </w:r>
-      <w:r>
-        <w:rPr>
-          <w:rFonts w:ascii="Times New Roman" w:eastAsia="標楷體" w:hAnsi="Times New Roman" w:hint="eastAsia"/>
-        </w:rPr>
-        <w:t>2</w:t>
-      </w:r>
-      <w:r>
-        <w:rPr>
-          <w:rFonts w:ascii="Times New Roman" w:eastAsia="標楷體" w:hAnsi="Times New Roman" w:hint="eastAsia"/>
-        </w:rPr>
-        <w:t>個</w:t>
-      </w:r>
-      <w:r>
-        <w:rPr>
-          <w:rFonts w:ascii="Times New Roman" w:eastAsia="標楷體" w:hAnsi="Times New Roman" w:hint="eastAsia"/>
-        </w:rPr>
-        <w:t>旅次的調查。</w:t>
-      </w:r>
-      <w:r>
-        <w:rPr>
-          <w:rFonts w:ascii="Times New Roman" w:eastAsia="標楷體" w:hAnsi="Times New Roman" w:hint="eastAsia"/>
-        </w:rPr>
-        <w:t>獼猴調查記錄</w:t>
-      </w:r>
-      <w:r>
-        <w:rPr>
-          <w:rFonts w:ascii="Times New Roman" w:eastAsia="標楷體" w:hAnsi="Times New Roman" w:hint="eastAsia"/>
-        </w:rPr>
-        <w:t>(excel</w:t>
-      </w:r>
-      <w:r>
-        <w:rPr>
-          <w:rFonts w:ascii="Times New Roman" w:eastAsia="標楷體" w:hAnsi="Times New Roman" w:hint="eastAsia"/>
-        </w:rPr>
-        <w:t>檔</w:t>
-      </w:r>
-      <w:r>
-        <w:rPr>
-          <w:rFonts w:ascii="Times New Roman" w:eastAsia="標楷體" w:hAnsi="Times New Roman" w:hint="eastAsia"/>
-        </w:rPr>
-        <w:t>)</w:t>
-      </w:r>
-      <w:r>
-        <w:rPr>
-          <w:rFonts w:ascii="Times New Roman" w:eastAsia="標楷體" w:hAnsi="Times New Roman" w:hint="eastAsia"/>
-        </w:rPr>
-        <w:t>收到第</w:t>
-      </w:r>
-      <w:r>
-        <w:rPr>
-          <w:rFonts w:ascii="Times New Roman" w:eastAsia="標楷體" w:hAnsi="Times New Roman" w:hint="eastAsia"/>
-        </w:rPr>
-        <w:t>1</w:t>
-      </w:r>
-      <w:r>
-        <w:rPr>
-          <w:rFonts w:ascii="Times New Roman" w:eastAsia="標楷體" w:hAnsi="Times New Roman" w:hint="eastAsia"/>
-        </w:rPr>
-        <w:t>旅次</w:t>
-      </w:r>
-      <w:r>
-        <w:rPr>
-          <w:rFonts w:ascii="Times New Roman" w:eastAsia="標楷體" w:hAnsi="Times New Roman" w:hint="eastAsia"/>
-        </w:rPr>
-        <w:t>374</w:t>
-      </w:r>
-      <w:r>
-        <w:rPr>
-          <w:rFonts w:ascii="Times New Roman" w:eastAsia="標楷體" w:hAnsi="Times New Roman" w:hint="eastAsia"/>
-        </w:rPr>
-        <w:t>個樣區，第</w:t>
-      </w:r>
-      <w:r>
-        <w:rPr>
-          <w:rFonts w:ascii="Times New Roman" w:eastAsia="標楷體" w:hAnsi="Times New Roman" w:hint="eastAsia"/>
-        </w:rPr>
-        <w:t>2</w:t>
-      </w:r>
-      <w:r>
-        <w:rPr>
-          <w:rFonts w:ascii="Times New Roman" w:eastAsia="標楷體" w:hAnsi="Times New Roman" w:hint="eastAsia"/>
-        </w:rPr>
-        <w:t>旅次</w:t>
-      </w:r>
-      <w:r>
-        <w:rPr>
-          <w:rFonts w:ascii="Times New Roman" w:eastAsia="標楷體" w:hAnsi="Times New Roman" w:hint="eastAsia"/>
-        </w:rPr>
-        <w:t>140</w:t>
-      </w:r>
-      <w:r>
-        <w:rPr>
-          <w:rFonts w:ascii="Times New Roman" w:eastAsia="標楷體" w:hAnsi="Times New Roman" w:hint="eastAsia"/>
-        </w:rPr>
-        <w:t>個樣區；環境照片收到</w:t>
-      </w:r>
-      <w:r>
-        <w:rPr>
-          <w:rFonts w:ascii="Times New Roman" w:eastAsia="標楷體" w:hAnsi="Times New Roman" w:hint="eastAsia"/>
-        </w:rPr>
-        <w:t xml:space="preserve">   </w:t>
-      </w:r>
-      <w:proofErr w:type="gramStart"/>
-      <w:r>
-        <w:rPr>
-          <w:rFonts w:ascii="Times New Roman" w:eastAsia="標楷體" w:hAnsi="Times New Roman" w:hint="eastAsia"/>
-        </w:rPr>
-        <w:t>個</w:t>
-      </w:r>
-      <w:proofErr w:type="gramEnd"/>
-      <w:r>
-        <w:rPr>
-          <w:rFonts w:ascii="Times New Roman" w:eastAsia="標楷體" w:hAnsi="Times New Roman" w:hint="eastAsia"/>
-        </w:rPr>
-        <w:t>樣區；</w:t>
-      </w:r>
-      <w:r>
-        <w:rPr>
-          <w:rFonts w:ascii="Times New Roman" w:eastAsia="標楷體" w:hAnsi="Times New Roman" w:hint="eastAsia"/>
-        </w:rPr>
-        <w:t>現場記錄表的掃描</w:t>
-      </w:r>
-      <w:proofErr w:type="gramStart"/>
-      <w:r>
-        <w:rPr>
-          <w:rFonts w:ascii="Times New Roman" w:eastAsia="標楷體" w:hAnsi="Times New Roman" w:hint="eastAsia"/>
-        </w:rPr>
-        <w:t>檔</w:t>
-      </w:r>
-      <w:proofErr w:type="gramEnd"/>
-      <w:r>
-        <w:rPr>
-          <w:rFonts w:ascii="Times New Roman" w:eastAsia="標楷體" w:hAnsi="Times New Roman" w:hint="eastAsia"/>
-        </w:rPr>
-        <w:t>收到</w:t>
-      </w:r>
-      <w:r>
-        <w:rPr>
-          <w:rFonts w:ascii="Times New Roman" w:eastAsia="標楷體" w:hAnsi="Times New Roman" w:hint="eastAsia"/>
-        </w:rPr>
-        <w:t xml:space="preserve">  </w:t>
-      </w:r>
-      <w:proofErr w:type="gramStart"/>
-      <w:r>
-        <w:rPr>
-          <w:rFonts w:ascii="Times New Roman" w:eastAsia="標楷體" w:hAnsi="Times New Roman" w:hint="eastAsia"/>
-        </w:rPr>
-        <w:t>個</w:t>
-      </w:r>
-      <w:proofErr w:type="gramEnd"/>
-      <w:r>
-        <w:rPr>
-          <w:rFonts w:ascii="Times New Roman" w:eastAsia="標楷體" w:hAnsi="Times New Roman" w:hint="eastAsia"/>
-        </w:rPr>
-        <w:t>樣區。</w:t>
-      </w:r>
-      <w:r>
-        <w:rPr>
-          <w:rFonts w:ascii="Times New Roman" w:eastAsia="標楷體" w:hAnsi="Times New Roman" w:hint="eastAsia"/>
-        </w:rPr>
-        <w:t>各林管處各工作站</w:t>
-      </w:r>
-      <w:r>
-        <w:rPr>
-          <w:rFonts w:ascii="Times New Roman" w:eastAsia="標楷體" w:hAnsi="Times New Roman" w:hint="eastAsia"/>
-        </w:rPr>
-        <w:t>調查資料回收情形</w:t>
-      </w:r>
-      <w:r>
-        <w:rPr>
-          <w:rFonts w:ascii="Times New Roman" w:eastAsia="標楷體" w:hAnsi="Times New Roman" w:hint="eastAsia"/>
-        </w:rPr>
-        <w:t>詳列於附件</w:t>
-      </w:r>
-      <w:r>
-        <w:rPr>
-          <w:rFonts w:ascii="Times New Roman" w:eastAsia="標楷體" w:hAnsi="Times New Roman" w:hint="eastAsia"/>
-        </w:rPr>
-        <w:t>2</w:t>
-      </w:r>
-      <w:bookmarkStart w:id="0" w:name="_GoBack"/>
-      <w:bookmarkEnd w:id="0"/>
-      <w:r>
-        <w:rPr>
-          <w:rFonts w:ascii="Times New Roman" w:eastAsia="標楷體" w:hAnsi="Times New Roman" w:hint="eastAsia"/>
-        </w:rPr>
-        <w:t>。</w:t>
-      </w:r>
-    </w:p>
-    <w:p>
-      <w:pPr>
-        <w:spacing w:line="276" w:lineRule="auto"/>
-        <w:jc w:val="both"/>
-        <w:rPr>
-          <w:rFonts w:ascii="Times New Roman" w:eastAsia="標楷體" w:hAnsi="Times New Roman"/>
-        </w:rPr>
-      </w:pPr>
-    </w:p>
-    <w:tbl>
-      <w:tblPr>
-        <w:tblStyle w:val="a4"/>
-        <w:tblW w:w="0" w:type="auto"/>
-        <w:tblLook w:val="04A0" w:firstRow="1" w:lastRow="0" w:firstColumn="1" w:lastColumn="0" w:noHBand="0" w:noVBand="1"/>
-      </w:tblPr>
-      <w:tblGrid>
-        <w:gridCol w:w="1185"/>
-        <w:gridCol w:w="1185"/>
-        <w:gridCol w:w="1185"/>
-        <w:gridCol w:w="1185"/>
-        <w:gridCol w:w="1185"/>
-        <w:gridCol w:w="1185"/>
-        <w:gridCol w:w="1186"/>
-      </w:tblGrid>
-      <w:tr>
-        <w:tc>
-          <w:tcPr>
-            <w:tcW w:w="1185" w:type="dxa"/>
-          </w:tcPr>
-          <w:p>
-            <w:pPr>
-              <w:spacing w:line="276" w:lineRule="auto"/>
-              <w:jc w:val="both"/>
-              <w:rPr>
-                <w:rFonts w:ascii="Times New Roman" w:eastAsia="標楷體" w:hAnsi="Times New Roman" w:hint="eastAsia"/>
-              </w:rPr>
-            </w:pPr>
-          </w:p>
-        </w:tc>
-        <w:tc>
-          <w:tcPr>
-            <w:tcW w:w="1185" w:type="dxa"/>
-          </w:tcPr>
-          <w:p>
-            <w:pPr>
-              <w:spacing w:line="276" w:lineRule="auto"/>
-              <w:jc w:val="both"/>
-              <w:rPr>
-                <w:rFonts w:ascii="Times New Roman" w:eastAsia="標楷體" w:hAnsi="Times New Roman" w:hint="eastAsia"/>
-              </w:rPr>
-            </w:pPr>
-          </w:p>
-        </w:tc>
-        <w:tc>
-          <w:tcPr>
-            <w:tcW w:w="1185" w:type="dxa"/>
-          </w:tcPr>
-          <w:p>
-            <w:pPr>
-              <w:spacing w:line="276" w:lineRule="auto"/>
-              <w:jc w:val="both"/>
-              <w:rPr>
-                <w:rFonts w:ascii="Times New Roman" w:eastAsia="標楷體" w:hAnsi="Times New Roman" w:hint="eastAsia"/>
-              </w:rPr>
-            </w:pPr>
-          </w:p>
-        </w:tc>
-        <w:tc>
-          <w:tcPr>
-            <w:tcW w:w="1185" w:type="dxa"/>
-          </w:tcPr>
-          <w:p>
-            <w:pPr>
-              <w:spacing w:line="276" w:lineRule="auto"/>
-              <w:jc w:val="both"/>
-              <w:rPr>
-                <w:rFonts w:ascii="Times New Roman" w:eastAsia="標楷體" w:hAnsi="Times New Roman" w:hint="eastAsia"/>
-              </w:rPr>
-            </w:pPr>
-          </w:p>
-        </w:tc>
-        <w:tc>
-          <w:tcPr>
-            <w:tcW w:w="1185" w:type="dxa"/>
-          </w:tcPr>
-          <w:p>
-            <w:pPr>
-              <w:spacing w:line="276" w:lineRule="auto"/>
-              <w:jc w:val="both"/>
-              <w:rPr>
-                <w:rFonts w:ascii="Times New Roman" w:eastAsia="標楷體" w:hAnsi="Times New Roman" w:hint="eastAsia"/>
-              </w:rPr>
-            </w:pPr>
-          </w:p>
-        </w:tc>
-        <w:tc>
-          <w:tcPr>
-            <w:tcW w:w="1185" w:type="dxa"/>
-          </w:tcPr>
-          <w:p>
-            <w:pPr>
-              <w:spacing w:line="276" w:lineRule="auto"/>
-              <w:jc w:val="both"/>
-              <w:rPr>
-                <w:rFonts w:ascii="Times New Roman" w:eastAsia="標楷體" w:hAnsi="Times New Roman" w:hint="eastAsia"/>
-              </w:rPr>
-            </w:pPr>
-          </w:p>
-        </w:tc>
-        <w:tc>
-          <w:tcPr>
-            <w:tcW w:w="1186" w:type="dxa"/>
-          </w:tcPr>
-          <w:p>
-            <w:pPr>
-              <w:spacing w:line="276" w:lineRule="auto"/>
-              <w:jc w:val="both"/>
-              <w:rPr>
-                <w:rFonts w:ascii="Times New Roman" w:eastAsia="標楷體" w:hAnsi="Times New Roman" w:hint="eastAsia"/>
-              </w:rPr>
-            </w:pPr>
-          </w:p>
-        </w:tc>
-      </w:tr>
-      <w:tr>
-        <w:tc>
-          <w:tcPr>
-            <w:tcW w:w="1185" w:type="dxa"/>
-          </w:tcPr>
-          <w:p>
-            <w:pPr>
-              <w:spacing w:line="276" w:lineRule="auto"/>
-              <w:jc w:val="both"/>
-              <w:rPr>
-                <w:rFonts w:ascii="Times New Roman" w:eastAsia="標楷體" w:hAnsi="Times New Roman" w:hint="eastAsia"/>
-              </w:rPr>
-            </w:pPr>
-          </w:p>
-        </w:tc>
-        <w:tc>
-          <w:tcPr>
-            <w:tcW w:w="1185" w:type="dxa"/>
-          </w:tcPr>
-          <w:p>
-            <w:pPr>
-              <w:spacing w:line="276" w:lineRule="auto"/>
-              <w:jc w:val="both"/>
-              <w:rPr>
-                <w:rFonts w:ascii="Times New Roman" w:eastAsia="標楷體" w:hAnsi="Times New Roman" w:hint="eastAsia"/>
-              </w:rPr>
-            </w:pPr>
-          </w:p>
-        </w:tc>
-        <w:tc>
-          <w:tcPr>
-            <w:tcW w:w="1185" w:type="dxa"/>
-          </w:tcPr>
-          <w:p>
-            <w:pPr>
-              <w:spacing w:line="276" w:lineRule="auto"/>
-              <w:jc w:val="both"/>
-              <w:rPr>
-                <w:rFonts w:ascii="Times New Roman" w:eastAsia="標楷體" w:hAnsi="Times New Roman" w:hint="eastAsia"/>
-              </w:rPr>
-            </w:pPr>
-          </w:p>
-        </w:tc>
-        <w:tc>
-          <w:tcPr>
-            <w:tcW w:w="1185" w:type="dxa"/>
-          </w:tcPr>
-          <w:p>
-            <w:pPr>
-              <w:spacing w:line="276" w:lineRule="auto"/>
-              <w:jc w:val="both"/>
-              <w:rPr>
-                <w:rFonts w:ascii="Times New Roman" w:eastAsia="標楷體" w:hAnsi="Times New Roman" w:hint="eastAsia"/>
-              </w:rPr>
-            </w:pPr>
-          </w:p>
-        </w:tc>
-        <w:tc>
-          <w:tcPr>
-            <w:tcW w:w="1185" w:type="dxa"/>
-          </w:tcPr>
-          <w:p>
-            <w:pPr>
-              <w:spacing w:line="276" w:lineRule="auto"/>
-              <w:jc w:val="both"/>
-              <w:rPr>
-                <w:rFonts w:ascii="Times New Roman" w:eastAsia="標楷體" w:hAnsi="Times New Roman" w:hint="eastAsia"/>
-              </w:rPr>
-            </w:pPr>
-          </w:p>
-        </w:tc>
-        <w:tc>
-          <w:tcPr>
-            <w:tcW w:w="1185" w:type="dxa"/>
-          </w:tcPr>
-          <w:p>
-            <w:pPr>
-              <w:spacing w:line="276" w:lineRule="auto"/>
-              <w:jc w:val="both"/>
-              <w:rPr>
-                <w:rFonts w:ascii="Times New Roman" w:eastAsia="標楷體" w:hAnsi="Times New Roman" w:hint="eastAsia"/>
-              </w:rPr>
-            </w:pPr>
-          </w:p>
-        </w:tc>
-        <w:tc>
-          <w:tcPr>
-            <w:tcW w:w="1186" w:type="dxa"/>
-          </w:tcPr>
-          <w:p>
-            <w:pPr>
-              <w:spacing w:line="276" w:lineRule="auto"/>
-              <w:jc w:val="both"/>
-              <w:rPr>
-                <w:rFonts w:ascii="Times New Roman" w:eastAsia="標楷體" w:hAnsi="Times New Roman" w:hint="eastAsia"/>
-              </w:rPr>
-            </w:pPr>
-          </w:p>
-        </w:tc>
-      </w:tr>
-      <w:tr>
-        <w:tc>
-          <w:tcPr>
-            <w:tcW w:w="1185" w:type="dxa"/>
-          </w:tcPr>
-          <w:p>
-            <w:pPr>
-              <w:spacing w:line="276" w:lineRule="auto"/>
-              <w:jc w:val="both"/>
-              <w:rPr>
-                <w:rFonts w:ascii="Times New Roman" w:eastAsia="標楷體" w:hAnsi="Times New Roman" w:hint="eastAsia"/>
-              </w:rPr>
-            </w:pPr>
-          </w:p>
-        </w:tc>
-        <w:tc>
-          <w:tcPr>
-            <w:tcW w:w="1185" w:type="dxa"/>
-          </w:tcPr>
-          <w:p>
-            <w:pPr>
-              <w:spacing w:line="276" w:lineRule="auto"/>
-              <w:jc w:val="both"/>
-              <w:rPr>
-                <w:rFonts w:ascii="Times New Roman" w:eastAsia="標楷體" w:hAnsi="Times New Roman" w:hint="eastAsia"/>
-              </w:rPr>
-            </w:pPr>
-          </w:p>
-        </w:tc>
-        <w:tc>
-          <w:tcPr>
-            <w:tcW w:w="1185" w:type="dxa"/>
-          </w:tcPr>
-          <w:p>
-            <w:pPr>
-              <w:spacing w:line="276" w:lineRule="auto"/>
-              <w:jc w:val="both"/>
-              <w:rPr>
-                <w:rFonts w:ascii="Times New Roman" w:eastAsia="標楷體" w:hAnsi="Times New Roman" w:hint="eastAsia"/>
-              </w:rPr>
-            </w:pPr>
-          </w:p>
-        </w:tc>
-        <w:tc>
-          <w:tcPr>
-            <w:tcW w:w="1185" w:type="dxa"/>
-          </w:tcPr>
-          <w:p>
-            <w:pPr>
-              <w:spacing w:line="276" w:lineRule="auto"/>
-              <w:jc w:val="both"/>
-              <w:rPr>
-                <w:rFonts w:ascii="Times New Roman" w:eastAsia="標楷體" w:hAnsi="Times New Roman" w:hint="eastAsia"/>
-              </w:rPr>
-            </w:pPr>
-          </w:p>
-        </w:tc>
-        <w:tc>
-          <w:tcPr>
-            <w:tcW w:w="1185" w:type="dxa"/>
-          </w:tcPr>
-          <w:p>
-            <w:pPr>
-              <w:spacing w:line="276" w:lineRule="auto"/>
-              <w:jc w:val="both"/>
-              <w:rPr>
-                <w:rFonts w:ascii="Times New Roman" w:eastAsia="標楷體" w:hAnsi="Times New Roman" w:hint="eastAsia"/>
-              </w:rPr>
-            </w:pPr>
-          </w:p>
-        </w:tc>
-        <w:tc>
-          <w:tcPr>
-            <w:tcW w:w="1185" w:type="dxa"/>
-          </w:tcPr>
-          <w:p>
-            <w:pPr>
-              <w:spacing w:line="276" w:lineRule="auto"/>
-              <w:jc w:val="both"/>
-              <w:rPr>
-                <w:rFonts w:ascii="Times New Roman" w:eastAsia="標楷體" w:hAnsi="Times New Roman" w:hint="eastAsia"/>
-              </w:rPr>
-            </w:pPr>
-          </w:p>
-        </w:tc>
-        <w:tc>
-          <w:tcPr>
-            <w:tcW w:w="1186" w:type="dxa"/>
-          </w:tcPr>
-          <w:p>
-            <w:pPr>
-              <w:spacing w:line="276" w:lineRule="auto"/>
-              <w:jc w:val="both"/>
-              <w:rPr>
-                <w:rFonts w:ascii="Times New Roman" w:eastAsia="標楷體" w:hAnsi="Times New Roman" w:hint="eastAsia"/>
-              </w:rPr>
-            </w:pPr>
-          </w:p>
-        </w:tc>
-      </w:tr>
-      <w:tr>
-        <w:tc>
-          <w:tcPr>
-            <w:tcW w:w="1185" w:type="dxa"/>
-          </w:tcPr>
-          <w:p>
-            <w:pPr>
-              <w:spacing w:line="276" w:lineRule="auto"/>
-              <w:jc w:val="both"/>
-              <w:rPr>
-                <w:rFonts w:ascii="Times New Roman" w:eastAsia="標楷體" w:hAnsi="Times New Roman" w:hint="eastAsia"/>
-              </w:rPr>
-            </w:pPr>
-          </w:p>
-        </w:tc>
-        <w:tc>
-          <w:tcPr>
-            <w:tcW w:w="1185" w:type="dxa"/>
-          </w:tcPr>
-          <w:p>
-            <w:pPr>
-              <w:spacing w:line="276" w:lineRule="auto"/>
-              <w:jc w:val="both"/>
-              <w:rPr>
-                <w:rFonts w:ascii="Times New Roman" w:eastAsia="標楷體" w:hAnsi="Times New Roman" w:hint="eastAsia"/>
-              </w:rPr>
-            </w:pPr>
-          </w:p>
-        </w:tc>
-        <w:tc>
-          <w:tcPr>
-            <w:tcW w:w="1185" w:type="dxa"/>
-          </w:tcPr>
-          <w:p>
-            <w:pPr>
-              <w:spacing w:line="276" w:lineRule="auto"/>
-              <w:jc w:val="both"/>
-              <w:rPr>
-                <w:rFonts w:ascii="Times New Roman" w:eastAsia="標楷體" w:hAnsi="Times New Roman" w:hint="eastAsia"/>
-              </w:rPr>
-            </w:pPr>
-          </w:p>
-        </w:tc>
-        <w:tc>
-          <w:tcPr>
-            <w:tcW w:w="1185" w:type="dxa"/>
-          </w:tcPr>
-          <w:p>
-            <w:pPr>
-              <w:spacing w:line="276" w:lineRule="auto"/>
-              <w:jc w:val="both"/>
-              <w:rPr>
-                <w:rFonts w:ascii="Times New Roman" w:eastAsia="標楷體" w:hAnsi="Times New Roman" w:hint="eastAsia"/>
-              </w:rPr>
-            </w:pPr>
-          </w:p>
-        </w:tc>
-        <w:tc>
-          <w:tcPr>
-            <w:tcW w:w="1185" w:type="dxa"/>
-          </w:tcPr>
-          <w:p>
-            <w:pPr>
-              <w:spacing w:line="276" w:lineRule="auto"/>
-              <w:jc w:val="both"/>
-              <w:rPr>
-                <w:rFonts w:ascii="Times New Roman" w:eastAsia="標楷體" w:hAnsi="Times New Roman" w:hint="eastAsia"/>
-              </w:rPr>
-            </w:pPr>
-          </w:p>
-        </w:tc>
-        <w:tc>
-          <w:tcPr>
-            <w:tcW w:w="1185" w:type="dxa"/>
-          </w:tcPr>
-          <w:p>
-            <w:pPr>
-              <w:spacing w:line="276" w:lineRule="auto"/>
-              <w:jc w:val="both"/>
-              <w:rPr>
-                <w:rFonts w:ascii="Times New Roman" w:eastAsia="標楷體" w:hAnsi="Times New Roman" w:hint="eastAsia"/>
-              </w:rPr>
-            </w:pPr>
-          </w:p>
-        </w:tc>
-        <w:tc>
-          <w:tcPr>
-            <w:tcW w:w="1186" w:type="dxa"/>
-          </w:tcPr>
-          <w:p>
-            <w:pPr>
-              <w:spacing w:line="276" w:lineRule="auto"/>
-              <w:jc w:val="both"/>
-              <w:rPr>
-                <w:rFonts w:ascii="Times New Roman" w:eastAsia="標楷體" w:hAnsi="Times New Roman" w:hint="eastAsia"/>
-              </w:rPr>
-            </w:pPr>
-          </w:p>
-        </w:tc>
-      </w:tr>
-      <w:tr>
-        <w:tc>
-          <w:tcPr>
-            <w:tcW w:w="1185" w:type="dxa"/>
-          </w:tcPr>
-          <w:p>
-            <w:pPr>
-              <w:spacing w:line="276" w:lineRule="auto"/>
-              <w:jc w:val="both"/>
-              <w:rPr>
-                <w:rFonts w:ascii="Times New Roman" w:eastAsia="標楷體" w:hAnsi="Times New Roman" w:hint="eastAsia"/>
-              </w:rPr>
-            </w:pPr>
-          </w:p>
-        </w:tc>
-        <w:tc>
-          <w:tcPr>
-            <w:tcW w:w="1185" w:type="dxa"/>
-          </w:tcPr>
-          <w:p>
-            <w:pPr>
-              <w:spacing w:line="276" w:lineRule="auto"/>
-              <w:jc w:val="both"/>
-              <w:rPr>
-                <w:rFonts w:ascii="Times New Roman" w:eastAsia="標楷體" w:hAnsi="Times New Roman" w:hint="eastAsia"/>
-              </w:rPr>
-            </w:pPr>
-          </w:p>
-        </w:tc>
-        <w:tc>
-          <w:tcPr>
-            <w:tcW w:w="1185" w:type="dxa"/>
-          </w:tcPr>
-          <w:p>
-            <w:pPr>
-              <w:spacing w:line="276" w:lineRule="auto"/>
-              <w:jc w:val="both"/>
-              <w:rPr>
-                <w:rFonts w:ascii="Times New Roman" w:eastAsia="標楷體" w:hAnsi="Times New Roman" w:hint="eastAsia"/>
-              </w:rPr>
-            </w:pPr>
-          </w:p>
-        </w:tc>
-        <w:tc>
-          <w:tcPr>
-            <w:tcW w:w="1185" w:type="dxa"/>
-          </w:tcPr>
-          <w:p>
-            <w:pPr>
-              <w:spacing w:line="276" w:lineRule="auto"/>
-              <w:jc w:val="both"/>
-              <w:rPr>
-                <w:rFonts w:ascii="Times New Roman" w:eastAsia="標楷體" w:hAnsi="Times New Roman" w:hint="eastAsia"/>
-              </w:rPr>
-            </w:pPr>
-          </w:p>
-        </w:tc>
-        <w:tc>
-          <w:tcPr>
-            <w:tcW w:w="1185" w:type="dxa"/>
-          </w:tcPr>
-          <w:p>
-            <w:pPr>
-              <w:spacing w:line="276" w:lineRule="auto"/>
-              <w:jc w:val="both"/>
-              <w:rPr>
-                <w:rFonts w:ascii="Times New Roman" w:eastAsia="標楷體" w:hAnsi="Times New Roman" w:hint="eastAsia"/>
-              </w:rPr>
-            </w:pPr>
-          </w:p>
-        </w:tc>
-        <w:tc>
-          <w:tcPr>
-            <w:tcW w:w="1185" w:type="dxa"/>
-          </w:tcPr>
-          <w:p>
-            <w:pPr>
-              <w:spacing w:line="276" w:lineRule="auto"/>
-              <w:jc w:val="both"/>
-              <w:rPr>
-                <w:rFonts w:ascii="Times New Roman" w:eastAsia="標楷體" w:hAnsi="Times New Roman" w:hint="eastAsia"/>
-              </w:rPr>
-            </w:pPr>
-          </w:p>
-        </w:tc>
-        <w:tc>
-          <w:tcPr>
-            <w:tcW w:w="1186" w:type="dxa"/>
-          </w:tcPr>
-          <w:p>
-            <w:pPr>
-              <w:spacing w:line="276" w:lineRule="auto"/>
-              <w:jc w:val="both"/>
-              <w:rPr>
-                <w:rFonts w:ascii="Times New Roman" w:eastAsia="標楷體" w:hAnsi="Times New Roman" w:hint="eastAsia"/>
-              </w:rPr>
-            </w:pPr>
-          </w:p>
-        </w:tc>
-      </w:tr>
-      <w:tr>
-        <w:tc>
-          <w:tcPr>
-            <w:tcW w:w="1185" w:type="dxa"/>
-          </w:tcPr>
-          <w:p>
-            <w:pPr>
-              <w:spacing w:line="276" w:lineRule="auto"/>
-              <w:jc w:val="both"/>
-              <w:rPr>
-                <w:rFonts w:ascii="Times New Roman" w:eastAsia="標楷體" w:hAnsi="Times New Roman" w:hint="eastAsia"/>
-              </w:rPr>
-            </w:pPr>
-          </w:p>
-        </w:tc>
-        <w:tc>
-          <w:tcPr>
-            <w:tcW w:w="1185" w:type="dxa"/>
-          </w:tcPr>
-          <w:p>
-            <w:pPr>
-              <w:spacing w:line="276" w:lineRule="auto"/>
-              <w:jc w:val="both"/>
-              <w:rPr>
-                <w:rFonts w:ascii="Times New Roman" w:eastAsia="標楷體" w:hAnsi="Times New Roman" w:hint="eastAsia"/>
-              </w:rPr>
-            </w:pPr>
-          </w:p>
-        </w:tc>
-        <w:tc>
-          <w:tcPr>
-            <w:tcW w:w="1185" w:type="dxa"/>
-          </w:tcPr>
-          <w:p>
-            <w:pPr>
-              <w:spacing w:line="276" w:lineRule="auto"/>
-              <w:jc w:val="both"/>
-              <w:rPr>
-                <w:rFonts w:ascii="Times New Roman" w:eastAsia="標楷體" w:hAnsi="Times New Roman" w:hint="eastAsia"/>
-              </w:rPr>
-            </w:pPr>
-          </w:p>
-        </w:tc>
-        <w:tc>
-          <w:tcPr>
-            <w:tcW w:w="1185" w:type="dxa"/>
-          </w:tcPr>
-          <w:p>
-            <w:pPr>
-              <w:spacing w:line="276" w:lineRule="auto"/>
-              <w:jc w:val="both"/>
-              <w:rPr>
-                <w:rFonts w:ascii="Times New Roman" w:eastAsia="標楷體" w:hAnsi="Times New Roman" w:hint="eastAsia"/>
-              </w:rPr>
-            </w:pPr>
-          </w:p>
-        </w:tc>
-        <w:tc>
-          <w:tcPr>
-            <w:tcW w:w="1185" w:type="dxa"/>
-          </w:tcPr>
-          <w:p>
-            <w:pPr>
-              <w:spacing w:line="276" w:lineRule="auto"/>
-              <w:jc w:val="both"/>
-              <w:rPr>
-                <w:rFonts w:ascii="Times New Roman" w:eastAsia="標楷體" w:hAnsi="Times New Roman" w:hint="eastAsia"/>
-              </w:rPr>
-            </w:pPr>
-          </w:p>
-        </w:tc>
-        <w:tc>
-          <w:tcPr>
-            <w:tcW w:w="1185" w:type="dxa"/>
-          </w:tcPr>
-          <w:p>
-            <w:pPr>
-              <w:spacing w:line="276" w:lineRule="auto"/>
-              <w:jc w:val="both"/>
-              <w:rPr>
-                <w:rFonts w:ascii="Times New Roman" w:eastAsia="標楷體" w:hAnsi="Times New Roman" w:hint="eastAsia"/>
-              </w:rPr>
-            </w:pPr>
-          </w:p>
-        </w:tc>
-        <w:tc>
-          <w:tcPr>
-            <w:tcW w:w="1186" w:type="dxa"/>
-          </w:tcPr>
-          <w:p>
-            <w:pPr>
-              <w:spacing w:line="276" w:lineRule="auto"/>
-              <w:jc w:val="both"/>
-              <w:rPr>
-                <w:rFonts w:ascii="Times New Roman" w:eastAsia="標楷體" w:hAnsi="Times New Roman" w:hint="eastAsia"/>
-              </w:rPr>
-            </w:pPr>
-          </w:p>
-        </w:tc>
-      </w:tr>
-      <w:tr>
-        <w:tc>
-          <w:tcPr>
-            <w:tcW w:w="1185" w:type="dxa"/>
-          </w:tcPr>
-          <w:p>
-            <w:pPr>
-              <w:spacing w:line="276" w:lineRule="auto"/>
-              <w:jc w:val="both"/>
-              <w:rPr>
-                <w:rFonts w:ascii="Times New Roman" w:eastAsia="標楷體" w:hAnsi="Times New Roman" w:hint="eastAsia"/>
-              </w:rPr>
-            </w:pPr>
-          </w:p>
-        </w:tc>
-        <w:tc>
-          <w:tcPr>
-            <w:tcW w:w="1185" w:type="dxa"/>
-          </w:tcPr>
-          <w:p>
-            <w:pPr>
-              <w:spacing w:line="276" w:lineRule="auto"/>
-              <w:jc w:val="both"/>
-              <w:rPr>
-                <w:rFonts w:ascii="Times New Roman" w:eastAsia="標楷體" w:hAnsi="Times New Roman" w:hint="eastAsia"/>
-              </w:rPr>
-            </w:pPr>
-          </w:p>
-        </w:tc>
-        <w:tc>
-          <w:tcPr>
-            <w:tcW w:w="1185" w:type="dxa"/>
-          </w:tcPr>
-          <w:p>
-            <w:pPr>
-              <w:spacing w:line="276" w:lineRule="auto"/>
-              <w:jc w:val="both"/>
-              <w:rPr>
-                <w:rFonts w:ascii="Times New Roman" w:eastAsia="標楷體" w:hAnsi="Times New Roman" w:hint="eastAsia"/>
-              </w:rPr>
-            </w:pPr>
-          </w:p>
-        </w:tc>
-        <w:tc>
-          <w:tcPr>
-            <w:tcW w:w="1185" w:type="dxa"/>
-          </w:tcPr>
-          <w:p>
-            <w:pPr>
-              <w:spacing w:line="276" w:lineRule="auto"/>
-              <w:jc w:val="both"/>
-              <w:rPr>
-                <w:rFonts w:ascii="Times New Roman" w:eastAsia="標楷體" w:hAnsi="Times New Roman" w:hint="eastAsia"/>
-              </w:rPr>
-            </w:pPr>
-          </w:p>
-        </w:tc>
-        <w:tc>
-          <w:tcPr>
-            <w:tcW w:w="1185" w:type="dxa"/>
-          </w:tcPr>
-          <w:p>
-            <w:pPr>
-              <w:spacing w:line="276" w:lineRule="auto"/>
-              <w:jc w:val="both"/>
-              <w:rPr>
-                <w:rFonts w:ascii="Times New Roman" w:eastAsia="標楷體" w:hAnsi="Times New Roman" w:hint="eastAsia"/>
-              </w:rPr>
-            </w:pPr>
-          </w:p>
-        </w:tc>
-        <w:tc>
-          <w:tcPr>
-            <w:tcW w:w="1185" w:type="dxa"/>
-          </w:tcPr>
-          <w:p>
-            <w:pPr>
-              <w:spacing w:line="276" w:lineRule="auto"/>
-              <w:jc w:val="both"/>
-              <w:rPr>
-                <w:rFonts w:ascii="Times New Roman" w:eastAsia="標楷體" w:hAnsi="Times New Roman" w:hint="eastAsia"/>
-              </w:rPr>
-            </w:pPr>
-          </w:p>
-        </w:tc>
-        <w:tc>
-          <w:tcPr>
-            <w:tcW w:w="1186" w:type="dxa"/>
-          </w:tcPr>
-          <w:p>
-            <w:pPr>
-              <w:spacing w:line="276" w:lineRule="auto"/>
-              <w:jc w:val="both"/>
-              <w:rPr>
-                <w:rFonts w:ascii="Times New Roman" w:eastAsia="標楷體" w:hAnsi="Times New Roman" w:hint="eastAsia"/>
-              </w:rPr>
-            </w:pPr>
-          </w:p>
-        </w:tc>
-      </w:tr>
-    </w:tbl>
     <w:p>
       <w:pPr>
         <w:spacing w:line="276" w:lineRule="auto"/>
@@ -5894,6 +5118,194 @@
         <w:jc w:val="both"/>
         <w:rPr>
           <w:rFonts w:ascii="Times New Roman" w:eastAsia="標楷體" w:hAnsi="Times New Roman"/>
+          <w:b/>
+          <w:sz w:val="28"/>
+        </w:rPr>
+      </w:pPr>
+      <w:r>
+        <w:rPr>
+          <w:rFonts w:ascii="Times New Roman" w:eastAsia="標楷體" w:hAnsi="Times New Roman" w:hint="eastAsia"/>
+          <w:b/>
+          <w:sz w:val="28"/>
+        </w:rPr>
+        <w:t>三、猴群調查情形</w:t>
+      </w:r>
+    </w:p>
+    <w:p>
+      <w:pPr>
+        <w:spacing w:line="276" w:lineRule="auto"/>
+        <w:jc w:val="both"/>
+        <w:rPr>
+          <w:rFonts w:ascii="Times New Roman" w:eastAsia="標楷體" w:hAnsi="Times New Roman"/>
+        </w:rPr>
+      </w:pPr>
+      <w:r>
+        <w:rPr>
+          <w:rFonts w:ascii="Times New Roman" w:eastAsia="標楷體" w:hAnsi="Times New Roman" w:hint="eastAsia"/>
+        </w:rPr>
+        <w:t xml:space="preserve">    </w:t>
+      </w:r>
+      <w:r>
+        <w:rPr>
+          <w:rFonts w:ascii="Times New Roman" w:eastAsia="標楷體" w:hAnsi="Times New Roman" w:hint="eastAsia"/>
+        </w:rPr>
+        <w:t>獼猴調查記錄</w:t>
+      </w:r>
+      <w:r>
+        <w:rPr>
+          <w:rFonts w:ascii="Times New Roman" w:eastAsia="標楷體" w:hAnsi="Times New Roman" w:hint="eastAsia"/>
+        </w:rPr>
+        <w:t>(</w:t>
+      </w:r>
+      <w:proofErr w:type="gramStart"/>
+      <w:r>
+        <w:rPr>
+          <w:rFonts w:ascii="Times New Roman" w:eastAsia="標楷體" w:hAnsi="Times New Roman" w:hint="eastAsia"/>
+        </w:rPr>
+        <w:t>只計</w:t>
+      </w:r>
+      <w:proofErr w:type="gramEnd"/>
+      <w:r>
+        <w:rPr>
+          <w:rFonts w:ascii="Times New Roman" w:eastAsia="標楷體" w:hAnsi="Times New Roman" w:hint="eastAsia"/>
+        </w:rPr>
+        <w:t>excel</w:t>
+      </w:r>
+      <w:r>
+        <w:rPr>
+          <w:rFonts w:ascii="Times New Roman" w:eastAsia="標楷體" w:hAnsi="Times New Roman" w:hint="eastAsia"/>
+        </w:rPr>
+        <w:t>檔的部分</w:t>
+      </w:r>
+      <w:r>
+        <w:rPr>
+          <w:rFonts w:ascii="Times New Roman" w:eastAsia="標楷體" w:hAnsi="Times New Roman" w:hint="eastAsia"/>
+        </w:rPr>
+        <w:t>)</w:t>
+      </w:r>
+      <w:r>
+        <w:rPr>
+          <w:rFonts w:ascii="Times New Roman" w:eastAsia="標楷體" w:hAnsi="Times New Roman" w:hint="eastAsia"/>
+        </w:rPr>
+        <w:t>共計</w:t>
+      </w:r>
+      <w:r>
+        <w:rPr>
+          <w:rFonts w:ascii="Times New Roman" w:eastAsia="標楷體" w:hAnsi="Times New Roman" w:hint="eastAsia"/>
+        </w:rPr>
+        <w:t>3381</w:t>
+      </w:r>
+      <w:r>
+        <w:rPr>
+          <w:rFonts w:ascii="Times New Roman" w:eastAsia="標楷體" w:hAnsi="Times New Roman" w:hint="eastAsia"/>
+        </w:rPr>
+        <w:t>筆</w:t>
+      </w:r>
+      <w:r>
+        <w:rPr>
+          <w:rFonts w:ascii="Times New Roman" w:eastAsia="標楷體" w:hAnsi="Times New Roman" w:hint="eastAsia"/>
+        </w:rPr>
+        <w:t>記錄，</w:t>
+      </w:r>
+      <w:proofErr w:type="gramStart"/>
+      <w:r>
+        <w:rPr>
+          <w:rFonts w:ascii="Times New Roman" w:eastAsia="標楷體" w:hAnsi="Times New Roman" w:hint="eastAsia"/>
+        </w:rPr>
+        <w:t>212</w:t>
+      </w:r>
+      <w:r>
+        <w:rPr>
+          <w:rFonts w:ascii="Times New Roman" w:eastAsia="標楷體" w:hAnsi="Times New Roman" w:hint="eastAsia"/>
+        </w:rPr>
+        <w:t>筆猴</w:t>
+      </w:r>
+      <w:proofErr w:type="gramEnd"/>
+      <w:r>
+        <w:rPr>
+          <w:rFonts w:ascii="Times New Roman" w:eastAsia="標楷體" w:hAnsi="Times New Roman" w:hint="eastAsia"/>
+        </w:rPr>
+        <w:t>群。</w:t>
+      </w:r>
+      <w:r>
+        <w:rPr>
+          <w:rFonts w:ascii="Times New Roman" w:eastAsia="標楷體" w:hAnsi="Times New Roman" w:hint="eastAsia"/>
+        </w:rPr>
+        <w:t>獼猴調查</w:t>
+      </w:r>
+      <w:r>
+        <w:rPr>
+          <w:rFonts w:ascii="Times New Roman" w:eastAsia="標楷體" w:hAnsi="Times New Roman" w:hint="eastAsia"/>
+        </w:rPr>
+        <w:t>中</w:t>
+      </w:r>
+      <w:r>
+        <w:rPr>
+          <w:rFonts w:ascii="Times New Roman" w:eastAsia="標楷體" w:hAnsi="Times New Roman" w:hint="eastAsia"/>
+        </w:rPr>
+        <w:t>3354</w:t>
+      </w:r>
+      <w:r>
+        <w:rPr>
+          <w:rFonts w:ascii="Times New Roman" w:eastAsia="標楷體" w:hAnsi="Times New Roman" w:hint="eastAsia"/>
+        </w:rPr>
+        <w:t>筆記錄是完整的，</w:t>
+      </w:r>
+      <w:r>
+        <w:rPr>
+          <w:rFonts w:ascii="Times New Roman" w:eastAsia="標楷體" w:hAnsi="Times New Roman" w:hint="eastAsia"/>
+        </w:rPr>
+        <w:t>27</w:t>
+      </w:r>
+      <w:r>
+        <w:rPr>
+          <w:rFonts w:ascii="Times New Roman" w:eastAsia="標楷體" w:hAnsi="Times New Roman" w:hint="eastAsia"/>
+        </w:rPr>
+        <w:t>筆記錄不完整</w:t>
+      </w:r>
+      <w:r>
+        <w:rPr>
+          <w:rFonts w:ascii="Times New Roman" w:eastAsia="標楷體" w:hAnsi="Times New Roman" w:hint="eastAsia"/>
+        </w:rPr>
+        <w:t>。</w:t>
+      </w:r>
+      <w:r>
+        <w:rPr>
+          <w:rFonts w:ascii="Times New Roman" w:eastAsia="標楷體" w:hAnsi="Times New Roman" w:hint="eastAsia"/>
+        </w:rPr>
+        <w:t>記錄不完整</w:t>
+      </w:r>
+      <w:r>
+        <w:rPr>
+          <w:rFonts w:ascii="Times New Roman" w:eastAsia="標楷體" w:hAnsi="Times New Roman" w:hint="eastAsia"/>
+        </w:rPr>
+        <w:t>是指</w:t>
+      </w:r>
+      <w:r>
+        <w:rPr>
+          <w:rFonts w:ascii="Times New Roman" w:eastAsia="標楷體" w:hAnsi="Times New Roman" w:hint="eastAsia"/>
+        </w:rPr>
+        <w:t>日期、時間、距離、棲地類型至少有一項沒記錄到</w:t>
+      </w:r>
+      <w:r>
+        <w:rPr>
+          <w:rFonts w:ascii="Times New Roman" w:eastAsia="標楷體" w:hAnsi="Times New Roman" w:hint="eastAsia"/>
+        </w:rPr>
+        <w:t>，不完整的記錄無法用在獼猴族群的分析上，這是相當可惜的</w:t>
+      </w:r>
+      <w:r>
+        <w:rPr>
+          <w:rFonts w:ascii="Times New Roman" w:eastAsia="標楷體" w:hAnsi="Times New Roman" w:hint="eastAsia"/>
+        </w:rPr>
+        <w:t>。</w:t>
+      </w:r>
+    </w:p>
+    <w:p>
+      <w:pPr>
+        <w:spacing w:line="276" w:lineRule="auto"/>
+        <w:jc w:val="both"/>
+        <w:rPr>
+          <w:rFonts w:ascii="Times New Roman" w:eastAsia="標楷體" w:hAnsi="Times New Roman"/>
         </w:rPr>
       </w:pPr>
     </w:p>
@@ -5903,17 +5315,261 @@
         <w:jc w:val="both"/>
         <w:rPr>
           <w:rFonts w:ascii="Times New Roman" w:eastAsia="標楷體" w:hAnsi="Times New Roman"/>
-          <w:b/>
-          <w:sz w:val="28"/>
         </w:rPr>
       </w:pPr>
       <w:r>
         <w:rPr>
           <w:rFonts w:ascii="Times New Roman" w:eastAsia="標楷體" w:hAnsi="Times New Roman" w:hint="eastAsia"/>
-          <w:b/>
-          <w:sz w:val="28"/>
-        </w:rPr>
-        <w:t>三、猴群調查情形</w:t>
+        </w:rPr>
+        <w:t xml:space="preserve">    </w:t>
+      </w:r>
+      <w:r>
+        <w:rPr>
+          <w:rFonts w:ascii="Times New Roman" w:eastAsia="標楷體" w:hAnsi="Times New Roman" w:hint="eastAsia"/>
+        </w:rPr>
+        <w:t>依臺灣繁殖鳥類大調查的調查方法中，實施調查的時間為</w:t>
+      </w:r>
+      <w:r>
+        <w:rPr>
+          <w:rFonts w:ascii="Times New Roman" w:eastAsia="標楷體" w:hAnsi="Times New Roman" w:hint="eastAsia"/>
+        </w:rPr>
+        <w:t>日出後</w:t>
+      </w:r>
+      <w:r>
+        <w:rPr>
+          <w:rFonts w:ascii="Times New Roman" w:eastAsia="標楷體" w:hAnsi="Times New Roman" w:hint="eastAsia"/>
+        </w:rPr>
+        <w:t>4</w:t>
+      </w:r>
+      <w:r>
+        <w:rPr>
+          <w:rFonts w:ascii="Times New Roman" w:eastAsia="標楷體" w:hAnsi="Times New Roman" w:hint="eastAsia"/>
+        </w:rPr>
+        <w:t>小時內完成調查</w:t>
+      </w:r>
+      <w:r>
+        <w:rPr>
+          <w:rFonts w:ascii="Times New Roman" w:eastAsia="標楷體" w:hAnsi="Times New Roman" w:hint="eastAsia"/>
+        </w:rPr>
+        <w:t>(</w:t>
+      </w:r>
+      <w:r>
+        <w:rPr>
+          <w:rFonts w:ascii="Times New Roman" w:eastAsia="標楷體" w:hAnsi="Times New Roman" w:hint="eastAsia"/>
+        </w:rPr>
+        <w:t>約</w:t>
+      </w:r>
+      <w:r>
+        <w:rPr>
+          <w:rFonts w:ascii="Times New Roman" w:eastAsia="標楷體" w:hAnsi="Times New Roman" w:hint="eastAsia"/>
+        </w:rPr>
+        <w:t>10 : 00</w:t>
+      </w:r>
+      <w:r>
+        <w:rPr>
+          <w:rFonts w:ascii="Times New Roman" w:eastAsia="標楷體" w:hAnsi="Times New Roman" w:hint="eastAsia"/>
+        </w:rPr>
+        <w:t>前結束</w:t>
+      </w:r>
+      <w:r>
+        <w:rPr>
+          <w:rFonts w:ascii="Times New Roman" w:eastAsia="標楷體" w:hAnsi="Times New Roman" w:hint="eastAsia"/>
+        </w:rPr>
+        <w:t>)</w:t>
+      </w:r>
+      <w:r>
+        <w:rPr>
+          <w:rFonts w:ascii="Times New Roman" w:eastAsia="標楷體" w:hAnsi="Times New Roman" w:hint="eastAsia"/>
+        </w:rPr>
+        <w:t>，</w:t>
+      </w:r>
+      <w:r>
+        <w:rPr>
+          <w:rFonts w:ascii="Times New Roman" w:eastAsia="標楷體" w:hAnsi="Times New Roman" w:hint="eastAsia"/>
+        </w:rPr>
+        <w:t>而從林務局獼猴調查記錄中，</w:t>
+      </w:r>
+      <w:proofErr w:type="gramStart"/>
+      <w:r>
+        <w:rPr>
+          <w:rFonts w:ascii="Times New Roman" w:eastAsia="標楷體" w:hAnsi="Times New Roman" w:hint="eastAsia"/>
+        </w:rPr>
+        <w:t>樣點的</w:t>
+      </w:r>
+      <w:proofErr w:type="gramEnd"/>
+      <w:r>
+        <w:rPr>
+          <w:rFonts w:ascii="Times New Roman" w:eastAsia="標楷體" w:hAnsi="Times New Roman" w:hint="eastAsia"/>
+        </w:rPr>
+        <w:t>調查時間從</w:t>
+      </w:r>
+      <w:r>
+        <w:rPr>
+          <w:rFonts w:ascii="Times New Roman" w:eastAsia="標楷體" w:hAnsi="Times New Roman" w:hint="eastAsia"/>
+        </w:rPr>
+        <w:t>5</w:t>
+      </w:r>
+      <w:r>
+        <w:rPr>
+          <w:rFonts w:ascii="Times New Roman" w:eastAsia="標楷體" w:hAnsi="Times New Roman" w:hint="eastAsia"/>
+        </w:rPr>
+        <w:t>點至</w:t>
+      </w:r>
+      <w:r>
+        <w:rPr>
+          <w:rFonts w:ascii="Times New Roman" w:eastAsia="標楷體" w:hAnsi="Times New Roman" w:hint="eastAsia"/>
+        </w:rPr>
+        <w:t>15</w:t>
+      </w:r>
+      <w:r>
+        <w:rPr>
+          <w:rFonts w:ascii="Times New Roman" w:eastAsia="標楷體" w:hAnsi="Times New Roman" w:hint="eastAsia"/>
+        </w:rPr>
+        <w:t>點，而</w:t>
+      </w:r>
+      <w:proofErr w:type="gramStart"/>
+      <w:r>
+        <w:rPr>
+          <w:rFonts w:ascii="Times New Roman" w:eastAsia="標楷體" w:hAnsi="Times New Roman" w:hint="eastAsia"/>
+        </w:rPr>
+        <w:t>調查到猴群</w:t>
+      </w:r>
+      <w:proofErr w:type="gramEnd"/>
+      <w:r>
+        <w:rPr>
+          <w:rFonts w:ascii="Times New Roman" w:eastAsia="標楷體" w:hAnsi="Times New Roman" w:hint="eastAsia"/>
+        </w:rPr>
+        <w:t>的時段從</w:t>
+      </w:r>
+      <w:r>
+        <w:rPr>
+          <w:rFonts w:ascii="Times New Roman" w:eastAsia="標楷體" w:hAnsi="Times New Roman" w:hint="eastAsia"/>
+        </w:rPr>
+        <w:t>5</w:t>
+      </w:r>
+      <w:r>
+        <w:rPr>
+          <w:rFonts w:ascii="Times New Roman" w:eastAsia="標楷體" w:hAnsi="Times New Roman" w:hint="eastAsia"/>
+        </w:rPr>
+        <w:t>點至</w:t>
+      </w:r>
+      <w:r>
+        <w:rPr>
+          <w:rFonts w:ascii="Times New Roman" w:eastAsia="標楷體" w:hAnsi="Times New Roman" w:hint="eastAsia"/>
+        </w:rPr>
+        <w:t>14</w:t>
+      </w:r>
+      <w:r>
+        <w:rPr>
+          <w:rFonts w:ascii="Times New Roman" w:eastAsia="標楷體" w:hAnsi="Times New Roman" w:hint="eastAsia"/>
+        </w:rPr>
+        <w:t>點</w:t>
+      </w:r>
+      <w:r>
+        <w:rPr>
+          <w:rFonts w:ascii="Times New Roman" w:eastAsia="標楷體" w:hAnsi="Times New Roman" w:hint="eastAsia"/>
+        </w:rPr>
+        <w:t>(</w:t>
+      </w:r>
+      <w:r>
+        <w:rPr>
+          <w:rFonts w:ascii="Times New Roman" w:eastAsia="標楷體" w:hAnsi="Times New Roman" w:hint="eastAsia"/>
+        </w:rPr>
+        <w:t>圖</w:t>
+      </w:r>
+      <w:r>
+        <w:rPr>
+          <w:rFonts w:ascii="Times New Roman" w:eastAsia="標楷體" w:hAnsi="Times New Roman" w:hint="eastAsia"/>
+        </w:rPr>
+        <w:t>3)</w:t>
+      </w:r>
+      <w:r>
+        <w:rPr>
+          <w:rFonts w:ascii="Times New Roman" w:eastAsia="標楷體" w:hAnsi="Times New Roman" w:hint="eastAsia"/>
+        </w:rPr>
+        <w:t>，</w:t>
+      </w:r>
+      <w:r>
+        <w:rPr>
+          <w:rFonts w:ascii="Times New Roman" w:eastAsia="標楷體" w:hAnsi="Times New Roman" w:hint="eastAsia"/>
+        </w:rPr>
+        <w:t>這兩</w:t>
+      </w:r>
+      <w:proofErr w:type="gramStart"/>
+      <w:r>
+        <w:rPr>
+          <w:rFonts w:ascii="Times New Roman" w:eastAsia="標楷體" w:hAnsi="Times New Roman" w:hint="eastAsia"/>
+        </w:rPr>
+        <w:t>個</w:t>
+      </w:r>
+      <w:proofErr w:type="gramEnd"/>
+      <w:r>
+        <w:rPr>
+          <w:rFonts w:ascii="Times New Roman" w:eastAsia="標楷體" w:hAnsi="Times New Roman" w:hint="eastAsia"/>
+        </w:rPr>
+        <w:t>波峰是一致的，</w:t>
+      </w:r>
+      <w:r>
+        <w:rPr>
+          <w:rFonts w:ascii="Times New Roman" w:eastAsia="標楷體" w:hAnsi="Times New Roman" w:hint="eastAsia"/>
+        </w:rPr>
+        <w:t>這顯示獼猴活動的時間沒有特別集中在哪</w:t>
+      </w:r>
+      <w:proofErr w:type="gramStart"/>
+      <w:r>
+        <w:rPr>
+          <w:rFonts w:ascii="Times New Roman" w:eastAsia="標楷體" w:hAnsi="Times New Roman" w:hint="eastAsia"/>
+        </w:rPr>
+        <w:t>個</w:t>
+      </w:r>
+      <w:proofErr w:type="gramEnd"/>
+      <w:r>
+        <w:rPr>
+          <w:rFonts w:ascii="Times New Roman" w:eastAsia="標楷體" w:hAnsi="Times New Roman" w:hint="eastAsia"/>
+        </w:rPr>
+        <w:t>時段，而林務局人員大部分都可以在</w:t>
+      </w:r>
+      <w:r>
+        <w:rPr>
+          <w:rFonts w:ascii="Times New Roman" w:eastAsia="標楷體" w:hAnsi="Times New Roman" w:hint="eastAsia"/>
+        </w:rPr>
+        <w:t>11</w:t>
+      </w:r>
+      <w:r>
+        <w:rPr>
+          <w:rFonts w:ascii="Times New Roman" w:eastAsia="標楷體" w:hAnsi="Times New Roman" w:hint="eastAsia"/>
+        </w:rPr>
+        <w:t>點前完成調查。</w:t>
+      </w:r>
+      <w:r>
+        <w:rPr>
+          <w:rFonts w:ascii="Times New Roman" w:eastAsia="標楷體" w:hAnsi="Times New Roman" w:hint="eastAsia"/>
+        </w:rPr>
+        <w:t>考量到標準化的調查時段限制及林務局人員的時間，</w:t>
+      </w:r>
+      <w:r>
+        <w:rPr>
+          <w:rFonts w:ascii="Times New Roman" w:eastAsia="標楷體" w:hAnsi="Times New Roman" w:hint="eastAsia"/>
+        </w:rPr>
+        <w:t>因此，</w:t>
+      </w:r>
+      <w:r>
+        <w:rPr>
+          <w:rFonts w:ascii="Times New Roman" w:eastAsia="標楷體" w:hAnsi="Times New Roman" w:hint="eastAsia"/>
+        </w:rPr>
+        <w:t>林務局獼猴調查時間調整的</w:t>
+      </w:r>
+      <w:r>
+        <w:rPr>
+          <w:rFonts w:ascii="Times New Roman" w:eastAsia="標楷體" w:hAnsi="Times New Roman" w:hint="eastAsia"/>
+        </w:rPr>
+        <w:t>11</w:t>
+      </w:r>
+      <w:r>
+        <w:rPr>
+          <w:rFonts w:ascii="Times New Roman" w:eastAsia="標楷體" w:hAnsi="Times New Roman" w:hint="eastAsia"/>
+        </w:rPr>
+        <w:t>時之前完成。</w:t>
       </w:r>
     </w:p>
     <w:p>
@@ -5928,16 +5584,7 @@
     <w:p>
       <w:pPr>
         <w:spacing w:line="276" w:lineRule="auto"/>
-        <w:jc w:val="both"/>
-        <w:rPr>
-          <w:rFonts w:ascii="Times New Roman" w:eastAsia="標楷體" w:hAnsi="Times New Roman"/>
-        </w:rPr>
-      </w:pPr>
-    </w:p>
-    <w:p>
-      <w:pPr>
-        <w:spacing w:line="276" w:lineRule="auto"/>
-        <w:jc w:val="both"/>
+        <w:jc w:val="center"/>
         <w:rPr>
           <w:rFonts w:ascii="Times New Roman" w:eastAsia="標楷體" w:hAnsi="Times New Roman"/>
         </w:rPr>
@@ -5948,26 +5595,31 @@
           <w:noProof/>
         </w:rPr>
         <w:drawing>
-          <wp:inline distT="0" distB="0" distL="0" distR="0" wp14:anchorId="34953D9E" wp14:editId="672A1781">
-            <wp:extent cx="2746800" cy="1641600"/>
+          <wp:inline distT="0" distB="0" distL="0" distR="0" wp14:anchorId="24CD4A8C">
+            <wp:extent cx="3187017" cy="1905580"/>
             <wp:effectExtent l="0" t="0" r="0" b="0"/>
-            <wp:docPr id="4" name="圖片 3"/>
-            <wp:cNvGraphicFramePr/>
+            <wp:docPr id="7" name="圖片 7"/>
+            <wp:cNvGraphicFramePr>
+              <a:graphicFrameLocks xmlns:a="http://schemas.openxmlformats.org/drawingml/2006/main" noChangeAspect="1"/>
+            </wp:cNvGraphicFramePr>
             <a:graphic xmlns:a="http://schemas.openxmlformats.org/drawingml/2006/main">
               <a:graphicData uri="http://schemas.openxmlformats.org/drawingml/2006/picture">
                 <pic:pic xmlns:pic="http://schemas.openxmlformats.org/drawingml/2006/picture">
                   <pic:nvPicPr>
-                    <pic:cNvPr id="4" name="圖片 3"/>
-                    <pic:cNvPicPr/>
+                    <pic:cNvPr id="0" name="Picture 4"/>
+                    <pic:cNvPicPr>
+                      <a:picLocks noChangeAspect="1" noChangeArrowheads="1"/>
+                    </pic:cNvPicPr>
                   </pic:nvPicPr>
                   <pic:blipFill>
-                    <a:blip r:embed="rId10" cstate="print">
+                    <a:blip r:embed="rId10">
                       <a:extLst>
                         <a:ext uri="{28A0092B-C50C-407E-A947-70E740481C1C}">
                           <a14:useLocalDpi xmlns:a14="http://schemas.microsoft.com/office/drawing/2010/main" val="0"/>
                         </a:ext>
                       </a:extLst>
                     </a:blip>
+                    <a:srcRect/>
                     <a:stretch>
                       <a:fillRect/>
                     </a:stretch>
@@ -5975,11 +5627,12 @@
                   <pic:spPr bwMode="auto">
                     <a:xfrm>
                       <a:off x="0" y="0"/>
-                      <a:ext cx="2746800" cy="1641600"/>
+                      <a:ext cx="3234160" cy="1933768"/>
                     </a:xfrm>
                     <a:prstGeom prst="rect">
                       <a:avLst/>
                     </a:prstGeom>
+                    <a:noFill/>
                   </pic:spPr>
                 </pic:pic>
               </a:graphicData>
@@ -5991,11 +5644,52 @@
     <w:p>
       <w:pPr>
         <w:spacing w:line="276" w:lineRule="auto"/>
+        <w:jc w:val="center"/>
+        <w:rPr>
+          <w:rFonts w:ascii="Times New Roman" w:eastAsia="標楷體" w:hAnsi="Times New Roman" w:hint="eastAsia"/>
+        </w:rPr>
+      </w:pPr>
+      <w:r>
+        <w:rPr>
+          <w:rFonts w:ascii="Times New Roman" w:eastAsia="標楷體" w:hAnsi="Times New Roman" w:hint="eastAsia"/>
+        </w:rPr>
+        <w:t>圖</w:t>
+      </w:r>
+      <w:r>
+        <w:rPr>
+          <w:rFonts w:ascii="Times New Roman" w:eastAsia="標楷體" w:hAnsi="Times New Roman" w:hint="eastAsia"/>
+        </w:rPr>
+        <w:t>3</w:t>
+      </w:r>
+      <w:r>
+        <w:rPr>
+          <w:rFonts w:ascii="Times New Roman" w:eastAsia="標楷體" w:hAnsi="Times New Roman" w:hint="eastAsia"/>
+        </w:rPr>
+        <w:t>、各時段內所調查的樣</w:t>
+      </w:r>
+      <w:r>
+        <w:rPr>
+          <w:rFonts w:ascii="Times New Roman" w:eastAsia="標楷體" w:hAnsi="Times New Roman" w:hint="eastAsia"/>
+        </w:rPr>
+        <w:t>點</w:t>
+      </w:r>
+      <w:r>
+        <w:rPr>
+          <w:rFonts w:ascii="Times New Roman" w:eastAsia="標楷體" w:hAnsi="Times New Roman" w:hint="eastAsia"/>
+        </w:rPr>
+        <w:t>數及猴群數</w:t>
+      </w:r>
+    </w:p>
+    <w:p>
+      <w:pPr>
+        <w:spacing w:line="276" w:lineRule="auto"/>
         <w:jc w:val="both"/>
         <w:rPr>
-          <w:rFonts w:ascii="Times New Roman" w:eastAsia="標楷體" w:hAnsi="Times New Roman"/>
+          <w:rFonts w:ascii="Times New Roman" w:eastAsia="標楷體" w:hAnsi="Times New Roman" w:hint="eastAsia"/>
         </w:rPr>
       </w:pPr>
+      <w:bookmarkStart w:id="0" w:name="_GoBack"/>
+      <w:bookmarkEnd w:id="0"/>
     </w:p>
     <w:p>
       <w:pPr>
@@ -6127,7 +5821,6 @@
         <w:rPr>
           <w:rFonts w:ascii="Times New Roman" w:eastAsia="標楷體" w:hAnsi="Times New Roman" w:hint="eastAsia"/>
         </w:rPr>
-        <w:lastRenderedPageBreak/>
         <w:t>因獼猴調查資料需進行檢核與分析，資料回傳期限訂為</w:t>
       </w:r>
       <w:r>
@@ -6313,15 +6006,6 @@
         </w:rPr>
         <w:t>為了聯繫上能迅速且直接，請提供林管處及工作站負責人員的聯絡方式。</w:t>
       </w:r>
-    </w:p>
-    <w:p>
-      <w:pPr>
-        <w:spacing w:line="276" w:lineRule="auto"/>
-        <w:jc w:val="both"/>
-        <w:rPr>
-          <w:rFonts w:ascii="Times New Roman" w:eastAsia="標楷體" w:hAnsi="Times New Roman"/>
-        </w:rPr>
-      </w:pPr>
     </w:p>
     <w:p>
       <w:pPr>
@@ -6389,39 +6073,12 @@
         <w:rPr>
           <w:rFonts w:ascii="Times New Roman" w:eastAsia="標楷體" w:hAnsi="Times New Roman"/>
         </w:rPr>
-      </w:pPr>
-      <w:r>
-        <w:rPr>
-          <w:rFonts w:ascii="Times New Roman" w:eastAsia="標楷體" w:hAnsi="Times New Roman" w:hint="eastAsia"/>
-        </w:rPr>
-        <w:t>附件二、</w:t>
-      </w:r>
-      <w:r>
-        <w:rPr>
-          <w:rFonts w:ascii="Times New Roman" w:eastAsia="標楷體" w:hAnsi="Times New Roman" w:hint="eastAsia"/>
-        </w:rPr>
-        <w:t>2019</w:t>
-      </w:r>
-      <w:r>
-        <w:rPr>
-          <w:rFonts w:ascii="Times New Roman" w:eastAsia="標楷體" w:hAnsi="Times New Roman" w:hint="eastAsia"/>
-        </w:rPr>
-        <w:t>年調查資料回收</w:t>
-      </w:r>
-      <w:r>
-        <w:rPr>
-          <w:rFonts w:ascii="Times New Roman" w:eastAsia="標楷體" w:hAnsi="Times New Roman" w:hint="eastAsia"/>
-        </w:rPr>
-        <w:t>情形</w:t>
-      </w:r>
-    </w:p>
-    <w:p>
-      <w:pPr>
-        <w:spacing w:line="276" w:lineRule="auto"/>
-        <w:jc w:val="both"/>
-        <w:rPr>
-          <w:rFonts w:ascii="Times New Roman" w:eastAsia="標楷體" w:hAnsi="Times New Roman"/>
-        </w:rPr>
+        <w:sectPr>
+          <w:pgSz w:w="11906" w:h="16838"/>
+          <w:pgMar w:top="1440" w:right="1800" w:bottom="1440" w:left="1800" w:header="851" w:footer="992" w:gutter="0"/>
+          <w:cols w:space="425"/>
+          <w:docGrid w:type="lines" w:linePitch="360"/>
+        </w:sectPr>
       </w:pPr>
     </w:p>
     <w:p>
@@ -6432,13 +6089,3718 @@
           <w:rFonts w:ascii="Times New Roman" w:eastAsia="標楷體" w:hAnsi="Times New Roman"/>
         </w:rPr>
       </w:pPr>
+      <w:r>
+        <w:rPr>
+          <w:rFonts w:ascii="Times New Roman" w:eastAsia="標楷體" w:hAnsi="Times New Roman" w:hint="eastAsia"/>
+        </w:rPr>
+        <w:lastRenderedPageBreak/>
+        <w:t>附件二、</w:t>
+      </w:r>
+      <w:r>
+        <w:rPr>
+          <w:rFonts w:ascii="Times New Roman" w:eastAsia="標楷體" w:hAnsi="Times New Roman" w:hint="eastAsia"/>
+        </w:rPr>
+        <w:t>2019</w:t>
+      </w:r>
+      <w:r>
+        <w:rPr>
+          <w:rFonts w:ascii="Times New Roman" w:eastAsia="標楷體" w:hAnsi="Times New Roman" w:hint="eastAsia"/>
+        </w:rPr>
+        <w:t>年調查資料回收</w:t>
+      </w:r>
+      <w:r>
+        <w:rPr>
+          <w:rFonts w:ascii="Times New Roman" w:eastAsia="標楷體" w:hAnsi="Times New Roman" w:hint="eastAsia"/>
+        </w:rPr>
+        <w:t>情形</w:t>
+      </w:r>
     </w:p>
+    <w:tbl>
+      <w:tblPr>
+        <w:tblStyle w:val="1"/>
+        <w:tblW w:w="0" w:type="auto"/>
+        <w:tblLook w:val="04A0" w:firstRow="1" w:lastRow="0" w:firstColumn="1" w:lastColumn="0" w:noHBand="0" w:noVBand="1"/>
+      </w:tblPr>
+      <w:tblGrid>
+        <w:gridCol w:w="988"/>
+        <w:gridCol w:w="992"/>
+        <w:gridCol w:w="1276"/>
+        <w:gridCol w:w="4961"/>
+      </w:tblGrid>
+      <w:tr>
+        <w:trPr>
+          <w:cnfStyle w:val="100000000000" w:firstRow="1" w:lastRow="0" w:firstColumn="0" w:lastColumn="0" w:oddVBand="0" w:evenVBand="0" w:oddHBand="0" w:evenHBand="0" w:firstRowFirstColumn="0" w:firstRowLastColumn="0" w:lastRowFirstColumn="0" w:lastRowLastColumn="0"/>
+        </w:trPr>
+        <w:tc>
+          <w:tcPr>
+            <w:cnfStyle w:val="001000000000" w:firstRow="0" w:lastRow="0" w:firstColumn="1" w:lastColumn="0" w:oddVBand="0" w:evenVBand="0" w:oddHBand="0" w:evenHBand="0" w:firstRowFirstColumn="0" w:firstRowLastColumn="0" w:lastRowFirstColumn="0" w:lastRowLastColumn="0"/>
+            <w:tcW w:w="988" w:type="dxa"/>
+          </w:tcPr>
+          <w:p>
+            <w:pPr>
+              <w:spacing w:line="276" w:lineRule="auto"/>
+              <w:jc w:val="center"/>
+              <w:rPr>
+                <w:rFonts w:hint="eastAsia"/>
+              </w:rPr>
+            </w:pPr>
+            <w:r>
+              <w:rPr>
+                <w:rFonts w:hint="eastAsia"/>
+              </w:rPr>
+              <w:t>林管處</w:t>
+            </w:r>
+          </w:p>
+        </w:tc>
+        <w:tc>
+          <w:tcPr>
+            <w:tcW w:w="992" w:type="dxa"/>
+          </w:tcPr>
+          <w:p>
+            <w:pPr>
+              <w:spacing w:line="276" w:lineRule="auto"/>
+              <w:jc w:val="center"/>
+              <w:cnfStyle w:val="100000000000" w:firstRow="1" w:lastRow="0" w:firstColumn="0" w:lastColumn="0" w:oddVBand="0" w:evenVBand="0" w:oddHBand="0" w:evenHBand="0" w:firstRowFirstColumn="0" w:firstRowLastColumn="0" w:lastRowFirstColumn="0" w:lastRowLastColumn="0"/>
+            </w:pPr>
+            <w:r>
+              <w:rPr>
+                <w:rFonts w:hint="eastAsia"/>
+              </w:rPr>
+              <w:t>工作站</w:t>
+            </w:r>
+          </w:p>
+        </w:tc>
+        <w:tc>
+          <w:tcPr>
+            <w:tcW w:w="1276" w:type="dxa"/>
+          </w:tcPr>
+          <w:p>
+            <w:pPr>
+              <w:spacing w:line="276" w:lineRule="auto"/>
+              <w:jc w:val="center"/>
+              <w:cnfStyle w:val="100000000000" w:firstRow="1" w:lastRow="0" w:firstColumn="0" w:lastColumn="0" w:oddVBand="0" w:evenVBand="0" w:oddHBand="0" w:evenHBand="0" w:firstRowFirstColumn="0" w:firstRowLastColumn="0" w:lastRowFirstColumn="0" w:lastRowLastColumn="0"/>
+              <w:rPr>
+                <w:rFonts w:ascii="Times New Roman" w:eastAsia="標楷體" w:hAnsi="Times New Roman"/>
+              </w:rPr>
+            </w:pPr>
+            <w:r>
+              <w:rPr>
+                <w:rFonts w:ascii="Times New Roman" w:eastAsia="標楷體" w:hAnsi="Times New Roman" w:hint="eastAsia"/>
+              </w:rPr>
+              <w:t>回收情形</w:t>
+            </w:r>
+          </w:p>
+        </w:tc>
+        <w:tc>
+          <w:tcPr>
+            <w:tcW w:w="4961" w:type="dxa"/>
+          </w:tcPr>
+          <w:p>
+            <w:pPr>
+              <w:spacing w:line="276" w:lineRule="auto"/>
+              <w:jc w:val="both"/>
+              <w:cnfStyle w:val="100000000000" w:firstRow="1" w:lastRow="0" w:firstColumn="0" w:lastColumn="0" w:oddVBand="0" w:evenVBand="0" w:oddHBand="0" w:evenHBand="0" w:firstRowFirstColumn="0" w:firstRowLastColumn="0" w:lastRowFirstColumn="0" w:lastRowLastColumn="0"/>
+              <w:rPr>
+                <w:rFonts w:ascii="Times New Roman" w:eastAsia="標楷體" w:hAnsi="Times New Roman"/>
+              </w:rPr>
+            </w:pPr>
+            <w:r>
+              <w:rPr>
+                <w:rFonts w:ascii="Times New Roman" w:eastAsia="標楷體" w:hAnsi="Times New Roman" w:hint="eastAsia"/>
+              </w:rPr>
+              <w:t>說明</w:t>
+            </w:r>
+          </w:p>
+        </w:tc>
+      </w:tr>
+      <w:tr>
+        <w:tc>
+          <w:tcPr>
+            <w:cnfStyle w:val="001000000000" w:firstRow="0" w:lastRow="0" w:firstColumn="1" w:lastColumn="0" w:oddVBand="0" w:evenVBand="0" w:oddHBand="0" w:evenHBand="0" w:firstRowFirstColumn="0" w:firstRowLastColumn="0" w:lastRowFirstColumn="0" w:lastRowLastColumn="0"/>
+            <w:tcW w:w="988" w:type="dxa"/>
+            <w:tcBorders>
+              <w:top w:val="single" w:sz="12" w:space="0" w:color="666666" w:themeColor="text1" w:themeTint="99"/>
+              <w:bottom w:val="nil"/>
+            </w:tcBorders>
+          </w:tcPr>
+          <w:p>
+            <w:pPr>
+              <w:widowControl/>
+              <w:spacing w:line="276" w:lineRule="auto"/>
+              <w:jc w:val="center"/>
+              <w:rPr>
+                <w:color w:val="000000"/>
+              </w:rPr>
+            </w:pPr>
+            <w:r>
+              <w:rPr>
+                <w:rFonts w:hint="eastAsia"/>
+                <w:color w:val="000000"/>
+              </w:rPr>
+              <w:t>羅東</w:t>
+            </w:r>
+          </w:p>
+        </w:tc>
+        <w:tc>
+          <w:tcPr>
+            <w:tcW w:w="992" w:type="dxa"/>
+          </w:tcPr>
+          <w:p>
+            <w:pPr>
+              <w:spacing w:line="276" w:lineRule="auto"/>
+              <w:jc w:val="center"/>
+              <w:cnfStyle w:val="000000000000" w:firstRow="0" w:lastRow="0" w:firstColumn="0" w:lastColumn="0" w:oddVBand="0" w:evenVBand="0" w:oddHBand="0" w:evenHBand="0" w:firstRowFirstColumn="0" w:firstRowLastColumn="0" w:lastRowFirstColumn="0" w:lastRowLastColumn="0"/>
+              <w:rPr>
+                <w:rFonts w:hint="eastAsia"/>
+                <w:color w:val="000000"/>
+              </w:rPr>
+            </w:pPr>
+            <w:r>
+              <w:rPr>
+                <w:rFonts w:hint="eastAsia"/>
+                <w:color w:val="000000"/>
+              </w:rPr>
+              <w:t>太平山</w:t>
+            </w:r>
+          </w:p>
+        </w:tc>
+        <w:tc>
+          <w:tcPr>
+            <w:tcW w:w="1276" w:type="dxa"/>
+          </w:tcPr>
+          <w:p>
+            <w:pPr>
+              <w:spacing w:line="276" w:lineRule="auto"/>
+              <w:jc w:val="center"/>
+              <w:cnfStyle w:val="000000000000" w:firstRow="0" w:lastRow="0" w:firstColumn="0" w:lastColumn="0" w:oddVBand="0" w:evenVBand="0" w:oddHBand="0" w:evenHBand="0" w:firstRowFirstColumn="0" w:firstRowLastColumn="0" w:lastRowFirstColumn="0" w:lastRowLastColumn="0"/>
+              <w:rPr>
+                <w:rFonts w:ascii="Times New Roman" w:eastAsia="標楷體" w:hAnsi="Times New Roman"/>
+              </w:rPr>
+            </w:pPr>
+            <w:r>
+              <w:rPr>
+                <w:rFonts w:ascii="Times New Roman" w:eastAsia="標楷體" w:hAnsi="Times New Roman" w:hint="eastAsia"/>
+              </w:rPr>
+              <w:t>100%</w:t>
+            </w:r>
+          </w:p>
+        </w:tc>
+        <w:tc>
+          <w:tcPr>
+            <w:tcW w:w="4961" w:type="dxa"/>
+          </w:tcPr>
+          <w:p>
+            <w:pPr>
+              <w:spacing w:line="276" w:lineRule="auto"/>
+              <w:jc w:val="both"/>
+              <w:cnfStyle w:val="000000000000" w:firstRow="0" w:lastRow="0" w:firstColumn="0" w:lastColumn="0" w:oddVBand="0" w:evenVBand="0" w:oddHBand="0" w:evenHBand="0" w:firstRowFirstColumn="0" w:firstRowLastColumn="0" w:lastRowFirstColumn="0" w:lastRowLastColumn="0"/>
+              <w:rPr>
+                <w:rFonts w:ascii="Times New Roman" w:eastAsia="標楷體" w:hAnsi="Times New Roman"/>
+              </w:rPr>
+            </w:pPr>
+          </w:p>
+        </w:tc>
+      </w:tr>
+      <w:tr>
+        <w:tc>
+          <w:tcPr>
+            <w:cnfStyle w:val="001000000000" w:firstRow="0" w:lastRow="0" w:firstColumn="1" w:lastColumn="0" w:oddVBand="0" w:evenVBand="0" w:oddHBand="0" w:evenHBand="0" w:firstRowFirstColumn="0" w:firstRowLastColumn="0" w:lastRowFirstColumn="0" w:lastRowLastColumn="0"/>
+            <w:tcW w:w="988" w:type="dxa"/>
+            <w:tcBorders>
+              <w:top w:val="nil"/>
+              <w:bottom w:val="nil"/>
+            </w:tcBorders>
+          </w:tcPr>
+          <w:p>
+            <w:pPr>
+              <w:spacing w:line="276" w:lineRule="auto"/>
+              <w:jc w:val="center"/>
+              <w:rPr>
+                <w:rFonts w:hint="eastAsia"/>
+                <w:color w:val="000000"/>
+              </w:rPr>
+            </w:pPr>
+          </w:p>
+        </w:tc>
+        <w:tc>
+          <w:tcPr>
+            <w:tcW w:w="992" w:type="dxa"/>
+          </w:tcPr>
+          <w:p>
+            <w:pPr>
+              <w:spacing w:line="276" w:lineRule="auto"/>
+              <w:jc w:val="center"/>
+              <w:cnfStyle w:val="000000000000" w:firstRow="0" w:lastRow="0" w:firstColumn="0" w:lastColumn="0" w:oddVBand="0" w:evenVBand="0" w:oddHBand="0" w:evenHBand="0" w:firstRowFirstColumn="0" w:firstRowLastColumn="0" w:lastRowFirstColumn="0" w:lastRowLastColumn="0"/>
+              <w:rPr>
+                <w:rFonts w:ascii="新細明體" w:eastAsia="新細明體" w:hAnsi="新細明體" w:cs="新細明體"/>
+                <w:color w:val="000000"/>
+                <w:szCs w:val="24"/>
+              </w:rPr>
+            </w:pPr>
+            <w:r>
+              <w:rPr>
+                <w:rFonts w:hint="eastAsia"/>
+                <w:color w:val="000000"/>
+              </w:rPr>
+              <w:t>冬山</w:t>
+            </w:r>
+          </w:p>
+        </w:tc>
+        <w:tc>
+          <w:tcPr>
+            <w:tcW w:w="1276" w:type="dxa"/>
+          </w:tcPr>
+          <w:p>
+            <w:pPr>
+              <w:spacing w:line="276" w:lineRule="auto"/>
+              <w:jc w:val="center"/>
+              <w:cnfStyle w:val="000000000000" w:firstRow="0" w:lastRow="0" w:firstColumn="0" w:lastColumn="0" w:oddVBand="0" w:evenVBand="0" w:oddHBand="0" w:evenHBand="0" w:firstRowFirstColumn="0" w:firstRowLastColumn="0" w:lastRowFirstColumn="0" w:lastRowLastColumn="0"/>
+            </w:pPr>
+            <w:r>
+              <w:rPr>
+                <w:rFonts w:ascii="Times New Roman" w:eastAsia="標楷體" w:hAnsi="Times New Roman" w:hint="eastAsia"/>
+              </w:rPr>
+              <w:t>100%</w:t>
+            </w:r>
+          </w:p>
+        </w:tc>
+        <w:tc>
+          <w:tcPr>
+            <w:tcW w:w="4961" w:type="dxa"/>
+          </w:tcPr>
+          <w:p>
+            <w:pPr>
+              <w:spacing w:line="276" w:lineRule="auto"/>
+              <w:jc w:val="both"/>
+              <w:cnfStyle w:val="000000000000" w:firstRow="0" w:lastRow="0" w:firstColumn="0" w:lastColumn="0" w:oddVBand="0" w:evenVBand="0" w:oddHBand="0" w:evenHBand="0" w:firstRowFirstColumn="0" w:firstRowLastColumn="0" w:lastRowFirstColumn="0" w:lastRowLastColumn="0"/>
+              <w:rPr>
+                <w:rFonts w:ascii="Times New Roman" w:eastAsia="標楷體" w:hAnsi="Times New Roman"/>
+              </w:rPr>
+            </w:pPr>
+          </w:p>
+        </w:tc>
+      </w:tr>
+      <w:tr>
+        <w:tc>
+          <w:tcPr>
+            <w:cnfStyle w:val="001000000000" w:firstRow="0" w:lastRow="0" w:firstColumn="1" w:lastColumn="0" w:oddVBand="0" w:evenVBand="0" w:oddHBand="0" w:evenHBand="0" w:firstRowFirstColumn="0" w:firstRowLastColumn="0" w:lastRowFirstColumn="0" w:lastRowLastColumn="0"/>
+            <w:tcW w:w="988" w:type="dxa"/>
+            <w:tcBorders>
+              <w:top w:val="nil"/>
+              <w:bottom w:val="nil"/>
+            </w:tcBorders>
+          </w:tcPr>
+          <w:p>
+            <w:pPr>
+              <w:spacing w:line="276" w:lineRule="auto"/>
+              <w:jc w:val="center"/>
+              <w:rPr>
+                <w:rFonts w:hint="eastAsia"/>
+                <w:color w:val="000000"/>
+              </w:rPr>
+            </w:pPr>
+          </w:p>
+        </w:tc>
+        <w:tc>
+          <w:tcPr>
+            <w:tcW w:w="992" w:type="dxa"/>
+          </w:tcPr>
+          <w:p>
+            <w:pPr>
+              <w:spacing w:line="276" w:lineRule="auto"/>
+              <w:jc w:val="center"/>
+              <w:cnfStyle w:val="000000000000" w:firstRow="0" w:lastRow="0" w:firstColumn="0" w:lastColumn="0" w:oddVBand="0" w:evenVBand="0" w:oddHBand="0" w:evenHBand="0" w:firstRowFirstColumn="0" w:firstRowLastColumn="0" w:lastRowFirstColumn="0" w:lastRowLastColumn="0"/>
+              <w:rPr>
+                <w:rFonts w:ascii="新細明體" w:eastAsia="新細明體" w:hAnsi="新細明體" w:cs="新細明體"/>
+                <w:color w:val="000000"/>
+                <w:szCs w:val="24"/>
+              </w:rPr>
+            </w:pPr>
+            <w:r>
+              <w:rPr>
+                <w:rFonts w:hint="eastAsia"/>
+                <w:color w:val="000000"/>
+              </w:rPr>
+              <w:t>台北</w:t>
+            </w:r>
+          </w:p>
+        </w:tc>
+        <w:tc>
+          <w:tcPr>
+            <w:tcW w:w="1276" w:type="dxa"/>
+          </w:tcPr>
+          <w:p>
+            <w:pPr>
+              <w:spacing w:line="276" w:lineRule="auto"/>
+              <w:jc w:val="center"/>
+              <w:cnfStyle w:val="000000000000" w:firstRow="0" w:lastRow="0" w:firstColumn="0" w:lastColumn="0" w:oddVBand="0" w:evenVBand="0" w:oddHBand="0" w:evenHBand="0" w:firstRowFirstColumn="0" w:firstRowLastColumn="0" w:lastRowFirstColumn="0" w:lastRowLastColumn="0"/>
+            </w:pPr>
+            <w:r>
+              <w:rPr>
+                <w:rFonts w:ascii="Times New Roman" w:eastAsia="標楷體" w:hAnsi="Times New Roman" w:hint="eastAsia"/>
+              </w:rPr>
+              <w:t>100%</w:t>
+            </w:r>
+          </w:p>
+        </w:tc>
+        <w:tc>
+          <w:tcPr>
+            <w:tcW w:w="4961" w:type="dxa"/>
+          </w:tcPr>
+          <w:p>
+            <w:pPr>
+              <w:spacing w:line="276" w:lineRule="auto"/>
+              <w:jc w:val="both"/>
+              <w:cnfStyle w:val="000000000000" w:firstRow="0" w:lastRow="0" w:firstColumn="0" w:lastColumn="0" w:oddVBand="0" w:evenVBand="0" w:oddHBand="0" w:evenHBand="0" w:firstRowFirstColumn="0" w:firstRowLastColumn="0" w:lastRowFirstColumn="0" w:lastRowLastColumn="0"/>
+              <w:rPr>
+                <w:rFonts w:ascii="Times New Roman" w:eastAsia="標楷體" w:hAnsi="Times New Roman"/>
+              </w:rPr>
+            </w:pPr>
+          </w:p>
+        </w:tc>
+      </w:tr>
+      <w:tr>
+        <w:tc>
+          <w:tcPr>
+            <w:cnfStyle w:val="001000000000" w:firstRow="0" w:lastRow="0" w:firstColumn="1" w:lastColumn="0" w:oddVBand="0" w:evenVBand="0" w:oddHBand="0" w:evenHBand="0" w:firstRowFirstColumn="0" w:firstRowLastColumn="0" w:lastRowFirstColumn="0" w:lastRowLastColumn="0"/>
+            <w:tcW w:w="988" w:type="dxa"/>
+            <w:tcBorders>
+              <w:top w:val="nil"/>
+              <w:bottom w:val="nil"/>
+            </w:tcBorders>
+          </w:tcPr>
+          <w:p>
+            <w:pPr>
+              <w:spacing w:line="276" w:lineRule="auto"/>
+              <w:jc w:val="center"/>
+              <w:rPr>
+                <w:rFonts w:hint="eastAsia"/>
+                <w:color w:val="000000"/>
+              </w:rPr>
+            </w:pPr>
+          </w:p>
+        </w:tc>
+        <w:tc>
+          <w:tcPr>
+            <w:tcW w:w="992" w:type="dxa"/>
+          </w:tcPr>
+          <w:p>
+            <w:pPr>
+              <w:spacing w:line="276" w:lineRule="auto"/>
+              <w:jc w:val="center"/>
+              <w:cnfStyle w:val="000000000000" w:firstRow="0" w:lastRow="0" w:firstColumn="0" w:lastColumn="0" w:oddVBand="0" w:evenVBand="0" w:oddHBand="0" w:evenHBand="0" w:firstRowFirstColumn="0" w:firstRowLastColumn="0" w:lastRowFirstColumn="0" w:lastRowLastColumn="0"/>
+              <w:rPr>
+                <w:rFonts w:ascii="新細明體" w:eastAsia="新細明體" w:hAnsi="新細明體" w:cs="新細明體"/>
+                <w:color w:val="000000"/>
+                <w:szCs w:val="24"/>
+              </w:rPr>
+            </w:pPr>
+            <w:r>
+              <w:rPr>
+                <w:rFonts w:hint="eastAsia"/>
+                <w:color w:val="000000"/>
+              </w:rPr>
+              <w:t>南澳</w:t>
+            </w:r>
+          </w:p>
+        </w:tc>
+        <w:tc>
+          <w:tcPr>
+            <w:tcW w:w="1276" w:type="dxa"/>
+          </w:tcPr>
+          <w:p>
+            <w:pPr>
+              <w:spacing w:line="276" w:lineRule="auto"/>
+              <w:jc w:val="center"/>
+              <w:cnfStyle w:val="000000000000" w:firstRow="0" w:lastRow="0" w:firstColumn="0" w:lastColumn="0" w:oddVBand="0" w:evenVBand="0" w:oddHBand="0" w:evenHBand="0" w:firstRowFirstColumn="0" w:firstRowLastColumn="0" w:lastRowFirstColumn="0" w:lastRowLastColumn="0"/>
+            </w:pPr>
+            <w:r>
+              <w:rPr>
+                <w:rFonts w:ascii="Times New Roman" w:eastAsia="標楷體" w:hAnsi="Times New Roman" w:hint="eastAsia"/>
+              </w:rPr>
+              <w:t>100%</w:t>
+            </w:r>
+          </w:p>
+        </w:tc>
+        <w:tc>
+          <w:tcPr>
+            <w:tcW w:w="4961" w:type="dxa"/>
+          </w:tcPr>
+          <w:p>
+            <w:pPr>
+              <w:spacing w:line="276" w:lineRule="auto"/>
+              <w:jc w:val="both"/>
+              <w:cnfStyle w:val="000000000000" w:firstRow="0" w:lastRow="0" w:firstColumn="0" w:lastColumn="0" w:oddVBand="0" w:evenVBand="0" w:oddHBand="0" w:evenHBand="0" w:firstRowFirstColumn="0" w:firstRowLastColumn="0" w:lastRowFirstColumn="0" w:lastRowLastColumn="0"/>
+              <w:rPr>
+                <w:rFonts w:ascii="Times New Roman" w:eastAsia="標楷體" w:hAnsi="Times New Roman"/>
+              </w:rPr>
+            </w:pPr>
+          </w:p>
+        </w:tc>
+      </w:tr>
+      <w:tr>
+        <w:tc>
+          <w:tcPr>
+            <w:cnfStyle w:val="001000000000" w:firstRow="0" w:lastRow="0" w:firstColumn="1" w:lastColumn="0" w:oddVBand="0" w:evenVBand="0" w:oddHBand="0" w:evenHBand="0" w:firstRowFirstColumn="0" w:firstRowLastColumn="0" w:lastRowFirstColumn="0" w:lastRowLastColumn="0"/>
+            <w:tcW w:w="988" w:type="dxa"/>
+            <w:tcBorders>
+              <w:top w:val="nil"/>
+              <w:bottom w:val="single" w:sz="4" w:space="0" w:color="999999" w:themeColor="text1" w:themeTint="66"/>
+            </w:tcBorders>
+          </w:tcPr>
+          <w:p>
+            <w:pPr>
+              <w:spacing w:line="276" w:lineRule="auto"/>
+              <w:jc w:val="center"/>
+              <w:rPr>
+                <w:rFonts w:hint="eastAsia"/>
+                <w:color w:val="000000"/>
+              </w:rPr>
+            </w:pPr>
+          </w:p>
+        </w:tc>
+        <w:tc>
+          <w:tcPr>
+            <w:tcW w:w="992" w:type="dxa"/>
+          </w:tcPr>
+          <w:p>
+            <w:pPr>
+              <w:spacing w:line="276" w:lineRule="auto"/>
+              <w:jc w:val="center"/>
+              <w:cnfStyle w:val="000000000000" w:firstRow="0" w:lastRow="0" w:firstColumn="0" w:lastColumn="0" w:oddVBand="0" w:evenVBand="0" w:oddHBand="0" w:evenHBand="0" w:firstRowFirstColumn="0" w:firstRowLastColumn="0" w:lastRowFirstColumn="0" w:lastRowLastColumn="0"/>
+              <w:rPr>
+                <w:rFonts w:ascii="新細明體" w:eastAsia="新細明體" w:hAnsi="新細明體" w:cs="新細明體"/>
+                <w:color w:val="000000"/>
+                <w:szCs w:val="24"/>
+              </w:rPr>
+            </w:pPr>
+            <w:r>
+              <w:rPr>
+                <w:rFonts w:hint="eastAsia"/>
+                <w:color w:val="000000"/>
+              </w:rPr>
+              <w:t>礁溪</w:t>
+            </w:r>
+          </w:p>
+        </w:tc>
+        <w:tc>
+          <w:tcPr>
+            <w:tcW w:w="1276" w:type="dxa"/>
+          </w:tcPr>
+          <w:p>
+            <w:pPr>
+              <w:spacing w:line="276" w:lineRule="auto"/>
+              <w:jc w:val="center"/>
+              <w:cnfStyle w:val="000000000000" w:firstRow="0" w:lastRow="0" w:firstColumn="0" w:lastColumn="0" w:oddVBand="0" w:evenVBand="0" w:oddHBand="0" w:evenHBand="0" w:firstRowFirstColumn="0" w:firstRowLastColumn="0" w:lastRowFirstColumn="0" w:lastRowLastColumn="0"/>
+            </w:pPr>
+            <w:r>
+              <w:rPr>
+                <w:rFonts w:ascii="Times New Roman" w:eastAsia="標楷體" w:hAnsi="Times New Roman" w:hint="eastAsia"/>
+              </w:rPr>
+              <w:t>100%</w:t>
+            </w:r>
+          </w:p>
+        </w:tc>
+        <w:tc>
+          <w:tcPr>
+            <w:tcW w:w="4961" w:type="dxa"/>
+          </w:tcPr>
+          <w:p>
+            <w:pPr>
+              <w:spacing w:line="276" w:lineRule="auto"/>
+              <w:jc w:val="both"/>
+              <w:cnfStyle w:val="000000000000" w:firstRow="0" w:lastRow="0" w:firstColumn="0" w:lastColumn="0" w:oddVBand="0" w:evenVBand="0" w:oddHBand="0" w:evenHBand="0" w:firstRowFirstColumn="0" w:firstRowLastColumn="0" w:lastRowFirstColumn="0" w:lastRowLastColumn="0"/>
+              <w:rPr>
+                <w:rFonts w:ascii="Times New Roman" w:eastAsia="標楷體" w:hAnsi="Times New Roman"/>
+              </w:rPr>
+            </w:pPr>
+          </w:p>
+        </w:tc>
+      </w:tr>
+      <w:tr>
+        <w:tc>
+          <w:tcPr>
+            <w:cnfStyle w:val="001000000000" w:firstRow="0" w:lastRow="0" w:firstColumn="1" w:lastColumn="0" w:oddVBand="0" w:evenVBand="0" w:oddHBand="0" w:evenHBand="0" w:firstRowFirstColumn="0" w:firstRowLastColumn="0" w:lastRowFirstColumn="0" w:lastRowLastColumn="0"/>
+            <w:tcW w:w="988" w:type="dxa"/>
+            <w:tcBorders>
+              <w:bottom w:val="nil"/>
+            </w:tcBorders>
+          </w:tcPr>
+          <w:p>
+            <w:pPr>
+              <w:spacing w:line="276" w:lineRule="auto"/>
+              <w:jc w:val="center"/>
+              <w:rPr>
+                <w:rFonts w:hint="eastAsia"/>
+                <w:color w:val="000000"/>
+              </w:rPr>
+            </w:pPr>
+            <w:r>
+              <w:rPr>
+                <w:rFonts w:hint="eastAsia"/>
+                <w:color w:val="000000"/>
+              </w:rPr>
+              <w:t>東勢</w:t>
+            </w:r>
+          </w:p>
+        </w:tc>
+        <w:tc>
+          <w:tcPr>
+            <w:tcW w:w="992" w:type="dxa"/>
+          </w:tcPr>
+          <w:p>
+            <w:pPr>
+              <w:spacing w:line="276" w:lineRule="auto"/>
+              <w:jc w:val="center"/>
+              <w:cnfStyle w:val="000000000000" w:firstRow="0" w:lastRow="0" w:firstColumn="0" w:lastColumn="0" w:oddVBand="0" w:evenVBand="0" w:oddHBand="0" w:evenHBand="0" w:firstRowFirstColumn="0" w:firstRowLastColumn="0" w:lastRowFirstColumn="0" w:lastRowLastColumn="0"/>
+              <w:rPr>
+                <w:rFonts w:hint="eastAsia"/>
+                <w:color w:val="000000"/>
+              </w:rPr>
+            </w:pPr>
+            <w:r>
+              <w:rPr>
+                <w:rFonts w:hint="eastAsia"/>
+                <w:color w:val="000000"/>
+              </w:rPr>
+              <w:t>梨山</w:t>
+            </w:r>
+          </w:p>
+        </w:tc>
+        <w:tc>
+          <w:tcPr>
+            <w:tcW w:w="1276" w:type="dxa"/>
+          </w:tcPr>
+          <w:p>
+            <w:pPr>
+              <w:spacing w:line="276" w:lineRule="auto"/>
+              <w:jc w:val="center"/>
+              <w:cnfStyle w:val="000000000000" w:firstRow="0" w:lastRow="0" w:firstColumn="0" w:lastColumn="0" w:oddVBand="0" w:evenVBand="0" w:oddHBand="0" w:evenHBand="0" w:firstRowFirstColumn="0" w:firstRowLastColumn="0" w:lastRowFirstColumn="0" w:lastRowLastColumn="0"/>
+              <w:rPr>
+                <w:rFonts w:ascii="Times New Roman" w:eastAsia="標楷體" w:hAnsi="Times New Roman"/>
+              </w:rPr>
+            </w:pPr>
+            <w:r>
+              <w:rPr>
+                <w:rFonts w:ascii="Times New Roman" w:eastAsia="標楷體" w:hAnsi="Times New Roman" w:hint="eastAsia"/>
+              </w:rPr>
+              <w:t>100%</w:t>
+            </w:r>
+          </w:p>
+        </w:tc>
+        <w:tc>
+          <w:tcPr>
+            <w:tcW w:w="4961" w:type="dxa"/>
+          </w:tcPr>
+          <w:p>
+            <w:pPr>
+              <w:spacing w:line="276" w:lineRule="auto"/>
+              <w:jc w:val="both"/>
+              <w:cnfStyle w:val="000000000000" w:firstRow="0" w:lastRow="0" w:firstColumn="0" w:lastColumn="0" w:oddVBand="0" w:evenVBand="0" w:oddHBand="0" w:evenHBand="0" w:firstRowFirstColumn="0" w:firstRowLastColumn="0" w:lastRowFirstColumn="0" w:lastRowLastColumn="0"/>
+              <w:rPr>
+                <w:rFonts w:ascii="Times New Roman" w:eastAsia="標楷體" w:hAnsi="Times New Roman"/>
+              </w:rPr>
+            </w:pPr>
+          </w:p>
+        </w:tc>
+      </w:tr>
+      <w:tr>
+        <w:tc>
+          <w:tcPr>
+            <w:cnfStyle w:val="001000000000" w:firstRow="0" w:lastRow="0" w:firstColumn="1" w:lastColumn="0" w:oddVBand="0" w:evenVBand="0" w:oddHBand="0" w:evenHBand="0" w:firstRowFirstColumn="0" w:firstRowLastColumn="0" w:lastRowFirstColumn="0" w:lastRowLastColumn="0"/>
+            <w:tcW w:w="988" w:type="dxa"/>
+            <w:tcBorders>
+              <w:top w:val="nil"/>
+              <w:bottom w:val="nil"/>
+            </w:tcBorders>
+          </w:tcPr>
+          <w:p>
+            <w:pPr>
+              <w:spacing w:line="276" w:lineRule="auto"/>
+              <w:jc w:val="center"/>
+              <w:rPr>
+                <w:rFonts w:hint="eastAsia"/>
+                <w:color w:val="000000"/>
+              </w:rPr>
+            </w:pPr>
+          </w:p>
+        </w:tc>
+        <w:tc>
+          <w:tcPr>
+            <w:tcW w:w="992" w:type="dxa"/>
+          </w:tcPr>
+          <w:p>
+            <w:pPr>
+              <w:spacing w:line="276" w:lineRule="auto"/>
+              <w:jc w:val="center"/>
+              <w:cnfStyle w:val="000000000000" w:firstRow="0" w:lastRow="0" w:firstColumn="0" w:lastColumn="0" w:oddVBand="0" w:evenVBand="0" w:oddHBand="0" w:evenHBand="0" w:firstRowFirstColumn="0" w:firstRowLastColumn="0" w:lastRowFirstColumn="0" w:lastRowLastColumn="0"/>
+              <w:rPr>
+                <w:rFonts w:ascii="新細明體" w:eastAsia="新細明體" w:hAnsi="新細明體" w:cs="新細明體"/>
+                <w:color w:val="000000"/>
+                <w:szCs w:val="24"/>
+              </w:rPr>
+            </w:pPr>
+            <w:r>
+              <w:rPr>
+                <w:rFonts w:hint="eastAsia"/>
+                <w:color w:val="000000"/>
+              </w:rPr>
+              <w:t>鞍馬山</w:t>
+            </w:r>
+          </w:p>
+        </w:tc>
+        <w:tc>
+          <w:tcPr>
+            <w:tcW w:w="1276" w:type="dxa"/>
+          </w:tcPr>
+          <w:p>
+            <w:pPr>
+              <w:spacing w:line="276" w:lineRule="auto"/>
+              <w:jc w:val="center"/>
+              <w:cnfStyle w:val="000000000000" w:firstRow="0" w:lastRow="0" w:firstColumn="0" w:lastColumn="0" w:oddVBand="0" w:evenVBand="0" w:oddHBand="0" w:evenHBand="0" w:firstRowFirstColumn="0" w:firstRowLastColumn="0" w:lastRowFirstColumn="0" w:lastRowLastColumn="0"/>
+              <w:rPr>
+                <w:rFonts w:ascii="Times New Roman" w:eastAsia="標楷體" w:hAnsi="Times New Roman"/>
+              </w:rPr>
+            </w:pPr>
+            <w:r>
+              <w:rPr>
+                <w:rFonts w:ascii="Times New Roman" w:eastAsia="標楷體" w:hAnsi="Times New Roman" w:hint="eastAsia"/>
+              </w:rPr>
+              <w:t>93%</w:t>
+            </w:r>
+          </w:p>
+        </w:tc>
+        <w:tc>
+          <w:tcPr>
+            <w:tcW w:w="4961" w:type="dxa"/>
+          </w:tcPr>
+          <w:p>
+            <w:pPr>
+              <w:spacing w:line="276" w:lineRule="auto"/>
+              <w:jc w:val="both"/>
+              <w:cnfStyle w:val="000000000000" w:firstRow="0" w:lastRow="0" w:firstColumn="0" w:lastColumn="0" w:oddVBand="0" w:evenVBand="0" w:oddHBand="0" w:evenHBand="0" w:firstRowFirstColumn="0" w:firstRowLastColumn="0" w:lastRowFirstColumn="0" w:lastRowLastColumn="0"/>
+              <w:rPr>
+                <w:rFonts w:ascii="Times New Roman" w:eastAsia="標楷體" w:hAnsi="Times New Roman"/>
+              </w:rPr>
+            </w:pPr>
+            <w:r>
+              <w:rPr>
+                <w:rFonts w:ascii="Times New Roman" w:eastAsia="標楷體" w:hAnsi="Times New Roman" w:hint="eastAsia"/>
+              </w:rPr>
+              <w:t>缺</w:t>
+            </w:r>
+            <w:r>
+              <w:rPr>
+                <w:rFonts w:ascii="Times New Roman" w:eastAsia="標楷體" w:hAnsi="Times New Roman" w:hint="eastAsia"/>
+              </w:rPr>
+              <w:t>現場記錄表</w:t>
+            </w:r>
+            <w:r>
+              <w:rPr>
+                <w:rFonts w:ascii="Times New Roman" w:eastAsia="標楷體" w:hAnsi="Times New Roman" w:hint="eastAsia"/>
+              </w:rPr>
+              <w:t>(</w:t>
+            </w:r>
+            <w:r>
+              <w:rPr>
+                <w:rFonts w:ascii="Times New Roman" w:eastAsia="標楷體" w:hAnsi="Times New Roman" w:hint="eastAsia"/>
+              </w:rPr>
+              <w:t>掃描檔</w:t>
+            </w:r>
+            <w:r>
+              <w:rPr>
+                <w:rFonts w:ascii="Times New Roman" w:eastAsia="標楷體" w:hAnsi="Times New Roman" w:hint="eastAsia"/>
+              </w:rPr>
+              <w:t>)</w:t>
+            </w:r>
+            <w:r>
+              <w:rPr>
+                <w:rFonts w:ascii="Times New Roman" w:eastAsia="標楷體" w:hAnsi="Times New Roman" w:hint="eastAsia"/>
+              </w:rPr>
+              <w:t xml:space="preserve"> </w:t>
+            </w:r>
+            <w:proofErr w:type="gramStart"/>
+            <w:r>
+              <w:rPr>
+                <w:rFonts w:ascii="Times New Roman" w:eastAsia="標楷體" w:hAnsi="Times New Roman"/>
+              </w:rPr>
+              <w:t>–</w:t>
+            </w:r>
+            <w:proofErr w:type="gramEnd"/>
+            <w:r>
+              <w:rPr>
+                <w:rFonts w:ascii="Times New Roman" w:eastAsia="標楷體" w:hAnsi="Times New Roman" w:hint="eastAsia"/>
+              </w:rPr>
+              <w:t>大雪山</w:t>
+            </w:r>
+            <w:r>
+              <w:rPr>
+                <w:rFonts w:ascii="Times New Roman" w:eastAsia="標楷體" w:hAnsi="Times New Roman" w:hint="eastAsia"/>
+              </w:rPr>
+              <w:t>230</w:t>
+            </w:r>
+            <w:r>
+              <w:rPr>
+                <w:rFonts w:ascii="Times New Roman" w:eastAsia="標楷體" w:hAnsi="Times New Roman" w:hint="eastAsia"/>
+              </w:rPr>
+              <w:t>林道</w:t>
+            </w:r>
+            <w:r>
+              <w:rPr>
+                <w:rFonts w:ascii="Times New Roman" w:eastAsia="標楷體" w:hAnsi="Times New Roman" w:hint="eastAsia"/>
+              </w:rPr>
+              <w:t>A</w:t>
+            </w:r>
+            <w:r>
+              <w:rPr>
+                <w:rFonts w:ascii="Times New Roman" w:eastAsia="標楷體" w:hAnsi="Times New Roman" w:hint="eastAsia"/>
+              </w:rPr>
+              <w:t>第</w:t>
+            </w:r>
+            <w:r>
+              <w:rPr>
+                <w:rFonts w:ascii="Times New Roman" w:eastAsia="標楷體" w:hAnsi="Times New Roman" w:hint="eastAsia"/>
+              </w:rPr>
+              <w:t>1</w:t>
+            </w:r>
+            <w:r>
+              <w:rPr>
+                <w:rFonts w:ascii="Times New Roman" w:eastAsia="標楷體" w:hAnsi="Times New Roman" w:hint="eastAsia"/>
+              </w:rPr>
+              <w:t>旅次</w:t>
+            </w:r>
+            <w:r>
+              <w:rPr>
+                <w:rFonts w:ascii="Times New Roman" w:eastAsia="標楷體" w:hAnsi="Times New Roman" w:hint="eastAsia"/>
+              </w:rPr>
+              <w:t>、</w:t>
+            </w:r>
+            <w:r>
+              <w:rPr>
+                <w:rFonts w:ascii="Times New Roman" w:eastAsia="標楷體" w:hAnsi="Times New Roman" w:hint="eastAsia"/>
+              </w:rPr>
+              <w:t>菜園林道</w:t>
+            </w:r>
+            <w:r>
+              <w:rPr>
+                <w:rFonts w:ascii="Times New Roman" w:eastAsia="標楷體" w:hAnsi="Times New Roman" w:hint="eastAsia"/>
+              </w:rPr>
+              <w:t>第</w:t>
+            </w:r>
+            <w:r>
+              <w:rPr>
+                <w:rFonts w:ascii="Times New Roman" w:eastAsia="標楷體" w:hAnsi="Times New Roman" w:hint="eastAsia"/>
+              </w:rPr>
+              <w:t>1</w:t>
+            </w:r>
+            <w:r>
+              <w:rPr>
+                <w:rFonts w:ascii="Times New Roman" w:eastAsia="標楷體" w:hAnsi="Times New Roman" w:hint="eastAsia"/>
+              </w:rPr>
+              <w:t>旅次</w:t>
+            </w:r>
+            <w:r>
+              <w:rPr>
+                <w:rFonts w:ascii="Times New Roman" w:eastAsia="標楷體" w:hAnsi="Times New Roman" w:hint="eastAsia"/>
+              </w:rPr>
+              <w:t>、</w:t>
+            </w:r>
+            <w:proofErr w:type="gramStart"/>
+            <w:r>
+              <w:rPr>
+                <w:rFonts w:ascii="Times New Roman" w:eastAsia="標楷體" w:hAnsi="Times New Roman" w:hint="eastAsia"/>
+              </w:rPr>
+              <w:t>鳶嘴山</w:t>
+            </w:r>
+            <w:proofErr w:type="gramEnd"/>
+            <w:r>
+              <w:rPr>
+                <w:rFonts w:ascii="Times New Roman" w:eastAsia="標楷體" w:hAnsi="Times New Roman" w:hint="eastAsia"/>
+              </w:rPr>
+              <w:t>第</w:t>
+            </w:r>
+            <w:r>
+              <w:rPr>
+                <w:rFonts w:ascii="Times New Roman" w:eastAsia="標楷體" w:hAnsi="Times New Roman" w:hint="eastAsia"/>
+              </w:rPr>
+              <w:t>1</w:t>
+            </w:r>
+            <w:r>
+              <w:rPr>
+                <w:rFonts w:ascii="Times New Roman" w:eastAsia="標楷體" w:hAnsi="Times New Roman" w:hint="eastAsia"/>
+              </w:rPr>
+              <w:t>旅次</w:t>
+            </w:r>
+            <w:r>
+              <w:rPr>
+                <w:rFonts w:ascii="Times New Roman" w:eastAsia="標楷體" w:hAnsi="Times New Roman" w:hint="eastAsia"/>
+              </w:rPr>
+              <w:t>、</w:t>
+            </w:r>
+            <w:proofErr w:type="gramStart"/>
+            <w:r>
+              <w:rPr>
+                <w:rFonts w:ascii="Times New Roman" w:eastAsia="標楷體" w:hAnsi="Times New Roman" w:hint="eastAsia"/>
+              </w:rPr>
+              <w:t>橫嶺山</w:t>
+            </w:r>
+            <w:proofErr w:type="gramEnd"/>
+            <w:r>
+              <w:rPr>
+                <w:rFonts w:ascii="Times New Roman" w:eastAsia="標楷體" w:hAnsi="Times New Roman" w:hint="eastAsia"/>
+              </w:rPr>
+              <w:t>第</w:t>
+            </w:r>
+            <w:r>
+              <w:rPr>
+                <w:rFonts w:ascii="Times New Roman" w:eastAsia="標楷體" w:hAnsi="Times New Roman" w:hint="eastAsia"/>
+              </w:rPr>
+              <w:t>1</w:t>
+            </w:r>
+            <w:r>
+              <w:rPr>
+                <w:rFonts w:ascii="Times New Roman" w:eastAsia="標楷體" w:hAnsi="Times New Roman" w:hint="eastAsia"/>
+              </w:rPr>
+              <w:t>旅次、</w:t>
+            </w:r>
+            <w:r>
+              <w:rPr>
+                <w:rFonts w:ascii="Times New Roman" w:eastAsia="標楷體" w:hAnsi="Times New Roman" w:hint="eastAsia"/>
+              </w:rPr>
+              <w:t>小雪山林道</w:t>
+            </w:r>
+            <w:r>
+              <w:rPr>
+                <w:rFonts w:ascii="Times New Roman" w:eastAsia="標楷體" w:hAnsi="Times New Roman" w:hint="eastAsia"/>
+              </w:rPr>
+              <w:t>第</w:t>
+            </w:r>
+            <w:r>
+              <w:rPr>
+                <w:rFonts w:ascii="Times New Roman" w:eastAsia="標楷體" w:hAnsi="Times New Roman" w:hint="eastAsia"/>
+              </w:rPr>
+              <w:t>2</w:t>
+            </w:r>
+            <w:r>
+              <w:rPr>
+                <w:rFonts w:ascii="Times New Roman" w:eastAsia="標楷體" w:hAnsi="Times New Roman" w:hint="eastAsia"/>
+              </w:rPr>
+              <w:t>旅次</w:t>
+            </w:r>
+          </w:p>
+        </w:tc>
+      </w:tr>
+      <w:tr>
+        <w:tc>
+          <w:tcPr>
+            <w:cnfStyle w:val="001000000000" w:firstRow="0" w:lastRow="0" w:firstColumn="1" w:lastColumn="0" w:oddVBand="0" w:evenVBand="0" w:oddHBand="0" w:evenHBand="0" w:firstRowFirstColumn="0" w:firstRowLastColumn="0" w:lastRowFirstColumn="0" w:lastRowLastColumn="0"/>
+            <w:tcW w:w="988" w:type="dxa"/>
+            <w:tcBorders>
+              <w:top w:val="nil"/>
+              <w:bottom w:val="nil"/>
+            </w:tcBorders>
+          </w:tcPr>
+          <w:p>
+            <w:pPr>
+              <w:spacing w:line="276" w:lineRule="auto"/>
+              <w:jc w:val="center"/>
+              <w:rPr>
+                <w:rFonts w:hint="eastAsia"/>
+                <w:color w:val="000000"/>
+              </w:rPr>
+            </w:pPr>
+          </w:p>
+        </w:tc>
+        <w:tc>
+          <w:tcPr>
+            <w:tcW w:w="992" w:type="dxa"/>
+          </w:tcPr>
+          <w:p>
+            <w:pPr>
+              <w:spacing w:line="276" w:lineRule="auto"/>
+              <w:jc w:val="center"/>
+              <w:cnfStyle w:val="000000000000" w:firstRow="0" w:lastRow="0" w:firstColumn="0" w:lastColumn="0" w:oddVBand="0" w:evenVBand="0" w:oddHBand="0" w:evenHBand="0" w:firstRowFirstColumn="0" w:firstRowLastColumn="0" w:lastRowFirstColumn="0" w:lastRowLastColumn="0"/>
+              <w:rPr>
+                <w:rFonts w:ascii="新細明體" w:eastAsia="新細明體" w:hAnsi="新細明體" w:cs="新細明體"/>
+                <w:color w:val="000000"/>
+                <w:szCs w:val="24"/>
+              </w:rPr>
+            </w:pPr>
+            <w:r>
+              <w:rPr>
+                <w:rFonts w:hint="eastAsia"/>
+                <w:color w:val="000000"/>
+              </w:rPr>
+              <w:t>雙</w:t>
+            </w:r>
+            <w:proofErr w:type="gramStart"/>
+            <w:r>
+              <w:rPr>
+                <w:rFonts w:hint="eastAsia"/>
+                <w:color w:val="000000"/>
+              </w:rPr>
+              <w:t>崎</w:t>
+            </w:r>
+            <w:proofErr w:type="gramEnd"/>
+          </w:p>
+        </w:tc>
+        <w:tc>
+          <w:tcPr>
+            <w:tcW w:w="1276" w:type="dxa"/>
+          </w:tcPr>
+          <w:p>
+            <w:pPr>
+              <w:spacing w:line="276" w:lineRule="auto"/>
+              <w:jc w:val="center"/>
+              <w:cnfStyle w:val="000000000000" w:firstRow="0" w:lastRow="0" w:firstColumn="0" w:lastColumn="0" w:oddVBand="0" w:evenVBand="0" w:oddHBand="0" w:evenHBand="0" w:firstRowFirstColumn="0" w:firstRowLastColumn="0" w:lastRowFirstColumn="0" w:lastRowLastColumn="0"/>
+              <w:rPr>
+                <w:rFonts w:ascii="Times New Roman" w:eastAsia="標楷體" w:hAnsi="Times New Roman"/>
+              </w:rPr>
+            </w:pPr>
+            <w:r>
+              <w:rPr>
+                <w:rFonts w:ascii="Times New Roman" w:eastAsia="標楷體" w:hAnsi="Times New Roman" w:hint="eastAsia"/>
+              </w:rPr>
+              <w:t>100%</w:t>
+            </w:r>
+          </w:p>
+        </w:tc>
+        <w:tc>
+          <w:tcPr>
+            <w:tcW w:w="4961" w:type="dxa"/>
+          </w:tcPr>
+          <w:p>
+            <w:pPr>
+              <w:spacing w:line="276" w:lineRule="auto"/>
+              <w:jc w:val="both"/>
+              <w:cnfStyle w:val="000000000000" w:firstRow="0" w:lastRow="0" w:firstColumn="0" w:lastColumn="0" w:oddVBand="0" w:evenVBand="0" w:oddHBand="0" w:evenHBand="0" w:firstRowFirstColumn="0" w:firstRowLastColumn="0" w:lastRowFirstColumn="0" w:lastRowLastColumn="0"/>
+              <w:rPr>
+                <w:rFonts w:ascii="Times New Roman" w:eastAsia="標楷體" w:hAnsi="Times New Roman"/>
+              </w:rPr>
+            </w:pPr>
+          </w:p>
+        </w:tc>
+      </w:tr>
+      <w:tr>
+        <w:tc>
+          <w:tcPr>
+            <w:cnfStyle w:val="001000000000" w:firstRow="0" w:lastRow="0" w:firstColumn="1" w:lastColumn="0" w:oddVBand="0" w:evenVBand="0" w:oddHBand="0" w:evenHBand="0" w:firstRowFirstColumn="0" w:firstRowLastColumn="0" w:lastRowFirstColumn="0" w:lastRowLastColumn="0"/>
+            <w:tcW w:w="988" w:type="dxa"/>
+            <w:tcBorders>
+              <w:top w:val="nil"/>
+              <w:bottom w:val="single" w:sz="4" w:space="0" w:color="999999" w:themeColor="text1" w:themeTint="66"/>
+            </w:tcBorders>
+          </w:tcPr>
+          <w:p>
+            <w:pPr>
+              <w:spacing w:line="276" w:lineRule="auto"/>
+              <w:jc w:val="center"/>
+              <w:rPr>
+                <w:rFonts w:hint="eastAsia"/>
+                <w:color w:val="000000"/>
+              </w:rPr>
+            </w:pPr>
+          </w:p>
+        </w:tc>
+        <w:tc>
+          <w:tcPr>
+            <w:tcW w:w="992" w:type="dxa"/>
+          </w:tcPr>
+          <w:p>
+            <w:pPr>
+              <w:spacing w:line="276" w:lineRule="auto"/>
+              <w:jc w:val="center"/>
+              <w:cnfStyle w:val="000000000000" w:firstRow="0" w:lastRow="0" w:firstColumn="0" w:lastColumn="0" w:oddVBand="0" w:evenVBand="0" w:oddHBand="0" w:evenHBand="0" w:firstRowFirstColumn="0" w:firstRowLastColumn="0" w:lastRowFirstColumn="0" w:lastRowLastColumn="0"/>
+              <w:rPr>
+                <w:rFonts w:ascii="新細明體" w:eastAsia="新細明體" w:hAnsi="新細明體" w:cs="新細明體"/>
+                <w:color w:val="000000"/>
+                <w:szCs w:val="24"/>
+              </w:rPr>
+            </w:pPr>
+            <w:proofErr w:type="gramStart"/>
+            <w:r>
+              <w:rPr>
+                <w:rFonts w:hint="eastAsia"/>
+                <w:color w:val="000000"/>
+              </w:rPr>
+              <w:t>麗陽</w:t>
+            </w:r>
+            <w:proofErr w:type="gramEnd"/>
+          </w:p>
+        </w:tc>
+        <w:tc>
+          <w:tcPr>
+            <w:tcW w:w="1276" w:type="dxa"/>
+          </w:tcPr>
+          <w:p>
+            <w:pPr>
+              <w:spacing w:line="276" w:lineRule="auto"/>
+              <w:jc w:val="center"/>
+              <w:cnfStyle w:val="000000000000" w:firstRow="0" w:lastRow="0" w:firstColumn="0" w:lastColumn="0" w:oddVBand="0" w:evenVBand="0" w:oddHBand="0" w:evenHBand="0" w:firstRowFirstColumn="0" w:firstRowLastColumn="0" w:lastRowFirstColumn="0" w:lastRowLastColumn="0"/>
+              <w:rPr>
+                <w:rFonts w:ascii="Times New Roman" w:eastAsia="標楷體" w:hAnsi="Times New Roman"/>
+              </w:rPr>
+            </w:pPr>
+            <w:r>
+              <w:rPr>
+                <w:rFonts w:ascii="Times New Roman" w:eastAsia="標楷體" w:hAnsi="Times New Roman" w:hint="eastAsia"/>
+              </w:rPr>
+              <w:t>100%</w:t>
+            </w:r>
+          </w:p>
+        </w:tc>
+        <w:tc>
+          <w:tcPr>
+            <w:tcW w:w="4961" w:type="dxa"/>
+          </w:tcPr>
+          <w:p>
+            <w:pPr>
+              <w:spacing w:line="276" w:lineRule="auto"/>
+              <w:jc w:val="both"/>
+              <w:cnfStyle w:val="000000000000" w:firstRow="0" w:lastRow="0" w:firstColumn="0" w:lastColumn="0" w:oddVBand="0" w:evenVBand="0" w:oddHBand="0" w:evenHBand="0" w:firstRowFirstColumn="0" w:firstRowLastColumn="0" w:lastRowFirstColumn="0" w:lastRowLastColumn="0"/>
+              <w:rPr>
+                <w:rFonts w:ascii="Times New Roman" w:eastAsia="標楷體" w:hAnsi="Times New Roman"/>
+              </w:rPr>
+            </w:pPr>
+          </w:p>
+        </w:tc>
+      </w:tr>
+      <w:tr>
+        <w:tc>
+          <w:tcPr>
+            <w:cnfStyle w:val="001000000000" w:firstRow="0" w:lastRow="0" w:firstColumn="1" w:lastColumn="0" w:oddVBand="0" w:evenVBand="0" w:oddHBand="0" w:evenHBand="0" w:firstRowFirstColumn="0" w:firstRowLastColumn="0" w:lastRowFirstColumn="0" w:lastRowLastColumn="0"/>
+            <w:tcW w:w="988" w:type="dxa"/>
+            <w:tcBorders>
+              <w:bottom w:val="nil"/>
+            </w:tcBorders>
+          </w:tcPr>
+          <w:p>
+            <w:pPr>
+              <w:spacing w:line="276" w:lineRule="auto"/>
+              <w:jc w:val="center"/>
+              <w:rPr>
+                <w:rFonts w:hint="eastAsia"/>
+                <w:color w:val="000000"/>
+              </w:rPr>
+            </w:pPr>
+            <w:r>
+              <w:rPr>
+                <w:rFonts w:hint="eastAsia"/>
+                <w:color w:val="000000"/>
+              </w:rPr>
+              <w:t>新竹</w:t>
+            </w:r>
+          </w:p>
+        </w:tc>
+        <w:tc>
+          <w:tcPr>
+            <w:tcW w:w="992" w:type="dxa"/>
+          </w:tcPr>
+          <w:p>
+            <w:pPr>
+              <w:spacing w:line="276" w:lineRule="auto"/>
+              <w:jc w:val="center"/>
+              <w:cnfStyle w:val="000000000000" w:firstRow="0" w:lastRow="0" w:firstColumn="0" w:lastColumn="0" w:oddVBand="0" w:evenVBand="0" w:oddHBand="0" w:evenHBand="0" w:firstRowFirstColumn="0" w:firstRowLastColumn="0" w:lastRowFirstColumn="0" w:lastRowLastColumn="0"/>
+              <w:rPr>
+                <w:rFonts w:hint="eastAsia"/>
+                <w:color w:val="000000"/>
+              </w:rPr>
+            </w:pPr>
+            <w:r>
+              <w:rPr>
+                <w:rFonts w:hint="eastAsia"/>
+                <w:color w:val="000000"/>
+              </w:rPr>
+              <w:t>大湖</w:t>
+            </w:r>
+          </w:p>
+        </w:tc>
+        <w:tc>
+          <w:tcPr>
+            <w:tcW w:w="1276" w:type="dxa"/>
+          </w:tcPr>
+          <w:p>
+            <w:pPr>
+              <w:spacing w:line="276" w:lineRule="auto"/>
+              <w:jc w:val="center"/>
+              <w:cnfStyle w:val="000000000000" w:firstRow="0" w:lastRow="0" w:firstColumn="0" w:lastColumn="0" w:oddVBand="0" w:evenVBand="0" w:oddHBand="0" w:evenHBand="0" w:firstRowFirstColumn="0" w:firstRowLastColumn="0" w:lastRowFirstColumn="0" w:lastRowLastColumn="0"/>
+              <w:rPr>
+                <w:rFonts w:ascii="Times New Roman" w:eastAsia="標楷體" w:hAnsi="Times New Roman"/>
+              </w:rPr>
+            </w:pPr>
+            <w:r>
+              <w:rPr>
+                <w:rFonts w:ascii="Times New Roman" w:eastAsia="標楷體" w:hAnsi="Times New Roman" w:hint="eastAsia"/>
+              </w:rPr>
+              <w:t>100%</w:t>
+            </w:r>
+          </w:p>
+        </w:tc>
+        <w:tc>
+          <w:tcPr>
+            <w:tcW w:w="4961" w:type="dxa"/>
+          </w:tcPr>
+          <w:p>
+            <w:pPr>
+              <w:spacing w:line="276" w:lineRule="auto"/>
+              <w:jc w:val="both"/>
+              <w:cnfStyle w:val="000000000000" w:firstRow="0" w:lastRow="0" w:firstColumn="0" w:lastColumn="0" w:oddVBand="0" w:evenVBand="0" w:oddHBand="0" w:evenHBand="0" w:firstRowFirstColumn="0" w:firstRowLastColumn="0" w:lastRowFirstColumn="0" w:lastRowLastColumn="0"/>
+              <w:rPr>
+                <w:rFonts w:ascii="Times New Roman" w:eastAsia="標楷體" w:hAnsi="Times New Roman"/>
+              </w:rPr>
+            </w:pPr>
+          </w:p>
+        </w:tc>
+      </w:tr>
+      <w:tr>
+        <w:tc>
+          <w:tcPr>
+            <w:cnfStyle w:val="001000000000" w:firstRow="0" w:lastRow="0" w:firstColumn="1" w:lastColumn="0" w:oddVBand="0" w:evenVBand="0" w:oddHBand="0" w:evenHBand="0" w:firstRowFirstColumn="0" w:firstRowLastColumn="0" w:lastRowFirstColumn="0" w:lastRowLastColumn="0"/>
+            <w:tcW w:w="988" w:type="dxa"/>
+            <w:tcBorders>
+              <w:top w:val="nil"/>
+              <w:bottom w:val="nil"/>
+            </w:tcBorders>
+          </w:tcPr>
+          <w:p>
+            <w:pPr>
+              <w:spacing w:line="276" w:lineRule="auto"/>
+              <w:jc w:val="center"/>
+              <w:rPr>
+                <w:rFonts w:hint="eastAsia"/>
+                <w:color w:val="000000"/>
+              </w:rPr>
+            </w:pPr>
+          </w:p>
+        </w:tc>
+        <w:tc>
+          <w:tcPr>
+            <w:tcW w:w="992" w:type="dxa"/>
+          </w:tcPr>
+          <w:p>
+            <w:pPr>
+              <w:spacing w:line="276" w:lineRule="auto"/>
+              <w:jc w:val="center"/>
+              <w:cnfStyle w:val="000000000000" w:firstRow="0" w:lastRow="0" w:firstColumn="0" w:lastColumn="0" w:oddVBand="0" w:evenVBand="0" w:oddHBand="0" w:evenHBand="0" w:firstRowFirstColumn="0" w:firstRowLastColumn="0" w:lastRowFirstColumn="0" w:lastRowLastColumn="0"/>
+              <w:rPr>
+                <w:rFonts w:ascii="新細明體" w:eastAsia="新細明體" w:hAnsi="新細明體" w:cs="新細明體"/>
+                <w:color w:val="000000"/>
+                <w:szCs w:val="24"/>
+              </w:rPr>
+            </w:pPr>
+            <w:r>
+              <w:rPr>
+                <w:rFonts w:hint="eastAsia"/>
+                <w:color w:val="000000"/>
+              </w:rPr>
+              <w:t>大溪</w:t>
+            </w:r>
+          </w:p>
+        </w:tc>
+        <w:tc>
+          <w:tcPr>
+            <w:tcW w:w="1276" w:type="dxa"/>
+          </w:tcPr>
+          <w:p>
+            <w:pPr>
+              <w:spacing w:line="276" w:lineRule="auto"/>
+              <w:jc w:val="center"/>
+              <w:cnfStyle w:val="000000000000" w:firstRow="0" w:lastRow="0" w:firstColumn="0" w:lastColumn="0" w:oddVBand="0" w:evenVBand="0" w:oddHBand="0" w:evenHBand="0" w:firstRowFirstColumn="0" w:firstRowLastColumn="0" w:lastRowFirstColumn="0" w:lastRowLastColumn="0"/>
+              <w:rPr>
+                <w:rFonts w:ascii="Times New Roman" w:eastAsia="標楷體" w:hAnsi="Times New Roman"/>
+              </w:rPr>
+            </w:pPr>
+            <w:r>
+              <w:rPr>
+                <w:rFonts w:ascii="Times New Roman" w:eastAsia="標楷體" w:hAnsi="Times New Roman" w:hint="eastAsia"/>
+              </w:rPr>
+              <w:t>100%</w:t>
+            </w:r>
+          </w:p>
+        </w:tc>
+        <w:tc>
+          <w:tcPr>
+            <w:tcW w:w="4961" w:type="dxa"/>
+          </w:tcPr>
+          <w:p>
+            <w:pPr>
+              <w:spacing w:line="276" w:lineRule="auto"/>
+              <w:jc w:val="both"/>
+              <w:cnfStyle w:val="000000000000" w:firstRow="0" w:lastRow="0" w:firstColumn="0" w:lastColumn="0" w:oddVBand="0" w:evenVBand="0" w:oddHBand="0" w:evenHBand="0" w:firstRowFirstColumn="0" w:firstRowLastColumn="0" w:lastRowFirstColumn="0" w:lastRowLastColumn="0"/>
+              <w:rPr>
+                <w:rFonts w:ascii="Times New Roman" w:eastAsia="標楷體" w:hAnsi="Times New Roman"/>
+              </w:rPr>
+            </w:pPr>
+          </w:p>
+        </w:tc>
+      </w:tr>
+      <w:tr>
+        <w:tc>
+          <w:tcPr>
+            <w:cnfStyle w:val="001000000000" w:firstRow="0" w:lastRow="0" w:firstColumn="1" w:lastColumn="0" w:oddVBand="0" w:evenVBand="0" w:oddHBand="0" w:evenHBand="0" w:firstRowFirstColumn="0" w:firstRowLastColumn="0" w:lastRowFirstColumn="0" w:lastRowLastColumn="0"/>
+            <w:tcW w:w="988" w:type="dxa"/>
+            <w:tcBorders>
+              <w:top w:val="nil"/>
+              <w:bottom w:val="nil"/>
+            </w:tcBorders>
+          </w:tcPr>
+          <w:p>
+            <w:pPr>
+              <w:spacing w:line="276" w:lineRule="auto"/>
+              <w:jc w:val="center"/>
+              <w:rPr>
+                <w:rFonts w:hint="eastAsia"/>
+                <w:color w:val="000000"/>
+              </w:rPr>
+            </w:pPr>
+          </w:p>
+        </w:tc>
+        <w:tc>
+          <w:tcPr>
+            <w:tcW w:w="992" w:type="dxa"/>
+          </w:tcPr>
+          <w:p>
+            <w:pPr>
+              <w:spacing w:line="276" w:lineRule="auto"/>
+              <w:jc w:val="center"/>
+              <w:cnfStyle w:val="000000000000" w:firstRow="0" w:lastRow="0" w:firstColumn="0" w:lastColumn="0" w:oddVBand="0" w:evenVBand="0" w:oddHBand="0" w:evenHBand="0" w:firstRowFirstColumn="0" w:firstRowLastColumn="0" w:lastRowFirstColumn="0" w:lastRowLastColumn="0"/>
+              <w:rPr>
+                <w:rFonts w:ascii="新細明體" w:eastAsia="新細明體" w:hAnsi="新細明體" w:cs="新細明體"/>
+                <w:color w:val="000000"/>
+                <w:szCs w:val="24"/>
+              </w:rPr>
+            </w:pPr>
+            <w:r>
+              <w:rPr>
+                <w:rFonts w:hint="eastAsia"/>
+                <w:color w:val="000000"/>
+              </w:rPr>
+              <w:t>竹東</w:t>
+            </w:r>
+          </w:p>
+        </w:tc>
+        <w:tc>
+          <w:tcPr>
+            <w:tcW w:w="1276" w:type="dxa"/>
+          </w:tcPr>
+          <w:p>
+            <w:pPr>
+              <w:spacing w:line="276" w:lineRule="auto"/>
+              <w:jc w:val="center"/>
+              <w:cnfStyle w:val="000000000000" w:firstRow="0" w:lastRow="0" w:firstColumn="0" w:lastColumn="0" w:oddVBand="0" w:evenVBand="0" w:oddHBand="0" w:evenHBand="0" w:firstRowFirstColumn="0" w:firstRowLastColumn="0" w:lastRowFirstColumn="0" w:lastRowLastColumn="0"/>
+              <w:rPr>
+                <w:rFonts w:ascii="Times New Roman" w:eastAsia="標楷體" w:hAnsi="Times New Roman"/>
+              </w:rPr>
+            </w:pPr>
+            <w:r>
+              <w:rPr>
+                <w:rFonts w:ascii="Times New Roman" w:eastAsia="標楷體" w:hAnsi="Times New Roman" w:hint="eastAsia"/>
+              </w:rPr>
+              <w:t>100%</w:t>
+            </w:r>
+          </w:p>
+        </w:tc>
+        <w:tc>
+          <w:tcPr>
+            <w:tcW w:w="4961" w:type="dxa"/>
+          </w:tcPr>
+          <w:p>
+            <w:pPr>
+              <w:spacing w:line="276" w:lineRule="auto"/>
+              <w:jc w:val="both"/>
+              <w:cnfStyle w:val="000000000000" w:firstRow="0" w:lastRow="0" w:firstColumn="0" w:lastColumn="0" w:oddVBand="0" w:evenVBand="0" w:oddHBand="0" w:evenHBand="0" w:firstRowFirstColumn="0" w:firstRowLastColumn="0" w:lastRowFirstColumn="0" w:lastRowLastColumn="0"/>
+              <w:rPr>
+                <w:rFonts w:ascii="Times New Roman" w:eastAsia="標楷體" w:hAnsi="Times New Roman"/>
+              </w:rPr>
+            </w:pPr>
+          </w:p>
+        </w:tc>
+      </w:tr>
+      <w:tr>
+        <w:tc>
+          <w:tcPr>
+            <w:cnfStyle w:val="001000000000" w:firstRow="0" w:lastRow="0" w:firstColumn="1" w:lastColumn="0" w:oddVBand="0" w:evenVBand="0" w:oddHBand="0" w:evenHBand="0" w:firstRowFirstColumn="0" w:firstRowLastColumn="0" w:lastRowFirstColumn="0" w:lastRowLastColumn="0"/>
+            <w:tcW w:w="988" w:type="dxa"/>
+            <w:tcBorders>
+              <w:top w:val="nil"/>
+              <w:bottom w:val="single" w:sz="4" w:space="0" w:color="999999" w:themeColor="text1" w:themeTint="66"/>
+            </w:tcBorders>
+          </w:tcPr>
+          <w:p>
+            <w:pPr>
+              <w:spacing w:line="276" w:lineRule="auto"/>
+              <w:jc w:val="center"/>
+              <w:rPr>
+                <w:rFonts w:hint="eastAsia"/>
+                <w:color w:val="000000"/>
+              </w:rPr>
+            </w:pPr>
+          </w:p>
+        </w:tc>
+        <w:tc>
+          <w:tcPr>
+            <w:tcW w:w="992" w:type="dxa"/>
+          </w:tcPr>
+          <w:p>
+            <w:pPr>
+              <w:spacing w:line="276" w:lineRule="auto"/>
+              <w:jc w:val="center"/>
+              <w:cnfStyle w:val="000000000000" w:firstRow="0" w:lastRow="0" w:firstColumn="0" w:lastColumn="0" w:oddVBand="0" w:evenVBand="0" w:oddHBand="0" w:evenHBand="0" w:firstRowFirstColumn="0" w:firstRowLastColumn="0" w:lastRowFirstColumn="0" w:lastRowLastColumn="0"/>
+              <w:rPr>
+                <w:rFonts w:ascii="新細明體" w:eastAsia="新細明體" w:hAnsi="新細明體" w:cs="新細明體"/>
+                <w:color w:val="000000"/>
+                <w:szCs w:val="24"/>
+              </w:rPr>
+            </w:pPr>
+            <w:r>
+              <w:rPr>
+                <w:rFonts w:hint="eastAsia"/>
+                <w:color w:val="000000"/>
+              </w:rPr>
+              <w:t>烏來</w:t>
+            </w:r>
+          </w:p>
+        </w:tc>
+        <w:tc>
+          <w:tcPr>
+            <w:tcW w:w="1276" w:type="dxa"/>
+          </w:tcPr>
+          <w:p>
+            <w:pPr>
+              <w:spacing w:line="276" w:lineRule="auto"/>
+              <w:jc w:val="center"/>
+              <w:cnfStyle w:val="000000000000" w:firstRow="0" w:lastRow="0" w:firstColumn="0" w:lastColumn="0" w:oddVBand="0" w:evenVBand="0" w:oddHBand="0" w:evenHBand="0" w:firstRowFirstColumn="0" w:firstRowLastColumn="0" w:lastRowFirstColumn="0" w:lastRowLastColumn="0"/>
+              <w:rPr>
+                <w:rFonts w:ascii="Times New Roman" w:eastAsia="標楷體" w:hAnsi="Times New Roman"/>
+              </w:rPr>
+            </w:pPr>
+            <w:r>
+              <w:rPr>
+                <w:rFonts w:ascii="Times New Roman" w:eastAsia="標楷體" w:hAnsi="Times New Roman" w:hint="eastAsia"/>
+              </w:rPr>
+              <w:t>100%</w:t>
+            </w:r>
+          </w:p>
+        </w:tc>
+        <w:tc>
+          <w:tcPr>
+            <w:tcW w:w="4961" w:type="dxa"/>
+          </w:tcPr>
+          <w:p>
+            <w:pPr>
+              <w:spacing w:line="276" w:lineRule="auto"/>
+              <w:jc w:val="both"/>
+              <w:cnfStyle w:val="000000000000" w:firstRow="0" w:lastRow="0" w:firstColumn="0" w:lastColumn="0" w:oddVBand="0" w:evenVBand="0" w:oddHBand="0" w:evenHBand="0" w:firstRowFirstColumn="0" w:firstRowLastColumn="0" w:lastRowFirstColumn="0" w:lastRowLastColumn="0"/>
+              <w:rPr>
+                <w:rFonts w:ascii="Times New Roman" w:eastAsia="標楷體" w:hAnsi="Times New Roman"/>
+              </w:rPr>
+            </w:pPr>
+          </w:p>
+        </w:tc>
+      </w:tr>
+      <w:tr>
+        <w:tc>
+          <w:tcPr>
+            <w:cnfStyle w:val="001000000000" w:firstRow="0" w:lastRow="0" w:firstColumn="1" w:lastColumn="0" w:oddVBand="0" w:evenVBand="0" w:oddHBand="0" w:evenHBand="0" w:firstRowFirstColumn="0" w:firstRowLastColumn="0" w:lastRowFirstColumn="0" w:lastRowLastColumn="0"/>
+            <w:tcW w:w="988" w:type="dxa"/>
+            <w:tcBorders>
+              <w:bottom w:val="nil"/>
+            </w:tcBorders>
+          </w:tcPr>
+          <w:p>
+            <w:pPr>
+              <w:spacing w:line="276" w:lineRule="auto"/>
+              <w:jc w:val="center"/>
+              <w:rPr>
+                <w:rFonts w:hint="eastAsia"/>
+                <w:color w:val="000000"/>
+              </w:rPr>
+            </w:pPr>
+            <w:r>
+              <w:rPr>
+                <w:rFonts w:hint="eastAsia"/>
+                <w:color w:val="000000"/>
+              </w:rPr>
+              <w:t>南投</w:t>
+            </w:r>
+          </w:p>
+        </w:tc>
+        <w:tc>
+          <w:tcPr>
+            <w:tcW w:w="992" w:type="dxa"/>
+          </w:tcPr>
+          <w:p>
+            <w:pPr>
+              <w:spacing w:line="276" w:lineRule="auto"/>
+              <w:jc w:val="center"/>
+              <w:cnfStyle w:val="000000000000" w:firstRow="0" w:lastRow="0" w:firstColumn="0" w:lastColumn="0" w:oddVBand="0" w:evenVBand="0" w:oddHBand="0" w:evenHBand="0" w:firstRowFirstColumn="0" w:firstRowLastColumn="0" w:lastRowFirstColumn="0" w:lastRowLastColumn="0"/>
+              <w:rPr>
+                <w:rFonts w:hint="eastAsia"/>
+                <w:color w:val="000000"/>
+              </w:rPr>
+            </w:pPr>
+            <w:r>
+              <w:rPr>
+                <w:rFonts w:hint="eastAsia"/>
+                <w:color w:val="000000"/>
+              </w:rPr>
+              <w:t>丹大</w:t>
+            </w:r>
+          </w:p>
+        </w:tc>
+        <w:tc>
+          <w:tcPr>
+            <w:tcW w:w="1276" w:type="dxa"/>
+          </w:tcPr>
+          <w:p>
+            <w:pPr>
+              <w:spacing w:line="276" w:lineRule="auto"/>
+              <w:jc w:val="center"/>
+              <w:cnfStyle w:val="000000000000" w:firstRow="0" w:lastRow="0" w:firstColumn="0" w:lastColumn="0" w:oddVBand="0" w:evenVBand="0" w:oddHBand="0" w:evenHBand="0" w:firstRowFirstColumn="0" w:firstRowLastColumn="0" w:lastRowFirstColumn="0" w:lastRowLastColumn="0"/>
+              <w:rPr>
+                <w:rFonts w:ascii="Times New Roman" w:eastAsia="標楷體" w:hAnsi="Times New Roman"/>
+              </w:rPr>
+            </w:pPr>
+            <w:r>
+              <w:rPr>
+                <w:rFonts w:ascii="Times New Roman" w:eastAsia="標楷體" w:hAnsi="Times New Roman" w:hint="eastAsia"/>
+              </w:rPr>
+              <w:t>100%</w:t>
+            </w:r>
+          </w:p>
+        </w:tc>
+        <w:tc>
+          <w:tcPr>
+            <w:tcW w:w="4961" w:type="dxa"/>
+          </w:tcPr>
+          <w:p>
+            <w:pPr>
+              <w:spacing w:line="276" w:lineRule="auto"/>
+              <w:jc w:val="both"/>
+              <w:cnfStyle w:val="000000000000" w:firstRow="0" w:lastRow="0" w:firstColumn="0" w:lastColumn="0" w:oddVBand="0" w:evenVBand="0" w:oddHBand="0" w:evenHBand="0" w:firstRowFirstColumn="0" w:firstRowLastColumn="0" w:lastRowFirstColumn="0" w:lastRowLastColumn="0"/>
+              <w:rPr>
+                <w:rFonts w:ascii="Times New Roman" w:eastAsia="標楷體" w:hAnsi="Times New Roman"/>
+              </w:rPr>
+            </w:pPr>
+          </w:p>
+        </w:tc>
+      </w:tr>
+      <w:tr>
+        <w:tc>
+          <w:tcPr>
+            <w:cnfStyle w:val="001000000000" w:firstRow="0" w:lastRow="0" w:firstColumn="1" w:lastColumn="0" w:oddVBand="0" w:evenVBand="0" w:oddHBand="0" w:evenHBand="0" w:firstRowFirstColumn="0" w:firstRowLastColumn="0" w:lastRowFirstColumn="0" w:lastRowLastColumn="0"/>
+            <w:tcW w:w="988" w:type="dxa"/>
+            <w:tcBorders>
+              <w:top w:val="nil"/>
+              <w:bottom w:val="nil"/>
+            </w:tcBorders>
+          </w:tcPr>
+          <w:p>
+            <w:pPr>
+              <w:spacing w:line="276" w:lineRule="auto"/>
+              <w:jc w:val="center"/>
+              <w:rPr>
+                <w:rFonts w:hint="eastAsia"/>
+                <w:color w:val="000000"/>
+              </w:rPr>
+            </w:pPr>
+          </w:p>
+        </w:tc>
+        <w:tc>
+          <w:tcPr>
+            <w:tcW w:w="992" w:type="dxa"/>
+          </w:tcPr>
+          <w:p>
+            <w:pPr>
+              <w:spacing w:line="276" w:lineRule="auto"/>
+              <w:jc w:val="center"/>
+              <w:cnfStyle w:val="000000000000" w:firstRow="0" w:lastRow="0" w:firstColumn="0" w:lastColumn="0" w:oddVBand="0" w:evenVBand="0" w:oddHBand="0" w:evenHBand="0" w:firstRowFirstColumn="0" w:firstRowLastColumn="0" w:lastRowFirstColumn="0" w:lastRowLastColumn="0"/>
+              <w:rPr>
+                <w:rFonts w:ascii="新細明體" w:eastAsia="新細明體" w:hAnsi="新細明體" w:cs="新細明體"/>
+                <w:color w:val="000000"/>
+                <w:szCs w:val="24"/>
+              </w:rPr>
+            </w:pPr>
+            <w:r>
+              <w:rPr>
+                <w:rFonts w:hint="eastAsia"/>
+                <w:color w:val="000000"/>
+              </w:rPr>
+              <w:t>水里</w:t>
+            </w:r>
+          </w:p>
+        </w:tc>
+        <w:tc>
+          <w:tcPr>
+            <w:tcW w:w="1276" w:type="dxa"/>
+          </w:tcPr>
+          <w:p>
+            <w:pPr>
+              <w:spacing w:line="276" w:lineRule="auto"/>
+              <w:jc w:val="center"/>
+              <w:cnfStyle w:val="000000000000" w:firstRow="0" w:lastRow="0" w:firstColumn="0" w:lastColumn="0" w:oddVBand="0" w:evenVBand="0" w:oddHBand="0" w:evenHBand="0" w:firstRowFirstColumn="0" w:firstRowLastColumn="0" w:lastRowFirstColumn="0" w:lastRowLastColumn="0"/>
+              <w:rPr>
+                <w:rFonts w:ascii="Times New Roman" w:eastAsia="標楷體" w:hAnsi="Times New Roman"/>
+              </w:rPr>
+            </w:pPr>
+            <w:r>
+              <w:rPr>
+                <w:rFonts w:ascii="Times New Roman" w:eastAsia="標楷體" w:hAnsi="Times New Roman" w:hint="eastAsia"/>
+              </w:rPr>
+              <w:t>100%</w:t>
+            </w:r>
+          </w:p>
+        </w:tc>
+        <w:tc>
+          <w:tcPr>
+            <w:tcW w:w="4961" w:type="dxa"/>
+          </w:tcPr>
+          <w:p>
+            <w:pPr>
+              <w:spacing w:line="276" w:lineRule="auto"/>
+              <w:jc w:val="both"/>
+              <w:cnfStyle w:val="000000000000" w:firstRow="0" w:lastRow="0" w:firstColumn="0" w:lastColumn="0" w:oddVBand="0" w:evenVBand="0" w:oddHBand="0" w:evenHBand="0" w:firstRowFirstColumn="0" w:firstRowLastColumn="0" w:lastRowFirstColumn="0" w:lastRowLastColumn="0"/>
+              <w:rPr>
+                <w:rFonts w:ascii="Times New Roman" w:eastAsia="標楷體" w:hAnsi="Times New Roman"/>
+              </w:rPr>
+            </w:pPr>
+          </w:p>
+        </w:tc>
+      </w:tr>
+      <w:tr>
+        <w:tc>
+          <w:tcPr>
+            <w:cnfStyle w:val="001000000000" w:firstRow="0" w:lastRow="0" w:firstColumn="1" w:lastColumn="0" w:oddVBand="0" w:evenVBand="0" w:oddHBand="0" w:evenHBand="0" w:firstRowFirstColumn="0" w:firstRowLastColumn="0" w:lastRowFirstColumn="0" w:lastRowLastColumn="0"/>
+            <w:tcW w:w="988" w:type="dxa"/>
+            <w:tcBorders>
+              <w:top w:val="nil"/>
+              <w:bottom w:val="nil"/>
+            </w:tcBorders>
+          </w:tcPr>
+          <w:p>
+            <w:pPr>
+              <w:spacing w:line="276" w:lineRule="auto"/>
+              <w:jc w:val="center"/>
+              <w:rPr>
+                <w:rFonts w:hint="eastAsia"/>
+                <w:color w:val="000000"/>
+              </w:rPr>
+            </w:pPr>
+          </w:p>
+        </w:tc>
+        <w:tc>
+          <w:tcPr>
+            <w:tcW w:w="992" w:type="dxa"/>
+          </w:tcPr>
+          <w:p>
+            <w:pPr>
+              <w:spacing w:line="276" w:lineRule="auto"/>
+              <w:jc w:val="center"/>
+              <w:cnfStyle w:val="000000000000" w:firstRow="0" w:lastRow="0" w:firstColumn="0" w:lastColumn="0" w:oddVBand="0" w:evenVBand="0" w:oddHBand="0" w:evenHBand="0" w:firstRowFirstColumn="0" w:firstRowLastColumn="0" w:lastRowFirstColumn="0" w:lastRowLastColumn="0"/>
+              <w:rPr>
+                <w:rFonts w:ascii="新細明體" w:eastAsia="新細明體" w:hAnsi="新細明體" w:cs="新細明體"/>
+                <w:color w:val="000000"/>
+                <w:szCs w:val="24"/>
+              </w:rPr>
+            </w:pPr>
+            <w:r>
+              <w:rPr>
+                <w:rFonts w:hint="eastAsia"/>
+                <w:color w:val="000000"/>
+              </w:rPr>
+              <w:t>台中</w:t>
+            </w:r>
+          </w:p>
+        </w:tc>
+        <w:tc>
+          <w:tcPr>
+            <w:tcW w:w="1276" w:type="dxa"/>
+          </w:tcPr>
+          <w:p>
+            <w:pPr>
+              <w:spacing w:line="276" w:lineRule="auto"/>
+              <w:jc w:val="center"/>
+              <w:cnfStyle w:val="000000000000" w:firstRow="0" w:lastRow="0" w:firstColumn="0" w:lastColumn="0" w:oddVBand="0" w:evenVBand="0" w:oddHBand="0" w:evenHBand="0" w:firstRowFirstColumn="0" w:firstRowLastColumn="0" w:lastRowFirstColumn="0" w:lastRowLastColumn="0"/>
+              <w:rPr>
+                <w:rFonts w:ascii="Times New Roman" w:eastAsia="標楷體" w:hAnsi="Times New Roman"/>
+              </w:rPr>
+            </w:pPr>
+            <w:r>
+              <w:rPr>
+                <w:rFonts w:ascii="Times New Roman" w:eastAsia="標楷體" w:hAnsi="Times New Roman" w:hint="eastAsia"/>
+              </w:rPr>
+              <w:t>100%</w:t>
+            </w:r>
+          </w:p>
+        </w:tc>
+        <w:tc>
+          <w:tcPr>
+            <w:tcW w:w="4961" w:type="dxa"/>
+          </w:tcPr>
+          <w:p>
+            <w:pPr>
+              <w:spacing w:line="276" w:lineRule="auto"/>
+              <w:jc w:val="both"/>
+              <w:cnfStyle w:val="000000000000" w:firstRow="0" w:lastRow="0" w:firstColumn="0" w:lastColumn="0" w:oddVBand="0" w:evenVBand="0" w:oddHBand="0" w:evenHBand="0" w:firstRowFirstColumn="0" w:firstRowLastColumn="0" w:lastRowFirstColumn="0" w:lastRowLastColumn="0"/>
+              <w:rPr>
+                <w:rFonts w:ascii="Times New Roman" w:eastAsia="標楷體" w:hAnsi="Times New Roman"/>
+              </w:rPr>
+            </w:pPr>
+          </w:p>
+        </w:tc>
+      </w:tr>
+      <w:tr>
+        <w:tc>
+          <w:tcPr>
+            <w:cnfStyle w:val="001000000000" w:firstRow="0" w:lastRow="0" w:firstColumn="1" w:lastColumn="0" w:oddVBand="0" w:evenVBand="0" w:oddHBand="0" w:evenHBand="0" w:firstRowFirstColumn="0" w:firstRowLastColumn="0" w:lastRowFirstColumn="0" w:lastRowLastColumn="0"/>
+            <w:tcW w:w="988" w:type="dxa"/>
+            <w:tcBorders>
+              <w:top w:val="nil"/>
+              <w:bottom w:val="nil"/>
+            </w:tcBorders>
+          </w:tcPr>
+          <w:p>
+            <w:pPr>
+              <w:spacing w:line="276" w:lineRule="auto"/>
+              <w:jc w:val="center"/>
+              <w:rPr>
+                <w:rFonts w:hint="eastAsia"/>
+                <w:color w:val="000000"/>
+              </w:rPr>
+            </w:pPr>
+          </w:p>
+        </w:tc>
+        <w:tc>
+          <w:tcPr>
+            <w:tcW w:w="992" w:type="dxa"/>
+          </w:tcPr>
+          <w:p>
+            <w:pPr>
+              <w:spacing w:line="276" w:lineRule="auto"/>
+              <w:jc w:val="center"/>
+              <w:cnfStyle w:val="000000000000" w:firstRow="0" w:lastRow="0" w:firstColumn="0" w:lastColumn="0" w:oddVBand="0" w:evenVBand="0" w:oddHBand="0" w:evenHBand="0" w:firstRowFirstColumn="0" w:firstRowLastColumn="0" w:lastRowFirstColumn="0" w:lastRowLastColumn="0"/>
+              <w:rPr>
+                <w:rFonts w:ascii="新細明體" w:eastAsia="新細明體" w:hAnsi="新細明體" w:cs="新細明體"/>
+                <w:color w:val="000000"/>
+                <w:szCs w:val="24"/>
+              </w:rPr>
+            </w:pPr>
+            <w:r>
+              <w:rPr>
+                <w:rFonts w:hint="eastAsia"/>
+                <w:color w:val="000000"/>
+              </w:rPr>
+              <w:t>竹山</w:t>
+            </w:r>
+          </w:p>
+        </w:tc>
+        <w:tc>
+          <w:tcPr>
+            <w:tcW w:w="1276" w:type="dxa"/>
+          </w:tcPr>
+          <w:p>
+            <w:pPr>
+              <w:spacing w:line="276" w:lineRule="auto"/>
+              <w:jc w:val="center"/>
+              <w:cnfStyle w:val="000000000000" w:firstRow="0" w:lastRow="0" w:firstColumn="0" w:lastColumn="0" w:oddVBand="0" w:evenVBand="0" w:oddHBand="0" w:evenHBand="0" w:firstRowFirstColumn="0" w:firstRowLastColumn="0" w:lastRowFirstColumn="0" w:lastRowLastColumn="0"/>
+              <w:rPr>
+                <w:rFonts w:ascii="Times New Roman" w:eastAsia="標楷體" w:hAnsi="Times New Roman"/>
+              </w:rPr>
+            </w:pPr>
+            <w:r>
+              <w:rPr>
+                <w:rFonts w:ascii="Times New Roman" w:eastAsia="標楷體" w:hAnsi="Times New Roman" w:hint="eastAsia"/>
+              </w:rPr>
+              <w:t>100%</w:t>
+            </w:r>
+          </w:p>
+        </w:tc>
+        <w:tc>
+          <w:tcPr>
+            <w:tcW w:w="4961" w:type="dxa"/>
+          </w:tcPr>
+          <w:p>
+            <w:pPr>
+              <w:spacing w:line="276" w:lineRule="auto"/>
+              <w:jc w:val="both"/>
+              <w:cnfStyle w:val="000000000000" w:firstRow="0" w:lastRow="0" w:firstColumn="0" w:lastColumn="0" w:oddVBand="0" w:evenVBand="0" w:oddHBand="0" w:evenHBand="0" w:firstRowFirstColumn="0" w:firstRowLastColumn="0" w:lastRowFirstColumn="0" w:lastRowLastColumn="0"/>
+              <w:rPr>
+                <w:rFonts w:ascii="Times New Roman" w:eastAsia="標楷體" w:hAnsi="Times New Roman"/>
+              </w:rPr>
+            </w:pPr>
+          </w:p>
+        </w:tc>
+      </w:tr>
+      <w:tr>
+        <w:tc>
+          <w:tcPr>
+            <w:cnfStyle w:val="001000000000" w:firstRow="0" w:lastRow="0" w:firstColumn="1" w:lastColumn="0" w:oddVBand="0" w:evenVBand="0" w:oddHBand="0" w:evenHBand="0" w:firstRowFirstColumn="0" w:firstRowLastColumn="0" w:lastRowFirstColumn="0" w:lastRowLastColumn="0"/>
+            <w:tcW w:w="988" w:type="dxa"/>
+            <w:tcBorders>
+              <w:top w:val="nil"/>
+              <w:bottom w:val="single" w:sz="4" w:space="0" w:color="999999" w:themeColor="text1" w:themeTint="66"/>
+            </w:tcBorders>
+          </w:tcPr>
+          <w:p>
+            <w:pPr>
+              <w:spacing w:line="276" w:lineRule="auto"/>
+              <w:jc w:val="center"/>
+              <w:rPr>
+                <w:rFonts w:hint="eastAsia"/>
+                <w:color w:val="000000"/>
+              </w:rPr>
+            </w:pPr>
+          </w:p>
+        </w:tc>
+        <w:tc>
+          <w:tcPr>
+            <w:tcW w:w="992" w:type="dxa"/>
+          </w:tcPr>
+          <w:p>
+            <w:pPr>
+              <w:spacing w:line="276" w:lineRule="auto"/>
+              <w:jc w:val="center"/>
+              <w:cnfStyle w:val="000000000000" w:firstRow="0" w:lastRow="0" w:firstColumn="0" w:lastColumn="0" w:oddVBand="0" w:evenVBand="0" w:oddHBand="0" w:evenHBand="0" w:firstRowFirstColumn="0" w:firstRowLastColumn="0" w:lastRowFirstColumn="0" w:lastRowLastColumn="0"/>
+              <w:rPr>
+                <w:rFonts w:ascii="新細明體" w:eastAsia="新細明體" w:hAnsi="新細明體" w:cs="新細明體"/>
+                <w:color w:val="000000"/>
+                <w:szCs w:val="24"/>
+              </w:rPr>
+            </w:pPr>
+            <w:r>
+              <w:rPr>
+                <w:rFonts w:hint="eastAsia"/>
+                <w:color w:val="000000"/>
+              </w:rPr>
+              <w:t>埔里</w:t>
+            </w:r>
+          </w:p>
+        </w:tc>
+        <w:tc>
+          <w:tcPr>
+            <w:tcW w:w="1276" w:type="dxa"/>
+          </w:tcPr>
+          <w:p>
+            <w:pPr>
+              <w:spacing w:line="276" w:lineRule="auto"/>
+              <w:jc w:val="center"/>
+              <w:cnfStyle w:val="000000000000" w:firstRow="0" w:lastRow="0" w:firstColumn="0" w:lastColumn="0" w:oddVBand="0" w:evenVBand="0" w:oddHBand="0" w:evenHBand="0" w:firstRowFirstColumn="0" w:firstRowLastColumn="0" w:lastRowFirstColumn="0" w:lastRowLastColumn="0"/>
+              <w:rPr>
+                <w:rFonts w:ascii="Times New Roman" w:eastAsia="標楷體" w:hAnsi="Times New Roman"/>
+              </w:rPr>
+            </w:pPr>
+            <w:r>
+              <w:rPr>
+                <w:rFonts w:ascii="Times New Roman" w:eastAsia="標楷體" w:hAnsi="Times New Roman" w:hint="eastAsia"/>
+              </w:rPr>
+              <w:t>100%</w:t>
+            </w:r>
+          </w:p>
+        </w:tc>
+        <w:tc>
+          <w:tcPr>
+            <w:tcW w:w="4961" w:type="dxa"/>
+          </w:tcPr>
+          <w:p>
+            <w:pPr>
+              <w:spacing w:line="276" w:lineRule="auto"/>
+              <w:jc w:val="both"/>
+              <w:cnfStyle w:val="000000000000" w:firstRow="0" w:lastRow="0" w:firstColumn="0" w:lastColumn="0" w:oddVBand="0" w:evenVBand="0" w:oddHBand="0" w:evenHBand="0" w:firstRowFirstColumn="0" w:firstRowLastColumn="0" w:lastRowFirstColumn="0" w:lastRowLastColumn="0"/>
+              <w:rPr>
+                <w:rFonts w:ascii="Times New Roman" w:eastAsia="標楷體" w:hAnsi="Times New Roman"/>
+              </w:rPr>
+            </w:pPr>
+          </w:p>
+        </w:tc>
+      </w:tr>
+      <w:tr>
+        <w:tc>
+          <w:tcPr>
+            <w:cnfStyle w:val="001000000000" w:firstRow="0" w:lastRow="0" w:firstColumn="1" w:lastColumn="0" w:oddVBand="0" w:evenVBand="0" w:oddHBand="0" w:evenHBand="0" w:firstRowFirstColumn="0" w:firstRowLastColumn="0" w:lastRowFirstColumn="0" w:lastRowLastColumn="0"/>
+            <w:tcW w:w="988" w:type="dxa"/>
+            <w:tcBorders>
+              <w:bottom w:val="nil"/>
+            </w:tcBorders>
+          </w:tcPr>
+          <w:p>
+            <w:pPr>
+              <w:spacing w:line="276" w:lineRule="auto"/>
+              <w:jc w:val="center"/>
+              <w:rPr>
+                <w:rFonts w:hint="eastAsia"/>
+                <w:color w:val="000000"/>
+              </w:rPr>
+            </w:pPr>
+            <w:r>
+              <w:rPr>
+                <w:rFonts w:hint="eastAsia"/>
+                <w:color w:val="000000"/>
+              </w:rPr>
+              <w:t>嘉義</w:t>
+            </w:r>
+          </w:p>
+        </w:tc>
+        <w:tc>
+          <w:tcPr>
+            <w:tcW w:w="992" w:type="dxa"/>
+          </w:tcPr>
+          <w:p>
+            <w:pPr>
+              <w:spacing w:line="276" w:lineRule="auto"/>
+              <w:jc w:val="center"/>
+              <w:cnfStyle w:val="000000000000" w:firstRow="0" w:lastRow="0" w:firstColumn="0" w:lastColumn="0" w:oddVBand="0" w:evenVBand="0" w:oddHBand="0" w:evenHBand="0" w:firstRowFirstColumn="0" w:firstRowLastColumn="0" w:lastRowFirstColumn="0" w:lastRowLastColumn="0"/>
+              <w:rPr>
+                <w:rFonts w:hint="eastAsia"/>
+                <w:color w:val="000000"/>
+              </w:rPr>
+            </w:pPr>
+            <w:r>
+              <w:rPr>
+                <w:rFonts w:hint="eastAsia"/>
+                <w:color w:val="000000"/>
+              </w:rPr>
+              <w:t>玉井</w:t>
+            </w:r>
+          </w:p>
+        </w:tc>
+        <w:tc>
+          <w:tcPr>
+            <w:tcW w:w="1276" w:type="dxa"/>
+          </w:tcPr>
+          <w:p>
+            <w:pPr>
+              <w:spacing w:line="276" w:lineRule="auto"/>
+              <w:jc w:val="center"/>
+              <w:cnfStyle w:val="000000000000" w:firstRow="0" w:lastRow="0" w:firstColumn="0" w:lastColumn="0" w:oddVBand="0" w:evenVBand="0" w:oddHBand="0" w:evenHBand="0" w:firstRowFirstColumn="0" w:firstRowLastColumn="0" w:lastRowFirstColumn="0" w:lastRowLastColumn="0"/>
+            </w:pPr>
+            <w:r>
+              <w:rPr>
+                <w:rFonts w:ascii="Times New Roman" w:eastAsia="標楷體" w:hAnsi="Times New Roman" w:hint="eastAsia"/>
+              </w:rPr>
+              <w:t>100%</w:t>
+            </w:r>
+          </w:p>
+        </w:tc>
+        <w:tc>
+          <w:tcPr>
+            <w:tcW w:w="4961" w:type="dxa"/>
+          </w:tcPr>
+          <w:p>
+            <w:pPr>
+              <w:spacing w:line="276" w:lineRule="auto"/>
+              <w:jc w:val="both"/>
+              <w:cnfStyle w:val="000000000000" w:firstRow="0" w:lastRow="0" w:firstColumn="0" w:lastColumn="0" w:oddVBand="0" w:evenVBand="0" w:oddHBand="0" w:evenHBand="0" w:firstRowFirstColumn="0" w:firstRowLastColumn="0" w:lastRowFirstColumn="0" w:lastRowLastColumn="0"/>
+              <w:rPr>
+                <w:rFonts w:ascii="Times New Roman" w:eastAsia="標楷體" w:hAnsi="Times New Roman"/>
+              </w:rPr>
+            </w:pPr>
+          </w:p>
+        </w:tc>
+      </w:tr>
+      <w:tr>
+        <w:tc>
+          <w:tcPr>
+            <w:cnfStyle w:val="001000000000" w:firstRow="0" w:lastRow="0" w:firstColumn="1" w:lastColumn="0" w:oddVBand="0" w:evenVBand="0" w:oddHBand="0" w:evenHBand="0" w:firstRowFirstColumn="0" w:firstRowLastColumn="0" w:lastRowFirstColumn="0" w:lastRowLastColumn="0"/>
+            <w:tcW w:w="988" w:type="dxa"/>
+            <w:tcBorders>
+              <w:top w:val="nil"/>
+              <w:bottom w:val="nil"/>
+            </w:tcBorders>
+          </w:tcPr>
+          <w:p>
+            <w:pPr>
+              <w:widowControl/>
+              <w:spacing w:line="276" w:lineRule="auto"/>
+              <w:jc w:val="center"/>
+            </w:pPr>
+          </w:p>
+        </w:tc>
+        <w:tc>
+          <w:tcPr>
+            <w:tcW w:w="992" w:type="dxa"/>
+          </w:tcPr>
+          <w:p>
+            <w:pPr>
+              <w:spacing w:line="276" w:lineRule="auto"/>
+              <w:jc w:val="center"/>
+              <w:cnfStyle w:val="000000000000" w:firstRow="0" w:lastRow="0" w:firstColumn="0" w:lastColumn="0" w:oddVBand="0" w:evenVBand="0" w:oddHBand="0" w:evenHBand="0" w:firstRowFirstColumn="0" w:firstRowLastColumn="0" w:lastRowFirstColumn="0" w:lastRowLastColumn="0"/>
+              <w:rPr>
+                <w:rFonts w:ascii="新細明體" w:eastAsia="新細明體" w:hAnsi="新細明體" w:cs="新細明體"/>
+                <w:color w:val="000000"/>
+                <w:szCs w:val="24"/>
+              </w:rPr>
+            </w:pPr>
+            <w:r>
+              <w:rPr>
+                <w:rFonts w:hint="eastAsia"/>
+                <w:color w:val="000000"/>
+              </w:rPr>
+              <w:t>阿里山</w:t>
+            </w:r>
+          </w:p>
+        </w:tc>
+        <w:tc>
+          <w:tcPr>
+            <w:tcW w:w="1276" w:type="dxa"/>
+          </w:tcPr>
+          <w:p>
+            <w:pPr>
+              <w:spacing w:line="276" w:lineRule="auto"/>
+              <w:jc w:val="center"/>
+              <w:cnfStyle w:val="000000000000" w:firstRow="0" w:lastRow="0" w:firstColumn="0" w:lastColumn="0" w:oddVBand="0" w:evenVBand="0" w:oddHBand="0" w:evenHBand="0" w:firstRowFirstColumn="0" w:firstRowLastColumn="0" w:lastRowFirstColumn="0" w:lastRowLastColumn="0"/>
+            </w:pPr>
+            <w:r>
+              <w:rPr>
+                <w:rFonts w:ascii="Times New Roman" w:eastAsia="標楷體" w:hAnsi="Times New Roman" w:hint="eastAsia"/>
+              </w:rPr>
+              <w:t>100%</w:t>
+            </w:r>
+          </w:p>
+        </w:tc>
+        <w:tc>
+          <w:tcPr>
+            <w:tcW w:w="4961" w:type="dxa"/>
+          </w:tcPr>
+          <w:p>
+            <w:pPr>
+              <w:spacing w:line="276" w:lineRule="auto"/>
+              <w:jc w:val="both"/>
+              <w:cnfStyle w:val="000000000000" w:firstRow="0" w:lastRow="0" w:firstColumn="0" w:lastColumn="0" w:oddVBand="0" w:evenVBand="0" w:oddHBand="0" w:evenHBand="0" w:firstRowFirstColumn="0" w:firstRowLastColumn="0" w:lastRowFirstColumn="0" w:lastRowLastColumn="0"/>
+              <w:rPr>
+                <w:rFonts w:ascii="Times New Roman" w:eastAsia="標楷體" w:hAnsi="Times New Roman"/>
+              </w:rPr>
+            </w:pPr>
+          </w:p>
+        </w:tc>
+      </w:tr>
+      <w:tr>
+        <w:tc>
+          <w:tcPr>
+            <w:cnfStyle w:val="001000000000" w:firstRow="0" w:lastRow="0" w:firstColumn="1" w:lastColumn="0" w:oddVBand="0" w:evenVBand="0" w:oddHBand="0" w:evenHBand="0" w:firstRowFirstColumn="0" w:firstRowLastColumn="0" w:lastRowFirstColumn="0" w:lastRowLastColumn="0"/>
+            <w:tcW w:w="988" w:type="dxa"/>
+            <w:tcBorders>
+              <w:top w:val="nil"/>
+              <w:bottom w:val="nil"/>
+            </w:tcBorders>
+          </w:tcPr>
+          <w:p>
+            <w:pPr>
+              <w:spacing w:line="276" w:lineRule="auto"/>
+              <w:jc w:val="center"/>
+              <w:rPr>
+                <w:rFonts w:hint="eastAsia"/>
+                <w:color w:val="000000"/>
+              </w:rPr>
+            </w:pPr>
+          </w:p>
+        </w:tc>
+        <w:tc>
+          <w:tcPr>
+            <w:tcW w:w="992" w:type="dxa"/>
+          </w:tcPr>
+          <w:p>
+            <w:pPr>
+              <w:spacing w:line="276" w:lineRule="auto"/>
+              <w:jc w:val="center"/>
+              <w:cnfStyle w:val="000000000000" w:firstRow="0" w:lastRow="0" w:firstColumn="0" w:lastColumn="0" w:oddVBand="0" w:evenVBand="0" w:oddHBand="0" w:evenHBand="0" w:firstRowFirstColumn="0" w:firstRowLastColumn="0" w:lastRowFirstColumn="0" w:lastRowLastColumn="0"/>
+              <w:rPr>
+                <w:rFonts w:ascii="新細明體" w:eastAsia="新細明體" w:hAnsi="新細明體" w:cs="新細明體"/>
+                <w:color w:val="000000"/>
+                <w:szCs w:val="24"/>
+              </w:rPr>
+            </w:pPr>
+            <w:r>
+              <w:rPr>
+                <w:rFonts w:hint="eastAsia"/>
+                <w:color w:val="000000"/>
+              </w:rPr>
+              <w:t>奮起湖</w:t>
+            </w:r>
+          </w:p>
+        </w:tc>
+        <w:tc>
+          <w:tcPr>
+            <w:tcW w:w="1276" w:type="dxa"/>
+          </w:tcPr>
+          <w:p>
+            <w:pPr>
+              <w:spacing w:line="276" w:lineRule="auto"/>
+              <w:jc w:val="center"/>
+              <w:cnfStyle w:val="000000000000" w:firstRow="0" w:lastRow="0" w:firstColumn="0" w:lastColumn="0" w:oddVBand="0" w:evenVBand="0" w:oddHBand="0" w:evenHBand="0" w:firstRowFirstColumn="0" w:firstRowLastColumn="0" w:lastRowFirstColumn="0" w:lastRowLastColumn="0"/>
+              <w:rPr>
+                <w:rFonts w:ascii="Times New Roman" w:eastAsia="標楷體" w:hAnsi="Times New Roman"/>
+              </w:rPr>
+            </w:pPr>
+            <w:r>
+              <w:rPr>
+                <w:rFonts w:ascii="Times New Roman" w:eastAsia="標楷體" w:hAnsi="Times New Roman" w:hint="eastAsia"/>
+              </w:rPr>
+              <w:t>92%</w:t>
+            </w:r>
+          </w:p>
+        </w:tc>
+        <w:tc>
+          <w:tcPr>
+            <w:tcW w:w="4961" w:type="dxa"/>
+          </w:tcPr>
+          <w:p>
+            <w:pPr>
+              <w:spacing w:line="276" w:lineRule="auto"/>
+              <w:jc w:val="both"/>
+              <w:cnfStyle w:val="000000000000" w:firstRow="0" w:lastRow="0" w:firstColumn="0" w:lastColumn="0" w:oddVBand="0" w:evenVBand="0" w:oddHBand="0" w:evenHBand="0" w:firstRowFirstColumn="0" w:firstRowLastColumn="0" w:lastRowFirstColumn="0" w:lastRowLastColumn="0"/>
+              <w:rPr>
+                <w:rFonts w:ascii="Times New Roman" w:eastAsia="標楷體" w:hAnsi="Times New Roman"/>
+              </w:rPr>
+            </w:pPr>
+            <w:r>
+              <w:rPr>
+                <w:rFonts w:ascii="Times New Roman" w:eastAsia="標楷體" w:hAnsi="Times New Roman" w:hint="eastAsia"/>
+              </w:rPr>
+              <w:t>缺環境照片</w:t>
+            </w:r>
+            <w:r>
+              <w:rPr>
+                <w:rFonts w:ascii="Times New Roman" w:eastAsia="標楷體" w:hAnsi="Times New Roman" w:hint="eastAsia"/>
+              </w:rPr>
+              <w:t xml:space="preserve"> </w:t>
+            </w:r>
+            <w:proofErr w:type="gramStart"/>
+            <w:r>
+              <w:rPr>
+                <w:rFonts w:ascii="Times New Roman" w:eastAsia="標楷體" w:hAnsi="Times New Roman"/>
+              </w:rPr>
+              <w:t>–</w:t>
+            </w:r>
+            <w:proofErr w:type="gramEnd"/>
+            <w:r>
+              <w:rPr>
+                <w:rFonts w:ascii="Times New Roman" w:eastAsia="標楷體" w:hAnsi="Times New Roman" w:hint="eastAsia"/>
+              </w:rPr>
+              <w:t xml:space="preserve"> </w:t>
+            </w:r>
+            <w:r>
+              <w:rPr>
+                <w:rFonts w:ascii="Times New Roman" w:eastAsia="標楷體" w:hAnsi="Times New Roman" w:hint="eastAsia"/>
+              </w:rPr>
+              <w:t>公田</w:t>
+            </w:r>
+            <w:r>
+              <w:rPr>
+                <w:rFonts w:ascii="Times New Roman" w:eastAsia="標楷體" w:hAnsi="Times New Roman" w:hint="eastAsia"/>
+              </w:rPr>
+              <w:t>、</w:t>
+            </w:r>
+            <w:r>
+              <w:rPr>
+                <w:rFonts w:ascii="Times New Roman" w:eastAsia="標楷體" w:hAnsi="Times New Roman" w:hint="eastAsia"/>
+              </w:rPr>
+              <w:t>特富野</w:t>
+            </w:r>
+            <w:r>
+              <w:rPr>
+                <w:rFonts w:ascii="Times New Roman" w:eastAsia="標楷體" w:hAnsi="Times New Roman" w:hint="eastAsia"/>
+              </w:rPr>
+              <w:t>、</w:t>
+            </w:r>
+            <w:r>
+              <w:rPr>
+                <w:rFonts w:ascii="Times New Roman" w:eastAsia="標楷體" w:hAnsi="Times New Roman" w:hint="eastAsia"/>
+              </w:rPr>
+              <w:t>獨立山</w:t>
+            </w:r>
+          </w:p>
+        </w:tc>
+      </w:tr>
+      <w:tr>
+        <w:tc>
+          <w:tcPr>
+            <w:cnfStyle w:val="001000000000" w:firstRow="0" w:lastRow="0" w:firstColumn="1" w:lastColumn="0" w:oddVBand="0" w:evenVBand="0" w:oddHBand="0" w:evenHBand="0" w:firstRowFirstColumn="0" w:firstRowLastColumn="0" w:lastRowFirstColumn="0" w:lastRowLastColumn="0"/>
+            <w:tcW w:w="988" w:type="dxa"/>
+            <w:tcBorders>
+              <w:top w:val="nil"/>
+              <w:bottom w:val="single" w:sz="4" w:space="0" w:color="999999" w:themeColor="text1" w:themeTint="66"/>
+            </w:tcBorders>
+          </w:tcPr>
+          <w:p>
+            <w:pPr>
+              <w:spacing w:line="276" w:lineRule="auto"/>
+              <w:jc w:val="center"/>
+              <w:rPr>
+                <w:rFonts w:hint="eastAsia"/>
+                <w:color w:val="000000"/>
+              </w:rPr>
+            </w:pPr>
+          </w:p>
+        </w:tc>
+        <w:tc>
+          <w:tcPr>
+            <w:tcW w:w="992" w:type="dxa"/>
+          </w:tcPr>
+          <w:p>
+            <w:pPr>
+              <w:spacing w:line="276" w:lineRule="auto"/>
+              <w:jc w:val="center"/>
+              <w:cnfStyle w:val="000000000000" w:firstRow="0" w:lastRow="0" w:firstColumn="0" w:lastColumn="0" w:oddVBand="0" w:evenVBand="0" w:oddHBand="0" w:evenHBand="0" w:firstRowFirstColumn="0" w:firstRowLastColumn="0" w:lastRowFirstColumn="0" w:lastRowLastColumn="0"/>
+              <w:rPr>
+                <w:rFonts w:ascii="新細明體" w:eastAsia="新細明體" w:hAnsi="新細明體" w:cs="新細明體"/>
+                <w:color w:val="000000"/>
+                <w:szCs w:val="24"/>
+              </w:rPr>
+            </w:pPr>
+            <w:r>
+              <w:rPr>
+                <w:rFonts w:hint="eastAsia"/>
+                <w:color w:val="000000"/>
+              </w:rPr>
+              <w:t>觸口</w:t>
+            </w:r>
+          </w:p>
+        </w:tc>
+        <w:tc>
+          <w:tcPr>
+            <w:tcW w:w="1276" w:type="dxa"/>
+          </w:tcPr>
+          <w:p>
+            <w:pPr>
+              <w:spacing w:line="276" w:lineRule="auto"/>
+              <w:jc w:val="center"/>
+              <w:cnfStyle w:val="000000000000" w:firstRow="0" w:lastRow="0" w:firstColumn="0" w:lastColumn="0" w:oddVBand="0" w:evenVBand="0" w:oddHBand="0" w:evenHBand="0" w:firstRowFirstColumn="0" w:firstRowLastColumn="0" w:lastRowFirstColumn="0" w:lastRowLastColumn="0"/>
+              <w:rPr>
+                <w:rFonts w:ascii="Times New Roman" w:eastAsia="標楷體" w:hAnsi="Times New Roman"/>
+              </w:rPr>
+            </w:pPr>
+            <w:r>
+              <w:rPr>
+                <w:rFonts w:ascii="Times New Roman" w:eastAsia="標楷體" w:hAnsi="Times New Roman" w:hint="eastAsia"/>
+              </w:rPr>
+              <w:t>100%</w:t>
+            </w:r>
+          </w:p>
+        </w:tc>
+        <w:tc>
+          <w:tcPr>
+            <w:tcW w:w="4961" w:type="dxa"/>
+          </w:tcPr>
+          <w:p>
+            <w:pPr>
+              <w:spacing w:line="276" w:lineRule="auto"/>
+              <w:jc w:val="both"/>
+              <w:cnfStyle w:val="000000000000" w:firstRow="0" w:lastRow="0" w:firstColumn="0" w:lastColumn="0" w:oddVBand="0" w:evenVBand="0" w:oddHBand="0" w:evenHBand="0" w:firstRowFirstColumn="0" w:firstRowLastColumn="0" w:lastRowFirstColumn="0" w:lastRowLastColumn="0"/>
+              <w:rPr>
+                <w:rFonts w:ascii="Times New Roman" w:eastAsia="標楷體" w:hAnsi="Times New Roman"/>
+              </w:rPr>
+            </w:pPr>
+          </w:p>
+        </w:tc>
+      </w:tr>
+      <w:tr>
+        <w:tc>
+          <w:tcPr>
+            <w:cnfStyle w:val="001000000000" w:firstRow="0" w:lastRow="0" w:firstColumn="1" w:lastColumn="0" w:oddVBand="0" w:evenVBand="0" w:oddHBand="0" w:evenHBand="0" w:firstRowFirstColumn="0" w:firstRowLastColumn="0" w:lastRowFirstColumn="0" w:lastRowLastColumn="0"/>
+            <w:tcW w:w="988" w:type="dxa"/>
+            <w:tcBorders>
+              <w:bottom w:val="nil"/>
+            </w:tcBorders>
+          </w:tcPr>
+          <w:p>
+            <w:pPr>
+              <w:spacing w:line="276" w:lineRule="auto"/>
+              <w:jc w:val="center"/>
+              <w:rPr>
+                <w:rFonts w:hint="eastAsia"/>
+                <w:color w:val="000000"/>
+              </w:rPr>
+            </w:pPr>
+            <w:r>
+              <w:rPr>
+                <w:rFonts w:hint="eastAsia"/>
+                <w:color w:val="000000"/>
+              </w:rPr>
+              <w:t>屏東</w:t>
+            </w:r>
+          </w:p>
+        </w:tc>
+        <w:tc>
+          <w:tcPr>
+            <w:tcW w:w="992" w:type="dxa"/>
+          </w:tcPr>
+          <w:p>
+            <w:pPr>
+              <w:spacing w:line="276" w:lineRule="auto"/>
+              <w:jc w:val="center"/>
+              <w:cnfStyle w:val="000000000000" w:firstRow="0" w:lastRow="0" w:firstColumn="0" w:lastColumn="0" w:oddVBand="0" w:evenVBand="0" w:oddHBand="0" w:evenHBand="0" w:firstRowFirstColumn="0" w:firstRowLastColumn="0" w:lastRowFirstColumn="0" w:lastRowLastColumn="0"/>
+              <w:rPr>
+                <w:rFonts w:hint="eastAsia"/>
+                <w:color w:val="000000"/>
+              </w:rPr>
+            </w:pPr>
+            <w:r>
+              <w:rPr>
+                <w:rFonts w:hint="eastAsia"/>
+                <w:color w:val="000000"/>
+              </w:rPr>
+              <w:t>六龜</w:t>
+            </w:r>
+          </w:p>
+        </w:tc>
+        <w:tc>
+          <w:tcPr>
+            <w:tcW w:w="1276" w:type="dxa"/>
+          </w:tcPr>
+          <w:p>
+            <w:pPr>
+              <w:spacing w:line="276" w:lineRule="auto"/>
+              <w:jc w:val="center"/>
+              <w:cnfStyle w:val="000000000000" w:firstRow="0" w:lastRow="0" w:firstColumn="0" w:lastColumn="0" w:oddVBand="0" w:evenVBand="0" w:oddHBand="0" w:evenHBand="0" w:firstRowFirstColumn="0" w:firstRowLastColumn="0" w:lastRowFirstColumn="0" w:lastRowLastColumn="0"/>
+              <w:rPr>
+                <w:rFonts w:ascii="Times New Roman" w:eastAsia="標楷體" w:hAnsi="Times New Roman"/>
+              </w:rPr>
+            </w:pPr>
+            <w:r>
+              <w:rPr>
+                <w:rFonts w:ascii="Times New Roman" w:eastAsia="標楷體" w:hAnsi="Times New Roman" w:hint="eastAsia"/>
+              </w:rPr>
+              <w:t>92%</w:t>
+            </w:r>
+          </w:p>
+        </w:tc>
+        <w:tc>
+          <w:tcPr>
+            <w:tcW w:w="4961" w:type="dxa"/>
+          </w:tcPr>
+          <w:p>
+            <w:pPr>
+              <w:spacing w:line="276" w:lineRule="auto"/>
+              <w:jc w:val="both"/>
+              <w:cnfStyle w:val="000000000000" w:firstRow="0" w:lastRow="0" w:firstColumn="0" w:lastColumn="0" w:oddVBand="0" w:evenVBand="0" w:oddHBand="0" w:evenHBand="0" w:firstRowFirstColumn="0" w:firstRowLastColumn="0" w:lastRowFirstColumn="0" w:lastRowLastColumn="0"/>
+              <w:rPr>
+                <w:rFonts w:ascii="Times New Roman" w:eastAsia="標楷體" w:hAnsi="Times New Roman" w:hint="eastAsia"/>
+              </w:rPr>
+            </w:pPr>
+            <w:r>
+              <w:rPr>
+                <w:rFonts w:ascii="Times New Roman" w:eastAsia="標楷體" w:hAnsi="Times New Roman" w:hint="eastAsia"/>
+              </w:rPr>
+              <w:t>缺現場記錄表</w:t>
+            </w:r>
+            <w:r>
+              <w:rPr>
+                <w:rFonts w:ascii="Times New Roman" w:eastAsia="標楷體" w:hAnsi="Times New Roman" w:hint="eastAsia"/>
+              </w:rPr>
+              <w:t>(</w:t>
+            </w:r>
+            <w:r>
+              <w:rPr>
+                <w:rFonts w:ascii="Times New Roman" w:eastAsia="標楷體" w:hAnsi="Times New Roman" w:hint="eastAsia"/>
+              </w:rPr>
+              <w:t>掃描檔</w:t>
+            </w:r>
+            <w:r>
+              <w:rPr>
+                <w:rFonts w:ascii="Times New Roman" w:eastAsia="標楷體" w:hAnsi="Times New Roman" w:hint="eastAsia"/>
+              </w:rPr>
+              <w:t>)</w:t>
+            </w:r>
+            <w:r>
+              <w:rPr>
+                <w:rFonts w:ascii="Times New Roman" w:eastAsia="標楷體" w:hAnsi="Times New Roman" w:hint="eastAsia"/>
+              </w:rPr>
+              <w:t xml:space="preserve"> </w:t>
+            </w:r>
+            <w:proofErr w:type="gramStart"/>
+            <w:r>
+              <w:rPr>
+                <w:rFonts w:ascii="Times New Roman" w:eastAsia="標楷體" w:hAnsi="Times New Roman"/>
+              </w:rPr>
+              <w:t>–</w:t>
+            </w:r>
+            <w:proofErr w:type="gramEnd"/>
+            <w:r>
+              <w:rPr>
+                <w:rFonts w:ascii="Times New Roman" w:eastAsia="標楷體" w:hAnsi="Times New Roman" w:hint="eastAsia"/>
+              </w:rPr>
+              <w:t xml:space="preserve"> </w:t>
+            </w:r>
+            <w:r>
+              <w:rPr>
+                <w:rFonts w:ascii="Times New Roman" w:eastAsia="標楷體" w:hAnsi="Times New Roman" w:hint="eastAsia"/>
+              </w:rPr>
+              <w:t>七坑溫泉</w:t>
+            </w:r>
+            <w:r>
+              <w:rPr>
+                <w:rFonts w:ascii="Times New Roman" w:eastAsia="標楷體" w:hAnsi="Times New Roman" w:hint="eastAsia"/>
+              </w:rPr>
+              <w:t>第</w:t>
+            </w:r>
+            <w:r>
+              <w:rPr>
+                <w:rFonts w:ascii="Times New Roman" w:eastAsia="標楷體" w:hAnsi="Times New Roman" w:hint="eastAsia"/>
+              </w:rPr>
+              <w:t>1</w:t>
+            </w:r>
+            <w:r>
+              <w:rPr>
+                <w:rFonts w:ascii="Times New Roman" w:eastAsia="標楷體" w:hAnsi="Times New Roman" w:hint="eastAsia"/>
+              </w:rPr>
+              <w:t>旅次</w:t>
+            </w:r>
+            <w:r>
+              <w:rPr>
+                <w:rFonts w:ascii="Times New Roman" w:eastAsia="標楷體" w:hAnsi="Times New Roman" w:hint="eastAsia"/>
+              </w:rPr>
+              <w:t>、</w:t>
+            </w:r>
+            <w:r>
+              <w:rPr>
+                <w:rFonts w:ascii="Times New Roman" w:eastAsia="標楷體" w:hAnsi="Times New Roman" w:hint="eastAsia"/>
+              </w:rPr>
+              <w:t>直瀨</w:t>
+            </w:r>
+            <w:r>
+              <w:rPr>
+                <w:rFonts w:ascii="Times New Roman" w:eastAsia="標楷體" w:hAnsi="Times New Roman" w:hint="eastAsia"/>
+              </w:rPr>
+              <w:t>第</w:t>
+            </w:r>
+            <w:r>
+              <w:rPr>
+                <w:rFonts w:ascii="Times New Roman" w:eastAsia="標楷體" w:hAnsi="Times New Roman" w:hint="eastAsia"/>
+              </w:rPr>
+              <w:t>1</w:t>
+            </w:r>
+            <w:r>
+              <w:rPr>
+                <w:rFonts w:ascii="Times New Roman" w:eastAsia="標楷體" w:hAnsi="Times New Roman" w:hint="eastAsia"/>
+              </w:rPr>
+              <w:t>旅次</w:t>
+            </w:r>
+            <w:r>
+              <w:rPr>
+                <w:rFonts w:ascii="Times New Roman" w:eastAsia="標楷體" w:hAnsi="Times New Roman" w:hint="eastAsia"/>
+              </w:rPr>
+              <w:t>、</w:t>
+            </w:r>
+            <w:r>
+              <w:rPr>
+                <w:rFonts w:ascii="Times New Roman" w:eastAsia="標楷體" w:hAnsi="Times New Roman" w:hint="eastAsia"/>
+              </w:rPr>
+              <w:t>花果山</w:t>
+            </w:r>
+            <w:r>
+              <w:rPr>
+                <w:rFonts w:ascii="Times New Roman" w:eastAsia="標楷體" w:hAnsi="Times New Roman" w:hint="eastAsia"/>
+              </w:rPr>
+              <w:t>第</w:t>
+            </w:r>
+            <w:r>
+              <w:rPr>
+                <w:rFonts w:ascii="Times New Roman" w:eastAsia="標楷體" w:hAnsi="Times New Roman" w:hint="eastAsia"/>
+              </w:rPr>
+              <w:t>1</w:t>
+            </w:r>
+            <w:r>
+              <w:rPr>
+                <w:rFonts w:ascii="Times New Roman" w:eastAsia="標楷體" w:hAnsi="Times New Roman" w:hint="eastAsia"/>
+              </w:rPr>
+              <w:t>旅次</w:t>
+            </w:r>
+          </w:p>
+        </w:tc>
+      </w:tr>
+      <w:tr>
+        <w:tc>
+          <w:tcPr>
+            <w:cnfStyle w:val="001000000000" w:firstRow="0" w:lastRow="0" w:firstColumn="1" w:lastColumn="0" w:oddVBand="0" w:evenVBand="0" w:oddHBand="0" w:evenHBand="0" w:firstRowFirstColumn="0" w:firstRowLastColumn="0" w:lastRowFirstColumn="0" w:lastRowLastColumn="0"/>
+            <w:tcW w:w="988" w:type="dxa"/>
+            <w:tcBorders>
+              <w:top w:val="nil"/>
+              <w:bottom w:val="nil"/>
+            </w:tcBorders>
+          </w:tcPr>
+          <w:p>
+            <w:pPr>
+              <w:spacing w:line="276" w:lineRule="auto"/>
+              <w:jc w:val="center"/>
+              <w:rPr>
+                <w:rFonts w:hint="eastAsia"/>
+                <w:color w:val="000000"/>
+              </w:rPr>
+            </w:pPr>
+          </w:p>
+        </w:tc>
+        <w:tc>
+          <w:tcPr>
+            <w:tcW w:w="992" w:type="dxa"/>
+          </w:tcPr>
+          <w:p>
+            <w:pPr>
+              <w:spacing w:line="276" w:lineRule="auto"/>
+              <w:jc w:val="center"/>
+              <w:cnfStyle w:val="000000000000" w:firstRow="0" w:lastRow="0" w:firstColumn="0" w:lastColumn="0" w:oddVBand="0" w:evenVBand="0" w:oddHBand="0" w:evenHBand="0" w:firstRowFirstColumn="0" w:firstRowLastColumn="0" w:lastRowFirstColumn="0" w:lastRowLastColumn="0"/>
+              <w:rPr>
+                <w:rFonts w:ascii="新細明體" w:eastAsia="新細明體" w:hAnsi="新細明體" w:cs="新細明體"/>
+                <w:color w:val="000000"/>
+                <w:szCs w:val="24"/>
+              </w:rPr>
+            </w:pPr>
+            <w:r>
+              <w:rPr>
+                <w:rFonts w:hint="eastAsia"/>
+                <w:color w:val="000000"/>
+              </w:rPr>
+              <w:t>恆春</w:t>
+            </w:r>
+          </w:p>
+        </w:tc>
+        <w:tc>
+          <w:tcPr>
+            <w:tcW w:w="1276" w:type="dxa"/>
+          </w:tcPr>
+          <w:p>
+            <w:pPr>
+              <w:spacing w:line="276" w:lineRule="auto"/>
+              <w:jc w:val="center"/>
+              <w:cnfStyle w:val="000000000000" w:firstRow="0" w:lastRow="0" w:firstColumn="0" w:lastColumn="0" w:oddVBand="0" w:evenVBand="0" w:oddHBand="0" w:evenHBand="0" w:firstRowFirstColumn="0" w:firstRowLastColumn="0" w:lastRowFirstColumn="0" w:lastRowLastColumn="0"/>
+              <w:rPr>
+                <w:rFonts w:ascii="Times New Roman" w:eastAsia="標楷體" w:hAnsi="Times New Roman"/>
+              </w:rPr>
+            </w:pPr>
+            <w:r>
+              <w:rPr>
+                <w:rFonts w:ascii="Times New Roman" w:eastAsia="標楷體" w:hAnsi="Times New Roman" w:hint="eastAsia"/>
+              </w:rPr>
+              <w:t>88%</w:t>
+            </w:r>
+          </w:p>
+        </w:tc>
+        <w:tc>
+          <w:tcPr>
+            <w:tcW w:w="4961" w:type="dxa"/>
+          </w:tcPr>
+          <w:p>
+            <w:pPr>
+              <w:spacing w:line="276" w:lineRule="auto"/>
+              <w:jc w:val="both"/>
+              <w:cnfStyle w:val="000000000000" w:firstRow="0" w:lastRow="0" w:firstColumn="0" w:lastColumn="0" w:oddVBand="0" w:evenVBand="0" w:oddHBand="0" w:evenHBand="0" w:firstRowFirstColumn="0" w:firstRowLastColumn="0" w:lastRowFirstColumn="0" w:lastRowLastColumn="0"/>
+              <w:rPr>
+                <w:rFonts w:ascii="Times New Roman" w:eastAsia="標楷體" w:hAnsi="Times New Roman"/>
+              </w:rPr>
+            </w:pPr>
+            <w:r>
+              <w:rPr>
+                <w:rFonts w:ascii="Times New Roman" w:eastAsia="標楷體" w:hAnsi="Times New Roman" w:hint="eastAsia"/>
+              </w:rPr>
+              <w:t>缺環境照片</w:t>
+            </w:r>
+            <w:r>
+              <w:rPr>
+                <w:rFonts w:ascii="Times New Roman" w:eastAsia="標楷體" w:hAnsi="Times New Roman" w:hint="eastAsia"/>
+              </w:rPr>
+              <w:t xml:space="preserve"> </w:t>
+            </w:r>
+            <w:proofErr w:type="gramStart"/>
+            <w:r>
+              <w:rPr>
+                <w:rFonts w:ascii="Times New Roman" w:eastAsia="標楷體" w:hAnsi="Times New Roman"/>
+              </w:rPr>
+              <w:t>–</w:t>
+            </w:r>
+            <w:proofErr w:type="gramEnd"/>
+            <w:r>
+              <w:rPr>
+                <w:rFonts w:ascii="Times New Roman" w:eastAsia="標楷體" w:hAnsi="Times New Roman" w:hint="eastAsia"/>
+              </w:rPr>
+              <w:t xml:space="preserve"> </w:t>
+            </w:r>
+            <w:r>
+              <w:rPr>
+                <w:rFonts w:ascii="Times New Roman" w:eastAsia="標楷體" w:hAnsi="Times New Roman" w:hint="eastAsia"/>
+              </w:rPr>
+              <w:t>竹坑橋</w:t>
+            </w:r>
+            <w:r>
+              <w:rPr>
+                <w:rFonts w:ascii="Times New Roman" w:eastAsia="標楷體" w:hAnsi="Times New Roman" w:hint="eastAsia"/>
+              </w:rPr>
+              <w:t>、</w:t>
+            </w:r>
+            <w:r>
+              <w:rPr>
+                <w:rFonts w:ascii="Times New Roman" w:eastAsia="標楷體" w:hAnsi="Times New Roman" w:hint="eastAsia"/>
+              </w:rPr>
+              <w:t>車城</w:t>
+            </w:r>
+            <w:r>
+              <w:rPr>
+                <w:rFonts w:ascii="Times New Roman" w:eastAsia="標楷體" w:hAnsi="Times New Roman" w:hint="eastAsia"/>
+              </w:rPr>
+              <w:t xml:space="preserve"> </w:t>
+            </w:r>
+            <w:r>
+              <w:rPr>
+                <w:rFonts w:ascii="Times New Roman" w:eastAsia="標楷體" w:hAnsi="Times New Roman" w:hint="eastAsia"/>
+              </w:rPr>
+              <w:t>（福安宮）</w:t>
+            </w:r>
+            <w:r>
+              <w:rPr>
+                <w:rFonts w:ascii="Times New Roman" w:eastAsia="標楷體" w:hAnsi="Times New Roman" w:hint="eastAsia"/>
+              </w:rPr>
+              <w:t>、</w:t>
+            </w:r>
+            <w:r>
+              <w:rPr>
+                <w:rFonts w:ascii="Times New Roman" w:eastAsia="標楷體" w:hAnsi="Times New Roman" w:hint="eastAsia"/>
+              </w:rPr>
+              <w:t>恆春事業區第</w:t>
+            </w:r>
+            <w:r>
+              <w:rPr>
+                <w:rFonts w:ascii="Times New Roman" w:eastAsia="標楷體" w:hAnsi="Times New Roman" w:hint="eastAsia"/>
+              </w:rPr>
+              <w:t>12</w:t>
+            </w:r>
+            <w:r>
+              <w:rPr>
+                <w:rFonts w:ascii="Times New Roman" w:eastAsia="標楷體" w:hAnsi="Times New Roman" w:hint="eastAsia"/>
+              </w:rPr>
+              <w:t>林班</w:t>
+            </w:r>
+          </w:p>
+        </w:tc>
+      </w:tr>
+      <w:tr>
+        <w:tc>
+          <w:tcPr>
+            <w:cnfStyle w:val="001000000000" w:firstRow="0" w:lastRow="0" w:firstColumn="1" w:lastColumn="0" w:oddVBand="0" w:evenVBand="0" w:oddHBand="0" w:evenHBand="0" w:firstRowFirstColumn="0" w:firstRowLastColumn="0" w:lastRowFirstColumn="0" w:lastRowLastColumn="0"/>
+            <w:tcW w:w="988" w:type="dxa"/>
+            <w:tcBorders>
+              <w:top w:val="nil"/>
+              <w:bottom w:val="nil"/>
+            </w:tcBorders>
+          </w:tcPr>
+          <w:p>
+            <w:pPr>
+              <w:spacing w:line="276" w:lineRule="auto"/>
+              <w:jc w:val="center"/>
+              <w:rPr>
+                <w:rFonts w:hint="eastAsia"/>
+                <w:color w:val="000000"/>
+              </w:rPr>
+            </w:pPr>
+          </w:p>
+        </w:tc>
+        <w:tc>
+          <w:tcPr>
+            <w:tcW w:w="992" w:type="dxa"/>
+          </w:tcPr>
+          <w:p>
+            <w:pPr>
+              <w:spacing w:line="276" w:lineRule="auto"/>
+              <w:jc w:val="center"/>
+              <w:cnfStyle w:val="000000000000" w:firstRow="0" w:lastRow="0" w:firstColumn="0" w:lastColumn="0" w:oddVBand="0" w:evenVBand="0" w:oddHBand="0" w:evenHBand="0" w:firstRowFirstColumn="0" w:firstRowLastColumn="0" w:lastRowFirstColumn="0" w:lastRowLastColumn="0"/>
+              <w:rPr>
+                <w:rFonts w:ascii="新細明體" w:eastAsia="新細明體" w:hAnsi="新細明體" w:cs="新細明體"/>
+                <w:color w:val="000000"/>
+                <w:szCs w:val="24"/>
+              </w:rPr>
+            </w:pPr>
+            <w:r>
+              <w:rPr>
+                <w:rFonts w:hint="eastAsia"/>
+                <w:color w:val="000000"/>
+              </w:rPr>
+              <w:t>旗山</w:t>
+            </w:r>
+          </w:p>
+        </w:tc>
+        <w:tc>
+          <w:tcPr>
+            <w:tcW w:w="1276" w:type="dxa"/>
+          </w:tcPr>
+          <w:p>
+            <w:pPr>
+              <w:spacing w:line="276" w:lineRule="auto"/>
+              <w:jc w:val="center"/>
+              <w:cnfStyle w:val="000000000000" w:firstRow="0" w:lastRow="0" w:firstColumn="0" w:lastColumn="0" w:oddVBand="0" w:evenVBand="0" w:oddHBand="0" w:evenHBand="0" w:firstRowFirstColumn="0" w:firstRowLastColumn="0" w:lastRowFirstColumn="0" w:lastRowLastColumn="0"/>
+              <w:rPr>
+                <w:rFonts w:ascii="Times New Roman" w:eastAsia="標楷體" w:hAnsi="Times New Roman"/>
+              </w:rPr>
+            </w:pPr>
+            <w:r>
+              <w:rPr>
+                <w:rFonts w:ascii="Times New Roman" w:eastAsia="標楷體" w:hAnsi="Times New Roman" w:hint="eastAsia"/>
+              </w:rPr>
+              <w:t>100%</w:t>
+            </w:r>
+          </w:p>
+        </w:tc>
+        <w:tc>
+          <w:tcPr>
+            <w:tcW w:w="4961" w:type="dxa"/>
+          </w:tcPr>
+          <w:p>
+            <w:pPr>
+              <w:spacing w:line="276" w:lineRule="auto"/>
+              <w:jc w:val="both"/>
+              <w:cnfStyle w:val="000000000000" w:firstRow="0" w:lastRow="0" w:firstColumn="0" w:lastColumn="0" w:oddVBand="0" w:evenVBand="0" w:oddHBand="0" w:evenHBand="0" w:firstRowFirstColumn="0" w:firstRowLastColumn="0" w:lastRowFirstColumn="0" w:lastRowLastColumn="0"/>
+              <w:rPr>
+                <w:rFonts w:ascii="Times New Roman" w:eastAsia="標楷體" w:hAnsi="Times New Roman"/>
+              </w:rPr>
+            </w:pPr>
+          </w:p>
+        </w:tc>
+      </w:tr>
+      <w:tr>
+        <w:tc>
+          <w:tcPr>
+            <w:cnfStyle w:val="001000000000" w:firstRow="0" w:lastRow="0" w:firstColumn="1" w:lastColumn="0" w:oddVBand="0" w:evenVBand="0" w:oddHBand="0" w:evenHBand="0" w:firstRowFirstColumn="0" w:firstRowLastColumn="0" w:lastRowFirstColumn="0" w:lastRowLastColumn="0"/>
+            <w:tcW w:w="988" w:type="dxa"/>
+            <w:tcBorders>
+              <w:top w:val="nil"/>
+              <w:bottom w:val="single" w:sz="4" w:space="0" w:color="999999" w:themeColor="text1" w:themeTint="66"/>
+            </w:tcBorders>
+          </w:tcPr>
+          <w:p>
+            <w:pPr>
+              <w:spacing w:line="276" w:lineRule="auto"/>
+              <w:jc w:val="center"/>
+              <w:rPr>
+                <w:rFonts w:hint="eastAsia"/>
+                <w:color w:val="000000"/>
+              </w:rPr>
+            </w:pPr>
+          </w:p>
+        </w:tc>
+        <w:tc>
+          <w:tcPr>
+            <w:tcW w:w="992" w:type="dxa"/>
+          </w:tcPr>
+          <w:p>
+            <w:pPr>
+              <w:spacing w:line="276" w:lineRule="auto"/>
+              <w:jc w:val="center"/>
+              <w:cnfStyle w:val="000000000000" w:firstRow="0" w:lastRow="0" w:firstColumn="0" w:lastColumn="0" w:oddVBand="0" w:evenVBand="0" w:oddHBand="0" w:evenHBand="0" w:firstRowFirstColumn="0" w:firstRowLastColumn="0" w:lastRowFirstColumn="0" w:lastRowLastColumn="0"/>
+              <w:rPr>
+                <w:rFonts w:ascii="新細明體" w:eastAsia="新細明體" w:hAnsi="新細明體" w:cs="新細明體"/>
+                <w:color w:val="000000"/>
+                <w:szCs w:val="24"/>
+              </w:rPr>
+            </w:pPr>
+            <w:r>
+              <w:rPr>
+                <w:rFonts w:hint="eastAsia"/>
+                <w:color w:val="000000"/>
+              </w:rPr>
+              <w:t>潮州</w:t>
+            </w:r>
+          </w:p>
+        </w:tc>
+        <w:tc>
+          <w:tcPr>
+            <w:tcW w:w="1276" w:type="dxa"/>
+          </w:tcPr>
+          <w:p>
+            <w:pPr>
+              <w:spacing w:line="276" w:lineRule="auto"/>
+              <w:jc w:val="center"/>
+              <w:cnfStyle w:val="000000000000" w:firstRow="0" w:lastRow="0" w:firstColumn="0" w:lastColumn="0" w:oddVBand="0" w:evenVBand="0" w:oddHBand="0" w:evenHBand="0" w:firstRowFirstColumn="0" w:firstRowLastColumn="0" w:lastRowFirstColumn="0" w:lastRowLastColumn="0"/>
+              <w:rPr>
+                <w:rFonts w:ascii="Times New Roman" w:eastAsia="標楷體" w:hAnsi="Times New Roman"/>
+              </w:rPr>
+            </w:pPr>
+            <w:r>
+              <w:rPr>
+                <w:rFonts w:ascii="Times New Roman" w:eastAsia="標楷體" w:hAnsi="Times New Roman" w:hint="eastAsia"/>
+              </w:rPr>
+              <w:t>100%</w:t>
+            </w:r>
+          </w:p>
+        </w:tc>
+        <w:tc>
+          <w:tcPr>
+            <w:tcW w:w="4961" w:type="dxa"/>
+          </w:tcPr>
+          <w:p>
+            <w:pPr>
+              <w:spacing w:line="276" w:lineRule="auto"/>
+              <w:jc w:val="both"/>
+              <w:cnfStyle w:val="000000000000" w:firstRow="0" w:lastRow="0" w:firstColumn="0" w:lastColumn="0" w:oddVBand="0" w:evenVBand="0" w:oddHBand="0" w:evenHBand="0" w:firstRowFirstColumn="0" w:firstRowLastColumn="0" w:lastRowFirstColumn="0" w:lastRowLastColumn="0"/>
+              <w:rPr>
+                <w:rFonts w:ascii="Times New Roman" w:eastAsia="標楷體" w:hAnsi="Times New Roman"/>
+              </w:rPr>
+            </w:pPr>
+          </w:p>
+        </w:tc>
+      </w:tr>
+      <w:tr>
+        <w:tc>
+          <w:tcPr>
+            <w:cnfStyle w:val="001000000000" w:firstRow="0" w:lastRow="0" w:firstColumn="1" w:lastColumn="0" w:oddVBand="0" w:evenVBand="0" w:oddHBand="0" w:evenHBand="0" w:firstRowFirstColumn="0" w:firstRowLastColumn="0" w:lastRowFirstColumn="0" w:lastRowLastColumn="0"/>
+            <w:tcW w:w="988" w:type="dxa"/>
+            <w:tcBorders>
+              <w:bottom w:val="nil"/>
+            </w:tcBorders>
+          </w:tcPr>
+          <w:p>
+            <w:pPr>
+              <w:spacing w:line="276" w:lineRule="auto"/>
+              <w:jc w:val="center"/>
+              <w:rPr>
+                <w:rFonts w:hint="eastAsia"/>
+                <w:color w:val="000000"/>
+              </w:rPr>
+            </w:pPr>
+            <w:r>
+              <w:rPr>
+                <w:rFonts w:hint="eastAsia"/>
+                <w:color w:val="000000"/>
+              </w:rPr>
+              <w:lastRenderedPageBreak/>
+              <w:t>花蓮</w:t>
+            </w:r>
+          </w:p>
+        </w:tc>
+        <w:tc>
+          <w:tcPr>
+            <w:tcW w:w="992" w:type="dxa"/>
+          </w:tcPr>
+          <w:p>
+            <w:pPr>
+              <w:spacing w:line="276" w:lineRule="auto"/>
+              <w:jc w:val="center"/>
+              <w:cnfStyle w:val="000000000000" w:firstRow="0" w:lastRow="0" w:firstColumn="0" w:lastColumn="0" w:oddVBand="0" w:evenVBand="0" w:oddHBand="0" w:evenHBand="0" w:firstRowFirstColumn="0" w:firstRowLastColumn="0" w:lastRowFirstColumn="0" w:lastRowLastColumn="0"/>
+              <w:rPr>
+                <w:rFonts w:hint="eastAsia"/>
+                <w:color w:val="000000"/>
+              </w:rPr>
+            </w:pPr>
+            <w:r>
+              <w:rPr>
+                <w:rFonts w:hint="eastAsia"/>
+                <w:color w:val="000000"/>
+              </w:rPr>
+              <w:t>玉里</w:t>
+            </w:r>
+          </w:p>
+        </w:tc>
+        <w:tc>
+          <w:tcPr>
+            <w:tcW w:w="1276" w:type="dxa"/>
+          </w:tcPr>
+          <w:p>
+            <w:pPr>
+              <w:spacing w:line="276" w:lineRule="auto"/>
+              <w:jc w:val="center"/>
+              <w:cnfStyle w:val="000000000000" w:firstRow="0" w:lastRow="0" w:firstColumn="0" w:lastColumn="0" w:oddVBand="0" w:evenVBand="0" w:oddHBand="0" w:evenHBand="0" w:firstRowFirstColumn="0" w:firstRowLastColumn="0" w:lastRowFirstColumn="0" w:lastRowLastColumn="0"/>
+              <w:rPr>
+                <w:rFonts w:ascii="Times New Roman" w:eastAsia="標楷體" w:hAnsi="Times New Roman"/>
+              </w:rPr>
+            </w:pPr>
+            <w:r>
+              <w:rPr>
+                <w:rFonts w:ascii="Times New Roman" w:eastAsia="標楷體" w:hAnsi="Times New Roman" w:hint="eastAsia"/>
+              </w:rPr>
+              <w:t>100%</w:t>
+            </w:r>
+          </w:p>
+        </w:tc>
+        <w:tc>
+          <w:tcPr>
+            <w:tcW w:w="4961" w:type="dxa"/>
+          </w:tcPr>
+          <w:p>
+            <w:pPr>
+              <w:spacing w:line="276" w:lineRule="auto"/>
+              <w:jc w:val="both"/>
+              <w:cnfStyle w:val="000000000000" w:firstRow="0" w:lastRow="0" w:firstColumn="0" w:lastColumn="0" w:oddVBand="0" w:evenVBand="0" w:oddHBand="0" w:evenHBand="0" w:firstRowFirstColumn="0" w:firstRowLastColumn="0" w:lastRowFirstColumn="0" w:lastRowLastColumn="0"/>
+              <w:rPr>
+                <w:rFonts w:ascii="Times New Roman" w:eastAsia="標楷體" w:hAnsi="Times New Roman"/>
+              </w:rPr>
+            </w:pPr>
+          </w:p>
+        </w:tc>
+      </w:tr>
+      <w:tr>
+        <w:tc>
+          <w:tcPr>
+            <w:cnfStyle w:val="001000000000" w:firstRow="0" w:lastRow="0" w:firstColumn="1" w:lastColumn="0" w:oddVBand="0" w:evenVBand="0" w:oddHBand="0" w:evenHBand="0" w:firstRowFirstColumn="0" w:firstRowLastColumn="0" w:lastRowFirstColumn="0" w:lastRowLastColumn="0"/>
+            <w:tcW w:w="988" w:type="dxa"/>
+            <w:tcBorders>
+              <w:top w:val="nil"/>
+              <w:bottom w:val="nil"/>
+            </w:tcBorders>
+          </w:tcPr>
+          <w:p>
+            <w:pPr>
+              <w:spacing w:line="276" w:lineRule="auto"/>
+              <w:jc w:val="center"/>
+              <w:rPr>
+                <w:rFonts w:hint="eastAsia"/>
+                <w:color w:val="000000"/>
+              </w:rPr>
+            </w:pPr>
+          </w:p>
+        </w:tc>
+        <w:tc>
+          <w:tcPr>
+            <w:tcW w:w="992" w:type="dxa"/>
+          </w:tcPr>
+          <w:p>
+            <w:pPr>
+              <w:spacing w:line="276" w:lineRule="auto"/>
+              <w:jc w:val="center"/>
+              <w:cnfStyle w:val="000000000000" w:firstRow="0" w:lastRow="0" w:firstColumn="0" w:lastColumn="0" w:oddVBand="0" w:evenVBand="0" w:oddHBand="0" w:evenHBand="0" w:firstRowFirstColumn="0" w:firstRowLastColumn="0" w:lastRowFirstColumn="0" w:lastRowLastColumn="0"/>
+              <w:rPr>
+                <w:rFonts w:ascii="新細明體" w:eastAsia="新細明體" w:hAnsi="新細明體" w:cs="新細明體"/>
+                <w:color w:val="000000"/>
+                <w:szCs w:val="24"/>
+              </w:rPr>
+            </w:pPr>
+            <w:r>
+              <w:rPr>
+                <w:rFonts w:hint="eastAsia"/>
+                <w:color w:val="000000"/>
+              </w:rPr>
+              <w:t>南華</w:t>
+            </w:r>
+          </w:p>
+        </w:tc>
+        <w:tc>
+          <w:tcPr>
+            <w:tcW w:w="1276" w:type="dxa"/>
+          </w:tcPr>
+          <w:p>
+            <w:pPr>
+              <w:spacing w:line="276" w:lineRule="auto"/>
+              <w:jc w:val="center"/>
+              <w:cnfStyle w:val="000000000000" w:firstRow="0" w:lastRow="0" w:firstColumn="0" w:lastColumn="0" w:oddVBand="0" w:evenVBand="0" w:oddHBand="0" w:evenHBand="0" w:firstRowFirstColumn="0" w:firstRowLastColumn="0" w:lastRowFirstColumn="0" w:lastRowLastColumn="0"/>
+              <w:rPr>
+                <w:rFonts w:ascii="Times New Roman" w:eastAsia="標楷體" w:hAnsi="Times New Roman"/>
+              </w:rPr>
+            </w:pPr>
+            <w:r>
+              <w:rPr>
+                <w:rFonts w:ascii="Times New Roman" w:eastAsia="標楷體" w:hAnsi="Times New Roman" w:hint="eastAsia"/>
+              </w:rPr>
+              <w:t>100%</w:t>
+            </w:r>
+          </w:p>
+        </w:tc>
+        <w:tc>
+          <w:tcPr>
+            <w:tcW w:w="4961" w:type="dxa"/>
+          </w:tcPr>
+          <w:p>
+            <w:pPr>
+              <w:spacing w:line="276" w:lineRule="auto"/>
+              <w:jc w:val="both"/>
+              <w:cnfStyle w:val="000000000000" w:firstRow="0" w:lastRow="0" w:firstColumn="0" w:lastColumn="0" w:oddVBand="0" w:evenVBand="0" w:oddHBand="0" w:evenHBand="0" w:firstRowFirstColumn="0" w:firstRowLastColumn="0" w:lastRowFirstColumn="0" w:lastRowLastColumn="0"/>
+              <w:rPr>
+                <w:rFonts w:ascii="Times New Roman" w:eastAsia="標楷體" w:hAnsi="Times New Roman"/>
+              </w:rPr>
+            </w:pPr>
+          </w:p>
+        </w:tc>
+      </w:tr>
+      <w:tr>
+        <w:tc>
+          <w:tcPr>
+            <w:cnfStyle w:val="001000000000" w:firstRow="0" w:lastRow="0" w:firstColumn="1" w:lastColumn="0" w:oddVBand="0" w:evenVBand="0" w:oddHBand="0" w:evenHBand="0" w:firstRowFirstColumn="0" w:firstRowLastColumn="0" w:lastRowFirstColumn="0" w:lastRowLastColumn="0"/>
+            <w:tcW w:w="988" w:type="dxa"/>
+            <w:tcBorders>
+              <w:top w:val="nil"/>
+              <w:bottom w:val="nil"/>
+            </w:tcBorders>
+          </w:tcPr>
+          <w:p>
+            <w:pPr>
+              <w:spacing w:line="276" w:lineRule="auto"/>
+              <w:jc w:val="center"/>
+              <w:rPr>
+                <w:rFonts w:hint="eastAsia"/>
+                <w:color w:val="000000"/>
+              </w:rPr>
+            </w:pPr>
+          </w:p>
+        </w:tc>
+        <w:tc>
+          <w:tcPr>
+            <w:tcW w:w="992" w:type="dxa"/>
+          </w:tcPr>
+          <w:p>
+            <w:pPr>
+              <w:spacing w:line="276" w:lineRule="auto"/>
+              <w:jc w:val="center"/>
+              <w:cnfStyle w:val="000000000000" w:firstRow="0" w:lastRow="0" w:firstColumn="0" w:lastColumn="0" w:oddVBand="0" w:evenVBand="0" w:oddHBand="0" w:evenHBand="0" w:firstRowFirstColumn="0" w:firstRowLastColumn="0" w:lastRowFirstColumn="0" w:lastRowLastColumn="0"/>
+              <w:rPr>
+                <w:rFonts w:ascii="新細明體" w:eastAsia="新細明體" w:hAnsi="新細明體" w:cs="新細明體"/>
+                <w:color w:val="000000"/>
+                <w:szCs w:val="24"/>
+              </w:rPr>
+            </w:pPr>
+            <w:r>
+              <w:rPr>
+                <w:rFonts w:hint="eastAsia"/>
+                <w:color w:val="000000"/>
+              </w:rPr>
+              <w:t>新城</w:t>
+            </w:r>
+          </w:p>
+        </w:tc>
+        <w:tc>
+          <w:tcPr>
+            <w:tcW w:w="1276" w:type="dxa"/>
+          </w:tcPr>
+          <w:p>
+            <w:pPr>
+              <w:spacing w:line="276" w:lineRule="auto"/>
+              <w:jc w:val="center"/>
+              <w:cnfStyle w:val="000000000000" w:firstRow="0" w:lastRow="0" w:firstColumn="0" w:lastColumn="0" w:oddVBand="0" w:evenVBand="0" w:oddHBand="0" w:evenHBand="0" w:firstRowFirstColumn="0" w:firstRowLastColumn="0" w:lastRowFirstColumn="0" w:lastRowLastColumn="0"/>
+              <w:rPr>
+                <w:rFonts w:ascii="Times New Roman" w:eastAsia="標楷體" w:hAnsi="Times New Roman"/>
+              </w:rPr>
+            </w:pPr>
+            <w:r>
+              <w:rPr>
+                <w:rFonts w:ascii="Times New Roman" w:eastAsia="標楷體" w:hAnsi="Times New Roman" w:hint="eastAsia"/>
+              </w:rPr>
+              <w:t>6</w:t>
+            </w:r>
+            <w:r>
+              <w:rPr>
+                <w:rFonts w:ascii="Times New Roman" w:eastAsia="標楷體" w:hAnsi="Times New Roman" w:hint="eastAsia"/>
+              </w:rPr>
+              <w:t>0</w:t>
+            </w:r>
+            <w:r>
+              <w:rPr>
+                <w:rFonts w:ascii="Times New Roman" w:eastAsia="標楷體" w:hAnsi="Times New Roman" w:hint="eastAsia"/>
+              </w:rPr>
+              <w:t>%</w:t>
+            </w:r>
+          </w:p>
+        </w:tc>
+        <w:tc>
+          <w:tcPr>
+            <w:tcW w:w="4961" w:type="dxa"/>
+          </w:tcPr>
+          <w:p>
+            <w:pPr>
+              <w:spacing w:line="276" w:lineRule="auto"/>
+              <w:jc w:val="both"/>
+              <w:cnfStyle w:val="000000000000" w:firstRow="0" w:lastRow="0" w:firstColumn="0" w:lastColumn="0" w:oddVBand="0" w:evenVBand="0" w:oddHBand="0" w:evenHBand="0" w:firstRowFirstColumn="0" w:firstRowLastColumn="0" w:lastRowFirstColumn="0" w:lastRowLastColumn="0"/>
+              <w:rPr>
+                <w:rFonts w:ascii="Times New Roman" w:eastAsia="標楷體" w:hAnsi="Times New Roman"/>
+              </w:rPr>
+            </w:pPr>
+            <w:r>
+              <w:rPr>
+                <w:rFonts w:ascii="Times New Roman" w:eastAsia="標楷體" w:hAnsi="Times New Roman" w:hint="eastAsia"/>
+              </w:rPr>
+              <w:t>缺</w:t>
+            </w:r>
+            <w:r>
+              <w:rPr>
+                <w:rFonts w:ascii="Times New Roman" w:eastAsia="標楷體" w:hAnsi="Times New Roman" w:hint="eastAsia"/>
+              </w:rPr>
+              <w:t>環境照片</w:t>
+            </w:r>
+            <w:r>
+              <w:rPr>
+                <w:rFonts w:ascii="Times New Roman" w:eastAsia="標楷體" w:hAnsi="Times New Roman" w:hint="eastAsia"/>
+              </w:rPr>
+              <w:t xml:space="preserve"> </w:t>
+            </w:r>
+            <w:proofErr w:type="gramStart"/>
+            <w:r>
+              <w:rPr>
+                <w:rFonts w:ascii="Times New Roman" w:eastAsia="標楷體" w:hAnsi="Times New Roman"/>
+              </w:rPr>
+              <w:t>–</w:t>
+            </w:r>
+            <w:proofErr w:type="gramEnd"/>
+            <w:r>
+              <w:rPr>
+                <w:rFonts w:ascii="Times New Roman" w:eastAsia="標楷體" w:hAnsi="Times New Roman"/>
+              </w:rPr>
+              <w:t xml:space="preserve"> </w:t>
+            </w:r>
+            <w:r>
+              <w:rPr>
+                <w:rFonts w:ascii="Times New Roman" w:eastAsia="標楷體" w:hAnsi="Times New Roman" w:hint="eastAsia"/>
+              </w:rPr>
+              <w:t>全部樣區</w:t>
+            </w:r>
+          </w:p>
+          <w:p>
+            <w:pPr>
+              <w:spacing w:line="276" w:lineRule="auto"/>
+              <w:jc w:val="both"/>
+              <w:cnfStyle w:val="000000000000" w:firstRow="0" w:lastRow="0" w:firstColumn="0" w:lastColumn="0" w:oddVBand="0" w:evenVBand="0" w:oddHBand="0" w:evenHBand="0" w:firstRowFirstColumn="0" w:firstRowLastColumn="0" w:lastRowFirstColumn="0" w:lastRowLastColumn="0"/>
+              <w:rPr>
+                <w:rFonts w:ascii="Times New Roman" w:eastAsia="標楷體" w:hAnsi="Times New Roman" w:hint="eastAsia"/>
+              </w:rPr>
+            </w:pPr>
+            <w:r>
+              <w:rPr>
+                <w:rFonts w:ascii="Times New Roman" w:eastAsia="標楷體" w:hAnsi="Times New Roman" w:hint="eastAsia"/>
+              </w:rPr>
+              <w:t>缺</w:t>
+            </w:r>
+            <w:r>
+              <w:rPr>
+                <w:rFonts w:ascii="Times New Roman" w:eastAsia="標楷體" w:hAnsi="Times New Roman" w:hint="eastAsia"/>
+              </w:rPr>
+              <w:t>現場記錄表</w:t>
+            </w:r>
+            <w:r>
+              <w:rPr>
+                <w:rFonts w:ascii="Times New Roman" w:eastAsia="標楷體" w:hAnsi="Times New Roman" w:hint="eastAsia"/>
+              </w:rPr>
+              <w:t>(</w:t>
+            </w:r>
+            <w:r>
+              <w:rPr>
+                <w:rFonts w:ascii="Times New Roman" w:eastAsia="標楷體" w:hAnsi="Times New Roman" w:hint="eastAsia"/>
+              </w:rPr>
+              <w:t>掃描檔</w:t>
+            </w:r>
+            <w:r>
+              <w:rPr>
+                <w:rFonts w:ascii="Times New Roman" w:eastAsia="標楷體" w:hAnsi="Times New Roman" w:hint="eastAsia"/>
+              </w:rPr>
+              <w:t>)</w:t>
+            </w:r>
+            <w:r>
+              <w:rPr>
+                <w:rFonts w:ascii="Times New Roman" w:eastAsia="標楷體" w:hAnsi="Times New Roman" w:hint="eastAsia"/>
+              </w:rPr>
+              <w:t xml:space="preserve"> </w:t>
+            </w:r>
+            <w:proofErr w:type="gramStart"/>
+            <w:r>
+              <w:rPr>
+                <w:rFonts w:ascii="Times New Roman" w:eastAsia="標楷體" w:hAnsi="Times New Roman"/>
+              </w:rPr>
+              <w:t>–</w:t>
+            </w:r>
+            <w:proofErr w:type="gramEnd"/>
+            <w:r>
+              <w:rPr>
+                <w:rFonts w:ascii="Times New Roman" w:eastAsia="標楷體" w:hAnsi="Times New Roman"/>
+              </w:rPr>
+              <w:t xml:space="preserve"> </w:t>
+            </w:r>
+            <w:r>
+              <w:rPr>
+                <w:rFonts w:ascii="Times New Roman" w:eastAsia="標楷體" w:hAnsi="Times New Roman" w:hint="eastAsia"/>
+              </w:rPr>
+              <w:t>全部樣區第</w:t>
+            </w:r>
+            <w:r>
+              <w:rPr>
+                <w:rFonts w:ascii="Times New Roman" w:eastAsia="標楷體" w:hAnsi="Times New Roman" w:hint="eastAsia"/>
+              </w:rPr>
+              <w:t>2</w:t>
+            </w:r>
+            <w:r>
+              <w:rPr>
+                <w:rFonts w:ascii="Times New Roman" w:eastAsia="標楷體" w:hAnsi="Times New Roman" w:hint="eastAsia"/>
+              </w:rPr>
+              <w:t>旅次</w:t>
+            </w:r>
+          </w:p>
+        </w:tc>
+      </w:tr>
+      <w:tr>
+        <w:tc>
+          <w:tcPr>
+            <w:cnfStyle w:val="001000000000" w:firstRow="0" w:lastRow="0" w:firstColumn="1" w:lastColumn="0" w:oddVBand="0" w:evenVBand="0" w:oddHBand="0" w:evenHBand="0" w:firstRowFirstColumn="0" w:firstRowLastColumn="0" w:lastRowFirstColumn="0" w:lastRowLastColumn="0"/>
+            <w:tcW w:w="988" w:type="dxa"/>
+            <w:tcBorders>
+              <w:top w:val="nil"/>
+              <w:bottom w:val="single" w:sz="4" w:space="0" w:color="999999" w:themeColor="text1" w:themeTint="66"/>
+            </w:tcBorders>
+          </w:tcPr>
+          <w:p>
+            <w:pPr>
+              <w:spacing w:line="276" w:lineRule="auto"/>
+              <w:jc w:val="center"/>
+              <w:rPr>
+                <w:rFonts w:hint="eastAsia"/>
+                <w:color w:val="000000"/>
+              </w:rPr>
+            </w:pPr>
+          </w:p>
+        </w:tc>
+        <w:tc>
+          <w:tcPr>
+            <w:tcW w:w="992" w:type="dxa"/>
+          </w:tcPr>
+          <w:p>
+            <w:pPr>
+              <w:spacing w:line="276" w:lineRule="auto"/>
+              <w:jc w:val="center"/>
+              <w:cnfStyle w:val="000000000000" w:firstRow="0" w:lastRow="0" w:firstColumn="0" w:lastColumn="0" w:oddVBand="0" w:evenVBand="0" w:oddHBand="0" w:evenHBand="0" w:firstRowFirstColumn="0" w:firstRowLastColumn="0" w:lastRowFirstColumn="0" w:lastRowLastColumn="0"/>
+              <w:rPr>
+                <w:rFonts w:ascii="新細明體" w:eastAsia="新細明體" w:hAnsi="新細明體" w:cs="新細明體"/>
+                <w:color w:val="000000"/>
+                <w:szCs w:val="24"/>
+              </w:rPr>
+            </w:pPr>
+            <w:r>
+              <w:rPr>
+                <w:rFonts w:hint="eastAsia"/>
+                <w:color w:val="000000"/>
+              </w:rPr>
+              <w:t>萬榮</w:t>
+            </w:r>
+          </w:p>
+        </w:tc>
+        <w:tc>
+          <w:tcPr>
+            <w:tcW w:w="1276" w:type="dxa"/>
+          </w:tcPr>
+          <w:p>
+            <w:pPr>
+              <w:spacing w:line="276" w:lineRule="auto"/>
+              <w:jc w:val="center"/>
+              <w:cnfStyle w:val="000000000000" w:firstRow="0" w:lastRow="0" w:firstColumn="0" w:lastColumn="0" w:oddVBand="0" w:evenVBand="0" w:oddHBand="0" w:evenHBand="0" w:firstRowFirstColumn="0" w:firstRowLastColumn="0" w:lastRowFirstColumn="0" w:lastRowLastColumn="0"/>
+              <w:rPr>
+                <w:rFonts w:ascii="Times New Roman" w:eastAsia="標楷體" w:hAnsi="Times New Roman"/>
+              </w:rPr>
+            </w:pPr>
+            <w:r>
+              <w:rPr>
+                <w:rFonts w:ascii="Times New Roman" w:eastAsia="標楷體" w:hAnsi="Times New Roman" w:hint="eastAsia"/>
+              </w:rPr>
+              <w:t>100%</w:t>
+            </w:r>
+          </w:p>
+        </w:tc>
+        <w:tc>
+          <w:tcPr>
+            <w:tcW w:w="4961" w:type="dxa"/>
+          </w:tcPr>
+          <w:p>
+            <w:pPr>
+              <w:spacing w:line="276" w:lineRule="auto"/>
+              <w:jc w:val="both"/>
+              <w:cnfStyle w:val="000000000000" w:firstRow="0" w:lastRow="0" w:firstColumn="0" w:lastColumn="0" w:oddVBand="0" w:evenVBand="0" w:oddHBand="0" w:evenHBand="0" w:firstRowFirstColumn="0" w:firstRowLastColumn="0" w:lastRowFirstColumn="0" w:lastRowLastColumn="0"/>
+              <w:rPr>
+                <w:rFonts w:ascii="Times New Roman" w:eastAsia="標楷體" w:hAnsi="Times New Roman"/>
+              </w:rPr>
+            </w:pPr>
+          </w:p>
+        </w:tc>
+      </w:tr>
+      <w:tr>
+        <w:tc>
+          <w:tcPr>
+            <w:cnfStyle w:val="001000000000" w:firstRow="0" w:lastRow="0" w:firstColumn="1" w:lastColumn="0" w:oddVBand="0" w:evenVBand="0" w:oddHBand="0" w:evenHBand="0" w:firstRowFirstColumn="0" w:firstRowLastColumn="0" w:lastRowFirstColumn="0" w:lastRowLastColumn="0"/>
+            <w:tcW w:w="988" w:type="dxa"/>
+            <w:tcBorders>
+              <w:bottom w:val="nil"/>
+            </w:tcBorders>
+          </w:tcPr>
+          <w:p>
+            <w:pPr>
+              <w:spacing w:line="276" w:lineRule="auto"/>
+              <w:jc w:val="center"/>
+              <w:rPr>
+                <w:rFonts w:hint="eastAsia"/>
+                <w:color w:val="000000"/>
+              </w:rPr>
+            </w:pPr>
+            <w:r>
+              <w:rPr>
+                <w:rFonts w:hint="eastAsia"/>
+                <w:color w:val="000000"/>
+              </w:rPr>
+              <w:t>台東</w:t>
+            </w:r>
+          </w:p>
+        </w:tc>
+        <w:tc>
+          <w:tcPr>
+            <w:tcW w:w="992" w:type="dxa"/>
+          </w:tcPr>
+          <w:p>
+            <w:pPr>
+              <w:spacing w:line="276" w:lineRule="auto"/>
+              <w:jc w:val="center"/>
+              <w:cnfStyle w:val="000000000000" w:firstRow="0" w:lastRow="0" w:firstColumn="0" w:lastColumn="0" w:oddVBand="0" w:evenVBand="0" w:oddHBand="0" w:evenHBand="0" w:firstRowFirstColumn="0" w:firstRowLastColumn="0" w:lastRowFirstColumn="0" w:lastRowLastColumn="0"/>
+              <w:rPr>
+                <w:rFonts w:hint="eastAsia"/>
+                <w:color w:val="000000"/>
+              </w:rPr>
+            </w:pPr>
+            <w:r>
+              <w:rPr>
+                <w:rFonts w:hint="eastAsia"/>
+                <w:color w:val="000000"/>
+              </w:rPr>
+              <w:t>大武</w:t>
+            </w:r>
+          </w:p>
+        </w:tc>
+        <w:tc>
+          <w:tcPr>
+            <w:tcW w:w="1276" w:type="dxa"/>
+          </w:tcPr>
+          <w:p>
+            <w:pPr>
+              <w:spacing w:line="276" w:lineRule="auto"/>
+              <w:jc w:val="center"/>
+              <w:cnfStyle w:val="000000000000" w:firstRow="0" w:lastRow="0" w:firstColumn="0" w:lastColumn="0" w:oddVBand="0" w:evenVBand="0" w:oddHBand="0" w:evenHBand="0" w:firstRowFirstColumn="0" w:firstRowLastColumn="0" w:lastRowFirstColumn="0" w:lastRowLastColumn="0"/>
+              <w:rPr>
+                <w:rFonts w:ascii="Times New Roman" w:eastAsia="標楷體" w:hAnsi="Times New Roman"/>
+              </w:rPr>
+            </w:pPr>
+            <w:r>
+              <w:rPr>
+                <w:rFonts w:ascii="Times New Roman" w:eastAsia="標楷體" w:hAnsi="Times New Roman" w:hint="eastAsia"/>
+              </w:rPr>
+              <w:t>100%</w:t>
+            </w:r>
+          </w:p>
+        </w:tc>
+        <w:tc>
+          <w:tcPr>
+            <w:tcW w:w="4961" w:type="dxa"/>
+          </w:tcPr>
+          <w:p>
+            <w:pPr>
+              <w:spacing w:line="276" w:lineRule="auto"/>
+              <w:jc w:val="both"/>
+              <w:cnfStyle w:val="000000000000" w:firstRow="0" w:lastRow="0" w:firstColumn="0" w:lastColumn="0" w:oddVBand="0" w:evenVBand="0" w:oddHBand="0" w:evenHBand="0" w:firstRowFirstColumn="0" w:firstRowLastColumn="0" w:lastRowFirstColumn="0" w:lastRowLastColumn="0"/>
+              <w:rPr>
+                <w:rFonts w:ascii="Times New Roman" w:eastAsia="標楷體" w:hAnsi="Times New Roman"/>
+              </w:rPr>
+            </w:pPr>
+            <w:r>
+              <w:rPr>
+                <w:rFonts w:ascii="Times New Roman" w:eastAsia="標楷體" w:hAnsi="Times New Roman" w:hint="eastAsia"/>
+              </w:rPr>
+              <w:t>環境照片應各樣點</w:t>
+            </w:r>
+            <w:r>
+              <w:rPr>
+                <w:rFonts w:ascii="Times New Roman" w:eastAsia="標楷體" w:hAnsi="Times New Roman" w:hint="eastAsia"/>
+              </w:rPr>
+              <w:t>4</w:t>
+            </w:r>
+            <w:r>
+              <w:rPr>
+                <w:rFonts w:ascii="Times New Roman" w:eastAsia="標楷體" w:hAnsi="Times New Roman" w:hint="eastAsia"/>
+              </w:rPr>
+              <w:t>張，但此次只拍</w:t>
+            </w:r>
+            <w:r>
+              <w:rPr>
+                <w:rFonts w:ascii="Times New Roman" w:eastAsia="標楷體" w:hAnsi="Times New Roman" w:hint="eastAsia"/>
+              </w:rPr>
+              <w:t>1</w:t>
+            </w:r>
+            <w:r>
+              <w:rPr>
+                <w:rFonts w:ascii="Times New Roman" w:eastAsia="標楷體" w:hAnsi="Times New Roman" w:hint="eastAsia"/>
+              </w:rPr>
+              <w:t>張</w:t>
+            </w:r>
+          </w:p>
+        </w:tc>
+      </w:tr>
+      <w:tr>
+        <w:tc>
+          <w:tcPr>
+            <w:cnfStyle w:val="001000000000" w:firstRow="0" w:lastRow="0" w:firstColumn="1" w:lastColumn="0" w:oddVBand="0" w:evenVBand="0" w:oddHBand="0" w:evenHBand="0" w:firstRowFirstColumn="0" w:firstRowLastColumn="0" w:lastRowFirstColumn="0" w:lastRowLastColumn="0"/>
+            <w:tcW w:w="988" w:type="dxa"/>
+            <w:tcBorders>
+              <w:top w:val="nil"/>
+              <w:bottom w:val="nil"/>
+            </w:tcBorders>
+          </w:tcPr>
+          <w:p>
+            <w:pPr>
+              <w:spacing w:line="276" w:lineRule="auto"/>
+              <w:jc w:val="center"/>
+              <w:rPr>
+                <w:rFonts w:ascii="Times New Roman" w:eastAsia="標楷體" w:hAnsi="Times New Roman"/>
+              </w:rPr>
+            </w:pPr>
+          </w:p>
+        </w:tc>
+        <w:tc>
+          <w:tcPr>
+            <w:tcW w:w="992" w:type="dxa"/>
+          </w:tcPr>
+          <w:p>
+            <w:pPr>
+              <w:widowControl/>
+              <w:spacing w:line="276" w:lineRule="auto"/>
+              <w:jc w:val="center"/>
+              <w:cnfStyle w:val="000000000000" w:firstRow="0" w:lastRow="0" w:firstColumn="0" w:lastColumn="0" w:oddVBand="0" w:evenVBand="0" w:oddHBand="0" w:evenHBand="0" w:firstRowFirstColumn="0" w:firstRowLastColumn="0" w:lastRowFirstColumn="0" w:lastRowLastColumn="0"/>
+              <w:rPr>
+                <w:color w:val="000000"/>
+              </w:rPr>
+            </w:pPr>
+            <w:r>
+              <w:rPr>
+                <w:rFonts w:hint="eastAsia"/>
+                <w:color w:val="000000"/>
+              </w:rPr>
+              <w:t>成功</w:t>
+            </w:r>
+          </w:p>
+        </w:tc>
+        <w:tc>
+          <w:tcPr>
+            <w:tcW w:w="1276" w:type="dxa"/>
+          </w:tcPr>
+          <w:p>
+            <w:pPr>
+              <w:spacing w:line="276" w:lineRule="auto"/>
+              <w:jc w:val="center"/>
+              <w:cnfStyle w:val="000000000000" w:firstRow="0" w:lastRow="0" w:firstColumn="0" w:lastColumn="0" w:oddVBand="0" w:evenVBand="0" w:oddHBand="0" w:evenHBand="0" w:firstRowFirstColumn="0" w:firstRowLastColumn="0" w:lastRowFirstColumn="0" w:lastRowLastColumn="0"/>
+              <w:rPr>
+                <w:rFonts w:ascii="Times New Roman" w:eastAsia="標楷體" w:hAnsi="Times New Roman"/>
+              </w:rPr>
+            </w:pPr>
+            <w:r>
+              <w:rPr>
+                <w:rFonts w:ascii="Times New Roman" w:eastAsia="標楷體" w:hAnsi="Times New Roman" w:hint="eastAsia"/>
+              </w:rPr>
+              <w:t>66%</w:t>
+            </w:r>
+          </w:p>
+        </w:tc>
+        <w:tc>
+          <w:tcPr>
+            <w:tcW w:w="4961" w:type="dxa"/>
+          </w:tcPr>
+          <w:p>
+            <w:pPr>
+              <w:spacing w:line="276" w:lineRule="auto"/>
+              <w:jc w:val="both"/>
+              <w:cnfStyle w:val="000000000000" w:firstRow="0" w:lastRow="0" w:firstColumn="0" w:lastColumn="0" w:oddVBand="0" w:evenVBand="0" w:oddHBand="0" w:evenHBand="0" w:firstRowFirstColumn="0" w:firstRowLastColumn="0" w:lastRowFirstColumn="0" w:lastRowLastColumn="0"/>
+              <w:rPr>
+                <w:rFonts w:ascii="Times New Roman" w:eastAsia="標楷體" w:hAnsi="Times New Roman"/>
+              </w:rPr>
+            </w:pPr>
+            <w:r>
+              <w:rPr>
+                <w:rFonts w:ascii="Times New Roman" w:eastAsia="標楷體" w:hAnsi="Times New Roman" w:hint="eastAsia"/>
+              </w:rPr>
+              <w:t>缺</w:t>
+            </w:r>
+            <w:r>
+              <w:rPr>
+                <w:rFonts w:ascii="Times New Roman" w:eastAsia="標楷體" w:hAnsi="Times New Roman" w:hint="eastAsia"/>
+              </w:rPr>
+              <w:t>現場記錄表</w:t>
+            </w:r>
+            <w:r>
+              <w:rPr>
+                <w:rFonts w:ascii="Times New Roman" w:eastAsia="標楷體" w:hAnsi="Times New Roman" w:hint="eastAsia"/>
+              </w:rPr>
+              <w:t>(</w:t>
+            </w:r>
+            <w:r>
+              <w:rPr>
+                <w:rFonts w:ascii="Times New Roman" w:eastAsia="標楷體" w:hAnsi="Times New Roman" w:hint="eastAsia"/>
+              </w:rPr>
+              <w:t>掃描檔</w:t>
+            </w:r>
+            <w:r>
+              <w:rPr>
+                <w:rFonts w:ascii="Times New Roman" w:eastAsia="標楷體" w:hAnsi="Times New Roman" w:hint="eastAsia"/>
+              </w:rPr>
+              <w:t>)</w:t>
+            </w:r>
+            <w:r>
+              <w:rPr>
+                <w:rFonts w:ascii="Times New Roman" w:eastAsia="標楷體" w:hAnsi="Times New Roman" w:hint="eastAsia"/>
+              </w:rPr>
+              <w:t xml:space="preserve"> </w:t>
+            </w:r>
+            <w:proofErr w:type="gramStart"/>
+            <w:r>
+              <w:rPr>
+                <w:rFonts w:ascii="Times New Roman" w:eastAsia="標楷體" w:hAnsi="Times New Roman"/>
+              </w:rPr>
+              <w:t>–</w:t>
+            </w:r>
+            <w:proofErr w:type="gramEnd"/>
+            <w:r>
+              <w:rPr>
+                <w:rFonts w:ascii="Times New Roman" w:eastAsia="標楷體" w:hAnsi="Times New Roman"/>
+              </w:rPr>
+              <w:t xml:space="preserve"> </w:t>
+            </w:r>
+            <w:r>
+              <w:rPr>
+                <w:rFonts w:ascii="Times New Roman" w:eastAsia="標楷體" w:hAnsi="Times New Roman" w:hint="eastAsia"/>
+              </w:rPr>
+              <w:t>全部樣區</w:t>
+            </w:r>
+            <w:r>
+              <w:rPr>
+                <w:rFonts w:ascii="Times New Roman" w:eastAsia="標楷體" w:hAnsi="Times New Roman" w:hint="eastAsia"/>
+              </w:rPr>
+              <w:t>第</w:t>
+            </w:r>
+            <w:r>
+              <w:rPr>
+                <w:rFonts w:ascii="Times New Roman" w:eastAsia="標楷體" w:hAnsi="Times New Roman" w:hint="eastAsia"/>
+              </w:rPr>
+              <w:t>1</w:t>
+            </w:r>
+            <w:r>
+              <w:rPr>
+                <w:rFonts w:ascii="Times New Roman" w:eastAsia="標楷體" w:hAnsi="Times New Roman" w:hint="eastAsia"/>
+              </w:rPr>
+              <w:t>旅次</w:t>
+            </w:r>
+          </w:p>
+        </w:tc>
+      </w:tr>
+      <w:tr>
+        <w:tc>
+          <w:tcPr>
+            <w:cnfStyle w:val="001000000000" w:firstRow="0" w:lastRow="0" w:firstColumn="1" w:lastColumn="0" w:oddVBand="0" w:evenVBand="0" w:oddHBand="0" w:evenHBand="0" w:firstRowFirstColumn="0" w:firstRowLastColumn="0" w:lastRowFirstColumn="0" w:lastRowLastColumn="0"/>
+            <w:tcW w:w="988" w:type="dxa"/>
+            <w:tcBorders>
+              <w:top w:val="nil"/>
+              <w:bottom w:val="nil"/>
+            </w:tcBorders>
+          </w:tcPr>
+          <w:p>
+            <w:pPr>
+              <w:spacing w:line="276" w:lineRule="auto"/>
+              <w:jc w:val="center"/>
+              <w:rPr>
+                <w:rFonts w:ascii="Times New Roman" w:eastAsia="標楷體" w:hAnsi="Times New Roman"/>
+              </w:rPr>
+            </w:pPr>
+          </w:p>
+        </w:tc>
+        <w:tc>
+          <w:tcPr>
+            <w:tcW w:w="992" w:type="dxa"/>
+          </w:tcPr>
+          <w:p>
+            <w:pPr>
+              <w:spacing w:line="276" w:lineRule="auto"/>
+              <w:jc w:val="center"/>
+              <w:cnfStyle w:val="000000000000" w:firstRow="0" w:lastRow="0" w:firstColumn="0" w:lastColumn="0" w:oddVBand="0" w:evenVBand="0" w:oddHBand="0" w:evenHBand="0" w:firstRowFirstColumn="0" w:firstRowLastColumn="0" w:lastRowFirstColumn="0" w:lastRowLastColumn="0"/>
+              <w:rPr>
+                <w:rFonts w:hint="eastAsia"/>
+                <w:color w:val="000000"/>
+              </w:rPr>
+            </w:pPr>
+            <w:r>
+              <w:rPr>
+                <w:rFonts w:hint="eastAsia"/>
+                <w:color w:val="000000"/>
+              </w:rPr>
+              <w:t>知本</w:t>
+            </w:r>
+          </w:p>
+        </w:tc>
+        <w:tc>
+          <w:tcPr>
+            <w:tcW w:w="1276" w:type="dxa"/>
+          </w:tcPr>
+          <w:p>
+            <w:pPr>
+              <w:spacing w:line="276" w:lineRule="auto"/>
+              <w:jc w:val="center"/>
+              <w:cnfStyle w:val="000000000000" w:firstRow="0" w:lastRow="0" w:firstColumn="0" w:lastColumn="0" w:oddVBand="0" w:evenVBand="0" w:oddHBand="0" w:evenHBand="0" w:firstRowFirstColumn="0" w:firstRowLastColumn="0" w:lastRowFirstColumn="0" w:lastRowLastColumn="0"/>
+              <w:rPr>
+                <w:rFonts w:ascii="Times New Roman" w:eastAsia="標楷體" w:hAnsi="Times New Roman"/>
+              </w:rPr>
+            </w:pPr>
+            <w:r>
+              <w:rPr>
+                <w:rFonts w:ascii="Times New Roman" w:eastAsia="標楷體" w:hAnsi="Times New Roman" w:hint="eastAsia"/>
+              </w:rPr>
+              <w:t>100%</w:t>
+            </w:r>
+          </w:p>
+        </w:tc>
+        <w:tc>
+          <w:tcPr>
+            <w:tcW w:w="4961" w:type="dxa"/>
+          </w:tcPr>
+          <w:p>
+            <w:pPr>
+              <w:spacing w:line="276" w:lineRule="auto"/>
+              <w:jc w:val="both"/>
+              <w:cnfStyle w:val="000000000000" w:firstRow="0" w:lastRow="0" w:firstColumn="0" w:lastColumn="0" w:oddVBand="0" w:evenVBand="0" w:oddHBand="0" w:evenHBand="0" w:firstRowFirstColumn="0" w:firstRowLastColumn="0" w:lastRowFirstColumn="0" w:lastRowLastColumn="0"/>
+              <w:rPr>
+                <w:rFonts w:ascii="Times New Roman" w:eastAsia="標楷體" w:hAnsi="Times New Roman"/>
+              </w:rPr>
+            </w:pPr>
+          </w:p>
+        </w:tc>
+      </w:tr>
+      <w:tr>
+        <w:tc>
+          <w:tcPr>
+            <w:cnfStyle w:val="001000000000" w:firstRow="0" w:lastRow="0" w:firstColumn="1" w:lastColumn="0" w:oddVBand="0" w:evenVBand="0" w:oddHBand="0" w:evenHBand="0" w:firstRowFirstColumn="0" w:firstRowLastColumn="0" w:lastRowFirstColumn="0" w:lastRowLastColumn="0"/>
+            <w:tcW w:w="988" w:type="dxa"/>
+            <w:tcBorders>
+              <w:top w:val="nil"/>
+            </w:tcBorders>
+          </w:tcPr>
+          <w:p>
+            <w:pPr>
+              <w:spacing w:line="276" w:lineRule="auto"/>
+              <w:jc w:val="center"/>
+              <w:rPr>
+                <w:rFonts w:ascii="Times New Roman" w:eastAsia="標楷體" w:hAnsi="Times New Roman"/>
+              </w:rPr>
+            </w:pPr>
+          </w:p>
+        </w:tc>
+        <w:tc>
+          <w:tcPr>
+            <w:tcW w:w="992" w:type="dxa"/>
+          </w:tcPr>
+          <w:p>
+            <w:pPr>
+              <w:spacing w:line="276" w:lineRule="auto"/>
+              <w:jc w:val="center"/>
+              <w:cnfStyle w:val="000000000000" w:firstRow="0" w:lastRow="0" w:firstColumn="0" w:lastColumn="0" w:oddVBand="0" w:evenVBand="0" w:oddHBand="0" w:evenHBand="0" w:firstRowFirstColumn="0" w:firstRowLastColumn="0" w:lastRowFirstColumn="0" w:lastRowLastColumn="0"/>
+              <w:rPr>
+                <w:rFonts w:hint="eastAsia"/>
+                <w:color w:val="000000"/>
+              </w:rPr>
+            </w:pPr>
+            <w:r>
+              <w:rPr>
+                <w:rFonts w:hint="eastAsia"/>
+                <w:color w:val="000000"/>
+              </w:rPr>
+              <w:t>關山</w:t>
+            </w:r>
+          </w:p>
+        </w:tc>
+        <w:tc>
+          <w:tcPr>
+            <w:tcW w:w="1276" w:type="dxa"/>
+          </w:tcPr>
+          <w:p>
+            <w:pPr>
+              <w:spacing w:line="276" w:lineRule="auto"/>
+              <w:jc w:val="center"/>
+              <w:cnfStyle w:val="000000000000" w:firstRow="0" w:lastRow="0" w:firstColumn="0" w:lastColumn="0" w:oddVBand="0" w:evenVBand="0" w:oddHBand="0" w:evenHBand="0" w:firstRowFirstColumn="0" w:firstRowLastColumn="0" w:lastRowFirstColumn="0" w:lastRowLastColumn="0"/>
+              <w:rPr>
+                <w:rFonts w:ascii="Times New Roman" w:eastAsia="標楷體" w:hAnsi="Times New Roman"/>
+              </w:rPr>
+            </w:pPr>
+            <w:r>
+              <w:rPr>
+                <w:rFonts w:ascii="Times New Roman" w:eastAsia="標楷體" w:hAnsi="Times New Roman" w:hint="eastAsia"/>
+              </w:rPr>
+              <w:t>66%</w:t>
+            </w:r>
+          </w:p>
+        </w:tc>
+        <w:tc>
+          <w:tcPr>
+            <w:tcW w:w="4961" w:type="dxa"/>
+          </w:tcPr>
+          <w:p>
+            <w:pPr>
+              <w:spacing w:line="276" w:lineRule="auto"/>
+              <w:jc w:val="both"/>
+              <w:cnfStyle w:val="000000000000" w:firstRow="0" w:lastRow="0" w:firstColumn="0" w:lastColumn="0" w:oddVBand="0" w:evenVBand="0" w:oddHBand="0" w:evenHBand="0" w:firstRowFirstColumn="0" w:firstRowLastColumn="0" w:lastRowFirstColumn="0" w:lastRowLastColumn="0"/>
+              <w:rPr>
+                <w:rFonts w:ascii="Times New Roman" w:eastAsia="標楷體" w:hAnsi="Times New Roman"/>
+              </w:rPr>
+            </w:pPr>
+            <w:r>
+              <w:rPr>
+                <w:rFonts w:ascii="Times New Roman" w:eastAsia="標楷體" w:hAnsi="Times New Roman" w:hint="eastAsia"/>
+              </w:rPr>
+              <w:t>缺</w:t>
+            </w:r>
+            <w:r>
+              <w:rPr>
+                <w:rFonts w:ascii="Times New Roman" w:eastAsia="標楷體" w:hAnsi="Times New Roman" w:hint="eastAsia"/>
+              </w:rPr>
+              <w:t>調查結果</w:t>
+            </w:r>
+            <w:r>
+              <w:rPr>
+                <w:rFonts w:ascii="Times New Roman" w:eastAsia="標楷體" w:hAnsi="Times New Roman" w:hint="eastAsia"/>
+              </w:rPr>
+              <w:t>excel</w:t>
+            </w:r>
+            <w:r>
+              <w:rPr>
+                <w:rFonts w:ascii="Times New Roman" w:eastAsia="標楷體" w:hAnsi="Times New Roman" w:hint="eastAsia"/>
+              </w:rPr>
+              <w:t>檔</w:t>
+            </w:r>
+            <w:r>
+              <w:rPr>
+                <w:rFonts w:ascii="Times New Roman" w:eastAsia="標楷體" w:hAnsi="Times New Roman" w:hint="eastAsia"/>
+              </w:rPr>
+              <w:t xml:space="preserve"> </w:t>
+            </w:r>
+            <w:proofErr w:type="gramStart"/>
+            <w:r>
+              <w:rPr>
+                <w:rFonts w:ascii="Times New Roman" w:eastAsia="標楷體" w:hAnsi="Times New Roman"/>
+              </w:rPr>
+              <w:t>–</w:t>
+            </w:r>
+            <w:proofErr w:type="gramEnd"/>
+            <w:r>
+              <w:rPr>
+                <w:rFonts w:ascii="Times New Roman" w:eastAsia="標楷體" w:hAnsi="Times New Roman"/>
+              </w:rPr>
+              <w:t xml:space="preserve"> </w:t>
+            </w:r>
+            <w:r>
+              <w:rPr>
+                <w:rFonts w:ascii="Times New Roman" w:eastAsia="標楷體" w:hAnsi="Times New Roman" w:hint="eastAsia"/>
+              </w:rPr>
+              <w:t>全部樣區</w:t>
+            </w:r>
+            <w:r>
+              <w:rPr>
+                <w:rFonts w:ascii="Times New Roman" w:eastAsia="標楷體" w:hAnsi="Times New Roman" w:hint="eastAsia"/>
+              </w:rPr>
+              <w:t>第</w:t>
+            </w:r>
+            <w:r>
+              <w:rPr>
+                <w:rFonts w:ascii="Times New Roman" w:eastAsia="標楷體" w:hAnsi="Times New Roman" w:hint="eastAsia"/>
+              </w:rPr>
+              <w:t>1</w:t>
+            </w:r>
+            <w:r>
+              <w:rPr>
+                <w:rFonts w:ascii="Times New Roman" w:eastAsia="標楷體" w:hAnsi="Times New Roman" w:hint="eastAsia"/>
+              </w:rPr>
+              <w:t>旅次</w:t>
+            </w:r>
+          </w:p>
+        </w:tc>
+      </w:tr>
+    </w:tbl>
     <w:p>
       <w:pPr>
         <w:spacing w:line="276" w:lineRule="auto"/>
         <w:jc w:val="both"/>
         <w:rPr>
-          <w:rFonts w:ascii="Times New Roman" w:eastAsia="標楷體" w:hAnsi="Times New Roman"/>
+          <w:rFonts w:ascii="Times New Roman" w:eastAsia="標楷體" w:hAnsi="Times New Roman" w:hint="eastAsia"/>
         </w:rPr>
       </w:pPr>
     </w:p>
@@ -6450,10 +9812,35 @@
           <w:rFonts w:ascii="Times New Roman" w:eastAsia="標楷體" w:hAnsi="Times New Roman"/>
         </w:rPr>
       </w:pPr>
-      <w:r>
-        <w:rPr>
-          <w:rFonts w:ascii="Times New Roman" w:eastAsia="標楷體" w:hAnsi="Times New Roman" w:hint="eastAsia"/>
-        </w:rPr>
+    </w:p>
+    <w:p>
+      <w:pPr>
+        <w:spacing w:line="276" w:lineRule="auto"/>
+        <w:jc w:val="both"/>
+        <w:rPr>
+          <w:rFonts w:ascii="Times New Roman" w:eastAsia="標楷體" w:hAnsi="Times New Roman"/>
+        </w:rPr>
+        <w:sectPr>
+          <w:pgSz w:w="11906" w:h="16838"/>
+          <w:pgMar w:top="1440" w:right="1800" w:bottom="1440" w:left="1800" w:header="851" w:footer="992" w:gutter="0"/>
+          <w:cols w:space="425"/>
+          <w:docGrid w:type="lines" w:linePitch="360"/>
+        </w:sectPr>
+      </w:pPr>
+    </w:p>
+    <w:p>
+      <w:pPr>
+        <w:spacing w:line="276" w:lineRule="auto"/>
+        <w:jc w:val="both"/>
+        <w:rPr>
+          <w:rFonts w:ascii="Times New Roman" w:eastAsia="標楷體" w:hAnsi="Times New Roman"/>
+        </w:rPr>
+      </w:pPr>
+      <w:r>
+        <w:rPr>
+          <w:rFonts w:ascii="Times New Roman" w:eastAsia="標楷體" w:hAnsi="Times New Roman" w:hint="eastAsia"/>
+        </w:rPr>
+        <w:lastRenderedPageBreak/>
         <w:t>附件三、參與調查人員的名單</w:t>
       </w:r>
     </w:p>
@@ -6525,7 +9912,7 @@
             <w:noProof/>
             <w:lang w:val="zh-TW"/>
           </w:rPr>
-          <w:t>6</w:t>
+          <w:t>5</w:t>
         </w:r>
         <w:r>
           <w:fldChar w:fldCharType="end"/>
@@ -7161,6 +10548,60 @@
       <w:szCs w:val="20"/>
     </w:rPr>
   </w:style>
+  <w:style w:type="table" w:styleId="1">
+    <w:name w:val="Grid Table 1 Light"/>
+    <w:basedOn w:val="a1"/>
+    <w:uiPriority w:val="46"/>
+    <w:rsid w:val="00C86C94"/>
+    <w:tblPr>
+      <w:tblStyleRowBandSize w:val="1"/>
+      <w:tblStyleColBandSize w:val="1"/>
+      <w:tblBorders>
+        <w:top w:val="single" w:sz="4" w:space="0" w:color="999999" w:themeColor="text1" w:themeTint="66"/>
+        <w:left w:val="single" w:sz="4" w:space="0" w:color="999999" w:themeColor="text1" w:themeTint="66"/>
+        <w:bottom w:val="single" w:sz="4" w:space="0" w:color="999999" w:themeColor="text1" w:themeTint="66"/>
+        <w:right w:val="single" w:sz="4" w:space="0" w:color="999999" w:themeColor="text1" w:themeTint="66"/>
+        <w:insideH w:val="single" w:sz="4" w:space="0" w:color="999999" w:themeColor="text1" w:themeTint="66"/>
+        <w:insideV w:val="single" w:sz="4" w:space="0" w:color="999999" w:themeColor="text1" w:themeTint="66"/>
+      </w:tblBorders>
+    </w:tblPr>
+    <w:tblStylePr w:type="firstRow">
+      <w:rPr>
+        <w:b/>
+        <w:bCs/>
+      </w:rPr>
+      <w:tblPr/>
+      <w:tcPr>
+        <w:tcBorders>
+          <w:bottom w:val="single" w:sz="12" w:space="0" w:color="666666" w:themeColor="text1" w:themeTint="99"/>
+        </w:tcBorders>
+      </w:tcPr>
+    </w:tblStylePr>
+    <w:tblStylePr w:type="lastRow">
+      <w:rPr>
+        <w:b/>
+        <w:bCs/>
+      </w:rPr>
+      <w:tblPr/>
+      <w:tcPr>
+        <w:tcBorders>
+          <w:top w:val="double" w:sz="2" w:space="0" w:color="666666" w:themeColor="text1" w:themeTint="99"/>
+        </w:tcBorders>
+      </w:tcPr>
+    </w:tblStylePr>
+    <w:tblStylePr w:type="firstCol">
+      <w:rPr>
+        <w:b/>
+        <w:bCs/>
+      </w:rPr>
+    </w:tblStylePr>
+    <w:tblStylePr w:type="lastCol">
+      <w:rPr>
+        <w:b/>
+        <w:bCs/>
+      </w:rPr>
+    </w:tblStylePr>
+  </w:style>
 </w:styles>
 </file>
 
@@ -7370,7 +10811,7 @@
 </file>
 
 <file path=customXml/itemProps1.xml><?xml version="1.0" encoding="utf-8"?>
-<ds:datastoreItem xmlns:ds="http://schemas.openxmlformats.org/officeDocument/2006/customXml" ds:itemID="{293FDD8C-54FA-4BD7-8177-F9143002B7D7}">
+<ds:datastoreItem xmlns:ds="http://schemas.openxmlformats.org/officeDocument/2006/customXml" ds:itemID="{268129E5-5783-4CDA-8554-AB07239B38AB}">
   <ds:schemaRefs>
     <ds:schemaRef ds:uri="http://schemas.openxmlformats.org/officeDocument/2006/bibliography"/>
   </ds:schemaRefs>
